--- a/reflets/episode_5.docx
+++ b/reflets/episode_5.docx
@@ -1,6 +1,6 @@
 
 <file path=word/document.xml><?xml version="1.0" encoding="utf-8"?>
-<w:document xmlns:wpc="http://schemas.microsoft.com/office/word/2010/wordprocessingCanvas" xmlns:mc="http://schemas.openxmlformats.org/markup-compatibility/2006" xmlns:o="urn:schemas-microsoft-com:office:office" xmlns:r="http://schemas.openxmlformats.org/officeDocument/2006/relationships" xmlns:m="http://schemas.openxmlformats.org/officeDocument/2006/math" xmlns:v="urn:schemas-microsoft-com:vml" xmlns:wp14="http://schemas.microsoft.com/office/word/2010/wordprocessingDrawing" xmlns:wp="http://schemas.openxmlformats.org/drawingml/2006/wordprocessingDrawing" xmlns:w10="urn:schemas-microsoft-com:office:word" xmlns:w="http://schemas.openxmlformats.org/wordprocessingml/2006/main" xmlns:w14="http://schemas.microsoft.com/office/word/2010/wordml" xmlns:wpg="http://schemas.microsoft.com/office/word/2010/wordprocessingGroup" xmlns:wpi="http://schemas.microsoft.com/office/word/2010/wordprocessingInk" xmlns:wne="http://schemas.microsoft.com/office/word/2006/wordml" xmlns:wps="http://schemas.microsoft.com/office/word/2010/wordprocessingShape" mc:Ignorable="w14 wp14">
+<w:document xmlns:wpc="http://schemas.microsoft.com/office/word/2010/wordprocessingCanvas" xmlns:mo="http://schemas.microsoft.com/office/mac/office/2008/main" xmlns:mc="http://schemas.openxmlformats.org/markup-compatibility/2006" xmlns:mv="urn:schemas-microsoft-com:mac:vml" xmlns:o="urn:schemas-microsoft-com:office:office" xmlns:r="http://schemas.openxmlformats.org/officeDocument/2006/relationships" xmlns:m="http://schemas.openxmlformats.org/officeDocument/2006/math" xmlns:v="urn:schemas-microsoft-com:vml" xmlns:wp14="http://schemas.microsoft.com/office/word/2010/wordprocessingDrawing" xmlns:wp="http://schemas.openxmlformats.org/drawingml/2006/wordprocessingDrawing" xmlns:w10="urn:schemas-microsoft-com:office:word" xmlns:w="http://schemas.openxmlformats.org/wordprocessingml/2006/main" xmlns:w14="http://schemas.microsoft.com/office/word/2010/wordml" xmlns:w15="http://schemas.microsoft.com/office/word/2012/wordml" xmlns:wpg="http://schemas.microsoft.com/office/word/2010/wordprocessingGroup" xmlns:wpi="http://schemas.microsoft.com/office/word/2010/wordprocessingInk" xmlns:wne="http://schemas.microsoft.com/office/word/2006/wordml" xmlns:wps="http://schemas.microsoft.com/office/word/2010/wordprocessingShape" mc:Ignorable="w14 w15 wp14">
   <w:body>
     <w:p>
       <w:pPr>
@@ -68,7 +68,7 @@
     </w:p>
     <w:p>
       <w:pPr>
-        <w:pStyle w:val="a5"/>
+        <w:pStyle w:val="a7"/>
         <w:numPr>
           <w:ilvl w:val="0"/>
           <w:numId w:val="1"/>
@@ -91,7 +91,7 @@
     </w:p>
     <w:p>
       <w:pPr>
-        <w:pStyle w:val="a5"/>
+        <w:pStyle w:val="a7"/>
         <w:ind w:left="360" w:firstLineChars="0" w:firstLine="0"/>
         <w:rPr>
           <w:sz w:val="44"/>
@@ -110,18 +110,18 @@
     </w:p>
     <w:p>
       <w:pPr>
-        <w:pStyle w:val="a5"/>
-        <w:ind w:left="360" w:firstLineChars="0" w:firstLine="0"/>
-        <w:rPr>
-          <w:sz w:val="44"/>
-          <w:szCs w:val="44"/>
-          <w:lang w:val="fr-FR"/>
-        </w:rPr>
-      </w:pPr>
-    </w:p>
-    <w:p>
-      <w:pPr>
-        <w:pStyle w:val="a5"/>
+        <w:pStyle w:val="a7"/>
+        <w:ind w:left="360" w:firstLineChars="0" w:firstLine="0"/>
+        <w:rPr>
+          <w:sz w:val="44"/>
+          <w:szCs w:val="44"/>
+          <w:lang w:val="fr-FR"/>
+        </w:rPr>
+      </w:pPr>
+    </w:p>
+    <w:p>
+      <w:pPr>
+        <w:pStyle w:val="a7"/>
         <w:numPr>
           <w:ilvl w:val="0"/>
           <w:numId w:val="1"/>
@@ -160,7 +160,7 @@
     </w:p>
     <w:p>
       <w:pPr>
-        <w:pStyle w:val="a5"/>
+        <w:pStyle w:val="a7"/>
         <w:ind w:left="360" w:firstLineChars="0" w:firstLine="0"/>
         <w:rPr>
           <w:sz w:val="44"/>
@@ -179,18 +179,18 @@
     </w:p>
     <w:p>
       <w:pPr>
-        <w:pStyle w:val="a5"/>
-        <w:ind w:left="360" w:firstLineChars="0" w:firstLine="0"/>
-        <w:rPr>
-          <w:sz w:val="44"/>
-          <w:szCs w:val="44"/>
-          <w:lang w:val="fr-FR"/>
-        </w:rPr>
-      </w:pPr>
-    </w:p>
-    <w:p>
-      <w:pPr>
-        <w:pStyle w:val="a5"/>
+        <w:pStyle w:val="a7"/>
+        <w:ind w:left="360" w:firstLineChars="0" w:firstLine="0"/>
+        <w:rPr>
+          <w:sz w:val="44"/>
+          <w:szCs w:val="44"/>
+          <w:lang w:val="fr-FR"/>
+        </w:rPr>
+      </w:pPr>
+    </w:p>
+    <w:p>
+      <w:pPr>
+        <w:pStyle w:val="a7"/>
         <w:numPr>
           <w:ilvl w:val="0"/>
           <w:numId w:val="1"/>
@@ -229,7 +229,7 @@
     </w:p>
     <w:p>
       <w:pPr>
-        <w:pStyle w:val="a5"/>
+        <w:pStyle w:val="a7"/>
         <w:ind w:left="360" w:firstLineChars="0" w:firstLine="0"/>
         <w:rPr>
           <w:sz w:val="44"/>
@@ -257,7 +257,7 @@
     </w:p>
     <w:p>
       <w:pPr>
-        <w:pStyle w:val="a5"/>
+        <w:pStyle w:val="a7"/>
         <w:numPr>
           <w:ilvl w:val="0"/>
           <w:numId w:val="1"/>
@@ -280,7 +280,7 @@
     </w:p>
     <w:p>
       <w:pPr>
-        <w:pStyle w:val="a5"/>
+        <w:pStyle w:val="a7"/>
         <w:numPr>
           <w:ilvl w:val="0"/>
           <w:numId w:val="2"/>
@@ -305,7 +305,7 @@
     </w:p>
     <w:p>
       <w:pPr>
-        <w:pStyle w:val="a5"/>
+        <w:pStyle w:val="a7"/>
         <w:numPr>
           <w:ilvl w:val="0"/>
           <w:numId w:val="2"/>
@@ -355,7 +355,7 @@
     </w:p>
     <w:p>
       <w:pPr>
-        <w:pStyle w:val="a5"/>
+        <w:pStyle w:val="a7"/>
         <w:numPr>
           <w:ilvl w:val="0"/>
           <w:numId w:val="2"/>
@@ -378,7 +378,7 @@
     </w:p>
     <w:p>
       <w:pPr>
-        <w:pStyle w:val="a5"/>
+        <w:pStyle w:val="a7"/>
         <w:numPr>
           <w:ilvl w:val="0"/>
           <w:numId w:val="2"/>
@@ -410,7 +410,7 @@
     </w:p>
     <w:p>
       <w:pPr>
-        <w:pStyle w:val="a5"/>
+        <w:pStyle w:val="a7"/>
         <w:ind w:left="360" w:firstLineChars="0" w:firstLine="0"/>
         <w:rPr>
           <w:sz w:val="44"/>
@@ -429,7 +429,7 @@
     </w:p>
     <w:p>
       <w:pPr>
-        <w:pStyle w:val="a5"/>
+        <w:pStyle w:val="a7"/>
         <w:numPr>
           <w:ilvl w:val="0"/>
           <w:numId w:val="3"/>
@@ -452,7 +452,7 @@
     </w:p>
     <w:p>
       <w:pPr>
-        <w:pStyle w:val="a5"/>
+        <w:pStyle w:val="a7"/>
         <w:numPr>
           <w:ilvl w:val="0"/>
           <w:numId w:val="3"/>
@@ -476,7 +476,7 @@
     </w:p>
     <w:p>
       <w:pPr>
-        <w:pStyle w:val="a5"/>
+        <w:pStyle w:val="a7"/>
         <w:numPr>
           <w:ilvl w:val="0"/>
           <w:numId w:val="3"/>
@@ -547,7 +547,7 @@
     </w:p>
     <w:p>
       <w:pPr>
-        <w:pStyle w:val="a5"/>
+        <w:pStyle w:val="a7"/>
         <w:numPr>
           <w:ilvl w:val="0"/>
           <w:numId w:val="4"/>
@@ -570,7 +570,7 @@
     </w:p>
     <w:p>
       <w:pPr>
-        <w:pStyle w:val="a5"/>
+        <w:pStyle w:val="a7"/>
         <w:ind w:left="360" w:firstLineChars="0" w:firstLine="0"/>
         <w:rPr>
           <w:sz w:val="44"/>
@@ -598,7 +598,7 @@
     </w:p>
     <w:p>
       <w:pPr>
-        <w:pStyle w:val="a5"/>
+        <w:pStyle w:val="a7"/>
         <w:numPr>
           <w:ilvl w:val="0"/>
           <w:numId w:val="4"/>
@@ -621,7 +621,7 @@
     </w:p>
     <w:p>
       <w:pPr>
-        <w:pStyle w:val="a5"/>
+        <w:pStyle w:val="a7"/>
         <w:ind w:left="360" w:firstLineChars="0" w:firstLine="0"/>
         <w:rPr>
           <w:sz w:val="44"/>
@@ -692,7 +692,7 @@
     </w:p>
     <w:p>
       <w:pPr>
-        <w:pStyle w:val="a5"/>
+        <w:pStyle w:val="a7"/>
         <w:numPr>
           <w:ilvl w:val="0"/>
           <w:numId w:val="4"/>
@@ -715,7 +715,7 @@
     </w:p>
     <w:p>
       <w:pPr>
-        <w:pStyle w:val="a5"/>
+        <w:pStyle w:val="a7"/>
         <w:ind w:left="360" w:firstLineChars="0" w:firstLine="0"/>
         <w:rPr>
           <w:sz w:val="44"/>
@@ -830,7 +830,7 @@
     </w:p>
     <w:p>
       <w:pPr>
-        <w:pStyle w:val="a5"/>
+        <w:pStyle w:val="a7"/>
         <w:numPr>
           <w:ilvl w:val="0"/>
           <w:numId w:val="4"/>
@@ -853,7 +853,7 @@
     </w:p>
     <w:p>
       <w:pPr>
-        <w:pStyle w:val="a5"/>
+        <w:pStyle w:val="a7"/>
         <w:ind w:left="360" w:firstLineChars="0" w:firstLine="0"/>
         <w:rPr>
           <w:sz w:val="44"/>
@@ -872,18 +872,18 @@
     </w:p>
     <w:p>
       <w:pPr>
-        <w:pStyle w:val="a5"/>
-        <w:ind w:left="360" w:firstLineChars="0" w:firstLine="0"/>
-        <w:rPr>
-          <w:sz w:val="44"/>
-          <w:szCs w:val="44"/>
-          <w:lang w:val="fr-FR"/>
-        </w:rPr>
-      </w:pPr>
-    </w:p>
-    <w:p>
-      <w:pPr>
-        <w:pStyle w:val="a5"/>
+        <w:pStyle w:val="a7"/>
+        <w:ind w:left="360" w:firstLineChars="0" w:firstLine="0"/>
+        <w:rPr>
+          <w:sz w:val="44"/>
+          <w:szCs w:val="44"/>
+          <w:lang w:val="fr-FR"/>
+        </w:rPr>
+      </w:pPr>
+    </w:p>
+    <w:p>
+      <w:pPr>
+        <w:pStyle w:val="a7"/>
         <w:ind w:left="360" w:firstLineChars="0" w:firstLine="0"/>
         <w:rPr>
           <w:sz w:val="44"/>
@@ -902,7 +902,7 @@
     </w:p>
     <w:p>
       <w:pPr>
-        <w:pStyle w:val="a5"/>
+        <w:pStyle w:val="a7"/>
         <w:ind w:left="360" w:firstLineChars="0" w:firstLine="0"/>
         <w:rPr>
           <w:sz w:val="44"/>
@@ -973,7 +973,7 @@
     </w:p>
     <w:p>
       <w:pPr>
-        <w:pStyle w:val="a5"/>
+        <w:pStyle w:val="a7"/>
         <w:numPr>
           <w:ilvl w:val="0"/>
           <w:numId w:val="4"/>
@@ -996,7 +996,7 @@
     </w:p>
     <w:p>
       <w:pPr>
-        <w:pStyle w:val="a5"/>
+        <w:pStyle w:val="a7"/>
         <w:ind w:left="360" w:firstLineChars="0" w:firstLine="0"/>
         <w:rPr>
           <w:sz w:val="44"/>
@@ -1015,18 +1015,18 @@
     </w:p>
     <w:p>
       <w:pPr>
-        <w:pStyle w:val="a5"/>
-        <w:ind w:left="360" w:firstLineChars="0" w:firstLine="0"/>
-        <w:rPr>
-          <w:sz w:val="44"/>
-          <w:szCs w:val="44"/>
-          <w:lang w:val="fr-FR"/>
-        </w:rPr>
-      </w:pPr>
-    </w:p>
-    <w:p>
-      <w:pPr>
-        <w:pStyle w:val="a5"/>
+        <w:pStyle w:val="a7"/>
+        <w:ind w:left="360" w:firstLineChars="0" w:firstLine="0"/>
+        <w:rPr>
+          <w:sz w:val="44"/>
+          <w:szCs w:val="44"/>
+          <w:lang w:val="fr-FR"/>
+        </w:rPr>
+      </w:pPr>
+    </w:p>
+    <w:p>
+      <w:pPr>
+        <w:pStyle w:val="a7"/>
         <w:ind w:left="360" w:firstLineChars="0" w:firstLine="0"/>
         <w:rPr>
           <w:sz w:val="44"/>
@@ -1045,7 +1045,7 @@
     </w:p>
     <w:p>
       <w:pPr>
-        <w:pStyle w:val="a5"/>
+        <w:pStyle w:val="a7"/>
         <w:numPr>
           <w:ilvl w:val="0"/>
           <w:numId w:val="5"/>
@@ -1068,7 +1068,7 @@
     </w:p>
     <w:p>
       <w:pPr>
-        <w:pStyle w:val="a5"/>
+        <w:pStyle w:val="a7"/>
         <w:numPr>
           <w:ilvl w:val="0"/>
           <w:numId w:val="5"/>
@@ -1093,7 +1093,7 @@
     </w:p>
     <w:p>
       <w:pPr>
-        <w:pStyle w:val="a5"/>
+        <w:pStyle w:val="a7"/>
         <w:numPr>
           <w:ilvl w:val="0"/>
           <w:numId w:val="5"/>
@@ -1126,7 +1126,7 @@
     </w:p>
     <w:p>
       <w:pPr>
-        <w:pStyle w:val="a5"/>
+        <w:pStyle w:val="a7"/>
         <w:numPr>
           <w:ilvl w:val="0"/>
           <w:numId w:val="4"/>
@@ -1149,7 +1149,7 @@
     </w:p>
     <w:p>
       <w:pPr>
-        <w:pStyle w:val="a5"/>
+        <w:pStyle w:val="a7"/>
         <w:ind w:left="360" w:firstLineChars="0" w:firstLine="0"/>
         <w:rPr>
           <w:sz w:val="44"/>
@@ -1168,18 +1168,18 @@
     </w:p>
     <w:p>
       <w:pPr>
-        <w:pStyle w:val="a5"/>
-        <w:ind w:left="360" w:firstLineChars="0" w:firstLine="0"/>
-        <w:rPr>
-          <w:sz w:val="44"/>
-          <w:szCs w:val="44"/>
-          <w:lang w:val="fr-FR"/>
-        </w:rPr>
-      </w:pPr>
-    </w:p>
-    <w:p>
-      <w:pPr>
-        <w:pStyle w:val="a5"/>
+        <w:pStyle w:val="a7"/>
+        <w:ind w:left="360" w:firstLineChars="0" w:firstLine="0"/>
+        <w:rPr>
+          <w:sz w:val="44"/>
+          <w:szCs w:val="44"/>
+          <w:lang w:val="fr-FR"/>
+        </w:rPr>
+      </w:pPr>
+    </w:p>
+    <w:p>
+      <w:pPr>
+        <w:pStyle w:val="a7"/>
         <w:ind w:left="360" w:firstLineChars="0" w:firstLine="0"/>
         <w:rPr>
           <w:sz w:val="44"/>
@@ -1198,7 +1198,7 @@
     </w:p>
     <w:p>
       <w:pPr>
-        <w:pStyle w:val="a5"/>
+        <w:pStyle w:val="a7"/>
         <w:ind w:left="360" w:firstLineChars="0" w:firstLine="0"/>
         <w:rPr>
           <w:sz w:val="44"/>
@@ -1217,7 +1217,7 @@
     </w:p>
     <w:p>
       <w:pPr>
-        <w:pStyle w:val="a5"/>
+        <w:pStyle w:val="a7"/>
         <w:ind w:left="360" w:firstLineChars="0" w:firstLine="0"/>
         <w:rPr>
           <w:sz w:val="44"/>
@@ -1236,7 +1236,7 @@
     </w:p>
     <w:p>
       <w:pPr>
-        <w:pStyle w:val="a5"/>
+        <w:pStyle w:val="a7"/>
         <w:ind w:left="360" w:firstLineChars="0" w:firstLine="0"/>
         <w:rPr>
           <w:sz w:val="44"/>
@@ -1255,7 +1255,7 @@
     </w:p>
     <w:p>
       <w:pPr>
-        <w:pStyle w:val="a5"/>
+        <w:pStyle w:val="a7"/>
         <w:ind w:left="360" w:firstLineChars="0" w:firstLine="0"/>
         <w:rPr>
           <w:sz w:val="44"/>
@@ -1274,7 +1274,7 @@
     </w:p>
     <w:p>
       <w:pPr>
-        <w:pStyle w:val="a5"/>
+        <w:pStyle w:val="a7"/>
         <w:ind w:left="360" w:firstLineChars="0" w:firstLine="0"/>
         <w:rPr>
           <w:sz w:val="44"/>
@@ -1293,18 +1293,18 @@
     </w:p>
     <w:p>
       <w:pPr>
-        <w:pStyle w:val="a5"/>
-        <w:ind w:left="360" w:firstLineChars="0" w:firstLine="0"/>
-        <w:rPr>
-          <w:sz w:val="44"/>
-          <w:szCs w:val="44"/>
-          <w:lang w:val="fr-FR"/>
-        </w:rPr>
-      </w:pPr>
-    </w:p>
-    <w:p>
-      <w:pPr>
-        <w:pStyle w:val="a5"/>
+        <w:pStyle w:val="a7"/>
+        <w:ind w:left="360" w:firstLineChars="0" w:firstLine="0"/>
+        <w:rPr>
+          <w:sz w:val="44"/>
+          <w:szCs w:val="44"/>
+          <w:lang w:val="fr-FR"/>
+        </w:rPr>
+      </w:pPr>
+    </w:p>
+    <w:p>
+      <w:pPr>
+        <w:pStyle w:val="a7"/>
         <w:ind w:left="360" w:firstLineChars="0" w:firstLine="0"/>
         <w:rPr>
           <w:sz w:val="44"/>
@@ -1323,7 +1323,7 @@
     </w:p>
     <w:p>
       <w:pPr>
-        <w:pStyle w:val="a5"/>
+        <w:pStyle w:val="a7"/>
         <w:ind w:left="220" w:hangingChars="50" w:hanging="220"/>
         <w:rPr>
           <w:sz w:val="44"/>
@@ -1342,18 +1342,18 @@
     </w:p>
     <w:p>
       <w:pPr>
-        <w:pStyle w:val="a5"/>
-        <w:ind w:left="360" w:firstLineChars="0" w:firstLine="0"/>
-        <w:rPr>
-          <w:sz w:val="44"/>
-          <w:szCs w:val="44"/>
-          <w:lang w:val="fr-FR"/>
-        </w:rPr>
-      </w:pPr>
-    </w:p>
-    <w:p>
-      <w:pPr>
-        <w:pStyle w:val="a5"/>
+        <w:pStyle w:val="a7"/>
+        <w:ind w:left="360" w:firstLineChars="0" w:firstLine="0"/>
+        <w:rPr>
+          <w:sz w:val="44"/>
+          <w:szCs w:val="44"/>
+          <w:lang w:val="fr-FR"/>
+        </w:rPr>
+      </w:pPr>
+    </w:p>
+    <w:p>
+      <w:pPr>
+        <w:pStyle w:val="a7"/>
         <w:ind w:left="360" w:firstLineChars="0" w:firstLine="0"/>
         <w:rPr>
           <w:sz w:val="44"/>
@@ -1372,7 +1372,7 @@
     </w:p>
     <w:p>
       <w:pPr>
-        <w:pStyle w:val="a5"/>
+        <w:pStyle w:val="a7"/>
         <w:ind w:left="360" w:firstLineChars="0" w:firstLine="0"/>
         <w:rPr>
           <w:sz w:val="44"/>
@@ -1417,7 +1417,7 @@
     </w:p>
     <w:p>
       <w:pPr>
-        <w:pStyle w:val="a5"/>
+        <w:pStyle w:val="a7"/>
         <w:numPr>
           <w:ilvl w:val="0"/>
           <w:numId w:val="6"/>
@@ -1440,7 +1440,7 @@
     </w:p>
     <w:p>
       <w:pPr>
-        <w:pStyle w:val="a5"/>
+        <w:pStyle w:val="a7"/>
         <w:ind w:left="360" w:firstLineChars="0" w:firstLine="0"/>
         <w:rPr>
           <w:sz w:val="44"/>
@@ -1459,18 +1459,18 @@
     </w:p>
     <w:p>
       <w:pPr>
-        <w:pStyle w:val="a5"/>
-        <w:ind w:left="360" w:firstLineChars="0" w:firstLine="0"/>
-        <w:rPr>
-          <w:sz w:val="44"/>
-          <w:szCs w:val="44"/>
-          <w:lang w:val="fr-FR"/>
-        </w:rPr>
-      </w:pPr>
-    </w:p>
-    <w:p>
-      <w:pPr>
-        <w:pStyle w:val="a5"/>
+        <w:pStyle w:val="a7"/>
+        <w:ind w:left="360" w:firstLineChars="0" w:firstLine="0"/>
+        <w:rPr>
+          <w:sz w:val="44"/>
+          <w:szCs w:val="44"/>
+          <w:lang w:val="fr-FR"/>
+        </w:rPr>
+      </w:pPr>
+    </w:p>
+    <w:p>
+      <w:pPr>
+        <w:pStyle w:val="a7"/>
         <w:ind w:left="360" w:firstLineChars="0" w:firstLine="0"/>
         <w:rPr>
           <w:sz w:val="44"/>
@@ -1489,7 +1489,7 @@
     </w:p>
     <w:p>
       <w:pPr>
-        <w:pStyle w:val="a5"/>
+        <w:pStyle w:val="a7"/>
         <w:ind w:left="360" w:firstLineChars="0" w:firstLine="0"/>
         <w:rPr>
           <w:sz w:val="44"/>
@@ -1525,7 +1525,7 @@
     </w:p>
     <w:p>
       <w:pPr>
-        <w:pStyle w:val="a5"/>
+        <w:pStyle w:val="a7"/>
         <w:numPr>
           <w:ilvl w:val="0"/>
           <w:numId w:val="6"/>
@@ -1557,7 +1557,7 @@
     </w:p>
     <w:p>
       <w:pPr>
-        <w:pStyle w:val="a5"/>
+        <w:pStyle w:val="a7"/>
         <w:numPr>
           <w:ilvl w:val="0"/>
           <w:numId w:val="6"/>
@@ -1589,7 +1589,7 @@
     </w:p>
     <w:p>
       <w:pPr>
-        <w:pStyle w:val="a5"/>
+        <w:pStyle w:val="a7"/>
         <w:numPr>
           <w:ilvl w:val="0"/>
           <w:numId w:val="6"/>
@@ -1658,7 +1658,7 @@
     </w:p>
     <w:tbl>
       <w:tblPr>
-        <w:tblStyle w:val="a6"/>
+        <w:tblStyle w:val="a8"/>
         <w:tblW w:w="0" w:type="auto"/>
         <w:tblInd w:w="360" w:type="dxa"/>
         <w:tblLook w:val="04A0" w:firstRow="1" w:lastRow="0" w:firstColumn="1" w:lastColumn="0" w:noHBand="0" w:noVBand="1"/>
@@ -1819,7 +1819,7 @@
     </w:p>
     <w:p>
       <w:pPr>
-        <w:pStyle w:val="a5"/>
+        <w:pStyle w:val="a7"/>
         <w:ind w:left="360" w:firstLineChars="0" w:firstLine="0"/>
         <w:rPr>
           <w:sz w:val="44"/>
@@ -1838,7 +1838,7 @@
     </w:p>
     <w:tbl>
       <w:tblPr>
-        <w:tblStyle w:val="a6"/>
+        <w:tblStyle w:val="a8"/>
         <w:tblW w:w="0" w:type="auto"/>
         <w:tblInd w:w="360" w:type="dxa"/>
         <w:tblLook w:val="04A0" w:firstRow="1" w:lastRow="0" w:firstColumn="1" w:lastColumn="0" w:noHBand="0" w:noVBand="1"/>
@@ -1854,7 +1854,7 @@
           </w:tcPr>
           <w:p>
             <w:pPr>
-              <w:pStyle w:val="a5"/>
+              <w:pStyle w:val="a7"/>
               <w:ind w:firstLineChars="0" w:firstLine="0"/>
               <w:rPr>
                 <w:sz w:val="44"/>
@@ -1878,7 +1878,7 @@
           </w:tcPr>
           <w:p>
             <w:pPr>
-              <w:pStyle w:val="a5"/>
+              <w:pStyle w:val="a7"/>
               <w:ind w:firstLineChars="0" w:firstLine="0"/>
               <w:rPr>
                 <w:sz w:val="44"/>
@@ -1904,7 +1904,7 @@
           </w:tcPr>
           <w:p>
             <w:pPr>
-              <w:pStyle w:val="a5"/>
+              <w:pStyle w:val="a7"/>
               <w:ind w:firstLineChars="0" w:firstLine="0"/>
               <w:rPr>
                 <w:sz w:val="44"/>
@@ -1928,7 +1928,7 @@
           </w:tcPr>
           <w:p>
             <w:pPr>
-              <w:pStyle w:val="a5"/>
+              <w:pStyle w:val="a7"/>
               <w:ind w:firstLineChars="0" w:firstLine="0"/>
               <w:rPr>
                 <w:sz w:val="44"/>
@@ -1955,7 +1955,7 @@
           </w:tcPr>
           <w:p>
             <w:pPr>
-              <w:pStyle w:val="a5"/>
+              <w:pStyle w:val="a7"/>
               <w:ind w:firstLineChars="0" w:firstLine="0"/>
               <w:rPr>
                 <w:sz w:val="44"/>
@@ -1979,7 +1979,7 @@
           </w:tcPr>
           <w:p>
             <w:pPr>
-              <w:pStyle w:val="a5"/>
+              <w:pStyle w:val="a7"/>
               <w:ind w:firstLineChars="0" w:firstLine="0"/>
               <w:rPr>
                 <w:sz w:val="44"/>
@@ -2001,18 +2001,18 @@
     </w:tbl>
     <w:p>
       <w:pPr>
-        <w:pStyle w:val="a5"/>
-        <w:ind w:left="360" w:firstLineChars="0" w:firstLine="0"/>
-        <w:rPr>
-          <w:sz w:val="44"/>
-          <w:szCs w:val="44"/>
-          <w:lang w:val="fr-FR"/>
-        </w:rPr>
-      </w:pPr>
-    </w:p>
-    <w:p>
-      <w:pPr>
-        <w:pStyle w:val="a5"/>
+        <w:pStyle w:val="a7"/>
+        <w:ind w:left="360" w:firstLineChars="0" w:firstLine="0"/>
+        <w:rPr>
+          <w:sz w:val="44"/>
+          <w:szCs w:val="44"/>
+          <w:lang w:val="fr-FR"/>
+        </w:rPr>
+      </w:pPr>
+    </w:p>
+    <w:p>
+      <w:pPr>
+        <w:pStyle w:val="a7"/>
         <w:ind w:left="360" w:firstLineChars="0" w:firstLine="0"/>
         <w:rPr>
           <w:sz w:val="44"/>
@@ -2031,18 +2031,18 @@
     </w:p>
     <w:p>
       <w:pPr>
-        <w:pStyle w:val="a5"/>
-        <w:ind w:left="360" w:firstLineChars="0" w:firstLine="0"/>
-        <w:rPr>
-          <w:sz w:val="44"/>
-          <w:szCs w:val="44"/>
-          <w:lang w:val="fr-FR"/>
-        </w:rPr>
-      </w:pPr>
-    </w:p>
-    <w:p>
-      <w:pPr>
-        <w:pStyle w:val="a5"/>
+        <w:pStyle w:val="a7"/>
+        <w:ind w:left="360" w:firstLineChars="0" w:firstLine="0"/>
+        <w:rPr>
+          <w:sz w:val="44"/>
+          <w:szCs w:val="44"/>
+          <w:lang w:val="fr-FR"/>
+        </w:rPr>
+      </w:pPr>
+    </w:p>
+    <w:p>
+      <w:pPr>
+        <w:pStyle w:val="a7"/>
         <w:ind w:left="360" w:firstLineChars="0" w:firstLine="0"/>
         <w:rPr>
           <w:sz w:val="44"/>
@@ -2061,7 +2061,7 @@
     </w:p>
     <w:p>
       <w:pPr>
-        <w:pStyle w:val="a5"/>
+        <w:pStyle w:val="a7"/>
         <w:ind w:left="360" w:firstLineChars="0" w:firstLine="0"/>
         <w:rPr>
           <w:sz w:val="44"/>
@@ -2080,7 +2080,7 @@
     </w:p>
     <w:p>
       <w:pPr>
-        <w:pStyle w:val="a5"/>
+        <w:pStyle w:val="a7"/>
         <w:ind w:left="360" w:firstLineChars="0" w:firstLine="0"/>
         <w:rPr>
           <w:sz w:val="44"/>
@@ -2099,18 +2099,18 @@
     </w:p>
     <w:p>
       <w:pPr>
-        <w:pStyle w:val="a5"/>
-        <w:ind w:left="360" w:firstLineChars="0" w:firstLine="0"/>
-        <w:rPr>
-          <w:sz w:val="44"/>
-          <w:szCs w:val="44"/>
-          <w:lang w:val="fr-FR"/>
-        </w:rPr>
-      </w:pPr>
-    </w:p>
-    <w:p>
-      <w:pPr>
-        <w:pStyle w:val="a5"/>
+        <w:pStyle w:val="a7"/>
+        <w:ind w:left="360" w:firstLineChars="0" w:firstLine="0"/>
+        <w:rPr>
+          <w:sz w:val="44"/>
+          <w:szCs w:val="44"/>
+          <w:lang w:val="fr-FR"/>
+        </w:rPr>
+      </w:pPr>
+    </w:p>
+    <w:p>
+      <w:pPr>
+        <w:pStyle w:val="a7"/>
         <w:ind w:left="360" w:firstLineChars="0" w:firstLine="0"/>
         <w:rPr>
           <w:sz w:val="44"/>
@@ -2129,7 +2129,7 @@
     </w:p>
     <w:p>
       <w:pPr>
-        <w:pStyle w:val="a5"/>
+        <w:pStyle w:val="a7"/>
         <w:ind w:left="360" w:firstLineChars="0" w:firstLine="0"/>
         <w:rPr>
           <w:sz w:val="44"/>
@@ -2148,7 +2148,7 @@
     </w:p>
     <w:p>
       <w:pPr>
-        <w:pStyle w:val="a5"/>
+        <w:pStyle w:val="a7"/>
         <w:ind w:left="360" w:firstLineChars="0" w:firstLine="0"/>
         <w:rPr>
           <w:sz w:val="44"/>
@@ -2167,18 +2167,18 @@
     </w:p>
     <w:p>
       <w:pPr>
-        <w:pStyle w:val="a5"/>
-        <w:ind w:left="360" w:firstLineChars="0" w:firstLine="0"/>
-        <w:rPr>
-          <w:sz w:val="44"/>
-          <w:szCs w:val="44"/>
-          <w:lang w:val="fr-FR"/>
-        </w:rPr>
-      </w:pPr>
-    </w:p>
-    <w:p>
-      <w:pPr>
-        <w:pStyle w:val="a5"/>
+        <w:pStyle w:val="a7"/>
+        <w:ind w:left="360" w:firstLineChars="0" w:firstLine="0"/>
+        <w:rPr>
+          <w:sz w:val="44"/>
+          <w:szCs w:val="44"/>
+          <w:lang w:val="fr-FR"/>
+        </w:rPr>
+      </w:pPr>
+    </w:p>
+    <w:p>
+      <w:pPr>
+        <w:pStyle w:val="a7"/>
         <w:ind w:left="360" w:firstLineChars="0" w:firstLine="0"/>
         <w:rPr>
           <w:sz w:val="44"/>
@@ -2197,7 +2197,7 @@
     </w:p>
     <w:p>
       <w:pPr>
-        <w:pStyle w:val="a5"/>
+        <w:pStyle w:val="a7"/>
         <w:ind w:left="360" w:firstLineChars="0" w:firstLine="0"/>
         <w:rPr>
           <w:sz w:val="44"/>
@@ -2216,7 +2216,7 @@
     </w:p>
     <w:p>
       <w:pPr>
-        <w:pStyle w:val="a5"/>
+        <w:pStyle w:val="a7"/>
         <w:ind w:left="360" w:firstLineChars="0" w:firstLine="0"/>
         <w:rPr>
           <w:sz w:val="44"/>
@@ -2244,7 +2244,7 @@
     </w:p>
     <w:p>
       <w:pPr>
-        <w:pStyle w:val="a5"/>
+        <w:pStyle w:val="a7"/>
         <w:numPr>
           <w:ilvl w:val="0"/>
           <w:numId w:val="6"/>
@@ -2267,7 +2267,7 @@
     </w:p>
     <w:p>
       <w:pPr>
-        <w:pStyle w:val="a5"/>
+        <w:pStyle w:val="a7"/>
         <w:ind w:left="360" w:firstLineChars="0" w:firstLine="0"/>
         <w:rPr>
           <w:sz w:val="44"/>
@@ -2286,7 +2286,7 @@
     </w:p>
     <w:p>
       <w:pPr>
-        <w:pStyle w:val="a5"/>
+        <w:pStyle w:val="a7"/>
         <w:ind w:left="360" w:firstLineChars="0" w:firstLine="0"/>
         <w:rPr>
           <w:sz w:val="44"/>
@@ -2305,18 +2305,18 @@
     </w:p>
     <w:p>
       <w:pPr>
-        <w:pStyle w:val="a5"/>
-        <w:ind w:left="360" w:firstLineChars="0" w:firstLine="0"/>
-        <w:rPr>
-          <w:sz w:val="44"/>
-          <w:szCs w:val="44"/>
-          <w:lang w:val="fr-FR"/>
-        </w:rPr>
-      </w:pPr>
-    </w:p>
-    <w:p>
-      <w:pPr>
-        <w:pStyle w:val="a5"/>
+        <w:pStyle w:val="a7"/>
+        <w:ind w:left="360" w:firstLineChars="0" w:firstLine="0"/>
+        <w:rPr>
+          <w:sz w:val="44"/>
+          <w:szCs w:val="44"/>
+          <w:lang w:val="fr-FR"/>
+        </w:rPr>
+      </w:pPr>
+    </w:p>
+    <w:p>
+      <w:pPr>
+        <w:pStyle w:val="a7"/>
         <w:ind w:left="360" w:firstLineChars="0" w:firstLine="0"/>
         <w:rPr>
           <w:sz w:val="44"/>
@@ -2370,7 +2370,7 @@
     </w:p>
     <w:p>
       <w:pPr>
-        <w:pStyle w:val="a5"/>
+        <w:pStyle w:val="a7"/>
         <w:ind w:left="360" w:firstLineChars="0" w:firstLine="0"/>
         <w:rPr>
           <w:sz w:val="44"/>
@@ -2407,7 +2407,7 @@
     </w:p>
     <w:p>
       <w:pPr>
-        <w:pStyle w:val="a5"/>
+        <w:pStyle w:val="a7"/>
         <w:ind w:left="360" w:firstLineChars="0" w:firstLine="0"/>
         <w:rPr>
           <w:sz w:val="44"/>
@@ -2460,7 +2460,7 @@
     </w:p>
     <w:p>
       <w:pPr>
-        <w:pStyle w:val="a5"/>
+        <w:pStyle w:val="a7"/>
         <w:numPr>
           <w:ilvl w:val="0"/>
           <w:numId w:val="6"/>
@@ -2484,7 +2484,7 @@
     </w:p>
     <w:p>
       <w:pPr>
-        <w:pStyle w:val="a5"/>
+        <w:pStyle w:val="a7"/>
         <w:ind w:left="360" w:firstLineChars="0" w:firstLine="0"/>
         <w:rPr>
           <w:sz w:val="44"/>
@@ -2511,7 +2511,7 @@
     </w:p>
     <w:p>
       <w:pPr>
-        <w:pStyle w:val="a5"/>
+        <w:pStyle w:val="a7"/>
         <w:ind w:left="360" w:firstLineChars="0" w:firstLine="0"/>
         <w:rPr>
           <w:sz w:val="44"/>
@@ -2530,7 +2530,7 @@
     </w:p>
     <w:p>
       <w:pPr>
-        <w:pStyle w:val="a5"/>
+        <w:pStyle w:val="a7"/>
         <w:ind w:left="360" w:firstLineChars="0" w:firstLine="0"/>
         <w:rPr>
           <w:sz w:val="44"/>
@@ -2549,7 +2549,7 @@
     </w:p>
     <w:p>
       <w:pPr>
-        <w:pStyle w:val="a5"/>
+        <w:pStyle w:val="a7"/>
         <w:ind w:left="360" w:firstLineChars="0" w:firstLine="0"/>
         <w:rPr>
           <w:sz w:val="44"/>
@@ -2568,7 +2568,7 @@
     </w:p>
     <w:p>
       <w:pPr>
-        <w:pStyle w:val="a5"/>
+        <w:pStyle w:val="a7"/>
         <w:ind w:left="360" w:firstLineChars="0" w:firstLine="0"/>
         <w:rPr>
           <w:sz w:val="44"/>
@@ -2587,18 +2587,18 @@
     </w:p>
     <w:p>
       <w:pPr>
-        <w:pStyle w:val="a5"/>
-        <w:ind w:left="360" w:firstLineChars="0" w:firstLine="0"/>
-        <w:rPr>
-          <w:sz w:val="44"/>
-          <w:szCs w:val="44"/>
-          <w:lang w:val="fr-FR"/>
-        </w:rPr>
-      </w:pPr>
-    </w:p>
-    <w:p>
-      <w:pPr>
-        <w:pStyle w:val="a5"/>
+        <w:pStyle w:val="a7"/>
+        <w:ind w:left="360" w:firstLineChars="0" w:firstLine="0"/>
+        <w:rPr>
+          <w:sz w:val="44"/>
+          <w:szCs w:val="44"/>
+          <w:lang w:val="fr-FR"/>
+        </w:rPr>
+      </w:pPr>
+    </w:p>
+    <w:p>
+      <w:pPr>
+        <w:pStyle w:val="a7"/>
         <w:ind w:left="360" w:firstLineChars="0" w:firstLine="0"/>
         <w:rPr>
           <w:sz w:val="44"/>
@@ -2634,7 +2634,7 @@
     </w:p>
     <w:p>
       <w:pPr>
-        <w:pStyle w:val="a5"/>
+        <w:pStyle w:val="a7"/>
         <w:ind w:left="360" w:firstLineChars="0" w:firstLine="0"/>
         <w:rPr>
           <w:sz w:val="44"/>
@@ -2653,7 +2653,7 @@
     </w:p>
     <w:p>
       <w:pPr>
-        <w:pStyle w:val="a5"/>
+        <w:pStyle w:val="a7"/>
         <w:ind w:left="360" w:firstLineChars="0" w:firstLine="0"/>
         <w:rPr>
           <w:sz w:val="44"/>
@@ -2672,7 +2672,7 @@
     </w:p>
     <w:p>
       <w:pPr>
-        <w:pStyle w:val="a5"/>
+        <w:pStyle w:val="a7"/>
         <w:ind w:left="360" w:firstLineChars="0" w:firstLine="0"/>
         <w:rPr>
           <w:sz w:val="44"/>
@@ -2691,7 +2691,7 @@
     </w:p>
     <w:p>
       <w:pPr>
-        <w:pStyle w:val="a5"/>
+        <w:pStyle w:val="a7"/>
         <w:ind w:left="360" w:firstLineChars="0" w:firstLine="0"/>
         <w:rPr>
           <w:sz w:val="44"/>
@@ -2710,18 +2710,18 @@
     </w:p>
     <w:p>
       <w:pPr>
-        <w:pStyle w:val="a5"/>
-        <w:ind w:left="360" w:firstLineChars="0" w:firstLine="0"/>
-        <w:rPr>
-          <w:sz w:val="44"/>
-          <w:szCs w:val="44"/>
-          <w:lang w:val="fr-FR"/>
-        </w:rPr>
-      </w:pPr>
-    </w:p>
-    <w:p>
-      <w:pPr>
-        <w:pStyle w:val="a5"/>
+        <w:pStyle w:val="a7"/>
+        <w:ind w:left="360" w:firstLineChars="0" w:firstLine="0"/>
+        <w:rPr>
+          <w:sz w:val="44"/>
+          <w:szCs w:val="44"/>
+          <w:lang w:val="fr-FR"/>
+        </w:rPr>
+      </w:pPr>
+    </w:p>
+    <w:p>
+      <w:pPr>
+        <w:pStyle w:val="a7"/>
         <w:numPr>
           <w:ilvl w:val="0"/>
           <w:numId w:val="6"/>
@@ -2744,7 +2744,7 @@
     </w:p>
     <w:p>
       <w:pPr>
-        <w:pStyle w:val="a5"/>
+        <w:pStyle w:val="a7"/>
         <w:ind w:left="360" w:firstLineChars="0" w:firstLine="0"/>
         <w:rPr>
           <w:sz w:val="44"/>
@@ -2763,7 +2763,7 @@
     </w:p>
     <w:p>
       <w:pPr>
-        <w:pStyle w:val="a5"/>
+        <w:pStyle w:val="a7"/>
         <w:ind w:left="360" w:firstLineChars="0" w:firstLine="0"/>
         <w:rPr>
           <w:sz w:val="44"/>
@@ -2782,7 +2782,7 @@
     </w:p>
     <w:p>
       <w:pPr>
-        <w:pStyle w:val="a5"/>
+        <w:pStyle w:val="a7"/>
         <w:ind w:left="360" w:firstLineChars="0" w:firstLine="0"/>
         <w:rPr>
           <w:sz w:val="44"/>
@@ -2801,7 +2801,7 @@
     </w:p>
     <w:p>
       <w:pPr>
-        <w:pStyle w:val="a5"/>
+        <w:pStyle w:val="a7"/>
         <w:ind w:left="360" w:firstLineChars="0" w:firstLine="0"/>
         <w:rPr>
           <w:sz w:val="44"/>
@@ -2820,18 +2820,18 @@
     </w:p>
     <w:p>
       <w:pPr>
-        <w:pStyle w:val="a5"/>
-        <w:ind w:left="360" w:firstLineChars="0" w:firstLine="0"/>
-        <w:rPr>
-          <w:sz w:val="44"/>
-          <w:szCs w:val="44"/>
-          <w:lang w:val="fr-FR"/>
-        </w:rPr>
-      </w:pPr>
-    </w:p>
-    <w:p>
-      <w:pPr>
-        <w:pStyle w:val="a5"/>
+        <w:pStyle w:val="a7"/>
+        <w:ind w:left="360" w:firstLineChars="0" w:firstLine="0"/>
+        <w:rPr>
+          <w:sz w:val="44"/>
+          <w:szCs w:val="44"/>
+          <w:lang w:val="fr-FR"/>
+        </w:rPr>
+      </w:pPr>
+    </w:p>
+    <w:p>
+      <w:pPr>
+        <w:pStyle w:val="a7"/>
         <w:ind w:left="360" w:firstLineChars="0" w:firstLine="0"/>
         <w:rPr>
           <w:sz w:val="44"/>
@@ -2850,7 +2850,7 @@
     </w:p>
     <w:p>
       <w:pPr>
-        <w:pStyle w:val="a5"/>
+        <w:pStyle w:val="a7"/>
         <w:ind w:left="360" w:firstLineChars="0" w:firstLine="0"/>
         <w:rPr>
           <w:sz w:val="44"/>
@@ -2869,7 +2869,7 @@
     </w:p>
     <w:p>
       <w:pPr>
-        <w:pStyle w:val="a5"/>
+        <w:pStyle w:val="a7"/>
         <w:ind w:left="360" w:firstLineChars="0" w:firstLine="0"/>
         <w:rPr>
           <w:sz w:val="44"/>
@@ -2888,7 +2888,7 @@
     </w:p>
     <w:p>
       <w:pPr>
-        <w:pStyle w:val="a5"/>
+        <w:pStyle w:val="a7"/>
         <w:ind w:left="360" w:firstLineChars="0" w:firstLine="0"/>
         <w:rPr>
           <w:sz w:val="44"/>
@@ -2908,7 +2908,7 @@
     </w:p>
     <w:p>
       <w:pPr>
-        <w:pStyle w:val="a5"/>
+        <w:pStyle w:val="a7"/>
         <w:ind w:left="360" w:firstLineChars="0" w:firstLine="0"/>
         <w:rPr>
           <w:sz w:val="44"/>
@@ -2927,7 +2927,7 @@
     </w:p>
     <w:p>
       <w:pPr>
-        <w:pStyle w:val="a5"/>
+        <w:pStyle w:val="a7"/>
         <w:ind w:left="360" w:firstLineChars="0" w:firstLine="0"/>
         <w:rPr>
           <w:sz w:val="44"/>
@@ -2946,7 +2946,7 @@
     </w:p>
     <w:p>
       <w:pPr>
-        <w:pStyle w:val="a5"/>
+        <w:pStyle w:val="a7"/>
         <w:ind w:left="360" w:firstLineChars="0" w:firstLine="0"/>
         <w:rPr>
           <w:sz w:val="44"/>
@@ -2974,7 +2974,7 @@
     </w:p>
     <w:p>
       <w:pPr>
-        <w:pStyle w:val="a5"/>
+        <w:pStyle w:val="a7"/>
         <w:numPr>
           <w:ilvl w:val="0"/>
           <w:numId w:val="6"/>
@@ -2997,7 +2997,7 @@
     </w:p>
     <w:p>
       <w:pPr>
-        <w:pStyle w:val="a5"/>
+        <w:pStyle w:val="a7"/>
         <w:ind w:left="360" w:firstLineChars="0" w:firstLine="0"/>
         <w:rPr>
           <w:sz w:val="44"/>
@@ -3016,7 +3016,7 @@
     </w:p>
     <w:p>
       <w:pPr>
-        <w:pStyle w:val="a5"/>
+        <w:pStyle w:val="a7"/>
         <w:ind w:left="360" w:firstLineChars="0" w:firstLine="0"/>
         <w:rPr>
           <w:sz w:val="44"/>
@@ -3035,7 +3035,7 @@
     </w:p>
     <w:p>
       <w:pPr>
-        <w:pStyle w:val="a5"/>
+        <w:pStyle w:val="a7"/>
         <w:ind w:left="360" w:firstLineChars="0" w:firstLine="0"/>
         <w:rPr>
           <w:sz w:val="44"/>
@@ -3054,18 +3054,18 @@
     </w:p>
     <w:p>
       <w:pPr>
-        <w:pStyle w:val="a5"/>
-        <w:ind w:left="360" w:firstLineChars="0" w:firstLine="0"/>
-        <w:rPr>
-          <w:sz w:val="44"/>
-          <w:szCs w:val="44"/>
-          <w:lang w:val="fr-FR"/>
-        </w:rPr>
-      </w:pPr>
-    </w:p>
-    <w:p>
-      <w:pPr>
-        <w:pStyle w:val="a5"/>
+        <w:pStyle w:val="a7"/>
+        <w:ind w:left="360" w:firstLineChars="0" w:firstLine="0"/>
+        <w:rPr>
+          <w:sz w:val="44"/>
+          <w:szCs w:val="44"/>
+          <w:lang w:val="fr-FR"/>
+        </w:rPr>
+      </w:pPr>
+    </w:p>
+    <w:p>
+      <w:pPr>
+        <w:pStyle w:val="a7"/>
         <w:ind w:left="360" w:firstLineChars="0" w:firstLine="0"/>
         <w:rPr>
           <w:sz w:val="44"/>
@@ -3084,7 +3084,7 @@
     </w:p>
     <w:p>
       <w:pPr>
-        <w:pStyle w:val="a5"/>
+        <w:pStyle w:val="a7"/>
         <w:ind w:left="360" w:firstLineChars="0" w:firstLine="0"/>
         <w:rPr>
           <w:sz w:val="44"/>
@@ -3163,7 +3163,7 @@
     </w:p>
     <w:p>
       <w:pPr>
-        <w:pStyle w:val="a5"/>
+        <w:pStyle w:val="a7"/>
         <w:numPr>
           <w:ilvl w:val="0"/>
           <w:numId w:val="6"/>
@@ -3186,18 +3186,18 @@
     </w:p>
     <w:p>
       <w:pPr>
-        <w:pStyle w:val="a5"/>
-        <w:ind w:left="360" w:firstLineChars="0" w:firstLine="0"/>
-        <w:rPr>
-          <w:sz w:val="44"/>
-          <w:szCs w:val="44"/>
-          <w:lang w:val="fr-FR"/>
-        </w:rPr>
-      </w:pPr>
-    </w:p>
-    <w:p>
-      <w:pPr>
-        <w:pStyle w:val="a5"/>
+        <w:pStyle w:val="a7"/>
+        <w:ind w:left="360" w:firstLineChars="0" w:firstLine="0"/>
+        <w:rPr>
+          <w:sz w:val="44"/>
+          <w:szCs w:val="44"/>
+          <w:lang w:val="fr-FR"/>
+        </w:rPr>
+      </w:pPr>
+    </w:p>
+    <w:p>
+      <w:pPr>
+        <w:pStyle w:val="a7"/>
         <w:numPr>
           <w:ilvl w:val="0"/>
           <w:numId w:val="6"/>
@@ -3312,7 +3312,7 @@
     </w:p>
     <w:p>
       <w:pPr>
-        <w:pStyle w:val="a5"/>
+        <w:pStyle w:val="a7"/>
         <w:numPr>
           <w:ilvl w:val="0"/>
           <w:numId w:val="6"/>
@@ -3335,7 +3335,7 @@
     </w:p>
     <w:p>
       <w:pPr>
-        <w:pStyle w:val="a5"/>
+        <w:pStyle w:val="a7"/>
         <w:ind w:left="360" w:firstLineChars="0" w:firstLine="0"/>
         <w:rPr>
           <w:sz w:val="44"/>
@@ -3354,7 +3354,7 @@
     </w:p>
     <w:p>
       <w:pPr>
-        <w:pStyle w:val="a5"/>
+        <w:pStyle w:val="a7"/>
         <w:ind w:left="360" w:firstLineChars="0" w:firstLine="0"/>
         <w:rPr>
           <w:sz w:val="44"/>
@@ -3373,7 +3373,7 @@
     </w:p>
     <w:p>
       <w:pPr>
-        <w:pStyle w:val="a5"/>
+        <w:pStyle w:val="a7"/>
         <w:ind w:left="360" w:firstLineChars="0" w:firstLine="0"/>
         <w:rPr>
           <w:sz w:val="44"/>
@@ -3401,7 +3401,7 @@
     </w:p>
     <w:p>
       <w:pPr>
-        <w:pStyle w:val="a5"/>
+        <w:pStyle w:val="a7"/>
         <w:numPr>
           <w:ilvl w:val="0"/>
           <w:numId w:val="6"/>
@@ -3441,7 +3441,7 @@
     </w:p>
     <w:p>
       <w:pPr>
-        <w:pStyle w:val="a5"/>
+        <w:pStyle w:val="a7"/>
         <w:ind w:left="360" w:firstLineChars="0" w:firstLine="0"/>
         <w:rPr>
           <w:sz w:val="44"/>
@@ -3460,7 +3460,7 @@
     </w:p>
     <w:p>
       <w:pPr>
-        <w:pStyle w:val="a5"/>
+        <w:pStyle w:val="a7"/>
         <w:ind w:left="360" w:firstLineChars="0" w:firstLine="0"/>
         <w:rPr>
           <w:sz w:val="44"/>
@@ -3479,18 +3479,18 @@
     </w:p>
     <w:p>
       <w:pPr>
-        <w:pStyle w:val="a5"/>
-        <w:ind w:left="360" w:firstLineChars="0" w:firstLine="0"/>
-        <w:rPr>
-          <w:sz w:val="44"/>
-          <w:szCs w:val="44"/>
-          <w:lang w:val="fr-FR"/>
-        </w:rPr>
-      </w:pPr>
-    </w:p>
-    <w:p>
-      <w:pPr>
-        <w:pStyle w:val="a5"/>
+        <w:pStyle w:val="a7"/>
+        <w:ind w:left="360" w:firstLineChars="0" w:firstLine="0"/>
+        <w:rPr>
+          <w:sz w:val="44"/>
+          <w:szCs w:val="44"/>
+          <w:lang w:val="fr-FR"/>
+        </w:rPr>
+      </w:pPr>
+    </w:p>
+    <w:p>
+      <w:pPr>
+        <w:pStyle w:val="a7"/>
         <w:ind w:left="360" w:firstLineChars="0" w:firstLine="0"/>
         <w:rPr>
           <w:sz w:val="44"/>
@@ -3509,18 +3509,18 @@
     </w:p>
     <w:p>
       <w:pPr>
-        <w:pStyle w:val="a5"/>
-        <w:ind w:left="360" w:firstLineChars="0" w:firstLine="0"/>
-        <w:rPr>
-          <w:sz w:val="44"/>
-          <w:szCs w:val="44"/>
-          <w:lang w:val="fr-FR"/>
-        </w:rPr>
-      </w:pPr>
-    </w:p>
-    <w:p>
-      <w:pPr>
-        <w:pStyle w:val="a5"/>
+        <w:pStyle w:val="a7"/>
+        <w:ind w:left="360" w:firstLineChars="0" w:firstLine="0"/>
+        <w:rPr>
+          <w:sz w:val="44"/>
+          <w:szCs w:val="44"/>
+          <w:lang w:val="fr-FR"/>
+        </w:rPr>
+      </w:pPr>
+    </w:p>
+    <w:p>
+      <w:pPr>
+        <w:pStyle w:val="a7"/>
         <w:ind w:left="360" w:firstLineChars="0" w:firstLine="0"/>
         <w:rPr>
           <w:sz w:val="44"/>
@@ -3539,7 +3539,7 @@
     </w:p>
     <w:p>
       <w:pPr>
-        <w:pStyle w:val="a5"/>
+        <w:pStyle w:val="a7"/>
         <w:ind w:left="360" w:firstLineChars="0" w:firstLine="0"/>
         <w:rPr>
           <w:sz w:val="44"/>
@@ -3558,50 +3558,32 @@
     </w:p>
     <w:p>
       <w:pPr>
-        <w:pStyle w:val="a5"/>
-        <w:ind w:left="360" w:firstLineChars="0" w:firstLine="0"/>
-        <w:rPr>
-          <w:sz w:val="44"/>
-          <w:szCs w:val="44"/>
-          <w:lang w:val="fr-FR"/>
-        </w:rPr>
-      </w:pPr>
-    </w:p>
-    <w:p>
-      <w:pPr>
-        <w:pStyle w:val="a5"/>
-        <w:ind w:left="360" w:firstLineChars="0" w:firstLine="0"/>
-        <w:rPr>
-          <w:sz w:val="44"/>
-          <w:szCs w:val="44"/>
-          <w:lang w:val="fr-FR"/>
-        </w:rPr>
-      </w:pPr>
-      <w:r>
-        <w:rPr>
-          <w:sz w:val="44"/>
-          <w:szCs w:val="44"/>
-          <w:lang w:val="fr-FR"/>
-        </w:rPr>
-        <w:t>Qu</w:t>
-      </w:r>
-      <w:proofErr w:type="gramStart"/>
-      <w:r>
-        <w:rPr>
-          <w:sz w:val="44"/>
-          <w:szCs w:val="44"/>
-          <w:lang w:val="fr-FR"/>
-        </w:rPr>
-        <w:t>’</w:t>
-      </w:r>
-      <w:proofErr w:type="gramEnd"/>
-      <w:r>
-        <w:rPr>
-          <w:sz w:val="44"/>
-          <w:szCs w:val="44"/>
-          <w:lang w:val="fr-FR"/>
-        </w:rPr>
-        <w:t>est-ce que vous prenez comme entrée</w:t>
+        <w:pStyle w:val="a7"/>
+        <w:ind w:left="360" w:firstLineChars="0" w:firstLine="0"/>
+        <w:rPr>
+          <w:sz w:val="44"/>
+          <w:szCs w:val="44"/>
+          <w:lang w:val="fr-FR"/>
+        </w:rPr>
+      </w:pPr>
+    </w:p>
+    <w:p>
+      <w:pPr>
+        <w:pStyle w:val="a7"/>
+        <w:ind w:left="360" w:firstLineChars="0" w:firstLine="0"/>
+        <w:rPr>
+          <w:sz w:val="44"/>
+          <w:szCs w:val="44"/>
+          <w:lang w:val="fr-FR"/>
+        </w:rPr>
+      </w:pPr>
+      <w:r>
+        <w:rPr>
+          <w:sz w:val="44"/>
+          <w:szCs w:val="44"/>
+          <w:lang w:val="fr-FR"/>
+        </w:rPr>
+        <w:t>Qu’est-ce que vous prenez comme entrée</w:t>
       </w:r>
       <w:r>
         <w:rPr>
@@ -3683,18 +3665,18 @@
     </w:p>
     <w:p>
       <w:pPr>
-        <w:pStyle w:val="a5"/>
-        <w:ind w:left="360" w:firstLineChars="0" w:firstLine="0"/>
-        <w:rPr>
-          <w:sz w:val="44"/>
-          <w:szCs w:val="44"/>
-          <w:lang w:val="fr-FR"/>
-        </w:rPr>
-      </w:pPr>
-    </w:p>
-    <w:p>
-      <w:pPr>
-        <w:pStyle w:val="a5"/>
+        <w:pStyle w:val="a7"/>
+        <w:ind w:left="360" w:firstLineChars="0" w:firstLine="0"/>
+        <w:rPr>
+          <w:sz w:val="44"/>
+          <w:szCs w:val="44"/>
+          <w:lang w:val="fr-FR"/>
+        </w:rPr>
+      </w:pPr>
+    </w:p>
+    <w:p>
+      <w:pPr>
+        <w:pStyle w:val="a7"/>
         <w:ind w:left="360" w:firstLineChars="0" w:firstLine="0"/>
         <w:rPr>
           <w:sz w:val="44"/>
@@ -3714,18 +3696,18 @@
     </w:p>
     <w:p>
       <w:pPr>
-        <w:pStyle w:val="a5"/>
-        <w:ind w:left="360" w:firstLineChars="0" w:firstLine="0"/>
-        <w:rPr>
-          <w:sz w:val="44"/>
-          <w:szCs w:val="44"/>
-          <w:lang w:val="fr-FR"/>
-        </w:rPr>
-      </w:pPr>
-    </w:p>
-    <w:p>
-      <w:pPr>
-        <w:pStyle w:val="a5"/>
+        <w:pStyle w:val="a7"/>
+        <w:ind w:left="360" w:firstLineChars="0" w:firstLine="0"/>
+        <w:rPr>
+          <w:sz w:val="44"/>
+          <w:szCs w:val="44"/>
+          <w:lang w:val="fr-FR"/>
+        </w:rPr>
+      </w:pPr>
+    </w:p>
+    <w:p>
+      <w:pPr>
+        <w:pStyle w:val="a7"/>
         <w:ind w:left="360" w:firstLineChars="0" w:firstLine="0"/>
         <w:rPr>
           <w:sz w:val="44"/>
@@ -3744,18 +3726,18 @@
     </w:p>
     <w:p>
       <w:pPr>
-        <w:pStyle w:val="a5"/>
-        <w:ind w:left="360" w:firstLineChars="0" w:firstLine="0"/>
-        <w:rPr>
-          <w:sz w:val="44"/>
-          <w:szCs w:val="44"/>
-          <w:lang w:val="fr-FR"/>
-        </w:rPr>
-      </w:pPr>
-    </w:p>
-    <w:p>
-      <w:pPr>
-        <w:pStyle w:val="a5"/>
+        <w:pStyle w:val="a7"/>
+        <w:ind w:left="360" w:firstLineChars="0" w:firstLine="0"/>
+        <w:rPr>
+          <w:sz w:val="44"/>
+          <w:szCs w:val="44"/>
+          <w:lang w:val="fr-FR"/>
+        </w:rPr>
+      </w:pPr>
+    </w:p>
+    <w:p>
+      <w:pPr>
+        <w:pStyle w:val="a7"/>
         <w:numPr>
           <w:ilvl w:val="0"/>
           <w:numId w:val="6"/>
@@ -3778,7 +3760,7 @@
     </w:p>
     <w:p>
       <w:pPr>
-        <w:pStyle w:val="a5"/>
+        <w:pStyle w:val="a7"/>
         <w:ind w:left="360" w:firstLineChars="0" w:firstLine="0"/>
         <w:rPr>
           <w:sz w:val="44"/>
@@ -3797,18 +3779,18 @@
     </w:p>
     <w:p>
       <w:pPr>
-        <w:pStyle w:val="a5"/>
-        <w:ind w:left="360" w:firstLineChars="0" w:firstLine="0"/>
-        <w:rPr>
-          <w:sz w:val="44"/>
-          <w:szCs w:val="44"/>
-          <w:lang w:val="fr-FR"/>
-        </w:rPr>
-      </w:pPr>
-    </w:p>
-    <w:p>
-      <w:pPr>
-        <w:pStyle w:val="a5"/>
+        <w:pStyle w:val="a7"/>
+        <w:ind w:left="360" w:firstLineChars="0" w:firstLine="0"/>
+        <w:rPr>
+          <w:sz w:val="44"/>
+          <w:szCs w:val="44"/>
+          <w:lang w:val="fr-FR"/>
+        </w:rPr>
+      </w:pPr>
+    </w:p>
+    <w:p>
+      <w:pPr>
+        <w:pStyle w:val="a7"/>
         <w:ind w:left="360" w:firstLineChars="0" w:firstLine="0"/>
         <w:rPr>
           <w:sz w:val="44"/>
@@ -3827,18 +3809,18 @@
     </w:p>
     <w:p>
       <w:pPr>
-        <w:pStyle w:val="a5"/>
-        <w:ind w:left="360" w:firstLineChars="0" w:firstLine="0"/>
-        <w:rPr>
-          <w:sz w:val="44"/>
-          <w:szCs w:val="44"/>
-          <w:lang w:val="fr-FR"/>
-        </w:rPr>
-      </w:pPr>
-    </w:p>
-    <w:p>
-      <w:pPr>
-        <w:pStyle w:val="a5"/>
+        <w:pStyle w:val="a7"/>
+        <w:ind w:left="360" w:firstLineChars="0" w:firstLine="0"/>
+        <w:rPr>
+          <w:sz w:val="44"/>
+          <w:szCs w:val="44"/>
+          <w:lang w:val="fr-FR"/>
+        </w:rPr>
+      </w:pPr>
+    </w:p>
+    <w:p>
+      <w:pPr>
+        <w:pStyle w:val="a7"/>
         <w:ind w:left="360" w:firstLineChars="0" w:firstLine="0"/>
         <w:rPr>
           <w:sz w:val="44"/>
@@ -3857,7 +3839,7 @@
     </w:p>
     <w:p>
       <w:pPr>
-        <w:pStyle w:val="a5"/>
+        <w:pStyle w:val="a7"/>
         <w:ind w:left="360" w:firstLineChars="0" w:firstLine="0"/>
         <w:rPr>
           <w:sz w:val="44"/>
@@ -3876,7 +3858,7 @@
     </w:p>
     <w:p>
       <w:pPr>
-        <w:pStyle w:val="a5"/>
+        <w:pStyle w:val="a7"/>
         <w:ind w:left="360" w:firstLineChars="0" w:firstLine="0"/>
         <w:rPr>
           <w:sz w:val="44"/>
@@ -4127,7 +4109,7 @@
     </w:p>
     <w:p>
       <w:pPr>
-        <w:pStyle w:val="a5"/>
+        <w:pStyle w:val="a7"/>
         <w:numPr>
           <w:ilvl w:val="0"/>
           <w:numId w:val="7"/>
@@ -4150,7 +4132,7 @@
     </w:p>
     <w:p>
       <w:pPr>
-        <w:pStyle w:val="a5"/>
+        <w:pStyle w:val="a7"/>
         <w:ind w:left="360" w:firstLineChars="0" w:firstLine="0"/>
         <w:rPr>
           <w:sz w:val="44"/>
@@ -4264,7 +4246,7 @@
     </w:p>
     <w:p>
       <w:pPr>
-        <w:pStyle w:val="a5"/>
+        <w:pStyle w:val="a7"/>
         <w:numPr>
           <w:ilvl w:val="0"/>
           <w:numId w:val="7"/>
@@ -4310,13 +4292,14 @@
           <w:lang w:val="fr-FR"/>
         </w:rPr>
       </w:pPr>
+      <w:bookmarkStart w:id="0" w:name="_GoBack"/>
       <w:r>
         <w:rPr>
           <w:noProof/>
         </w:rPr>
         <w:lastRenderedPageBreak/>
         <w:drawing>
-          <wp:inline distT="0" distB="0" distL="0" distR="0" wp14:anchorId="3C854B59" wp14:editId="3C822508">
+          <wp:inline distT="0" distB="0" distL="0" distR="0" wp14:anchorId="032FCBA4" wp14:editId="5BA40D05">
             <wp:extent cx="5274310" cy="2811134"/>
             <wp:effectExtent l="0" t="0" r="2540" b="8890"/>
             <wp:docPr id="1" name="图片 1"/>
@@ -4331,7 +4314,13 @@
                     <pic:cNvPicPr/>
                   </pic:nvPicPr>
                   <pic:blipFill>
-                    <a:blip r:embed="rId9"/>
+                    <a:blip r:embed="rId8" cstate="email">
+                      <a:extLst>
+                        <a:ext uri="{28A0092B-C50C-407E-A947-70E740481C1C}">
+                          <a14:useLocalDpi xmlns:a14="http://schemas.microsoft.com/office/drawing/2010/main"/>
+                        </a:ext>
+                      </a:extLst>
+                    </a:blip>
                     <a:stretch>
                       <a:fillRect/>
                     </a:stretch>
@@ -4351,19 +4340,20 @@
           </wp:inline>
         </w:drawing>
       </w:r>
-    </w:p>
-    <w:p>
-      <w:pPr>
-        <w:rPr>
-          <w:sz w:val="44"/>
-          <w:szCs w:val="44"/>
-          <w:lang w:val="fr-FR"/>
-        </w:rPr>
-      </w:pPr>
-    </w:p>
-    <w:p>
-      <w:pPr>
-        <w:pStyle w:val="a5"/>
+      <w:bookmarkEnd w:id="0"/>
+    </w:p>
+    <w:p>
+      <w:pPr>
+        <w:rPr>
+          <w:sz w:val="44"/>
+          <w:szCs w:val="44"/>
+          <w:lang w:val="fr-FR"/>
+        </w:rPr>
+      </w:pPr>
+    </w:p>
+    <w:p>
+      <w:pPr>
+        <w:pStyle w:val="a7"/>
         <w:numPr>
           <w:ilvl w:val="0"/>
           <w:numId w:val="8"/>
@@ -4420,7 +4410,7 @@
     </w:p>
     <w:p>
       <w:pPr>
-        <w:pStyle w:val="a5"/>
+        <w:pStyle w:val="a7"/>
         <w:numPr>
           <w:ilvl w:val="0"/>
           <w:numId w:val="8"/>
@@ -4469,7 +4459,7 @@
     </w:p>
     <w:p>
       <w:pPr>
-        <w:pStyle w:val="a5"/>
+        <w:pStyle w:val="a7"/>
         <w:numPr>
           <w:ilvl w:val="0"/>
           <w:numId w:val="8"/>
@@ -4535,7 +4525,7 @@
     </w:p>
     <w:p>
       <w:pPr>
-        <w:pStyle w:val="a5"/>
+        <w:pStyle w:val="a7"/>
         <w:numPr>
           <w:ilvl w:val="0"/>
           <w:numId w:val="8"/>
@@ -4567,7 +4557,7 @@
     </w:p>
     <w:p>
       <w:pPr>
-        <w:pStyle w:val="a5"/>
+        <w:pStyle w:val="a7"/>
         <w:ind w:left="360" w:firstLineChars="0" w:firstLine="0"/>
         <w:rPr>
           <w:sz w:val="44"/>
@@ -4631,7 +4621,7 @@
           <w:noProof/>
         </w:rPr>
         <w:drawing>
-          <wp:inline distT="0" distB="0" distL="0" distR="0" wp14:anchorId="09FAB892" wp14:editId="35CA6444">
+          <wp:inline distT="0" distB="0" distL="0" distR="0" wp14:anchorId="3F946CBC" wp14:editId="3C1C32B4">
             <wp:extent cx="5277904" cy="2813050"/>
             <wp:effectExtent l="0" t="0" r="0" b="6350"/>
             <wp:docPr id="2" name="图片 2"/>
@@ -4646,7 +4636,13 @@
                     <pic:cNvPicPr/>
                   </pic:nvPicPr>
                   <pic:blipFill>
-                    <a:blip r:embed="rId10"/>
+                    <a:blip r:embed="rId9" cstate="email">
+                      <a:extLst>
+                        <a:ext uri="{28A0092B-C50C-407E-A947-70E740481C1C}">
+                          <a14:useLocalDpi xmlns:a14="http://schemas.microsoft.com/office/drawing/2010/main"/>
+                        </a:ext>
+                      </a:extLst>
+                    </a:blip>
                     <a:stretch>
                       <a:fillRect/>
                     </a:stretch>
@@ -4678,7 +4674,7 @@
     </w:p>
     <w:p>
       <w:pPr>
-        <w:pStyle w:val="a5"/>
+        <w:pStyle w:val="a7"/>
         <w:numPr>
           <w:ilvl w:val="0"/>
           <w:numId w:val="9"/>
@@ -4701,7 +4697,7 @@
     </w:p>
     <w:p>
       <w:pPr>
-        <w:pStyle w:val="a5"/>
+        <w:pStyle w:val="a7"/>
         <w:ind w:left="360" w:firstLineChars="0" w:firstLine="0"/>
         <w:rPr>
           <w:sz w:val="44"/>
@@ -4720,18 +4716,18 @@
     </w:p>
     <w:p>
       <w:pPr>
-        <w:pStyle w:val="a5"/>
-        <w:ind w:left="360" w:firstLineChars="0" w:firstLine="0"/>
-        <w:rPr>
-          <w:sz w:val="44"/>
-          <w:szCs w:val="44"/>
-          <w:lang w:val="fr-FR"/>
-        </w:rPr>
-      </w:pPr>
-    </w:p>
-    <w:p>
-      <w:pPr>
-        <w:pStyle w:val="a5"/>
+        <w:pStyle w:val="a7"/>
+        <w:ind w:left="360" w:firstLineChars="0" w:firstLine="0"/>
+        <w:rPr>
+          <w:sz w:val="44"/>
+          <w:szCs w:val="44"/>
+          <w:lang w:val="fr-FR"/>
+        </w:rPr>
+      </w:pPr>
+    </w:p>
+    <w:p>
+      <w:pPr>
+        <w:pStyle w:val="a7"/>
         <w:ind w:left="360" w:firstLineChars="0" w:firstLine="0"/>
         <w:rPr>
           <w:sz w:val="44"/>
@@ -4750,7 +4746,7 @@
     </w:p>
     <w:p>
       <w:pPr>
-        <w:pStyle w:val="a5"/>
+        <w:pStyle w:val="a7"/>
         <w:ind w:left="360" w:firstLineChars="0" w:firstLine="0"/>
         <w:rPr>
           <w:sz w:val="44"/>
@@ -4769,18 +4765,18 @@
     </w:p>
     <w:p>
       <w:pPr>
-        <w:pStyle w:val="a5"/>
-        <w:ind w:left="360" w:firstLineChars="0" w:firstLine="0"/>
-        <w:rPr>
-          <w:sz w:val="44"/>
-          <w:szCs w:val="44"/>
-          <w:lang w:val="fr-FR"/>
-        </w:rPr>
-      </w:pPr>
-    </w:p>
-    <w:p>
-      <w:pPr>
-        <w:pStyle w:val="a5"/>
+        <w:pStyle w:val="a7"/>
+        <w:ind w:left="360" w:firstLineChars="0" w:firstLine="0"/>
+        <w:rPr>
+          <w:sz w:val="44"/>
+          <w:szCs w:val="44"/>
+          <w:lang w:val="fr-FR"/>
+        </w:rPr>
+      </w:pPr>
+    </w:p>
+    <w:p>
+      <w:pPr>
+        <w:pStyle w:val="a7"/>
         <w:ind w:left="360" w:firstLineChars="0" w:firstLine="0"/>
         <w:rPr>
           <w:sz w:val="44"/>
@@ -4799,7 +4795,7 @@
     </w:p>
     <w:p>
       <w:pPr>
-        <w:pStyle w:val="a5"/>
+        <w:pStyle w:val="a7"/>
         <w:ind w:left="360" w:firstLineChars="0" w:firstLine="0"/>
         <w:rPr>
           <w:sz w:val="44"/>
@@ -4818,18 +4814,18 @@
     </w:p>
     <w:p>
       <w:pPr>
-        <w:pStyle w:val="a5"/>
-        <w:ind w:left="360" w:firstLineChars="0" w:firstLine="0"/>
-        <w:rPr>
-          <w:sz w:val="44"/>
-          <w:szCs w:val="44"/>
-          <w:lang w:val="fr-FR"/>
-        </w:rPr>
-      </w:pPr>
-    </w:p>
-    <w:p>
-      <w:pPr>
-        <w:pStyle w:val="a5"/>
+        <w:pStyle w:val="a7"/>
+        <w:ind w:left="360" w:firstLineChars="0" w:firstLine="0"/>
+        <w:rPr>
+          <w:sz w:val="44"/>
+          <w:szCs w:val="44"/>
+          <w:lang w:val="fr-FR"/>
+        </w:rPr>
+      </w:pPr>
+    </w:p>
+    <w:p>
+      <w:pPr>
+        <w:pStyle w:val="a7"/>
         <w:ind w:left="360" w:firstLineChars="0" w:firstLine="0"/>
         <w:rPr>
           <w:sz w:val="44"/>
@@ -4848,7 +4844,7 @@
     </w:p>
     <w:p>
       <w:pPr>
-        <w:pStyle w:val="a5"/>
+        <w:pStyle w:val="a7"/>
         <w:ind w:left="360" w:firstLineChars="0" w:firstLine="0"/>
         <w:rPr>
           <w:sz w:val="44"/>
@@ -4867,18 +4863,18 @@
     </w:p>
     <w:p>
       <w:pPr>
-        <w:pStyle w:val="a5"/>
-        <w:ind w:left="360" w:firstLineChars="0" w:firstLine="0"/>
-        <w:rPr>
-          <w:sz w:val="44"/>
-          <w:szCs w:val="44"/>
-          <w:lang w:val="fr-FR"/>
-        </w:rPr>
-      </w:pPr>
-    </w:p>
-    <w:p>
-      <w:pPr>
-        <w:pStyle w:val="a5"/>
+        <w:pStyle w:val="a7"/>
+        <w:ind w:left="360" w:firstLineChars="0" w:firstLine="0"/>
+        <w:rPr>
+          <w:sz w:val="44"/>
+          <w:szCs w:val="44"/>
+          <w:lang w:val="fr-FR"/>
+        </w:rPr>
+      </w:pPr>
+    </w:p>
+    <w:p>
+      <w:pPr>
+        <w:pStyle w:val="a7"/>
         <w:ind w:left="360" w:firstLineChars="0" w:firstLine="0"/>
         <w:rPr>
           <w:sz w:val="44"/>
@@ -4905,7 +4901,7 @@
     </w:p>
     <w:p>
       <w:pPr>
-        <w:pStyle w:val="a5"/>
+        <w:pStyle w:val="a7"/>
         <w:ind w:left="360" w:firstLineChars="0" w:firstLine="0"/>
         <w:rPr>
           <w:sz w:val="44"/>
@@ -4924,7 +4920,7 @@
     </w:p>
     <w:p>
       <w:pPr>
-        <w:pStyle w:val="a5"/>
+        <w:pStyle w:val="a7"/>
         <w:ind w:left="360" w:firstLineChars="0" w:firstLine="0"/>
         <w:rPr>
           <w:sz w:val="44"/>
@@ -4943,7 +4939,7 @@
     </w:p>
     <w:p>
       <w:pPr>
-        <w:pStyle w:val="a5"/>
+        <w:pStyle w:val="a7"/>
         <w:ind w:left="360" w:firstLineChars="0" w:firstLine="0"/>
         <w:rPr>
           <w:sz w:val="44"/>
@@ -4979,7 +4975,7 @@
     </w:p>
     <w:p>
       <w:pPr>
-        <w:pStyle w:val="a5"/>
+        <w:pStyle w:val="a7"/>
         <w:ind w:left="360" w:firstLine="880"/>
         <w:rPr>
           <w:sz w:val="44"/>
@@ -5014,7 +5010,7 @@
     </w:p>
     <w:p>
       <w:pPr>
-        <w:pStyle w:val="a5"/>
+        <w:pStyle w:val="a7"/>
         <w:ind w:left="360" w:firstLineChars="0" w:firstLine="0"/>
         <w:rPr>
           <w:sz w:val="44"/>
@@ -5033,7 +5029,7 @@
     </w:p>
     <w:p>
       <w:pPr>
-        <w:pStyle w:val="a5"/>
+        <w:pStyle w:val="a7"/>
         <w:ind w:left="360" w:firstLineChars="0" w:firstLine="0"/>
         <w:rPr>
           <w:sz w:val="44"/>
@@ -5070,7 +5066,7 @@
     </w:p>
     <w:p>
       <w:pPr>
-        <w:pStyle w:val="a5"/>
+        <w:pStyle w:val="a7"/>
         <w:ind w:left="360" w:firstLineChars="0" w:firstLine="0"/>
         <w:rPr>
           <w:sz w:val="44"/>
@@ -5097,7 +5093,7 @@
     </w:p>
     <w:p>
       <w:pPr>
-        <w:pStyle w:val="a5"/>
+        <w:pStyle w:val="a7"/>
         <w:ind w:left="360" w:firstLineChars="0" w:firstLine="0"/>
         <w:rPr>
           <w:sz w:val="44"/>
@@ -5116,7 +5112,7 @@
     </w:p>
     <w:p>
       <w:pPr>
-        <w:pStyle w:val="a5"/>
+        <w:pStyle w:val="a7"/>
         <w:ind w:left="360" w:firstLineChars="0" w:firstLine="0"/>
         <w:rPr>
           <w:sz w:val="44"/>
@@ -5162,7 +5158,7 @@
     </w:p>
     <w:p>
       <w:pPr>
-        <w:pStyle w:val="a5"/>
+        <w:pStyle w:val="a7"/>
         <w:numPr>
           <w:ilvl w:val="0"/>
           <w:numId w:val="13"/>
@@ -5219,7 +5215,7 @@
     </w:p>
     <w:p>
       <w:pPr>
-        <w:pStyle w:val="a5"/>
+        <w:pStyle w:val="a7"/>
         <w:ind w:left="360" w:firstLineChars="0" w:firstLine="0"/>
         <w:rPr>
           <w:sz w:val="44"/>
@@ -5238,7 +5234,7 @@
     </w:p>
     <w:p>
       <w:pPr>
-        <w:pStyle w:val="a5"/>
+        <w:pStyle w:val="a7"/>
         <w:ind w:left="360" w:firstLineChars="0" w:firstLine="0"/>
         <w:rPr>
           <w:color w:val="FF0000"/>
@@ -5259,7 +5255,7 @@
     </w:p>
     <w:p>
       <w:pPr>
-        <w:pStyle w:val="a5"/>
+        <w:pStyle w:val="a7"/>
         <w:ind w:left="360" w:firstLineChars="0" w:firstLine="0"/>
         <w:rPr>
           <w:sz w:val="44"/>
@@ -5286,18 +5282,18 @@
     </w:p>
     <w:p>
       <w:pPr>
-        <w:pStyle w:val="a5"/>
-        <w:ind w:left="360" w:firstLineChars="0" w:firstLine="0"/>
-        <w:rPr>
-          <w:sz w:val="44"/>
-          <w:szCs w:val="44"/>
-          <w:lang w:val="fr-FR"/>
-        </w:rPr>
-      </w:pPr>
-    </w:p>
-    <w:p>
-      <w:pPr>
-        <w:pStyle w:val="a5"/>
+        <w:pStyle w:val="a7"/>
+        <w:ind w:left="360" w:firstLineChars="0" w:firstLine="0"/>
+        <w:rPr>
+          <w:sz w:val="44"/>
+          <w:szCs w:val="44"/>
+          <w:lang w:val="fr-FR"/>
+        </w:rPr>
+      </w:pPr>
+    </w:p>
+    <w:p>
+      <w:pPr>
+        <w:pStyle w:val="a7"/>
         <w:ind w:left="360" w:firstLineChars="0" w:firstLine="0"/>
         <w:rPr>
           <w:sz w:val="44"/>
@@ -5324,7 +5320,7 @@
     </w:p>
     <w:p>
       <w:pPr>
-        <w:pStyle w:val="a5"/>
+        <w:pStyle w:val="a7"/>
         <w:ind w:left="360" w:firstLineChars="0" w:firstLine="0"/>
         <w:rPr>
           <w:sz w:val="44"/>
@@ -5343,7 +5339,7 @@
     </w:p>
     <w:p>
       <w:pPr>
-        <w:pStyle w:val="a5"/>
+        <w:pStyle w:val="a7"/>
         <w:ind w:left="360" w:firstLineChars="0" w:firstLine="0"/>
         <w:rPr>
           <w:sz w:val="44"/>
@@ -5362,18 +5358,18 @@
     </w:p>
     <w:p>
       <w:pPr>
-        <w:pStyle w:val="a5"/>
-        <w:ind w:left="360" w:firstLineChars="0" w:firstLine="0"/>
-        <w:rPr>
-          <w:sz w:val="44"/>
-          <w:szCs w:val="44"/>
-          <w:lang w:val="fr-FR"/>
-        </w:rPr>
-      </w:pPr>
-    </w:p>
-    <w:p>
-      <w:pPr>
-        <w:pStyle w:val="a5"/>
+        <w:pStyle w:val="a7"/>
+        <w:ind w:left="360" w:firstLineChars="0" w:firstLine="0"/>
+        <w:rPr>
+          <w:sz w:val="44"/>
+          <w:szCs w:val="44"/>
+          <w:lang w:val="fr-FR"/>
+        </w:rPr>
+      </w:pPr>
+    </w:p>
+    <w:p>
+      <w:pPr>
+        <w:pStyle w:val="a7"/>
         <w:ind w:left="360" w:firstLineChars="0" w:firstLine="0"/>
         <w:rPr>
           <w:sz w:val="44"/>
@@ -5392,7 +5388,7 @@
     </w:p>
     <w:p>
       <w:pPr>
-        <w:pStyle w:val="a5"/>
+        <w:pStyle w:val="a7"/>
         <w:ind w:left="360" w:firstLineChars="0" w:firstLine="0"/>
         <w:rPr>
           <w:sz w:val="44"/>
@@ -5411,7 +5407,7 @@
     </w:p>
     <w:p>
       <w:pPr>
-        <w:pStyle w:val="a5"/>
+        <w:pStyle w:val="a7"/>
         <w:ind w:left="360" w:firstLineChars="0" w:firstLine="0"/>
         <w:rPr>
           <w:sz w:val="44"/>
@@ -5456,7 +5452,7 @@
     </w:p>
     <w:p>
       <w:pPr>
-        <w:pStyle w:val="a5"/>
+        <w:pStyle w:val="a7"/>
         <w:numPr>
           <w:ilvl w:val="0"/>
           <w:numId w:val="13"/>
@@ -5488,7 +5484,7 @@
     </w:p>
     <w:p>
       <w:pPr>
-        <w:pStyle w:val="a5"/>
+        <w:pStyle w:val="a7"/>
         <w:numPr>
           <w:ilvl w:val="0"/>
           <w:numId w:val="13"/>
@@ -5573,7 +5569,7 @@
     </w:p>
     <w:p>
       <w:pPr>
-        <w:pStyle w:val="a5"/>
+        <w:pStyle w:val="a7"/>
         <w:numPr>
           <w:ilvl w:val="0"/>
           <w:numId w:val="13"/>
@@ -5596,7 +5592,7 @@
     </w:p>
     <w:p>
       <w:pPr>
-        <w:pStyle w:val="a5"/>
+        <w:pStyle w:val="a7"/>
         <w:ind w:left="360" w:firstLineChars="0" w:firstLine="0"/>
         <w:rPr>
           <w:sz w:val="44"/>
@@ -5615,7 +5611,7 @@
     </w:p>
     <w:p>
       <w:pPr>
-        <w:pStyle w:val="a5"/>
+        <w:pStyle w:val="a7"/>
         <w:ind w:left="360" w:firstLineChars="0" w:firstLine="0"/>
         <w:rPr>
           <w:sz w:val="44"/>
@@ -5634,7 +5630,7 @@
     </w:p>
     <w:p>
       <w:pPr>
-        <w:pStyle w:val="a5"/>
+        <w:pStyle w:val="a7"/>
         <w:ind w:left="360" w:firstLineChars="0" w:firstLine="0"/>
         <w:rPr>
           <w:sz w:val="44"/>
@@ -5662,7 +5658,7 @@
     </w:p>
     <w:p>
       <w:pPr>
-        <w:pStyle w:val="a5"/>
+        <w:pStyle w:val="a7"/>
         <w:numPr>
           <w:ilvl w:val="0"/>
           <w:numId w:val="13"/>
@@ -5685,7 +5681,7 @@
     </w:p>
     <w:p>
       <w:pPr>
-        <w:pStyle w:val="a5"/>
+        <w:pStyle w:val="a7"/>
         <w:ind w:left="360" w:firstLineChars="0" w:firstLine="0"/>
         <w:rPr>
           <w:sz w:val="44"/>
@@ -5704,7 +5700,7 @@
     </w:p>
     <w:p>
       <w:pPr>
-        <w:pStyle w:val="a5"/>
+        <w:pStyle w:val="a7"/>
         <w:ind w:left="360" w:firstLineChars="0" w:firstLine="0"/>
         <w:rPr>
           <w:sz w:val="44"/>
@@ -5723,18 +5719,18 @@
     </w:p>
     <w:p>
       <w:pPr>
-        <w:pStyle w:val="a5"/>
-        <w:ind w:left="360" w:firstLineChars="0" w:firstLine="0"/>
-        <w:rPr>
-          <w:sz w:val="44"/>
-          <w:szCs w:val="44"/>
-          <w:lang w:val="fr-FR"/>
-        </w:rPr>
-      </w:pPr>
-    </w:p>
-    <w:p>
-      <w:pPr>
-        <w:pStyle w:val="a5"/>
+        <w:pStyle w:val="a7"/>
+        <w:ind w:left="360" w:firstLineChars="0" w:firstLine="0"/>
+        <w:rPr>
+          <w:sz w:val="44"/>
+          <w:szCs w:val="44"/>
+          <w:lang w:val="fr-FR"/>
+        </w:rPr>
+      </w:pPr>
+    </w:p>
+    <w:p>
+      <w:pPr>
+        <w:pStyle w:val="a7"/>
         <w:ind w:left="360" w:firstLineChars="0" w:firstLine="0"/>
         <w:rPr>
           <w:sz w:val="44"/>
@@ -5753,18 +5749,18 @@
     </w:p>
     <w:p>
       <w:pPr>
-        <w:pStyle w:val="a5"/>
-        <w:ind w:left="360" w:firstLineChars="0" w:firstLine="0"/>
-        <w:rPr>
-          <w:sz w:val="44"/>
-          <w:szCs w:val="44"/>
-          <w:lang w:val="fr-FR"/>
-        </w:rPr>
-      </w:pPr>
-    </w:p>
-    <w:p>
-      <w:pPr>
-        <w:pStyle w:val="a5"/>
+        <w:pStyle w:val="a7"/>
+        <w:ind w:left="360" w:firstLineChars="0" w:firstLine="0"/>
+        <w:rPr>
+          <w:sz w:val="44"/>
+          <w:szCs w:val="44"/>
+          <w:lang w:val="fr-FR"/>
+        </w:rPr>
+      </w:pPr>
+    </w:p>
+    <w:p>
+      <w:pPr>
+        <w:pStyle w:val="a7"/>
         <w:ind w:left="360" w:firstLineChars="0" w:firstLine="0"/>
         <w:rPr>
           <w:sz w:val="44"/>
@@ -5783,7 +5779,7 @@
     </w:p>
     <w:p>
       <w:pPr>
-        <w:pStyle w:val="a5"/>
+        <w:pStyle w:val="a7"/>
         <w:ind w:left="360" w:firstLineChars="0" w:firstLine="0"/>
         <w:rPr>
           <w:sz w:val="44"/>
@@ -5802,18 +5798,18 @@
     </w:p>
     <w:p>
       <w:pPr>
-        <w:pStyle w:val="a5"/>
-        <w:ind w:left="360" w:firstLineChars="0" w:firstLine="0"/>
-        <w:rPr>
-          <w:sz w:val="44"/>
-          <w:szCs w:val="44"/>
-          <w:lang w:val="fr-FR"/>
-        </w:rPr>
-      </w:pPr>
-    </w:p>
-    <w:p>
-      <w:pPr>
-        <w:pStyle w:val="a5"/>
+        <w:pStyle w:val="a7"/>
+        <w:ind w:left="360" w:firstLineChars="0" w:firstLine="0"/>
+        <w:rPr>
+          <w:sz w:val="44"/>
+          <w:szCs w:val="44"/>
+          <w:lang w:val="fr-FR"/>
+        </w:rPr>
+      </w:pPr>
+    </w:p>
+    <w:p>
+      <w:pPr>
+        <w:pStyle w:val="a7"/>
         <w:ind w:left="360" w:firstLineChars="0" w:firstLine="0"/>
         <w:rPr>
           <w:sz w:val="44"/>
@@ -5841,7 +5837,7 @@
     </w:p>
     <w:p>
       <w:pPr>
-        <w:pStyle w:val="a5"/>
+        <w:pStyle w:val="a7"/>
         <w:numPr>
           <w:ilvl w:val="0"/>
           <w:numId w:val="13"/>
@@ -5864,7 +5860,7 @@
     </w:p>
     <w:p>
       <w:pPr>
-        <w:pStyle w:val="a5"/>
+        <w:pStyle w:val="a7"/>
         <w:ind w:left="360" w:firstLineChars="0" w:firstLine="0"/>
         <w:rPr>
           <w:sz w:val="44"/>
@@ -5883,7 +5879,7 @@
     </w:p>
     <w:p>
       <w:pPr>
-        <w:pStyle w:val="a5"/>
+        <w:pStyle w:val="a7"/>
         <w:ind w:left="360" w:firstLineChars="0" w:firstLine="0"/>
         <w:rPr>
           <w:sz w:val="44"/>
@@ -5903,18 +5899,18 @@
     </w:p>
     <w:p>
       <w:pPr>
-        <w:pStyle w:val="a5"/>
-        <w:ind w:left="360" w:firstLineChars="0" w:firstLine="0"/>
-        <w:rPr>
-          <w:sz w:val="44"/>
-          <w:szCs w:val="44"/>
-          <w:lang w:val="fr-FR"/>
-        </w:rPr>
-      </w:pPr>
-    </w:p>
-    <w:p>
-      <w:pPr>
-        <w:pStyle w:val="a5"/>
+        <w:pStyle w:val="a7"/>
+        <w:ind w:left="360" w:firstLineChars="0" w:firstLine="0"/>
+        <w:rPr>
+          <w:sz w:val="44"/>
+          <w:szCs w:val="44"/>
+          <w:lang w:val="fr-FR"/>
+        </w:rPr>
+      </w:pPr>
+    </w:p>
+    <w:p>
+      <w:pPr>
+        <w:pStyle w:val="a7"/>
         <w:ind w:left="360" w:firstLineChars="0" w:firstLine="0"/>
         <w:rPr>
           <w:sz w:val="44"/>
@@ -5933,7 +5929,7 @@
     </w:p>
     <w:p>
       <w:pPr>
-        <w:pStyle w:val="a5"/>
+        <w:pStyle w:val="a7"/>
         <w:ind w:left="360" w:firstLineChars="0" w:firstLine="0"/>
         <w:rPr>
           <w:sz w:val="44"/>
@@ -5952,7 +5948,7 @@
     </w:p>
     <w:p>
       <w:pPr>
-        <w:pStyle w:val="a5"/>
+        <w:pStyle w:val="a7"/>
         <w:ind w:left="360" w:firstLineChars="0" w:firstLine="0"/>
         <w:rPr>
           <w:sz w:val="44"/>
@@ -5980,7 +5976,7 @@
     </w:p>
     <w:p>
       <w:pPr>
-        <w:pStyle w:val="a5"/>
+        <w:pStyle w:val="a7"/>
         <w:numPr>
           <w:ilvl w:val="0"/>
           <w:numId w:val="13"/>
@@ -6003,7 +5999,7 @@
     </w:p>
     <w:p>
       <w:pPr>
-        <w:pStyle w:val="a5"/>
+        <w:pStyle w:val="a7"/>
         <w:ind w:left="360" w:firstLineChars="0" w:firstLine="0"/>
         <w:rPr>
           <w:sz w:val="44"/>
@@ -6031,7 +6027,7 @@
     </w:p>
     <w:p>
       <w:pPr>
-        <w:pStyle w:val="a5"/>
+        <w:pStyle w:val="a7"/>
         <w:numPr>
           <w:ilvl w:val="0"/>
           <w:numId w:val="13"/>
@@ -6054,7 +6050,7 @@
     </w:p>
     <w:p>
       <w:pPr>
-        <w:pStyle w:val="a5"/>
+        <w:pStyle w:val="a7"/>
         <w:ind w:left="360" w:firstLineChars="0" w:firstLine="0"/>
         <w:rPr>
           <w:sz w:val="44"/>
@@ -6073,7 +6069,7 @@
     </w:p>
     <w:p>
       <w:pPr>
-        <w:pStyle w:val="a5"/>
+        <w:pStyle w:val="a7"/>
         <w:ind w:left="360" w:firstLineChars="0" w:firstLine="0"/>
         <w:rPr>
           <w:sz w:val="44"/>
@@ -6100,18 +6096,18 @@
     </w:p>
     <w:p>
       <w:pPr>
-        <w:pStyle w:val="a5"/>
-        <w:ind w:left="360" w:firstLineChars="0" w:firstLine="0"/>
-        <w:rPr>
-          <w:sz w:val="44"/>
-          <w:szCs w:val="44"/>
-          <w:lang w:val="fr-FR"/>
-        </w:rPr>
-      </w:pPr>
-    </w:p>
-    <w:p>
-      <w:pPr>
-        <w:pStyle w:val="a5"/>
+        <w:pStyle w:val="a7"/>
+        <w:ind w:left="360" w:firstLineChars="0" w:firstLine="0"/>
+        <w:rPr>
+          <w:sz w:val="44"/>
+          <w:szCs w:val="44"/>
+          <w:lang w:val="fr-FR"/>
+        </w:rPr>
+      </w:pPr>
+    </w:p>
+    <w:p>
+      <w:pPr>
+        <w:pStyle w:val="a7"/>
         <w:ind w:left="360" w:firstLineChars="0" w:firstLine="0"/>
         <w:rPr>
           <w:sz w:val="44"/>
@@ -6138,7 +6134,7 @@
     </w:p>
     <w:p>
       <w:pPr>
-        <w:pStyle w:val="a5"/>
+        <w:pStyle w:val="a7"/>
         <w:ind w:left="360" w:firstLineChars="0" w:firstLine="0"/>
         <w:rPr>
           <w:sz w:val="44"/>
@@ -6192,7 +6188,7 @@
     </w:p>
     <w:p>
       <w:pPr>
-        <w:pStyle w:val="a5"/>
+        <w:pStyle w:val="a7"/>
         <w:numPr>
           <w:ilvl w:val="0"/>
           <w:numId w:val="13"/>
@@ -6215,7 +6211,7 @@
     </w:p>
     <w:p>
       <w:pPr>
-        <w:pStyle w:val="a5"/>
+        <w:pStyle w:val="a7"/>
         <w:ind w:left="360" w:firstLineChars="0" w:firstLine="0"/>
         <w:rPr>
           <w:sz w:val="44"/>
@@ -6243,7 +6239,7 @@
     </w:p>
     <w:p>
       <w:pPr>
-        <w:pStyle w:val="a5"/>
+        <w:pStyle w:val="a7"/>
         <w:numPr>
           <w:ilvl w:val="0"/>
           <w:numId w:val="13"/>
@@ -6266,7 +6262,7 @@
     </w:p>
     <w:p>
       <w:pPr>
-        <w:pStyle w:val="a5"/>
+        <w:pStyle w:val="a7"/>
         <w:ind w:left="360" w:firstLineChars="0" w:firstLine="0"/>
         <w:rPr>
           <w:sz w:val="44"/>
@@ -6286,18 +6282,18 @@
     </w:p>
     <w:p>
       <w:pPr>
-        <w:pStyle w:val="a5"/>
-        <w:ind w:left="360" w:firstLineChars="0" w:firstLine="0"/>
-        <w:rPr>
-          <w:sz w:val="44"/>
-          <w:szCs w:val="44"/>
-          <w:lang w:val="fr-FR"/>
-        </w:rPr>
-      </w:pPr>
-    </w:p>
-    <w:p>
-      <w:pPr>
-        <w:pStyle w:val="a5"/>
+        <w:pStyle w:val="a7"/>
+        <w:ind w:left="360" w:firstLineChars="0" w:firstLine="0"/>
+        <w:rPr>
+          <w:sz w:val="44"/>
+          <w:szCs w:val="44"/>
+          <w:lang w:val="fr-FR"/>
+        </w:rPr>
+      </w:pPr>
+    </w:p>
+    <w:p>
+      <w:pPr>
+        <w:pStyle w:val="a7"/>
         <w:ind w:left="360" w:firstLineChars="0" w:firstLine="0"/>
         <w:rPr>
           <w:sz w:val="44"/>
@@ -6316,7 +6312,7 @@
     </w:p>
     <w:p>
       <w:pPr>
-        <w:pStyle w:val="a5"/>
+        <w:pStyle w:val="a7"/>
         <w:ind w:left="360" w:firstLineChars="0" w:firstLine="0"/>
         <w:rPr>
           <w:sz w:val="44"/>
@@ -6343,7 +6339,7 @@
     </w:p>
     <w:p>
       <w:pPr>
-        <w:pStyle w:val="a5"/>
+        <w:pStyle w:val="a7"/>
         <w:ind w:left="360" w:firstLineChars="0" w:firstLine="0"/>
         <w:rPr>
           <w:sz w:val="44"/>
@@ -6362,7 +6358,7 @@
     </w:p>
     <w:p>
       <w:pPr>
-        <w:pStyle w:val="a5"/>
+        <w:pStyle w:val="a7"/>
         <w:ind w:left="360" w:firstLineChars="0" w:firstLine="0"/>
         <w:rPr>
           <w:sz w:val="44"/>
@@ -6381,7 +6377,7 @@
     </w:p>
     <w:p>
       <w:pPr>
-        <w:pStyle w:val="a5"/>
+        <w:pStyle w:val="a7"/>
         <w:ind w:left="360" w:firstLineChars="0" w:firstLine="0"/>
         <w:rPr>
           <w:sz w:val="44"/>
@@ -6400,7 +6396,7 @@
     </w:p>
     <w:p>
       <w:pPr>
-        <w:pStyle w:val="a5"/>
+        <w:pStyle w:val="a7"/>
         <w:ind w:left="360" w:firstLineChars="0" w:firstLine="0"/>
         <w:rPr>
           <w:sz w:val="44"/>
@@ -6419,7 +6415,7 @@
     </w:p>
     <w:p>
       <w:pPr>
-        <w:pStyle w:val="a5"/>
+        <w:pStyle w:val="a7"/>
         <w:ind w:left="360" w:firstLineChars="0" w:firstLine="0"/>
         <w:rPr>
           <w:sz w:val="44"/>
@@ -6438,7 +6434,7 @@
     </w:p>
     <w:p>
       <w:pPr>
-        <w:pStyle w:val="a5"/>
+        <w:pStyle w:val="a7"/>
         <w:ind w:left="360" w:firstLineChars="0" w:firstLine="0"/>
         <w:rPr>
           <w:sz w:val="44"/>
@@ -6457,7 +6453,7 @@
     </w:p>
     <w:p>
       <w:pPr>
-        <w:pStyle w:val="a5"/>
+        <w:pStyle w:val="a7"/>
         <w:ind w:left="360" w:firstLineChars="0" w:firstLine="0"/>
         <w:rPr>
           <w:sz w:val="44"/>
@@ -6476,18 +6472,18 @@
     </w:p>
     <w:p>
       <w:pPr>
-        <w:pStyle w:val="a5"/>
-        <w:ind w:left="360" w:firstLineChars="0" w:firstLine="0"/>
-        <w:rPr>
-          <w:sz w:val="44"/>
-          <w:szCs w:val="44"/>
-          <w:lang w:val="fr-FR"/>
-        </w:rPr>
-      </w:pPr>
-    </w:p>
-    <w:p>
-      <w:pPr>
-        <w:pStyle w:val="a5"/>
+        <w:pStyle w:val="a7"/>
+        <w:ind w:left="360" w:firstLineChars="0" w:firstLine="0"/>
+        <w:rPr>
+          <w:sz w:val="44"/>
+          <w:szCs w:val="44"/>
+          <w:lang w:val="fr-FR"/>
+        </w:rPr>
+      </w:pPr>
+    </w:p>
+    <w:p>
+      <w:pPr>
+        <w:pStyle w:val="a7"/>
         <w:ind w:left="360" w:firstLineChars="0" w:firstLine="0"/>
         <w:rPr>
           <w:sz w:val="44"/>
@@ -6506,7 +6502,7 @@
     </w:p>
     <w:p>
       <w:pPr>
-        <w:pStyle w:val="a5"/>
+        <w:pStyle w:val="a7"/>
         <w:ind w:left="360" w:firstLineChars="0" w:firstLine="0"/>
         <w:rPr>
           <w:sz w:val="44"/>
@@ -6525,7 +6521,7 @@
     </w:p>
     <w:p>
       <w:pPr>
-        <w:pStyle w:val="a5"/>
+        <w:pStyle w:val="a7"/>
         <w:ind w:left="360" w:firstLineChars="0" w:firstLine="0"/>
         <w:rPr>
           <w:sz w:val="44"/>
@@ -6544,18 +6540,18 @@
     </w:p>
     <w:p>
       <w:pPr>
-        <w:pStyle w:val="a5"/>
-        <w:ind w:left="360" w:firstLineChars="0" w:firstLine="0"/>
-        <w:rPr>
-          <w:sz w:val="44"/>
-          <w:szCs w:val="44"/>
-          <w:lang w:val="fr-FR"/>
-        </w:rPr>
-      </w:pPr>
-    </w:p>
-    <w:p>
-      <w:pPr>
-        <w:pStyle w:val="a5"/>
+        <w:pStyle w:val="a7"/>
+        <w:ind w:left="360" w:firstLineChars="0" w:firstLine="0"/>
+        <w:rPr>
+          <w:sz w:val="44"/>
+          <w:szCs w:val="44"/>
+          <w:lang w:val="fr-FR"/>
+        </w:rPr>
+      </w:pPr>
+    </w:p>
+    <w:p>
+      <w:pPr>
+        <w:pStyle w:val="a7"/>
         <w:ind w:left="360" w:firstLineChars="0" w:firstLine="0"/>
         <w:rPr>
           <w:sz w:val="44"/>
@@ -6574,22 +6570,30 @@
     </w:p>
     <w:p>
       <w:pPr>
-        <w:pStyle w:val="a5"/>
-        <w:ind w:left="360" w:firstLineChars="0" w:firstLine="0"/>
+        <w:pStyle w:val="a7"/>
+        <w:ind w:left="360" w:firstLineChars="0" w:firstLine="0"/>
+        <w:rPr>
+          <w:sz w:val="44"/>
+          <w:szCs w:val="44"/>
+          <w:lang w:val="fr-FR"/>
+        </w:rPr>
+      </w:pPr>
+      <w:r>
+        <w:rPr>
+          <w:sz w:val="44"/>
+          <w:szCs w:val="44"/>
+          <w:lang w:val="fr-FR"/>
+        </w:rPr>
+        <w:t xml:space="preserve"> le jeu de mot</w:t>
+      </w:r>
+      <w:r>
         <w:rPr>
           <w:rFonts w:hint="eastAsia"/>
           <w:sz w:val="44"/>
           <w:szCs w:val="44"/>
           <w:lang w:val="fr-FR"/>
         </w:rPr>
-      </w:pPr>
-      <w:r>
-        <w:rPr>
-          <w:sz w:val="44"/>
-          <w:szCs w:val="44"/>
-          <w:lang w:val="fr-FR"/>
-        </w:rPr>
-        <w:t xml:space="preserve"> le jeu de mot</w:t>
+        <w:t xml:space="preserve"> </w:t>
       </w:r>
       <w:r>
         <w:rPr>
@@ -6598,6 +6602,52 @@
           <w:szCs w:val="44"/>
           <w:lang w:val="fr-FR"/>
         </w:rPr>
+        <w:t>文字游戏</w:t>
+      </w:r>
+    </w:p>
+    <w:p>
+      <w:pPr>
+        <w:pStyle w:val="a7"/>
+        <w:ind w:left="360" w:firstLineChars="0" w:firstLine="0"/>
+        <w:rPr>
+          <w:sz w:val="44"/>
+          <w:szCs w:val="44"/>
+          <w:lang w:val="fr-FR"/>
+        </w:rPr>
+      </w:pPr>
+      <w:r>
+        <w:rPr>
+          <w:rFonts w:hint="eastAsia"/>
+          <w:sz w:val="44"/>
+          <w:szCs w:val="44"/>
+          <w:lang w:val="fr-FR"/>
+        </w:rPr>
+        <w:t xml:space="preserve"> le jeu de</w:t>
+      </w:r>
+      <w:r>
+        <w:rPr>
+          <w:sz w:val="44"/>
+          <w:szCs w:val="44"/>
+          <w:lang w:val="fr-FR"/>
+        </w:rPr>
+        <w:t> </w:t>
+      </w:r>
+      <w:r>
+        <w:rPr>
+          <w:rFonts w:hint="eastAsia"/>
+          <w:sz w:val="44"/>
+          <w:szCs w:val="44"/>
+          <w:lang w:val="fr-FR"/>
+        </w:rPr>
+        <w:t>monopoly</w:t>
+      </w:r>
+      <w:r>
+        <w:rPr>
+          <w:rFonts w:hint="eastAsia"/>
+          <w:sz w:val="44"/>
+          <w:szCs w:val="44"/>
+          <w:lang w:val="fr-FR"/>
+        </w:rPr>
         <w:t xml:space="preserve"> </w:t>
       </w:r>
       <w:r>
@@ -6607,82 +6657,26 @@
           <w:szCs w:val="44"/>
           <w:lang w:val="fr-FR"/>
         </w:rPr>
-        <w:t>文字游戏</w:t>
-      </w:r>
-    </w:p>
-    <w:p>
-      <w:pPr>
-        <w:pStyle w:val="a5"/>
-        <w:ind w:left="360" w:firstLineChars="0" w:firstLine="0"/>
+        <w:t>大富翁</w:t>
+      </w:r>
+    </w:p>
+    <w:p>
+      <w:pPr>
+        <w:pStyle w:val="a7"/>
+        <w:ind w:left="360" w:firstLineChars="0" w:firstLine="0"/>
+        <w:rPr>
+          <w:sz w:val="44"/>
+          <w:szCs w:val="44"/>
+          <w:lang w:val="fr-FR"/>
+        </w:rPr>
+      </w:pPr>
+      <w:r>
         <w:rPr>
           <w:rFonts w:hint="eastAsia"/>
           <w:sz w:val="44"/>
           <w:szCs w:val="44"/>
           <w:lang w:val="fr-FR"/>
         </w:rPr>
-      </w:pPr>
-      <w:r>
-        <w:rPr>
-          <w:rFonts w:hint="eastAsia"/>
-          <w:sz w:val="44"/>
-          <w:szCs w:val="44"/>
-          <w:lang w:val="fr-FR"/>
-        </w:rPr>
-        <w:t xml:space="preserve"> le jeu de</w:t>
-      </w:r>
-      <w:r>
-        <w:rPr>
-          <w:sz w:val="44"/>
-          <w:szCs w:val="44"/>
-          <w:lang w:val="fr-FR"/>
-        </w:rPr>
-        <w:t> </w:t>
-      </w:r>
-      <w:r>
-        <w:rPr>
-          <w:rFonts w:hint="eastAsia"/>
-          <w:sz w:val="44"/>
-          <w:szCs w:val="44"/>
-          <w:lang w:val="fr-FR"/>
-        </w:rPr>
-        <w:t>monopoly</w:t>
-      </w:r>
-      <w:r>
-        <w:rPr>
-          <w:rFonts w:hint="eastAsia"/>
-          <w:sz w:val="44"/>
-          <w:szCs w:val="44"/>
-          <w:lang w:val="fr-FR"/>
-        </w:rPr>
-        <w:t xml:space="preserve"> </w:t>
-      </w:r>
-      <w:r>
-        <w:rPr>
-          <w:rFonts w:hint="eastAsia"/>
-          <w:sz w:val="44"/>
-          <w:szCs w:val="44"/>
-          <w:lang w:val="fr-FR"/>
-        </w:rPr>
-        <w:t>大富翁</w:t>
-      </w:r>
-    </w:p>
-    <w:p>
-      <w:pPr>
-        <w:pStyle w:val="a5"/>
-        <w:ind w:left="360" w:firstLineChars="0" w:firstLine="0"/>
-        <w:rPr>
-          <w:sz w:val="44"/>
-          <w:szCs w:val="44"/>
-          <w:lang w:val="fr-FR"/>
-        </w:rPr>
-      </w:pPr>
-      <w:r>
-        <w:rPr>
-          <w:rFonts w:hint="eastAsia"/>
-          <w:sz w:val="44"/>
-          <w:szCs w:val="44"/>
-          <w:lang w:val="fr-FR"/>
-        </w:rPr>
         <w:t xml:space="preserve"> le jeu de c</w:t>
       </w:r>
       <w:r>
@@ -6712,7 +6706,7 @@
     </w:p>
     <w:p>
       <w:pPr>
-        <w:pStyle w:val="a5"/>
+        <w:pStyle w:val="a7"/>
         <w:ind w:left="360" w:firstLineChars="0" w:firstLine="0"/>
         <w:rPr>
           <w:sz w:val="44"/>
@@ -6740,7 +6734,7 @@
     </w:p>
     <w:p>
       <w:pPr>
-        <w:pStyle w:val="a5"/>
+        <w:pStyle w:val="a7"/>
         <w:numPr>
           <w:ilvl w:val="0"/>
           <w:numId w:val="13"/>
@@ -6763,7 +6757,7 @@
     </w:p>
     <w:p>
       <w:pPr>
-        <w:pStyle w:val="a5"/>
+        <w:pStyle w:val="a7"/>
         <w:ind w:left="360" w:firstLineChars="0" w:firstLine="0"/>
         <w:rPr>
           <w:sz w:val="44"/>
@@ -6782,7 +6776,7 @@
     </w:p>
     <w:p>
       <w:pPr>
-        <w:pStyle w:val="a5"/>
+        <w:pStyle w:val="a7"/>
         <w:numPr>
           <w:ilvl w:val="0"/>
           <w:numId w:val="14"/>
@@ -6805,7 +6799,7 @@
     </w:p>
     <w:p>
       <w:pPr>
-        <w:pStyle w:val="a5"/>
+        <w:pStyle w:val="a7"/>
         <w:ind w:left="1245" w:firstLineChars="0" w:firstLine="0"/>
         <w:rPr>
           <w:sz w:val="44"/>
@@ -6824,7 +6818,7 @@
     </w:p>
     <w:p>
       <w:pPr>
-        <w:pStyle w:val="a5"/>
+        <w:pStyle w:val="a7"/>
         <w:ind w:left="1245" w:firstLineChars="0" w:firstLine="0"/>
         <w:rPr>
           <w:sz w:val="44"/>
@@ -6886,7 +6880,7 @@
     </w:p>
     <w:p>
       <w:pPr>
-        <w:pStyle w:val="a5"/>
+        <w:pStyle w:val="a7"/>
         <w:numPr>
           <w:ilvl w:val="0"/>
           <w:numId w:val="14"/>
@@ -6909,7 +6903,7 @@
     </w:p>
     <w:p>
       <w:pPr>
-        <w:pStyle w:val="a5"/>
+        <w:pStyle w:val="a7"/>
         <w:ind w:left="1245" w:firstLineChars="0" w:firstLine="0"/>
         <w:rPr>
           <w:sz w:val="44"/>
@@ -6954,7 +6948,7 @@
     </w:p>
     <w:p>
       <w:pPr>
-        <w:pStyle w:val="a5"/>
+        <w:pStyle w:val="a7"/>
         <w:numPr>
           <w:ilvl w:val="0"/>
           <w:numId w:val="14"/>
@@ -6977,7 +6971,7 @@
     </w:p>
     <w:p>
       <w:pPr>
-        <w:pStyle w:val="a5"/>
+        <w:pStyle w:val="a7"/>
         <w:ind w:left="1245" w:firstLineChars="0" w:firstLine="0"/>
         <w:rPr>
           <w:sz w:val="44"/>
@@ -7005,7 +6999,7 @@
     </w:p>
     <w:p>
       <w:pPr>
-        <w:pStyle w:val="a5"/>
+        <w:pStyle w:val="a7"/>
         <w:numPr>
           <w:ilvl w:val="0"/>
           <w:numId w:val="14"/>
@@ -7028,7 +7022,7 @@
     </w:p>
     <w:p>
       <w:pPr>
-        <w:pStyle w:val="a5"/>
+        <w:pStyle w:val="a7"/>
         <w:ind w:left="1245" w:firstLineChars="0" w:firstLine="0"/>
         <w:rPr>
           <w:sz w:val="44"/>
@@ -7047,7 +7041,7 @@
     </w:p>
     <w:p>
       <w:pPr>
-        <w:pStyle w:val="a5"/>
+        <w:pStyle w:val="a7"/>
         <w:ind w:left="1245" w:firstLineChars="0" w:firstLine="0"/>
         <w:rPr>
           <w:sz w:val="44"/>
@@ -7066,10 +7060,9 @@
     </w:p>
     <w:p>
       <w:pPr>
-        <w:pStyle w:val="a5"/>
+        <w:pStyle w:val="a7"/>
         <w:ind w:left="1245" w:firstLineChars="0" w:firstLine="0"/>
         <w:rPr>
-          <w:rFonts w:hint="eastAsia"/>
           <w:sz w:val="44"/>
           <w:szCs w:val="44"/>
           <w:lang w:val="fr-FR"/>
@@ -7115,56 +7108,54 @@
     <w:p>
       <w:pPr>
         <w:rPr>
+          <w:color w:val="FF0000"/>
+          <w:sz w:val="44"/>
+          <w:szCs w:val="44"/>
+          <w:lang w:val="fr-FR"/>
+        </w:rPr>
+      </w:pPr>
+      <w:r>
+        <w:rPr>
+          <w:color w:val="FF0000"/>
+          <w:sz w:val="44"/>
+          <w:szCs w:val="44"/>
+          <w:lang w:val="fr-FR"/>
+        </w:rPr>
+        <w:t>Attention :</w:t>
+      </w:r>
+    </w:p>
+    <w:p>
+      <w:pPr>
+        <w:rPr>
+          <w:sz w:val="44"/>
+          <w:szCs w:val="44"/>
+          <w:lang w:val="fr-FR"/>
+        </w:rPr>
+      </w:pPr>
+      <w:r>
+        <w:rPr>
+          <w:sz w:val="44"/>
+          <w:szCs w:val="44"/>
+          <w:lang w:val="fr-FR"/>
+        </w:rPr>
+        <w:t>Endroit</w:t>
+      </w:r>
+      <w:r>
+        <w:rPr>
           <w:rFonts w:hint="eastAsia"/>
-          <w:color w:val="FF0000"/>
-          <w:sz w:val="44"/>
-          <w:szCs w:val="44"/>
-          <w:lang w:val="fr-FR"/>
-        </w:rPr>
-      </w:pPr>
-      <w:r>
-        <w:rPr>
-          <w:color w:val="FF0000"/>
-          <w:sz w:val="44"/>
-          <w:szCs w:val="44"/>
-          <w:lang w:val="fr-FR"/>
-        </w:rPr>
-        <w:t>Attention :</w:t>
-      </w:r>
-    </w:p>
-    <w:p>
-      <w:pPr>
+          <w:sz w:val="44"/>
+          <w:szCs w:val="44"/>
+          <w:lang w:val="fr-FR"/>
+        </w:rPr>
+        <w:t xml:space="preserve"> </w:t>
+      </w:r>
+      <w:r>
         <w:rPr>
           <w:rFonts w:hint="eastAsia"/>
           <w:sz w:val="44"/>
           <w:szCs w:val="44"/>
           <w:lang w:val="fr-FR"/>
         </w:rPr>
-      </w:pPr>
-      <w:r>
-        <w:rPr>
-          <w:sz w:val="44"/>
-          <w:szCs w:val="44"/>
-          <w:lang w:val="fr-FR"/>
-        </w:rPr>
-        <w:t>Endroit</w:t>
-      </w:r>
-      <w:r>
-        <w:rPr>
-          <w:rFonts w:hint="eastAsia"/>
-          <w:sz w:val="44"/>
-          <w:szCs w:val="44"/>
-          <w:lang w:val="fr-FR"/>
-        </w:rPr>
-        <w:t xml:space="preserve"> </w:t>
-      </w:r>
-      <w:r>
-        <w:rPr>
-          <w:rFonts w:hint="eastAsia"/>
-          <w:sz w:val="44"/>
-          <w:szCs w:val="44"/>
-          <w:lang w:val="fr-FR"/>
-        </w:rPr>
         <w:t>地方</w:t>
       </w:r>
     </w:p>
@@ -7196,7 +7187,7 @@
     </w:p>
     <w:p>
       <w:pPr>
-        <w:pStyle w:val="a5"/>
+        <w:pStyle w:val="a7"/>
         <w:numPr>
           <w:ilvl w:val="0"/>
           <w:numId w:val="13"/>
@@ -7219,7 +7210,7 @@
     </w:p>
     <w:p>
       <w:pPr>
-        <w:pStyle w:val="a5"/>
+        <w:pStyle w:val="a7"/>
         <w:ind w:left="360" w:firstLineChars="0" w:firstLine="0"/>
         <w:rPr>
           <w:sz w:val="44"/>
@@ -7246,7 +7237,7 @@
     </w:p>
     <w:p>
       <w:pPr>
-        <w:pStyle w:val="a5"/>
+        <w:pStyle w:val="a7"/>
         <w:ind w:left="360" w:firstLineChars="0" w:firstLine="0"/>
         <w:rPr>
           <w:sz w:val="44"/>
@@ -7273,7 +7264,7 @@
     </w:p>
     <w:p>
       <w:pPr>
-        <w:pStyle w:val="a5"/>
+        <w:pStyle w:val="a7"/>
         <w:ind w:left="440" w:hangingChars="100" w:hanging="440"/>
         <w:rPr>
           <w:sz w:val="44"/>
@@ -7318,7 +7309,7 @@
     </w:p>
     <w:p>
       <w:pPr>
-        <w:pStyle w:val="a5"/>
+        <w:pStyle w:val="a7"/>
         <w:ind w:left="440" w:hangingChars="100" w:hanging="440"/>
         <w:rPr>
           <w:sz w:val="44"/>
@@ -7380,7 +7371,7 @@
     </w:p>
     <w:p>
       <w:pPr>
-        <w:pStyle w:val="a5"/>
+        <w:pStyle w:val="a7"/>
         <w:ind w:left="440" w:hangingChars="100" w:hanging="440"/>
         <w:rPr>
           <w:sz w:val="44"/>
@@ -7399,7 +7390,7 @@
     </w:p>
     <w:p>
       <w:pPr>
-        <w:pStyle w:val="a5"/>
+        <w:pStyle w:val="a7"/>
         <w:ind w:left="440" w:hangingChars="100" w:hanging="440"/>
         <w:rPr>
           <w:sz w:val="44"/>
@@ -7410,7 +7401,7 @@
     </w:p>
     <w:p>
       <w:pPr>
-        <w:pStyle w:val="a5"/>
+        <w:pStyle w:val="a7"/>
         <w:numPr>
           <w:ilvl w:val="0"/>
           <w:numId w:val="6"/>
@@ -7442,7 +7433,7 @@
     </w:p>
     <w:p>
       <w:pPr>
-        <w:pStyle w:val="a5"/>
+        <w:pStyle w:val="a7"/>
         <w:numPr>
           <w:ilvl w:val="0"/>
           <w:numId w:val="6"/>
@@ -7474,16 +7465,15 @@
     <w:p>
       <w:pPr>
         <w:rPr>
-          <w:rFonts w:hint="eastAsia"/>
-          <w:sz w:val="44"/>
-          <w:szCs w:val="44"/>
-          <w:lang w:val="fr-FR"/>
-        </w:rPr>
-      </w:pPr>
-    </w:p>
-    <w:p>
-      <w:pPr>
-        <w:pStyle w:val="a5"/>
+          <w:sz w:val="44"/>
+          <w:szCs w:val="44"/>
+          <w:lang w:val="fr-FR"/>
+        </w:rPr>
+      </w:pPr>
+    </w:p>
+    <w:p>
+      <w:pPr>
+        <w:pStyle w:val="a7"/>
         <w:numPr>
           <w:ilvl w:val="0"/>
           <w:numId w:val="13"/>
@@ -7506,7 +7496,7 @@
     </w:p>
     <w:p>
       <w:pPr>
-        <w:pStyle w:val="a5"/>
+        <w:pStyle w:val="a7"/>
         <w:ind w:left="360" w:firstLineChars="0" w:firstLine="0"/>
         <w:rPr>
           <w:sz w:val="44"/>
@@ -7525,7 +7515,7 @@
     </w:p>
     <w:p>
       <w:pPr>
-        <w:pStyle w:val="a5"/>
+        <w:pStyle w:val="a7"/>
         <w:ind w:left="360" w:firstLineChars="0" w:firstLine="0"/>
         <w:rPr>
           <w:sz w:val="44"/>
@@ -7544,7 +7534,7 @@
     </w:p>
     <w:p>
       <w:pPr>
-        <w:pStyle w:val="a5"/>
+        <w:pStyle w:val="a7"/>
         <w:ind w:left="440" w:hangingChars="100" w:hanging="440"/>
         <w:rPr>
           <w:sz w:val="44"/>
@@ -7563,7 +7553,7 @@
     </w:p>
     <w:p>
       <w:pPr>
-        <w:pStyle w:val="a5"/>
+        <w:pStyle w:val="a7"/>
         <w:ind w:left="440" w:hangingChars="100" w:hanging="440"/>
         <w:rPr>
           <w:sz w:val="44"/>
@@ -7583,7 +7573,7 @@
     </w:p>
     <w:p>
       <w:pPr>
-        <w:pStyle w:val="a5"/>
+        <w:pStyle w:val="a7"/>
         <w:ind w:left="440" w:hangingChars="100" w:hanging="440"/>
         <w:rPr>
           <w:sz w:val="44"/>
@@ -7602,7 +7592,7 @@
     </w:p>
     <w:p>
       <w:pPr>
-        <w:pStyle w:val="a5"/>
+        <w:pStyle w:val="a7"/>
         <w:ind w:left="440" w:hangingChars="100" w:hanging="440"/>
         <w:rPr>
           <w:sz w:val="44"/>
@@ -7621,7 +7611,7 @@
     </w:p>
     <w:p>
       <w:pPr>
-        <w:pStyle w:val="a5"/>
+        <w:pStyle w:val="a7"/>
         <w:ind w:left="440" w:hangingChars="100" w:hanging="440"/>
         <w:rPr>
           <w:sz w:val="44"/>
@@ -7640,17 +7630,71 @@
     </w:p>
     <w:p>
       <w:pPr>
-        <w:pStyle w:val="a5"/>
+        <w:pStyle w:val="a7"/>
         <w:ind w:left="440" w:hangingChars="100" w:hanging="440"/>
         <w:rPr>
+          <w:sz w:val="44"/>
+          <w:szCs w:val="44"/>
+          <w:lang w:val="fr-FR"/>
+        </w:rPr>
+      </w:pPr>
+      <w:r>
+        <w:rPr>
+          <w:sz w:val="44"/>
+          <w:szCs w:val="44"/>
+          <w:lang w:val="fr-FR"/>
+        </w:rPr>
+        <w:t xml:space="preserve">    </w:t>
+      </w:r>
+      <w:r>
+        <w:rPr>
+          <w:sz w:val="44"/>
+          <w:szCs w:val="44"/>
+          <w:lang w:val="fr-FR"/>
+        </w:rPr>
+        <w:t>Je ne parle de rien. (</w:t>
+      </w:r>
+      <w:r>
+        <w:rPr>
           <w:rFonts w:hint="eastAsia"/>
           <w:sz w:val="44"/>
           <w:szCs w:val="44"/>
           <w:lang w:val="fr-FR"/>
         </w:rPr>
-      </w:pPr>
-      <w:r>
-        <w:rPr>
+        <w:t>parler de</w:t>
+      </w:r>
+      <w:r>
+        <w:rPr>
+          <w:rFonts w:hint="eastAsia"/>
+          <w:sz w:val="44"/>
+          <w:szCs w:val="44"/>
+          <w:lang w:val="fr-FR"/>
+        </w:rPr>
+        <w:t>加间宾</w:t>
+      </w:r>
+      <w:r>
+        <w:rPr>
+          <w:rFonts w:hint="eastAsia"/>
+          <w:sz w:val="44"/>
+          <w:szCs w:val="44"/>
+          <w:lang w:val="fr-FR"/>
+        </w:rPr>
+        <w:t>)</w:t>
+      </w:r>
+    </w:p>
+    <w:p>
+      <w:pPr>
+        <w:pStyle w:val="a7"/>
+        <w:ind w:left="440" w:hangingChars="100" w:hanging="440"/>
+        <w:rPr>
+          <w:sz w:val="44"/>
+          <w:szCs w:val="44"/>
+          <w:lang w:val="fr-FR"/>
+        </w:rPr>
+      </w:pPr>
+      <w:r>
+        <w:rPr>
+          <w:rFonts w:hint="eastAsia"/>
           <w:sz w:val="44"/>
           <w:szCs w:val="44"/>
           <w:lang w:val="fr-FR"/>
@@ -7663,41 +7707,12 @@
           <w:szCs w:val="44"/>
           <w:lang w:val="fr-FR"/>
         </w:rPr>
-        <w:t>Je ne parle de rien. (</w:t>
-      </w:r>
-      <w:r>
-        <w:rPr>
-          <w:rFonts w:hint="eastAsia"/>
-          <w:sz w:val="44"/>
-          <w:szCs w:val="44"/>
-          <w:lang w:val="fr-FR"/>
-        </w:rPr>
-        <w:t>parler de</w:t>
-      </w:r>
-      <w:proofErr w:type="gramStart"/>
-      <w:r>
-        <w:rPr>
-          <w:rFonts w:hint="eastAsia"/>
-          <w:sz w:val="44"/>
-          <w:szCs w:val="44"/>
-          <w:lang w:val="fr-FR"/>
-        </w:rPr>
-        <w:t>加间宾</w:t>
-      </w:r>
-      <w:proofErr w:type="gramEnd"/>
-      <w:r>
-        <w:rPr>
-          <w:rFonts w:hint="eastAsia"/>
-          <w:sz w:val="44"/>
-          <w:szCs w:val="44"/>
-          <w:lang w:val="fr-FR"/>
-        </w:rPr>
-        <w:t>)</w:t>
-      </w:r>
-    </w:p>
-    <w:p>
-      <w:pPr>
-        <w:pStyle w:val="a5"/>
+        <w:t xml:space="preserve">Rien n’est impossible. </w:t>
+      </w:r>
+    </w:p>
+    <w:p>
+      <w:pPr>
+        <w:pStyle w:val="a7"/>
         <w:ind w:left="440" w:hangingChars="100" w:hanging="440"/>
         <w:rPr>
           <w:sz w:val="44"/>
@@ -7707,7 +7722,27 @@
       </w:pPr>
       <w:r>
         <w:rPr>
-          <w:rFonts w:hint="eastAsia"/>
+          <w:sz w:val="44"/>
+          <w:szCs w:val="44"/>
+          <w:lang w:val="fr-FR"/>
+        </w:rPr>
+        <w:t xml:space="preserve">    Il ne travaille pour rien. </w:t>
+      </w:r>
+    </w:p>
+    <w:p>
+      <w:pPr>
+        <w:pStyle w:val="a7"/>
+        <w:ind w:left="440" w:hangingChars="100" w:hanging="440"/>
+        <w:rPr>
+          <w:color w:val="FF0000"/>
+          <w:sz w:val="44"/>
+          <w:szCs w:val="44"/>
+          <w:lang w:val="fr-FR"/>
+        </w:rPr>
+      </w:pPr>
+      <w:r>
+        <w:rPr>
+          <w:color w:val="FF0000"/>
           <w:sz w:val="44"/>
           <w:szCs w:val="44"/>
           <w:lang w:val="fr-FR"/>
@@ -7715,37 +7750,6 @@
         <w:t xml:space="preserve">    </w:t>
       </w:r>
       <w:r>
-        <w:rPr>
-          <w:sz w:val="44"/>
-          <w:szCs w:val="44"/>
-          <w:lang w:val="fr-FR"/>
-        </w:rPr>
-        <w:t xml:space="preserve">Rien n’est impossible. </w:t>
-      </w:r>
-    </w:p>
-    <w:p>
-      <w:pPr>
-        <w:pStyle w:val="a5"/>
-        <w:ind w:left="440" w:hangingChars="100" w:hanging="440"/>
-        <w:rPr>
-          <w:sz w:val="44"/>
-          <w:szCs w:val="44"/>
-          <w:lang w:val="fr-FR"/>
-        </w:rPr>
-      </w:pPr>
-      <w:r>
-        <w:rPr>
-          <w:sz w:val="44"/>
-          <w:szCs w:val="44"/>
-          <w:lang w:val="fr-FR"/>
-        </w:rPr>
-        <w:t xml:space="preserve">    Il ne travaille pour rien. </w:t>
-      </w:r>
-    </w:p>
-    <w:p>
-      <w:pPr>
-        <w:pStyle w:val="a5"/>
-        <w:ind w:left="440" w:hangingChars="100" w:hanging="440"/>
         <w:rPr>
           <w:rFonts w:hint="eastAsia"/>
           <w:color w:val="FF0000"/>
@@ -7753,15 +7757,7 @@
           <w:szCs w:val="44"/>
           <w:lang w:val="fr-FR"/>
         </w:rPr>
-      </w:pPr>
-      <w:r>
-        <w:rPr>
-          <w:color w:val="FF0000"/>
-          <w:sz w:val="44"/>
-          <w:szCs w:val="44"/>
-          <w:lang w:val="fr-FR"/>
-        </w:rPr>
-        <w:t xml:space="preserve">    </w:t>
+        <w:t>不能和</w:t>
       </w:r>
       <w:r>
         <w:rPr>
@@ -7771,7 +7767,7 @@
           <w:szCs w:val="44"/>
           <w:lang w:val="fr-FR"/>
         </w:rPr>
-        <w:t>不能和</w:t>
+        <w:t>pas</w:t>
       </w:r>
       <w:r>
         <w:rPr>
@@ -7781,34 +7777,23 @@
           <w:szCs w:val="44"/>
           <w:lang w:val="fr-FR"/>
         </w:rPr>
-        <w:t>pas</w:t>
-      </w:r>
-      <w:r>
-        <w:rPr>
-          <w:rFonts w:hint="eastAsia"/>
-          <w:color w:val="FF0000"/>
-          <w:sz w:val="44"/>
-          <w:szCs w:val="44"/>
-          <w:lang w:val="fr-FR"/>
-        </w:rPr>
         <w:t>一起使用。</w:t>
       </w:r>
     </w:p>
     <w:p>
       <w:pPr>
-        <w:pStyle w:val="a5"/>
+        <w:pStyle w:val="a7"/>
         <w:ind w:left="440" w:hangingChars="100" w:hanging="440"/>
         <w:rPr>
-          <w:rFonts w:hint="eastAsia"/>
-          <w:sz w:val="44"/>
-          <w:szCs w:val="44"/>
-          <w:lang w:val="fr-FR"/>
-        </w:rPr>
-      </w:pPr>
-    </w:p>
-    <w:p>
-      <w:pPr>
-        <w:pStyle w:val="a5"/>
+          <w:sz w:val="44"/>
+          <w:szCs w:val="44"/>
+          <w:lang w:val="fr-FR"/>
+        </w:rPr>
+      </w:pPr>
+    </w:p>
+    <w:p>
+      <w:pPr>
+        <w:pStyle w:val="a7"/>
         <w:ind w:left="360" w:firstLineChars="100" w:firstLine="440"/>
         <w:rPr>
           <w:sz w:val="44"/>
@@ -7827,7 +7812,7 @@
     </w:p>
     <w:p>
       <w:pPr>
-        <w:pStyle w:val="a5"/>
+        <w:pStyle w:val="a7"/>
         <w:ind w:left="360" w:firstLineChars="100" w:firstLine="440"/>
         <w:rPr>
           <w:sz w:val="44"/>
@@ -7846,18 +7831,18 @@
     </w:p>
     <w:p>
       <w:pPr>
-        <w:pStyle w:val="a5"/>
-        <w:ind w:left="360" w:firstLineChars="0" w:firstLine="0"/>
-        <w:rPr>
-          <w:sz w:val="44"/>
-          <w:szCs w:val="44"/>
-          <w:lang w:val="fr-FR"/>
-        </w:rPr>
-      </w:pPr>
-    </w:p>
-    <w:p>
-      <w:pPr>
-        <w:pStyle w:val="a5"/>
+        <w:pStyle w:val="a7"/>
+        <w:ind w:left="360" w:firstLineChars="0" w:firstLine="0"/>
+        <w:rPr>
+          <w:sz w:val="44"/>
+          <w:szCs w:val="44"/>
+          <w:lang w:val="fr-FR"/>
+        </w:rPr>
+      </w:pPr>
+    </w:p>
+    <w:p>
+      <w:pPr>
+        <w:pStyle w:val="a7"/>
         <w:ind w:left="440" w:hangingChars="100" w:hanging="440"/>
         <w:rPr>
           <w:sz w:val="44"/>
@@ -7884,7 +7869,7 @@
     </w:p>
     <w:p>
       <w:pPr>
-        <w:pStyle w:val="a5"/>
+        <w:pStyle w:val="a7"/>
         <w:ind w:left="440" w:hangingChars="100" w:hanging="440"/>
         <w:rPr>
           <w:sz w:val="44"/>
@@ -7903,7 +7888,7 @@
     </w:p>
     <w:p>
       <w:pPr>
-        <w:pStyle w:val="a5"/>
+        <w:pStyle w:val="a7"/>
         <w:ind w:left="440" w:hangingChars="100" w:hanging="440"/>
         <w:rPr>
           <w:sz w:val="44"/>
@@ -7914,7 +7899,7 @@
     </w:p>
     <w:p>
       <w:pPr>
-        <w:pStyle w:val="a5"/>
+        <w:pStyle w:val="a7"/>
         <w:numPr>
           <w:ilvl w:val="0"/>
           <w:numId w:val="13"/>
@@ -7937,7 +7922,7 @@
     </w:p>
     <w:p>
       <w:pPr>
-        <w:pStyle w:val="a5"/>
+        <w:pStyle w:val="a7"/>
         <w:ind w:left="360" w:firstLineChars="0" w:firstLine="0"/>
         <w:rPr>
           <w:sz w:val="44"/>
@@ -7956,7 +7941,7 @@
     </w:p>
     <w:p>
       <w:pPr>
-        <w:pStyle w:val="a5"/>
+        <w:pStyle w:val="a7"/>
         <w:ind w:left="360" w:firstLineChars="0" w:firstLine="0"/>
         <w:rPr>
           <w:sz w:val="44"/>
@@ -7975,7 +7960,7 @@
     </w:p>
     <w:p>
       <w:pPr>
-        <w:pStyle w:val="a5"/>
+        <w:pStyle w:val="a7"/>
         <w:ind w:left="360" w:firstLineChars="0" w:firstLine="0"/>
         <w:rPr>
           <w:sz w:val="44"/>
@@ -7994,7 +7979,7 @@
     </w:p>
     <w:p>
       <w:pPr>
-        <w:pStyle w:val="a5"/>
+        <w:pStyle w:val="a7"/>
         <w:ind w:left="360" w:firstLineChars="0" w:firstLine="0"/>
         <w:rPr>
           <w:sz w:val="44"/>
@@ -8013,18 +7998,18 @@
     </w:p>
     <w:p>
       <w:pPr>
-        <w:pStyle w:val="a5"/>
-        <w:ind w:left="360" w:firstLineChars="0" w:firstLine="0"/>
-        <w:rPr>
-          <w:sz w:val="44"/>
-          <w:szCs w:val="44"/>
-          <w:lang w:val="fr-FR"/>
-        </w:rPr>
-      </w:pPr>
-    </w:p>
-    <w:p>
-      <w:pPr>
-        <w:pStyle w:val="a5"/>
+        <w:pStyle w:val="a7"/>
+        <w:ind w:left="360" w:firstLineChars="0" w:firstLine="0"/>
+        <w:rPr>
+          <w:sz w:val="44"/>
+          <w:szCs w:val="44"/>
+          <w:lang w:val="fr-FR"/>
+        </w:rPr>
+      </w:pPr>
+    </w:p>
+    <w:p>
+      <w:pPr>
+        <w:pStyle w:val="a7"/>
         <w:ind w:left="360" w:firstLineChars="0" w:firstLine="0"/>
         <w:rPr>
           <w:sz w:val="44"/>
@@ -8043,7 +8028,7 @@
     </w:p>
     <w:p>
       <w:pPr>
-        <w:pStyle w:val="a5"/>
+        <w:pStyle w:val="a7"/>
         <w:ind w:left="360" w:firstLineChars="0" w:firstLine="0"/>
         <w:rPr>
           <w:sz w:val="44"/>
@@ -8063,7 +8048,7 @@
     </w:p>
     <w:p>
       <w:pPr>
-        <w:pStyle w:val="a5"/>
+        <w:pStyle w:val="a7"/>
         <w:ind w:left="220" w:hangingChars="50" w:hanging="220"/>
         <w:rPr>
           <w:sz w:val="44"/>
@@ -8082,7 +8067,7 @@
     </w:p>
     <w:p>
       <w:pPr>
-        <w:pStyle w:val="a5"/>
+        <w:pStyle w:val="a7"/>
         <w:ind w:left="220" w:hangingChars="50" w:hanging="220"/>
         <w:rPr>
           <w:sz w:val="44"/>
@@ -8093,7 +8078,7 @@
     </w:p>
     <w:p>
       <w:pPr>
-        <w:pStyle w:val="a5"/>
+        <w:pStyle w:val="a7"/>
         <w:ind w:left="220" w:hangingChars="50" w:hanging="220"/>
         <w:rPr>
           <w:sz w:val="44"/>
@@ -8112,7 +8097,7 @@
     </w:p>
     <w:p>
       <w:pPr>
-        <w:pStyle w:val="a5"/>
+        <w:pStyle w:val="a7"/>
         <w:ind w:left="220" w:hangingChars="50" w:hanging="220"/>
         <w:rPr>
           <w:sz w:val="44"/>
@@ -8131,7 +8116,7 @@
     </w:p>
     <w:p>
       <w:pPr>
-        <w:pStyle w:val="a5"/>
+        <w:pStyle w:val="a7"/>
         <w:ind w:left="220" w:hangingChars="50" w:hanging="220"/>
         <w:rPr>
           <w:sz w:val="44"/>
@@ -8142,7 +8127,7 @@
     </w:p>
     <w:p>
       <w:pPr>
-        <w:pStyle w:val="a5"/>
+        <w:pStyle w:val="a7"/>
         <w:ind w:left="220" w:hangingChars="50" w:hanging="220"/>
         <w:rPr>
           <w:sz w:val="44"/>
@@ -8169,7 +8154,7 @@
     </w:p>
     <w:p>
       <w:pPr>
-        <w:pStyle w:val="a5"/>
+        <w:pStyle w:val="a7"/>
         <w:ind w:left="220" w:hangingChars="50" w:hanging="220"/>
         <w:rPr>
           <w:sz w:val="44"/>
@@ -8196,7 +8181,7 @@
     </w:p>
     <w:p>
       <w:pPr>
-        <w:pStyle w:val="a5"/>
+        <w:pStyle w:val="a7"/>
         <w:ind w:left="220" w:hangingChars="50" w:hanging="220"/>
         <w:rPr>
           <w:sz w:val="44"/>
@@ -8215,7 +8200,7 @@
     </w:p>
     <w:p>
       <w:pPr>
-        <w:pStyle w:val="a5"/>
+        <w:pStyle w:val="a7"/>
         <w:ind w:left="220" w:hangingChars="50" w:hanging="220"/>
         <w:rPr>
           <w:sz w:val="44"/>
@@ -8234,7 +8219,7 @@
     </w:p>
     <w:p>
       <w:pPr>
-        <w:pStyle w:val="a5"/>
+        <w:pStyle w:val="a7"/>
         <w:ind w:left="220" w:hangingChars="50" w:hanging="220"/>
         <w:rPr>
           <w:sz w:val="44"/>
@@ -8253,48 +8238,96 @@
     </w:p>
     <w:p>
       <w:pPr>
-        <w:pStyle w:val="a5"/>
+        <w:pStyle w:val="a7"/>
         <w:ind w:left="220" w:hangingChars="50" w:hanging="220"/>
         <w:rPr>
+          <w:sz w:val="44"/>
+          <w:szCs w:val="44"/>
+          <w:lang w:val="fr-FR"/>
+        </w:rPr>
+      </w:pPr>
+      <w:r>
+        <w:rPr>
+          <w:sz w:val="44"/>
+          <w:szCs w:val="44"/>
+          <w:lang w:val="fr-FR"/>
+        </w:rPr>
+        <w:t xml:space="preserve">   </w:t>
+      </w:r>
+      <w:r>
+        <w:rPr>
+          <w:sz w:val="44"/>
+          <w:szCs w:val="44"/>
+          <w:lang w:val="fr-FR"/>
+        </w:rPr>
+        <w:t xml:space="preserve">La chanteuse chante une autre chanson </w:t>
+      </w:r>
+      <w:r>
+        <w:rPr>
+          <w:sz w:val="44"/>
+          <w:szCs w:val="44"/>
+          <w:u w:val="single"/>
+          <w:lang w:val="fr-FR"/>
+        </w:rPr>
+        <w:t>à la demande des spectateurs.</w:t>
+      </w:r>
+      <w:r>
+        <w:rPr>
+          <w:sz w:val="44"/>
+          <w:szCs w:val="44"/>
+          <w:lang w:val="fr-FR"/>
+        </w:rPr>
+        <w:t xml:space="preserve"> (</w:t>
+      </w:r>
+      <w:r>
+        <w:rPr>
           <w:rFonts w:hint="eastAsia"/>
           <w:sz w:val="44"/>
           <w:szCs w:val="44"/>
           <w:lang w:val="fr-FR"/>
         </w:rPr>
-      </w:pPr>
-      <w:r>
-        <w:rPr>
+        <w:t>应观众的要求……</w:t>
+      </w:r>
+      <w:r>
+        <w:rPr>
+          <w:rFonts w:hint="eastAsia"/>
+          <w:sz w:val="44"/>
+          <w:szCs w:val="44"/>
+          <w:lang w:val="fr-FR"/>
+        </w:rPr>
+        <w:t>)</w:t>
+      </w:r>
+    </w:p>
+    <w:p>
+      <w:pPr>
+        <w:pStyle w:val="a7"/>
+        <w:ind w:left="220" w:hangingChars="50" w:hanging="220"/>
+        <w:rPr>
+          <w:sz w:val="44"/>
+          <w:szCs w:val="44"/>
+          <w:lang w:val="fr-FR"/>
+        </w:rPr>
+      </w:pPr>
+      <w:r>
+        <w:rPr>
+          <w:rFonts w:hint="eastAsia"/>
           <w:sz w:val="44"/>
           <w:szCs w:val="44"/>
           <w:lang w:val="fr-FR"/>
         </w:rPr>
         <w:t xml:space="preserve">   </w:t>
       </w:r>
-      <w:r>
-        <w:rPr>
-          <w:sz w:val="44"/>
-          <w:szCs w:val="44"/>
-          <w:lang w:val="fr-FR"/>
-        </w:rPr>
-        <w:t xml:space="preserve">La chanteuse chante une autre chanson </w:t>
-      </w:r>
-      <w:r>
-        <w:rPr>
-          <w:sz w:val="44"/>
-          <w:szCs w:val="44"/>
-          <w:u w:val="single"/>
-          <w:lang w:val="fr-FR"/>
-        </w:rPr>
-        <w:t>à la demande des spectateurs.</w:t>
-      </w:r>
-      <w:r>
-        <w:rPr>
-          <w:sz w:val="44"/>
-          <w:szCs w:val="44"/>
-          <w:lang w:val="fr-FR"/>
-        </w:rPr>
-        <w:t xml:space="preserve"> (</w:t>
-      </w:r>
+    </w:p>
+    <w:p>
+      <w:pPr>
+        <w:pStyle w:val="a7"/>
+        <w:ind w:left="220" w:hangingChars="50" w:hanging="220"/>
+        <w:rPr>
+          <w:sz w:val="44"/>
+          <w:szCs w:val="44"/>
+          <w:lang w:val="fr-FR"/>
+        </w:rPr>
+      </w:pPr>
       <w:r>
         <w:rPr>
           <w:rFonts w:hint="eastAsia"/>
@@ -8302,32 +8335,29 @@
           <w:szCs w:val="44"/>
           <w:lang w:val="fr-FR"/>
         </w:rPr>
-        <w:t>应观众的要求……</w:t>
-      </w:r>
-      <w:r>
-        <w:rPr>
-          <w:rFonts w:hint="eastAsia"/>
-          <w:sz w:val="44"/>
-          <w:szCs w:val="44"/>
-          <w:lang w:val="fr-FR"/>
-        </w:rPr>
-        <w:t>)</w:t>
-      </w:r>
-    </w:p>
-    <w:p>
-      <w:pPr>
-        <w:pStyle w:val="a5"/>
+        <w:t xml:space="preserve">  </w:t>
+      </w:r>
+      <w:r>
+        <w:rPr>
+          <w:sz w:val="44"/>
+          <w:szCs w:val="44"/>
+          <w:lang w:val="fr-FR"/>
+        </w:rPr>
+        <w:t xml:space="preserve"> Deux autres cafés</w:t>
+      </w:r>
+    </w:p>
+    <w:p>
+      <w:pPr>
+        <w:pStyle w:val="a7"/>
         <w:ind w:left="220" w:hangingChars="50" w:hanging="220"/>
         <w:rPr>
-          <w:rFonts w:hint="eastAsia"/>
-          <w:sz w:val="44"/>
-          <w:szCs w:val="44"/>
-          <w:lang w:val="fr-FR"/>
-        </w:rPr>
-      </w:pPr>
-      <w:r>
-        <w:rPr>
-          <w:rFonts w:hint="eastAsia"/>
+          <w:sz w:val="44"/>
+          <w:szCs w:val="44"/>
+          <w:lang w:val="fr-FR"/>
+        </w:rPr>
+      </w:pPr>
+      <w:r>
+        <w:rPr>
           <w:sz w:val="44"/>
           <w:szCs w:val="44"/>
           <w:lang w:val="fr-FR"/>
@@ -8337,7 +8367,7 @@
     </w:p>
     <w:p>
       <w:pPr>
-        <w:pStyle w:val="a5"/>
+        <w:pStyle w:val="a7"/>
         <w:ind w:left="220" w:hangingChars="50" w:hanging="220"/>
         <w:rPr>
           <w:sz w:val="44"/>
@@ -8347,25 +8377,16 @@
       </w:pPr>
       <w:r>
         <w:rPr>
-          <w:rFonts w:hint="eastAsia"/>
-          <w:sz w:val="44"/>
-          <w:szCs w:val="44"/>
-          <w:lang w:val="fr-FR"/>
-        </w:rPr>
-        <w:t xml:space="preserve">  </w:t>
-      </w:r>
-      <w:r>
-        <w:rPr>
-          <w:sz w:val="44"/>
-          <w:szCs w:val="44"/>
-          <w:lang w:val="fr-FR"/>
-        </w:rPr>
-        <w:t xml:space="preserve"> Deux autres cafés</w:t>
-      </w:r>
-    </w:p>
-    <w:p>
-      <w:pPr>
-        <w:pStyle w:val="a5"/>
+          <w:sz w:val="44"/>
+          <w:szCs w:val="44"/>
+          <w:lang w:val="fr-FR"/>
+        </w:rPr>
+        <w:t xml:space="preserve">   Autre chose</w:t>
+      </w:r>
+    </w:p>
+    <w:p>
+      <w:pPr>
+        <w:pStyle w:val="a7"/>
         <w:ind w:left="220" w:hangingChars="50" w:hanging="220"/>
         <w:rPr>
           <w:sz w:val="44"/>
@@ -8379,12 +8400,12 @@
           <w:szCs w:val="44"/>
           <w:lang w:val="fr-FR"/>
         </w:rPr>
-        <w:t xml:space="preserve">   </w:t>
-      </w:r>
-    </w:p>
-    <w:p>
-      <w:pPr>
-        <w:pStyle w:val="a5"/>
+        <w:t xml:space="preserve">   C’est autre chose. = Ce n’est pas la même chose. </w:t>
+      </w:r>
+    </w:p>
+    <w:p>
+      <w:pPr>
+        <w:pStyle w:val="a7"/>
         <w:ind w:left="220" w:hangingChars="50" w:hanging="220"/>
         <w:rPr>
           <w:sz w:val="44"/>
@@ -8392,48 +8413,10 @@
           <w:lang w:val="fr-FR"/>
         </w:rPr>
       </w:pPr>
-      <w:r>
-        <w:rPr>
-          <w:sz w:val="44"/>
-          <w:szCs w:val="44"/>
-          <w:lang w:val="fr-FR"/>
-        </w:rPr>
-        <w:t xml:space="preserve">   Autre chose</w:t>
-      </w:r>
-    </w:p>
-    <w:p>
-      <w:pPr>
-        <w:pStyle w:val="a5"/>
-        <w:ind w:left="220" w:hangingChars="50" w:hanging="220"/>
-        <w:rPr>
-          <w:sz w:val="44"/>
-          <w:szCs w:val="44"/>
-          <w:lang w:val="fr-FR"/>
-        </w:rPr>
-      </w:pPr>
-      <w:r>
-        <w:rPr>
-          <w:sz w:val="44"/>
-          <w:szCs w:val="44"/>
-          <w:lang w:val="fr-FR"/>
-        </w:rPr>
-        <w:t xml:space="preserve">   C’est autre chose. = Ce n’est pas la même chose. </w:t>
-      </w:r>
-    </w:p>
-    <w:p>
-      <w:pPr>
-        <w:pStyle w:val="a5"/>
-        <w:ind w:left="220" w:hangingChars="50" w:hanging="220"/>
-        <w:rPr>
-          <w:sz w:val="44"/>
-          <w:szCs w:val="44"/>
-          <w:lang w:val="fr-FR"/>
-        </w:rPr>
-      </w:pPr>
-    </w:p>
-    <w:p>
-      <w:pPr>
-        <w:pStyle w:val="a5"/>
+    </w:p>
+    <w:p>
+      <w:pPr>
+        <w:pStyle w:val="a7"/>
         <w:numPr>
           <w:ilvl w:val="0"/>
           <w:numId w:val="13"/>
@@ -8457,42 +8440,181 @@
     </w:p>
     <w:p>
       <w:pPr>
-        <w:pStyle w:val="a5"/>
-        <w:ind w:left="360" w:firstLineChars="0" w:firstLine="0"/>
+        <w:pStyle w:val="a7"/>
+        <w:ind w:left="360" w:firstLineChars="0" w:firstLine="0"/>
+        <w:rPr>
+          <w:sz w:val="44"/>
+          <w:szCs w:val="44"/>
+          <w:lang w:val="fr-FR"/>
+        </w:rPr>
+      </w:pPr>
+      <w:r>
+        <w:rPr>
+          <w:sz w:val="44"/>
+          <w:szCs w:val="44"/>
+          <w:lang w:val="fr-FR"/>
+        </w:rPr>
+        <w:t xml:space="preserve">  Qu’est-ce que vous faites de passionnant?                         </w:t>
+      </w:r>
+    </w:p>
+    <w:p>
+      <w:pPr>
+        <w:pStyle w:val="a7"/>
+        <w:ind w:left="220" w:hangingChars="50" w:hanging="220"/>
+        <w:rPr>
+          <w:sz w:val="44"/>
+          <w:szCs w:val="44"/>
+          <w:lang w:val="fr-FR"/>
+        </w:rPr>
+      </w:pPr>
+      <w:r>
+        <w:rPr>
+          <w:sz w:val="44"/>
+          <w:szCs w:val="44"/>
+          <w:lang w:val="fr-FR"/>
+        </w:rPr>
+        <w:t xml:space="preserve">   </w:t>
+      </w:r>
+      <w:r>
         <w:rPr>
           <w:rFonts w:hint="eastAsia"/>
           <w:sz w:val="44"/>
           <w:szCs w:val="44"/>
           <w:lang w:val="fr-FR"/>
         </w:rPr>
-      </w:pPr>
-      <w:r>
-        <w:rPr>
-          <w:sz w:val="44"/>
-          <w:szCs w:val="44"/>
-          <w:lang w:val="fr-FR"/>
-        </w:rPr>
-        <w:t xml:space="preserve">  Qu’est-ce que vous faites de passionnant?                         </w:t>
-      </w:r>
-    </w:p>
-    <w:p>
-      <w:pPr>
-        <w:pStyle w:val="a5"/>
+        <w:t xml:space="preserve"> </w:t>
+      </w:r>
+      <w:r>
+        <w:rPr>
+          <w:rFonts w:hint="eastAsia"/>
+          <w:sz w:val="44"/>
+          <w:szCs w:val="44"/>
+          <w:lang w:val="fr-FR"/>
+        </w:rPr>
+        <w:t>使用形容词修饰疑问代词</w:t>
+      </w:r>
+      <w:r>
+        <w:rPr>
+          <w:rFonts w:hint="eastAsia"/>
+          <w:sz w:val="44"/>
+          <w:szCs w:val="44"/>
+          <w:lang w:val="fr-FR"/>
+        </w:rPr>
+        <w:t>qui, que, quoi</w:t>
+      </w:r>
+      <w:r>
+        <w:rPr>
+          <w:rFonts w:hint="eastAsia"/>
+          <w:sz w:val="44"/>
+          <w:szCs w:val="44"/>
+          <w:lang w:val="fr-FR"/>
+        </w:rPr>
+        <w:t>，形容词前必须有</w:t>
+      </w:r>
+      <w:r>
+        <w:rPr>
+          <w:rFonts w:hint="eastAsia"/>
+          <w:sz w:val="44"/>
+          <w:szCs w:val="44"/>
+          <w:lang w:val="fr-FR"/>
+        </w:rPr>
+        <w:t>de</w:t>
+      </w:r>
+    </w:p>
+    <w:p>
+      <w:pPr>
+        <w:pStyle w:val="a7"/>
         <w:ind w:left="220" w:hangingChars="50" w:hanging="220"/>
         <w:rPr>
+          <w:sz w:val="44"/>
+          <w:szCs w:val="44"/>
+          <w:lang w:val="fr-FR"/>
+        </w:rPr>
+      </w:pPr>
+    </w:p>
+    <w:p>
+      <w:pPr>
+        <w:pStyle w:val="a7"/>
+        <w:ind w:left="220" w:hangingChars="50" w:hanging="220"/>
+        <w:rPr>
+          <w:sz w:val="44"/>
+          <w:szCs w:val="44"/>
+          <w:lang w:val="fr-FR"/>
+        </w:rPr>
+      </w:pPr>
+      <w:r>
+        <w:rPr>
+          <w:sz w:val="44"/>
+          <w:szCs w:val="44"/>
+          <w:lang w:val="fr-FR"/>
+        </w:rPr>
+        <w:t xml:space="preserve">   Que faites-vous d’autre ?</w:t>
+      </w:r>
+    </w:p>
+    <w:p>
+      <w:pPr>
+        <w:pStyle w:val="a7"/>
+        <w:ind w:left="220" w:hangingChars="50" w:hanging="220"/>
+        <w:rPr>
+          <w:sz w:val="44"/>
+          <w:szCs w:val="44"/>
+          <w:lang w:val="fr-FR"/>
+        </w:rPr>
+      </w:pPr>
+      <w:r>
+        <w:rPr>
+          <w:sz w:val="44"/>
+          <w:szCs w:val="44"/>
+          <w:lang w:val="fr-FR"/>
+        </w:rPr>
+        <w:t xml:space="preserve">   Quoi d’autre ?</w:t>
+      </w:r>
+    </w:p>
+    <w:p>
+      <w:pPr>
+        <w:pStyle w:val="a7"/>
+        <w:ind w:left="220" w:hangingChars="50" w:hanging="220"/>
+        <w:rPr>
+          <w:sz w:val="44"/>
+          <w:szCs w:val="44"/>
+          <w:lang w:val="fr-FR"/>
+        </w:rPr>
+      </w:pPr>
+      <w:r>
+        <w:rPr>
+          <w:sz w:val="44"/>
+          <w:szCs w:val="44"/>
+          <w:lang w:val="fr-FR"/>
+        </w:rPr>
+        <w:t xml:space="preserve">   Quoi de neuf ? </w:t>
+      </w:r>
+      <w:r>
+        <w:rPr>
           <w:rFonts w:hint="eastAsia"/>
           <w:sz w:val="44"/>
           <w:szCs w:val="44"/>
           <w:lang w:val="fr-FR"/>
         </w:rPr>
-      </w:pPr>
-      <w:r>
-        <w:rPr>
-          <w:sz w:val="44"/>
-          <w:szCs w:val="44"/>
-          <w:lang w:val="fr-FR"/>
-        </w:rPr>
-        <w:t xml:space="preserve">   </w:t>
+        <w:t>（有什么新鲜事，新气象……）</w:t>
+      </w:r>
+    </w:p>
+    <w:p>
+      <w:pPr>
+        <w:pStyle w:val="a7"/>
+        <w:ind w:left="220" w:hangingChars="50" w:hanging="220"/>
+        <w:rPr>
+          <w:sz w:val="44"/>
+          <w:szCs w:val="44"/>
+          <w:lang w:val="fr-FR"/>
+        </w:rPr>
+      </w:pPr>
+      <w:r>
+        <w:rPr>
+          <w:sz w:val="44"/>
+          <w:szCs w:val="44"/>
+          <w:lang w:val="fr-FR"/>
+        </w:rPr>
+        <w:t xml:space="preserve">  (neuf, neuve</w:t>
       </w:r>
       <w:r>
         <w:rPr>
@@ -8510,51 +8632,31 @@
           <w:szCs w:val="44"/>
           <w:lang w:val="fr-FR"/>
         </w:rPr>
-        <w:t>使用形容词修饰疑问代词</w:t>
-      </w:r>
-      <w:r>
-        <w:rPr>
-          <w:rFonts w:hint="eastAsia"/>
-          <w:sz w:val="44"/>
-          <w:szCs w:val="44"/>
-          <w:lang w:val="fr-FR"/>
-        </w:rPr>
-        <w:t>qui, que, quoi</w:t>
-      </w:r>
-      <w:r>
-        <w:rPr>
-          <w:rFonts w:hint="eastAsia"/>
-          <w:sz w:val="44"/>
-          <w:szCs w:val="44"/>
-          <w:lang w:val="fr-FR"/>
-        </w:rPr>
-        <w:t>，形容词前必须有</w:t>
-      </w:r>
-      <w:r>
-        <w:rPr>
-          <w:rFonts w:hint="eastAsia"/>
-          <w:sz w:val="44"/>
-          <w:szCs w:val="44"/>
-          <w:lang w:val="fr-FR"/>
-        </w:rPr>
-        <w:t>de</w:t>
-      </w:r>
-    </w:p>
-    <w:p>
-      <w:pPr>
-        <w:pStyle w:val="a5"/>
+        <w:t>新的</w:t>
+      </w:r>
+      <w:r>
+        <w:rPr>
+          <w:sz w:val="44"/>
+          <w:szCs w:val="44"/>
+          <w:lang w:val="fr-FR"/>
+        </w:rPr>
+        <w:t>)</w:t>
+      </w:r>
+    </w:p>
+    <w:p>
+      <w:pPr>
+        <w:pStyle w:val="a7"/>
         <w:ind w:left="220" w:hangingChars="50" w:hanging="220"/>
         <w:rPr>
-          <w:rFonts w:hint="eastAsia"/>
-          <w:sz w:val="44"/>
-          <w:szCs w:val="44"/>
-          <w:lang w:val="fr-FR"/>
-        </w:rPr>
-      </w:pPr>
-    </w:p>
-    <w:p>
-      <w:pPr>
-        <w:pStyle w:val="a5"/>
+          <w:sz w:val="44"/>
+          <w:szCs w:val="44"/>
+          <w:lang w:val="fr-FR"/>
+        </w:rPr>
+      </w:pPr>
+    </w:p>
+    <w:p>
+      <w:pPr>
+        <w:pStyle w:val="a7"/>
         <w:ind w:left="220" w:hangingChars="50" w:hanging="220"/>
         <w:rPr>
           <w:sz w:val="44"/>
@@ -8568,12 +8670,28 @@
           <w:szCs w:val="44"/>
           <w:lang w:val="fr-FR"/>
         </w:rPr>
-        <w:t xml:space="preserve">   Que faites-vous d’autre ?</w:t>
-      </w:r>
-    </w:p>
-    <w:p>
-      <w:pPr>
-        <w:pStyle w:val="a5"/>
+        <w:t xml:space="preserve">  Qui est-ce qu’il y a de bless</w:t>
+      </w:r>
+      <w:r>
+        <w:rPr>
+          <w:sz w:val="44"/>
+          <w:szCs w:val="44"/>
+          <w:lang w:val="fr-FR"/>
+        </w:rPr>
+        <w:t>é</w:t>
+      </w:r>
+      <w:r>
+        <w:rPr>
+          <w:sz w:val="44"/>
+          <w:szCs w:val="44"/>
+          <w:lang w:val="fr-FR"/>
+        </w:rPr>
+        <w:t>?</w:t>
+      </w:r>
+    </w:p>
+    <w:p>
+      <w:pPr>
+        <w:pStyle w:val="a7"/>
         <w:ind w:left="220" w:hangingChars="50" w:hanging="220"/>
         <w:rPr>
           <w:sz w:val="44"/>
@@ -8587,164 +8705,23 @@
           <w:szCs w:val="44"/>
           <w:lang w:val="fr-FR"/>
         </w:rPr>
-        <w:t xml:space="preserve">   Quoi d’autre ?</w:t>
-      </w:r>
-    </w:p>
-    <w:p>
-      <w:pPr>
-        <w:pStyle w:val="a5"/>
+        <w:t xml:space="preserve">  Qui de blessé ?</w:t>
+      </w:r>
+    </w:p>
+    <w:p>
+      <w:pPr>
+        <w:pStyle w:val="a7"/>
         <w:ind w:left="220" w:hangingChars="50" w:hanging="220"/>
         <w:rPr>
-          <w:rFonts w:hint="eastAsia"/>
-          <w:sz w:val="44"/>
-          <w:szCs w:val="44"/>
-          <w:lang w:val="fr-FR"/>
-        </w:rPr>
-      </w:pPr>
-      <w:r>
-        <w:rPr>
-          <w:sz w:val="44"/>
-          <w:szCs w:val="44"/>
-          <w:lang w:val="fr-FR"/>
-        </w:rPr>
-        <w:t xml:space="preserve">   Quoi de neuf ? </w:t>
-      </w:r>
-      <w:r>
-        <w:rPr>
-          <w:rFonts w:hint="eastAsia"/>
-          <w:sz w:val="44"/>
-          <w:szCs w:val="44"/>
-          <w:lang w:val="fr-FR"/>
-        </w:rPr>
-        <w:t>（有什么新鲜事，新气象……）</w:t>
-      </w:r>
-    </w:p>
-    <w:p>
-      <w:pPr>
-        <w:pStyle w:val="a5"/>
-        <w:ind w:left="220" w:hangingChars="50" w:hanging="220"/>
-        <w:rPr>
-          <w:rFonts w:hint="eastAsia"/>
-          <w:sz w:val="44"/>
-          <w:szCs w:val="44"/>
-          <w:lang w:val="fr-FR"/>
-        </w:rPr>
-      </w:pPr>
-      <w:r>
-        <w:rPr>
-          <w:sz w:val="44"/>
-          <w:szCs w:val="44"/>
-          <w:lang w:val="fr-FR"/>
-        </w:rPr>
-        <w:t xml:space="preserve">  (neuf, neuve</w:t>
-      </w:r>
-      <w:r>
-        <w:rPr>
-          <w:rFonts w:hint="eastAsia"/>
-          <w:sz w:val="44"/>
-          <w:szCs w:val="44"/>
-          <w:lang w:val="fr-FR"/>
-        </w:rPr>
-        <w:t xml:space="preserve"> </w:t>
-      </w:r>
-      <w:r>
-        <w:rPr>
-          <w:rFonts w:hint="eastAsia"/>
-          <w:sz w:val="44"/>
-          <w:szCs w:val="44"/>
-          <w:lang w:val="fr-FR"/>
-        </w:rPr>
-        <w:t>新的</w:t>
-      </w:r>
-      <w:r>
-        <w:rPr>
-          <w:sz w:val="44"/>
-          <w:szCs w:val="44"/>
-          <w:lang w:val="fr-FR"/>
-        </w:rPr>
-        <w:t>)</w:t>
-      </w:r>
-    </w:p>
-    <w:p>
-      <w:pPr>
-        <w:pStyle w:val="a5"/>
-        <w:ind w:left="220" w:hangingChars="50" w:hanging="220"/>
-        <w:rPr>
-          <w:rFonts w:hint="eastAsia"/>
-          <w:sz w:val="44"/>
-          <w:szCs w:val="44"/>
-          <w:lang w:val="fr-FR"/>
-        </w:rPr>
-      </w:pPr>
-    </w:p>
-    <w:p>
-      <w:pPr>
-        <w:pStyle w:val="a5"/>
-        <w:ind w:left="220" w:hangingChars="50" w:hanging="220"/>
-        <w:rPr>
-          <w:sz w:val="44"/>
-          <w:szCs w:val="44"/>
-          <w:lang w:val="fr-FR"/>
-        </w:rPr>
-      </w:pPr>
-      <w:r>
-        <w:rPr>
-          <w:sz w:val="44"/>
-          <w:szCs w:val="44"/>
-          <w:lang w:val="fr-FR"/>
-        </w:rPr>
-        <w:t xml:space="preserve">  Qui est-ce qu’il y a de bless</w:t>
-      </w:r>
-      <w:r>
-        <w:rPr>
-          <w:sz w:val="44"/>
-          <w:szCs w:val="44"/>
-          <w:lang w:val="fr-FR"/>
-        </w:rPr>
-        <w:t>é</w:t>
-      </w:r>
-      <w:r>
-        <w:rPr>
-          <w:sz w:val="44"/>
-          <w:szCs w:val="44"/>
-          <w:lang w:val="fr-FR"/>
-        </w:rPr>
-        <w:t>?</w:t>
-      </w:r>
-    </w:p>
-    <w:p>
-      <w:pPr>
-        <w:pStyle w:val="a5"/>
-        <w:ind w:left="220" w:hangingChars="50" w:hanging="220"/>
-        <w:rPr>
-          <w:sz w:val="44"/>
-          <w:szCs w:val="44"/>
-          <w:lang w:val="fr-FR"/>
-        </w:rPr>
-      </w:pPr>
-      <w:r>
-        <w:rPr>
-          <w:sz w:val="44"/>
-          <w:szCs w:val="44"/>
-          <w:lang w:val="fr-FR"/>
-        </w:rPr>
-        <w:t xml:space="preserve">  Qui de blessé ?</w:t>
-      </w:r>
-    </w:p>
-    <w:p>
-      <w:pPr>
-        <w:pStyle w:val="a5"/>
-        <w:ind w:left="220" w:hangingChars="50" w:hanging="220"/>
-        <w:rPr>
-          <w:sz w:val="44"/>
-          <w:szCs w:val="44"/>
-          <w:lang w:val="fr-FR"/>
-        </w:rPr>
-      </w:pPr>
-    </w:p>
-    <w:p>
-      <w:pPr>
-        <w:pStyle w:val="a5"/>
+          <w:sz w:val="44"/>
+          <w:szCs w:val="44"/>
+          <w:lang w:val="fr-FR"/>
+        </w:rPr>
+      </w:pPr>
+    </w:p>
+    <w:p>
+      <w:pPr>
+        <w:pStyle w:val="a7"/>
         <w:numPr>
           <w:ilvl w:val="0"/>
           <w:numId w:val="13"/>
@@ -8767,7 +8744,7 @@
     </w:p>
     <w:p>
       <w:pPr>
-        <w:pStyle w:val="a5"/>
+        <w:pStyle w:val="a7"/>
         <w:ind w:left="360" w:firstLineChars="0" w:firstLine="0"/>
         <w:rPr>
           <w:sz w:val="44"/>
@@ -8786,7 +8763,7 @@
     </w:p>
     <w:p>
       <w:pPr>
-        <w:pStyle w:val="a5"/>
+        <w:pStyle w:val="a7"/>
         <w:ind w:left="360" w:firstLineChars="0" w:firstLine="0"/>
         <w:rPr>
           <w:sz w:val="44"/>
@@ -8813,7 +8790,7 @@
     </w:p>
     <w:p>
       <w:pPr>
-        <w:pStyle w:val="a5"/>
+        <w:pStyle w:val="a7"/>
         <w:ind w:left="360" w:firstLineChars="0" w:firstLine="0"/>
         <w:rPr>
           <w:sz w:val="44"/>
@@ -8841,7 +8818,7 @@
     </w:p>
     <w:p>
       <w:pPr>
-        <w:pStyle w:val="a5"/>
+        <w:pStyle w:val="a7"/>
         <w:numPr>
           <w:ilvl w:val="0"/>
           <w:numId w:val="13"/>
@@ -8864,7 +8841,7 @@
     </w:p>
     <w:p>
       <w:pPr>
-        <w:pStyle w:val="a5"/>
+        <w:pStyle w:val="a7"/>
         <w:ind w:left="360" w:firstLineChars="0" w:firstLine="0"/>
         <w:rPr>
           <w:sz w:val="44"/>
@@ -8883,7 +8860,7 @@
     </w:p>
     <w:p>
       <w:pPr>
-        <w:pStyle w:val="a5"/>
+        <w:pStyle w:val="a7"/>
         <w:ind w:left="360" w:firstLineChars="0" w:firstLine="0"/>
         <w:rPr>
           <w:sz w:val="44"/>
@@ -8920,7 +8897,7 @@
     </w:p>
     <w:p>
       <w:pPr>
-        <w:pStyle w:val="a5"/>
+        <w:pStyle w:val="a7"/>
         <w:numPr>
           <w:ilvl w:val="0"/>
           <w:numId w:val="13"/>
@@ -8943,7 +8920,7 @@
     </w:p>
     <w:p>
       <w:pPr>
-        <w:pStyle w:val="a5"/>
+        <w:pStyle w:val="a7"/>
         <w:ind w:left="360" w:firstLineChars="0" w:firstLine="0"/>
         <w:rPr>
           <w:sz w:val="44"/>
@@ -8962,7 +8939,7 @@
     </w:p>
     <w:p>
       <w:pPr>
-        <w:pStyle w:val="a5"/>
+        <w:pStyle w:val="a7"/>
         <w:ind w:left="360" w:firstLineChars="0" w:firstLine="0"/>
         <w:rPr>
           <w:sz w:val="44"/>
@@ -8981,7 +8958,7 @@
     </w:p>
     <w:p>
       <w:pPr>
-        <w:pStyle w:val="a5"/>
+        <w:pStyle w:val="a7"/>
         <w:ind w:left="360" w:firstLineChars="0" w:firstLine="0"/>
         <w:rPr>
           <w:sz w:val="44"/>
@@ -9000,18 +8977,18 @@
     </w:p>
     <w:p>
       <w:pPr>
-        <w:pStyle w:val="a5"/>
-        <w:ind w:left="360" w:firstLineChars="0" w:firstLine="0"/>
-        <w:rPr>
-          <w:sz w:val="44"/>
-          <w:szCs w:val="44"/>
-          <w:lang w:val="fr-FR"/>
-        </w:rPr>
-      </w:pPr>
-    </w:p>
-    <w:p>
-      <w:pPr>
-        <w:pStyle w:val="a5"/>
+        <w:pStyle w:val="a7"/>
+        <w:ind w:left="360" w:firstLineChars="0" w:firstLine="0"/>
+        <w:rPr>
+          <w:sz w:val="44"/>
+          <w:szCs w:val="44"/>
+          <w:lang w:val="fr-FR"/>
+        </w:rPr>
+      </w:pPr>
+    </w:p>
+    <w:p>
+      <w:pPr>
+        <w:pStyle w:val="a7"/>
         <w:ind w:left="360" w:firstLineChars="0" w:firstLine="0"/>
         <w:rPr>
           <w:sz w:val="44"/>
@@ -9038,7 +9015,7 @@
     </w:p>
     <w:p>
       <w:pPr>
-        <w:pStyle w:val="a5"/>
+        <w:pStyle w:val="a7"/>
         <w:ind w:left="360" w:firstLineChars="0" w:firstLine="0"/>
         <w:rPr>
           <w:sz w:val="44"/>
@@ -9057,7 +9034,7 @@
     </w:p>
     <w:p>
       <w:pPr>
-        <w:pStyle w:val="a5"/>
+        <w:pStyle w:val="a7"/>
         <w:ind w:left="360" w:firstLineChars="0" w:firstLine="0"/>
         <w:rPr>
           <w:sz w:val="44"/>
@@ -9076,7 +9053,7 @@
     </w:p>
     <w:p>
       <w:pPr>
-        <w:pStyle w:val="a5"/>
+        <w:pStyle w:val="a7"/>
         <w:ind w:left="360" w:firstLineChars="0" w:firstLine="0"/>
         <w:rPr>
           <w:sz w:val="44"/>
@@ -9095,7 +9072,7 @@
     </w:p>
     <w:p>
       <w:pPr>
-        <w:pStyle w:val="a5"/>
+        <w:pStyle w:val="a7"/>
         <w:ind w:left="360" w:firstLineChars="0" w:firstLine="0"/>
         <w:rPr>
           <w:sz w:val="44"/>
@@ -9140,7 +9117,7 @@
     </w:p>
     <w:p>
       <w:pPr>
-        <w:pStyle w:val="a5"/>
+        <w:pStyle w:val="a7"/>
         <w:numPr>
           <w:ilvl w:val="0"/>
           <w:numId w:val="13"/>
@@ -9179,7 +9156,7 @@
     </w:p>
     <w:p>
       <w:pPr>
-        <w:pStyle w:val="a5"/>
+        <w:pStyle w:val="a7"/>
         <w:ind w:left="360" w:firstLineChars="0" w:firstLine="0"/>
         <w:rPr>
           <w:sz w:val="44"/>
@@ -9198,7 +9175,7 @@
     </w:p>
     <w:p>
       <w:pPr>
-        <w:pStyle w:val="a5"/>
+        <w:pStyle w:val="a7"/>
         <w:ind w:left="360" w:firstLineChars="0" w:firstLine="0"/>
         <w:rPr>
           <w:sz w:val="44"/>
@@ -9234,7 +9211,7 @@
     </w:p>
     <w:p>
       <w:pPr>
-        <w:pStyle w:val="a5"/>
+        <w:pStyle w:val="a7"/>
         <w:numPr>
           <w:ilvl w:val="0"/>
           <w:numId w:val="13"/>
@@ -9257,10 +9234,9 @@
     </w:p>
     <w:p>
       <w:pPr>
-        <w:pStyle w:val="a5"/>
-        <w:ind w:left="360" w:firstLineChars="0" w:firstLine="0"/>
-        <w:rPr>
-          <w:rFonts w:hint="eastAsia"/>
+        <w:pStyle w:val="a7"/>
+        <w:ind w:left="360" w:firstLineChars="0" w:firstLine="0"/>
+        <w:rPr>
           <w:sz w:val="44"/>
           <w:szCs w:val="44"/>
           <w:lang w:val="fr-FR"/>
@@ -9396,7 +9372,7 @@
     </w:p>
     <w:p>
       <w:pPr>
-        <w:pStyle w:val="a5"/>
+        <w:pStyle w:val="a7"/>
         <w:ind w:left="220" w:hangingChars="50" w:hanging="220"/>
         <w:rPr>
           <w:sz w:val="44"/>
@@ -9415,7 +9391,7 @@
     </w:p>
     <w:p>
       <w:pPr>
-        <w:pStyle w:val="a5"/>
+        <w:pStyle w:val="a7"/>
         <w:ind w:left="220" w:hangingChars="50" w:hanging="220"/>
         <w:rPr>
           <w:sz w:val="44"/>
@@ -9434,7 +9410,7 @@
     </w:p>
     <w:p>
       <w:pPr>
-        <w:pStyle w:val="a5"/>
+        <w:pStyle w:val="a7"/>
         <w:ind w:left="220" w:hangingChars="50" w:hanging="220"/>
         <w:rPr>
           <w:sz w:val="44"/>
@@ -9445,7 +9421,7 @@
     </w:p>
     <w:p>
       <w:pPr>
-        <w:pStyle w:val="a5"/>
+        <w:pStyle w:val="a7"/>
         <w:numPr>
           <w:ilvl w:val="0"/>
           <w:numId w:val="13"/>
@@ -9468,7 +9444,7 @@
     </w:p>
     <w:p>
       <w:pPr>
-        <w:pStyle w:val="a5"/>
+        <w:pStyle w:val="a7"/>
         <w:ind w:left="360" w:firstLineChars="0" w:firstLine="0"/>
         <w:rPr>
           <w:sz w:val="44"/>
@@ -9487,7 +9463,7 @@
     </w:p>
     <w:p>
       <w:pPr>
-        <w:pStyle w:val="a5"/>
+        <w:pStyle w:val="a7"/>
         <w:ind w:left="360" w:firstLineChars="0" w:firstLine="0"/>
         <w:rPr>
           <w:sz w:val="44"/>
@@ -9514,7 +9490,7 @@
     </w:p>
     <w:p>
       <w:pPr>
-        <w:pStyle w:val="a5"/>
+        <w:pStyle w:val="a7"/>
         <w:ind w:left="360" w:firstLineChars="0" w:firstLine="0"/>
         <w:rPr>
           <w:sz w:val="44"/>
@@ -9542,7 +9518,7 @@
     </w:p>
     <w:p>
       <w:pPr>
-        <w:pStyle w:val="a5"/>
+        <w:pStyle w:val="a7"/>
         <w:numPr>
           <w:ilvl w:val="0"/>
           <w:numId w:val="13"/>
@@ -9565,7 +9541,7 @@
     </w:p>
     <w:p>
       <w:pPr>
-        <w:pStyle w:val="a5"/>
+        <w:pStyle w:val="a7"/>
         <w:ind w:left="360" w:firstLineChars="0" w:firstLine="0"/>
         <w:rPr>
           <w:sz w:val="44"/>
@@ -9584,7 +9560,7 @@
     </w:p>
     <w:p>
       <w:pPr>
-        <w:pStyle w:val="a5"/>
+        <w:pStyle w:val="a7"/>
         <w:ind w:left="360" w:firstLineChars="0" w:firstLine="0"/>
         <w:rPr>
           <w:sz w:val="44"/>
@@ -9603,7 +9579,7 @@
     </w:p>
     <w:p>
       <w:pPr>
-        <w:pStyle w:val="a5"/>
+        <w:pStyle w:val="a7"/>
         <w:ind w:left="360" w:firstLineChars="0" w:firstLine="0"/>
         <w:rPr>
           <w:sz w:val="44"/>
@@ -9622,7 +9598,7 @@
     </w:p>
     <w:p>
       <w:pPr>
-        <w:pStyle w:val="a5"/>
+        <w:pStyle w:val="a7"/>
         <w:ind w:left="360" w:firstLineChars="0" w:firstLine="0"/>
         <w:rPr>
           <w:sz w:val="44"/>
@@ -9641,7 +9617,7 @@
     </w:p>
     <w:p>
       <w:pPr>
-        <w:pStyle w:val="a5"/>
+        <w:pStyle w:val="a7"/>
         <w:ind w:left="360" w:firstLineChars="0" w:firstLine="0"/>
         <w:rPr>
           <w:sz w:val="44"/>
@@ -9660,7 +9636,7 @@
     </w:p>
     <w:p>
       <w:pPr>
-        <w:pStyle w:val="a5"/>
+        <w:pStyle w:val="a7"/>
         <w:ind w:left="360" w:firstLineChars="0" w:firstLine="0"/>
         <w:rPr>
           <w:sz w:val="44"/>
@@ -9697,7 +9673,7 @@
     </w:p>
     <w:p>
       <w:pPr>
-        <w:pStyle w:val="a5"/>
+        <w:pStyle w:val="a7"/>
         <w:numPr>
           <w:ilvl w:val="0"/>
           <w:numId w:val="13"/>
@@ -9721,7 +9697,7 @@
     </w:p>
     <w:p>
       <w:pPr>
-        <w:pStyle w:val="a5"/>
+        <w:pStyle w:val="a7"/>
         <w:ind w:left="360" w:firstLineChars="0" w:firstLine="0"/>
         <w:rPr>
           <w:sz w:val="44"/>
@@ -9740,7 +9716,7 @@
     </w:p>
     <w:p>
       <w:pPr>
-        <w:pStyle w:val="a5"/>
+        <w:pStyle w:val="a7"/>
         <w:ind w:left="360" w:firstLineChars="0" w:firstLine="0"/>
         <w:rPr>
           <w:sz w:val="44"/>
@@ -9759,7 +9735,7 @@
     </w:p>
     <w:p>
       <w:pPr>
-        <w:pStyle w:val="a5"/>
+        <w:pStyle w:val="a7"/>
         <w:ind w:left="360" w:firstLineChars="0" w:firstLine="0"/>
         <w:rPr>
           <w:sz w:val="44"/>
@@ -9778,7 +9754,7 @@
     </w:p>
     <w:p>
       <w:pPr>
-        <w:pStyle w:val="a5"/>
+        <w:pStyle w:val="a7"/>
         <w:ind w:left="360" w:firstLineChars="0" w:firstLine="0"/>
         <w:rPr>
           <w:sz w:val="44"/>
@@ -9797,7 +9773,7 @@
     </w:p>
     <w:p>
       <w:pPr>
-        <w:pStyle w:val="a5"/>
+        <w:pStyle w:val="a7"/>
         <w:ind w:left="360" w:firstLineChars="0" w:firstLine="0"/>
         <w:rPr>
           <w:sz w:val="44"/>
@@ -9816,18 +9792,18 @@
     </w:p>
     <w:p>
       <w:pPr>
-        <w:pStyle w:val="a5"/>
-        <w:ind w:left="360" w:firstLineChars="0" w:firstLine="0"/>
-        <w:rPr>
-          <w:sz w:val="44"/>
-          <w:szCs w:val="44"/>
-          <w:lang w:val="fr-FR"/>
-        </w:rPr>
-      </w:pPr>
-    </w:p>
-    <w:p>
-      <w:pPr>
-        <w:pStyle w:val="a5"/>
+        <w:pStyle w:val="a7"/>
+        <w:ind w:left="360" w:firstLineChars="0" w:firstLine="0"/>
+        <w:rPr>
+          <w:sz w:val="44"/>
+          <w:szCs w:val="44"/>
+          <w:lang w:val="fr-FR"/>
+        </w:rPr>
+      </w:pPr>
+    </w:p>
+    <w:p>
+      <w:pPr>
+        <w:pStyle w:val="a7"/>
         <w:ind w:left="360" w:firstLineChars="0" w:firstLine="0"/>
         <w:rPr>
           <w:sz w:val="44"/>
@@ -9846,45 +9822,43 @@
     </w:p>
     <w:p>
       <w:pPr>
-        <w:pStyle w:val="a5"/>
-        <w:ind w:left="360" w:firstLineChars="0" w:firstLine="0"/>
+        <w:pStyle w:val="a7"/>
+        <w:ind w:left="360" w:firstLineChars="0" w:firstLine="0"/>
+        <w:rPr>
+          <w:sz w:val="44"/>
+          <w:szCs w:val="44"/>
+          <w:lang w:val="fr-FR"/>
+        </w:rPr>
+      </w:pPr>
+      <w:r>
+        <w:rPr>
+          <w:sz w:val="44"/>
+          <w:szCs w:val="44"/>
+          <w:lang w:val="fr-FR"/>
+        </w:rPr>
+        <w:t xml:space="preserve">  </w:t>
+      </w:r>
+      <w:r>
+        <w:rPr>
+          <w:sz w:val="44"/>
+          <w:szCs w:val="44"/>
+          <w:lang w:val="fr-FR"/>
+        </w:rPr>
+        <w:t xml:space="preserve">               </w:t>
+      </w:r>
+      <w:r>
         <w:rPr>
           <w:rFonts w:hint="eastAsia"/>
           <w:sz w:val="44"/>
           <w:szCs w:val="44"/>
           <w:lang w:val="fr-FR"/>
         </w:rPr>
-      </w:pPr>
-      <w:r>
-        <w:rPr>
-          <w:sz w:val="44"/>
-          <w:szCs w:val="44"/>
-          <w:lang w:val="fr-FR"/>
-        </w:rPr>
-        <w:t xml:space="preserve">  </w:t>
-      </w:r>
-      <w:r>
-        <w:rPr>
-          <w:sz w:val="44"/>
-          <w:szCs w:val="44"/>
-          <w:lang w:val="fr-FR"/>
-        </w:rPr>
-        <w:t xml:space="preserve">               </w:t>
-      </w:r>
-      <w:r>
-        <w:rPr>
-          <w:rFonts w:hint="eastAsia"/>
-          <w:sz w:val="44"/>
-          <w:szCs w:val="44"/>
-          <w:lang w:val="fr-FR"/>
-        </w:rPr>
         <w:t>承认错误</w:t>
       </w:r>
     </w:p>
     <w:p>
       <w:pPr>
         <w:rPr>
-          <w:rFonts w:hint="eastAsia"/>
           <w:sz w:val="44"/>
           <w:szCs w:val="44"/>
           <w:lang w:val="fr-FR"/>
@@ -9936,7 +9910,7 @@
     </w:p>
     <w:p>
       <w:pPr>
-        <w:pStyle w:val="a5"/>
+        <w:pStyle w:val="a7"/>
         <w:numPr>
           <w:ilvl w:val="0"/>
           <w:numId w:val="15"/>
@@ -9959,7 +9933,7 @@
     </w:p>
     <w:p>
       <w:pPr>
-        <w:pStyle w:val="a5"/>
+        <w:pStyle w:val="a7"/>
         <w:ind w:left="360" w:firstLineChars="0" w:firstLine="0"/>
         <w:rPr>
           <w:sz w:val="44"/>
@@ -9987,7 +9961,7 @@
     </w:p>
     <w:p>
       <w:pPr>
-        <w:pStyle w:val="a5"/>
+        <w:pStyle w:val="a7"/>
         <w:numPr>
           <w:ilvl w:val="0"/>
           <w:numId w:val="15"/>
@@ -10010,7 +9984,7 @@
     </w:p>
     <w:p>
       <w:pPr>
-        <w:pStyle w:val="a5"/>
+        <w:pStyle w:val="a7"/>
         <w:ind w:left="360" w:firstLineChars="0" w:firstLine="0"/>
         <w:rPr>
           <w:sz w:val="44"/>
@@ -10029,18 +10003,18 @@
     </w:p>
     <w:p>
       <w:pPr>
-        <w:pStyle w:val="a5"/>
-        <w:ind w:left="360" w:firstLineChars="0" w:firstLine="0"/>
-        <w:rPr>
-          <w:sz w:val="44"/>
-          <w:szCs w:val="44"/>
-          <w:lang w:val="fr-FR"/>
-        </w:rPr>
-      </w:pPr>
-    </w:p>
-    <w:p>
-      <w:pPr>
-        <w:pStyle w:val="a5"/>
+        <w:pStyle w:val="a7"/>
+        <w:ind w:left="360" w:firstLineChars="0" w:firstLine="0"/>
+        <w:rPr>
+          <w:sz w:val="44"/>
+          <w:szCs w:val="44"/>
+          <w:lang w:val="fr-FR"/>
+        </w:rPr>
+      </w:pPr>
+    </w:p>
+    <w:p>
+      <w:pPr>
+        <w:pStyle w:val="a7"/>
         <w:ind w:left="360" w:firstLineChars="0" w:firstLine="0"/>
         <w:rPr>
           <w:sz w:val="44"/>
@@ -10059,7 +10033,7 @@
     </w:p>
     <w:p>
       <w:pPr>
-        <w:pStyle w:val="a5"/>
+        <w:pStyle w:val="a7"/>
         <w:ind w:left="360" w:firstLineChars="0" w:firstLine="0"/>
         <w:rPr>
           <w:sz w:val="44"/>
@@ -10087,7 +10061,7 @@
     </w:p>
     <w:p>
       <w:pPr>
-        <w:pStyle w:val="a5"/>
+        <w:pStyle w:val="a7"/>
         <w:numPr>
           <w:ilvl w:val="0"/>
           <w:numId w:val="15"/>
@@ -10111,7 +10085,7 @@
     </w:p>
     <w:p>
       <w:pPr>
-        <w:pStyle w:val="a5"/>
+        <w:pStyle w:val="a7"/>
         <w:ind w:left="360" w:firstLineChars="0" w:firstLine="0"/>
         <w:rPr>
           <w:sz w:val="44"/>
@@ -10139,7 +10113,7 @@
     </w:p>
     <w:p>
       <w:pPr>
-        <w:pStyle w:val="a5"/>
+        <w:pStyle w:val="a7"/>
         <w:numPr>
           <w:ilvl w:val="0"/>
           <w:numId w:val="15"/>
@@ -10162,7 +10136,7 @@
     </w:p>
     <w:p>
       <w:pPr>
-        <w:pStyle w:val="a5"/>
+        <w:pStyle w:val="a7"/>
         <w:ind w:left="360" w:firstLineChars="0" w:firstLine="0"/>
         <w:rPr>
           <w:sz w:val="44"/>
@@ -10190,7 +10164,7 @@
     </w:p>
     <w:p>
       <w:pPr>
-        <w:pStyle w:val="a5"/>
+        <w:pStyle w:val="a7"/>
         <w:numPr>
           <w:ilvl w:val="0"/>
           <w:numId w:val="15"/>
@@ -10213,7 +10187,7 @@
     </w:p>
     <w:p>
       <w:pPr>
-        <w:pStyle w:val="a5"/>
+        <w:pStyle w:val="a7"/>
         <w:ind w:left="360" w:firstLineChars="0" w:firstLine="0"/>
         <w:rPr>
           <w:sz w:val="44"/>
@@ -10241,7 +10215,7 @@
     </w:p>
     <w:p>
       <w:pPr>
-        <w:pStyle w:val="a5"/>
+        <w:pStyle w:val="a7"/>
         <w:numPr>
           <w:ilvl w:val="0"/>
           <w:numId w:val="15"/>
@@ -10264,7 +10238,7 @@
     </w:p>
     <w:p>
       <w:pPr>
-        <w:pStyle w:val="a5"/>
+        <w:pStyle w:val="a7"/>
         <w:numPr>
           <w:ilvl w:val="0"/>
           <w:numId w:val="16"/>
@@ -10287,7 +10261,7 @@
     </w:p>
     <w:p>
       <w:pPr>
-        <w:pStyle w:val="a5"/>
+        <w:pStyle w:val="a7"/>
         <w:numPr>
           <w:ilvl w:val="0"/>
           <w:numId w:val="16"/>
@@ -10310,7 +10284,7 @@
     </w:p>
     <w:p>
       <w:pPr>
-        <w:pStyle w:val="a5"/>
+        <w:pStyle w:val="a7"/>
         <w:numPr>
           <w:ilvl w:val="0"/>
           <w:numId w:val="16"/>
@@ -10342,7 +10316,7 @@
     </w:p>
     <w:p>
       <w:pPr>
-        <w:pStyle w:val="a5"/>
+        <w:pStyle w:val="a7"/>
         <w:numPr>
           <w:ilvl w:val="0"/>
           <w:numId w:val="15"/>
@@ -10365,7 +10339,7 @@
     </w:p>
     <w:p>
       <w:pPr>
-        <w:pStyle w:val="a5"/>
+        <w:pStyle w:val="a7"/>
         <w:ind w:left="360" w:firstLineChars="0" w:firstLine="0"/>
         <w:rPr>
           <w:sz w:val="44"/>
@@ -10400,18 +10374,18 @@
     </w:p>
     <w:p>
       <w:pPr>
-        <w:pStyle w:val="a5"/>
-        <w:ind w:left="360" w:firstLineChars="0" w:firstLine="0"/>
-        <w:rPr>
-          <w:sz w:val="44"/>
-          <w:szCs w:val="44"/>
-          <w:lang w:val="fr-FR"/>
-        </w:rPr>
-      </w:pPr>
-    </w:p>
-    <w:p>
-      <w:pPr>
-        <w:pStyle w:val="a5"/>
+        <w:pStyle w:val="a7"/>
+        <w:ind w:left="360" w:firstLineChars="0" w:firstLine="0"/>
+        <w:rPr>
+          <w:sz w:val="44"/>
+          <w:szCs w:val="44"/>
+          <w:lang w:val="fr-FR"/>
+        </w:rPr>
+      </w:pPr>
+    </w:p>
+    <w:p>
+      <w:pPr>
+        <w:pStyle w:val="a7"/>
         <w:ind w:left="360" w:firstLineChars="0" w:firstLine="0"/>
         <w:rPr>
           <w:sz w:val="44"/>
@@ -10430,7 +10404,7 @@
     </w:p>
     <w:p>
       <w:pPr>
-        <w:pStyle w:val="a5"/>
+        <w:pStyle w:val="a7"/>
         <w:ind w:left="360" w:firstLineChars="0" w:firstLine="0"/>
         <w:rPr>
           <w:sz w:val="44"/>
@@ -10449,18 +10423,18 @@
     </w:p>
     <w:p>
       <w:pPr>
-        <w:pStyle w:val="a5"/>
-        <w:ind w:left="360" w:firstLineChars="0" w:firstLine="0"/>
-        <w:rPr>
-          <w:sz w:val="44"/>
-          <w:szCs w:val="44"/>
-          <w:lang w:val="fr-FR"/>
-        </w:rPr>
-      </w:pPr>
-    </w:p>
-    <w:p>
-      <w:pPr>
-        <w:pStyle w:val="a5"/>
+        <w:pStyle w:val="a7"/>
+        <w:ind w:left="360" w:firstLineChars="0" w:firstLine="0"/>
+        <w:rPr>
+          <w:sz w:val="44"/>
+          <w:szCs w:val="44"/>
+          <w:lang w:val="fr-FR"/>
+        </w:rPr>
+      </w:pPr>
+    </w:p>
+    <w:p>
+      <w:pPr>
+        <w:pStyle w:val="a7"/>
         <w:ind w:left="360" w:firstLineChars="0" w:firstLine="0"/>
         <w:rPr>
           <w:sz w:val="44"/>
@@ -10480,7 +10454,7 @@
     </w:p>
     <w:p>
       <w:pPr>
-        <w:pStyle w:val="a5"/>
+        <w:pStyle w:val="a7"/>
         <w:ind w:left="360" w:firstLineChars="0" w:firstLine="0"/>
         <w:rPr>
           <w:sz w:val="44"/>
@@ -10499,18 +10473,18 @@
     </w:p>
     <w:p>
       <w:pPr>
-        <w:pStyle w:val="a5"/>
-        <w:ind w:left="360" w:firstLineChars="0" w:firstLine="0"/>
-        <w:rPr>
-          <w:sz w:val="44"/>
-          <w:szCs w:val="44"/>
-          <w:lang w:val="fr-FR"/>
-        </w:rPr>
-      </w:pPr>
-    </w:p>
-    <w:p>
-      <w:pPr>
-        <w:pStyle w:val="a5"/>
+        <w:pStyle w:val="a7"/>
+        <w:ind w:left="360" w:firstLineChars="0" w:firstLine="0"/>
+        <w:rPr>
+          <w:sz w:val="44"/>
+          <w:szCs w:val="44"/>
+          <w:lang w:val="fr-FR"/>
+        </w:rPr>
+      </w:pPr>
+    </w:p>
+    <w:p>
+      <w:pPr>
+        <w:pStyle w:val="a7"/>
         <w:ind w:left="360" w:firstLineChars="0" w:firstLine="0"/>
         <w:rPr>
           <w:sz w:val="44"/>
@@ -10529,7 +10503,7 @@
     </w:p>
     <w:p>
       <w:pPr>
-        <w:pStyle w:val="a5"/>
+        <w:pStyle w:val="a7"/>
         <w:ind w:left="360" w:firstLineChars="0" w:firstLine="0"/>
         <w:rPr>
           <w:sz w:val="44"/>
@@ -10548,18 +10522,18 @@
     </w:p>
     <w:p>
       <w:pPr>
-        <w:pStyle w:val="a5"/>
-        <w:ind w:left="360" w:firstLineChars="0" w:firstLine="0"/>
-        <w:rPr>
-          <w:sz w:val="44"/>
-          <w:szCs w:val="44"/>
-          <w:lang w:val="fr-FR"/>
-        </w:rPr>
-      </w:pPr>
-    </w:p>
-    <w:p>
-      <w:pPr>
-        <w:pStyle w:val="a5"/>
+        <w:pStyle w:val="a7"/>
+        <w:ind w:left="360" w:firstLineChars="0" w:firstLine="0"/>
+        <w:rPr>
+          <w:sz w:val="44"/>
+          <w:szCs w:val="44"/>
+          <w:lang w:val="fr-FR"/>
+        </w:rPr>
+      </w:pPr>
+    </w:p>
+    <w:p>
+      <w:pPr>
+        <w:pStyle w:val="a7"/>
         <w:numPr>
           <w:ilvl w:val="0"/>
           <w:numId w:val="15"/>
@@ -10582,7 +10556,7 @@
     </w:p>
     <w:p>
       <w:pPr>
-        <w:pStyle w:val="a5"/>
+        <w:pStyle w:val="a7"/>
         <w:ind w:left="360" w:firstLineChars="0" w:firstLine="0"/>
         <w:rPr>
           <w:sz w:val="44"/>
@@ -10601,18 +10575,18 @@
     </w:p>
     <w:p>
       <w:pPr>
-        <w:pStyle w:val="a5"/>
-        <w:ind w:left="360" w:firstLineChars="0" w:firstLine="0"/>
-        <w:rPr>
-          <w:sz w:val="44"/>
-          <w:szCs w:val="44"/>
-          <w:lang w:val="fr-FR"/>
-        </w:rPr>
-      </w:pPr>
-    </w:p>
-    <w:p>
-      <w:pPr>
-        <w:pStyle w:val="a5"/>
+        <w:pStyle w:val="a7"/>
+        <w:ind w:left="360" w:firstLineChars="0" w:firstLine="0"/>
+        <w:rPr>
+          <w:sz w:val="44"/>
+          <w:szCs w:val="44"/>
+          <w:lang w:val="fr-FR"/>
+        </w:rPr>
+      </w:pPr>
+    </w:p>
+    <w:p>
+      <w:pPr>
+        <w:pStyle w:val="a7"/>
         <w:ind w:left="360" w:firstLineChars="0" w:firstLine="0"/>
         <w:rPr>
           <w:sz w:val="44"/>
@@ -10631,7 +10605,7 @@
     </w:p>
     <w:p>
       <w:pPr>
-        <w:pStyle w:val="a5"/>
+        <w:pStyle w:val="a7"/>
         <w:ind w:left="360" w:firstLineChars="0" w:firstLine="0"/>
         <w:rPr>
           <w:sz w:val="44"/>
@@ -10650,7 +10624,7 @@
     </w:p>
     <w:p>
       <w:pPr>
-        <w:pStyle w:val="a5"/>
+        <w:pStyle w:val="a7"/>
         <w:ind w:left="360" w:firstLineChars="0" w:firstLine="0"/>
         <w:rPr>
           <w:sz w:val="44"/>
@@ -10669,18 +10643,18 @@
     </w:p>
     <w:p>
       <w:pPr>
-        <w:pStyle w:val="a5"/>
-        <w:ind w:left="360" w:firstLineChars="0" w:firstLine="0"/>
-        <w:rPr>
-          <w:sz w:val="44"/>
-          <w:szCs w:val="44"/>
-          <w:lang w:val="fr-FR"/>
-        </w:rPr>
-      </w:pPr>
-    </w:p>
-    <w:p>
-      <w:pPr>
-        <w:pStyle w:val="a5"/>
+        <w:pStyle w:val="a7"/>
+        <w:ind w:left="360" w:firstLineChars="0" w:firstLine="0"/>
+        <w:rPr>
+          <w:sz w:val="44"/>
+          <w:szCs w:val="44"/>
+          <w:lang w:val="fr-FR"/>
+        </w:rPr>
+      </w:pPr>
+    </w:p>
+    <w:p>
+      <w:pPr>
+        <w:pStyle w:val="a7"/>
         <w:ind w:left="360" w:firstLineChars="0" w:firstLine="0"/>
         <w:rPr>
           <w:sz w:val="44"/>
@@ -10725,7 +10699,7 @@
     </w:p>
     <w:p>
       <w:pPr>
-        <w:pStyle w:val="a5"/>
+        <w:pStyle w:val="a7"/>
         <w:numPr>
           <w:ilvl w:val="0"/>
           <w:numId w:val="17"/>
@@ -10748,7 +10722,7 @@
     </w:p>
     <w:p>
       <w:pPr>
-        <w:pStyle w:val="a5"/>
+        <w:pStyle w:val="a7"/>
         <w:numPr>
           <w:ilvl w:val="0"/>
           <w:numId w:val="17"/>
@@ -10780,7 +10754,7 @@
     </w:p>
     <w:p>
       <w:pPr>
-        <w:pStyle w:val="a5"/>
+        <w:pStyle w:val="a7"/>
         <w:numPr>
           <w:ilvl w:val="0"/>
           <w:numId w:val="17"/>
@@ -10931,7 +10905,7 @@
     </w:p>
     <w:p>
       <w:pPr>
-        <w:pStyle w:val="a5"/>
+        <w:pStyle w:val="a7"/>
         <w:numPr>
           <w:ilvl w:val="0"/>
           <w:numId w:val="17"/>
@@ -10954,40 +10928,39 @@
     </w:p>
     <w:p>
       <w:pPr>
-        <w:pStyle w:val="a5"/>
+        <w:pStyle w:val="a7"/>
         <w:numPr>
           <w:ilvl w:val="0"/>
           <w:numId w:val="18"/>
         </w:numPr>
         <w:ind w:firstLineChars="0"/>
         <w:rPr>
+          <w:sz w:val="44"/>
+          <w:szCs w:val="44"/>
+          <w:lang w:val="fr-FR"/>
+        </w:rPr>
+      </w:pPr>
+      <w:r>
+        <w:rPr>
+          <w:sz w:val="44"/>
+          <w:szCs w:val="44"/>
+          <w:lang w:val="fr-FR"/>
+        </w:rPr>
+        <w:t xml:space="preserve">Depuis + </w:t>
+      </w:r>
+      <w:r>
+        <w:rPr>
           <w:rFonts w:hint="eastAsia"/>
           <w:sz w:val="44"/>
           <w:szCs w:val="44"/>
           <w:lang w:val="fr-FR"/>
         </w:rPr>
-      </w:pPr>
-      <w:r>
-        <w:rPr>
-          <w:sz w:val="44"/>
-          <w:szCs w:val="44"/>
-          <w:lang w:val="fr-FR"/>
-        </w:rPr>
-        <w:t xml:space="preserve">Depuis + </w:t>
-      </w:r>
-      <w:r>
-        <w:rPr>
-          <w:rFonts w:hint="eastAsia"/>
-          <w:sz w:val="44"/>
-          <w:szCs w:val="44"/>
-          <w:lang w:val="fr-FR"/>
-        </w:rPr>
         <w:t>时间段</w:t>
       </w:r>
     </w:p>
     <w:p>
       <w:pPr>
-        <w:pStyle w:val="a5"/>
+        <w:pStyle w:val="a7"/>
         <w:ind w:left="720" w:firstLineChars="0" w:firstLine="0"/>
         <w:rPr>
           <w:sz w:val="44"/>
@@ -11006,7 +10979,7 @@
     </w:p>
     <w:p>
       <w:pPr>
-        <w:pStyle w:val="a5"/>
+        <w:pStyle w:val="a7"/>
         <w:ind w:left="720" w:firstLineChars="0" w:firstLine="0"/>
         <w:rPr>
           <w:sz w:val="44"/>
@@ -11025,7 +10998,7 @@
     </w:p>
     <w:p>
       <w:pPr>
-        <w:pStyle w:val="a5"/>
+        <w:pStyle w:val="a7"/>
         <w:ind w:left="720" w:firstLineChars="0" w:firstLine="0"/>
         <w:rPr>
           <w:sz w:val="44"/>
@@ -11036,7 +11009,7 @@
     </w:p>
     <w:p>
       <w:pPr>
-        <w:pStyle w:val="a5"/>
+        <w:pStyle w:val="a7"/>
         <w:ind w:left="720" w:firstLineChars="0" w:firstLine="0"/>
         <w:rPr>
           <w:sz w:val="44"/>
@@ -11055,7 +11028,7 @@
     </w:p>
     <w:p>
       <w:pPr>
-        <w:pStyle w:val="a5"/>
+        <w:pStyle w:val="a7"/>
         <w:ind w:left="720" w:firstLineChars="0" w:firstLine="0"/>
         <w:rPr>
           <w:sz w:val="44"/>
@@ -11074,7 +11047,7 @@
     </w:p>
     <w:p>
       <w:pPr>
-        <w:pStyle w:val="a5"/>
+        <w:pStyle w:val="a7"/>
         <w:ind w:left="720" w:firstLineChars="0" w:firstLine="0"/>
         <w:rPr>
           <w:sz w:val="44"/>
@@ -11085,7 +11058,7 @@
     </w:p>
     <w:p>
       <w:pPr>
-        <w:pStyle w:val="a5"/>
+        <w:pStyle w:val="a7"/>
         <w:ind w:left="720" w:firstLineChars="0" w:firstLine="0"/>
         <w:rPr>
           <w:sz w:val="44"/>
@@ -11104,7 +11077,7 @@
     </w:p>
     <w:p>
       <w:pPr>
-        <w:pStyle w:val="a5"/>
+        <w:pStyle w:val="a7"/>
         <w:ind w:left="720" w:firstLineChars="0" w:firstLine="0"/>
         <w:rPr>
           <w:sz w:val="44"/>
@@ -11132,14 +11105,13 @@
     </w:p>
     <w:p>
       <w:pPr>
-        <w:pStyle w:val="a5"/>
+        <w:pStyle w:val="a7"/>
         <w:numPr>
           <w:ilvl w:val="0"/>
           <w:numId w:val="18"/>
         </w:numPr>
         <w:ind w:firstLineChars="0"/>
         <w:rPr>
-          <w:rFonts w:hint="eastAsia"/>
           <w:sz w:val="44"/>
           <w:szCs w:val="44"/>
           <w:lang w:val="fr-FR"/>
@@ -11166,7 +11138,7 @@
     </w:p>
     <w:p>
       <w:pPr>
-        <w:pStyle w:val="a5"/>
+        <w:pStyle w:val="a7"/>
         <w:ind w:left="220" w:hangingChars="50" w:hanging="220"/>
         <w:rPr>
           <w:sz w:val="44"/>
@@ -11211,7 +11183,7 @@
     </w:p>
     <w:p>
       <w:pPr>
-        <w:pStyle w:val="a5"/>
+        <w:pStyle w:val="a7"/>
         <w:ind w:left="220" w:hangingChars="50" w:hanging="220"/>
         <w:rPr>
           <w:sz w:val="44"/>
@@ -11238,7 +11210,7 @@
     </w:p>
     <w:p>
       <w:pPr>
-        <w:pStyle w:val="a5"/>
+        <w:pStyle w:val="a7"/>
         <w:ind w:left="220" w:hangingChars="50" w:hanging="220"/>
         <w:rPr>
           <w:sz w:val="44"/>
@@ -11249,7 +11221,7 @@
     </w:p>
     <w:p>
       <w:pPr>
-        <w:pStyle w:val="a5"/>
+        <w:pStyle w:val="a7"/>
         <w:ind w:left="220" w:hangingChars="50" w:hanging="220"/>
         <w:rPr>
           <w:sz w:val="44"/>
@@ -11285,7 +11257,7 @@
     </w:p>
     <w:p>
       <w:pPr>
-        <w:pStyle w:val="a5"/>
+        <w:pStyle w:val="a7"/>
         <w:ind w:left="220" w:hangingChars="50" w:hanging="220"/>
         <w:rPr>
           <w:sz w:val="44"/>
@@ -11304,7 +11276,7 @@
     </w:p>
     <w:p>
       <w:pPr>
-        <w:pStyle w:val="a5"/>
+        <w:pStyle w:val="a7"/>
         <w:ind w:left="220" w:hangingChars="50" w:hanging="220"/>
         <w:rPr>
           <w:sz w:val="44"/>
@@ -11323,7 +11295,7 @@
     </w:p>
     <w:p>
       <w:pPr>
-        <w:pStyle w:val="a5"/>
+        <w:pStyle w:val="a7"/>
         <w:ind w:left="220" w:hangingChars="50" w:hanging="220"/>
         <w:rPr>
           <w:sz w:val="44"/>
@@ -11334,7 +11306,7 @@
     </w:p>
     <w:p>
       <w:pPr>
-        <w:pStyle w:val="a5"/>
+        <w:pStyle w:val="a7"/>
         <w:ind w:left="220" w:hangingChars="50" w:hanging="220"/>
         <w:rPr>
           <w:sz w:val="44"/>
@@ -11370,7 +11342,7 @@
     </w:p>
     <w:p>
       <w:pPr>
-        <w:pStyle w:val="a5"/>
+        <w:pStyle w:val="a7"/>
         <w:ind w:left="220" w:hangingChars="50" w:hanging="220"/>
         <w:rPr>
           <w:sz w:val="44"/>
@@ -11399,12 +11371,20 @@
     <w:p>
       <w:pPr>
         <w:rPr>
+          <w:sz w:val="44"/>
+          <w:szCs w:val="44"/>
+          <w:lang w:val="fr-FR"/>
+        </w:rPr>
+      </w:pPr>
+      <w:r>
+        <w:rPr>
           <w:rFonts w:hint="eastAsia"/>
           <w:sz w:val="44"/>
           <w:szCs w:val="44"/>
           <w:lang w:val="fr-FR"/>
         </w:rPr>
-      </w:pPr>
+        <w:t xml:space="preserve"> </w:t>
+      </w:r>
       <w:r>
         <w:rPr>
           <w:rFonts w:hint="eastAsia"/>
@@ -11412,22 +11392,12 @@
           <w:szCs w:val="44"/>
           <w:lang w:val="fr-FR"/>
         </w:rPr>
-        <w:t xml:space="preserve"> </w:t>
-      </w:r>
-      <w:r>
-        <w:rPr>
-          <w:rFonts w:hint="eastAsia"/>
-          <w:sz w:val="44"/>
-          <w:szCs w:val="44"/>
-          <w:lang w:val="fr-FR"/>
-        </w:rPr>
         <w:t>此处动词用可持续性动词的现在时</w:t>
       </w:r>
     </w:p>
     <w:p>
       <w:pPr>
         <w:rPr>
-          <w:rFonts w:hint="eastAsia"/>
           <w:sz w:val="44"/>
           <w:szCs w:val="44"/>
           <w:lang w:val="fr-FR"/>
@@ -11493,16 +11463,15 @@
     <w:p>
       <w:pPr>
         <w:rPr>
-          <w:rFonts w:hint="eastAsia"/>
-          <w:sz w:val="44"/>
-          <w:szCs w:val="44"/>
-          <w:lang w:val="fr-FR"/>
-        </w:rPr>
-      </w:pPr>
-    </w:p>
-    <w:p>
-      <w:pPr>
-        <w:pStyle w:val="a5"/>
+          <w:sz w:val="44"/>
+          <w:szCs w:val="44"/>
+          <w:lang w:val="fr-FR"/>
+        </w:rPr>
+      </w:pPr>
+    </w:p>
+    <w:p>
+      <w:pPr>
+        <w:pStyle w:val="a7"/>
         <w:numPr>
           <w:ilvl w:val="0"/>
           <w:numId w:val="17"/>
@@ -11525,7 +11494,7 @@
     </w:p>
     <w:p>
       <w:pPr>
-        <w:pStyle w:val="a5"/>
+        <w:pStyle w:val="a7"/>
         <w:ind w:left="360" w:firstLineChars="0" w:firstLine="0"/>
         <w:rPr>
           <w:sz w:val="44"/>
@@ -11553,22 +11522,30 @@
     </w:p>
     <w:p>
       <w:pPr>
-        <w:pStyle w:val="a5"/>
-        <w:ind w:left="360" w:firstLineChars="0" w:firstLine="0"/>
+        <w:pStyle w:val="a7"/>
+        <w:ind w:left="360" w:firstLineChars="0" w:firstLine="0"/>
+        <w:rPr>
+          <w:sz w:val="44"/>
+          <w:szCs w:val="44"/>
+          <w:lang w:val="fr-FR"/>
+        </w:rPr>
+      </w:pPr>
+      <w:r>
+        <w:rPr>
+          <w:sz w:val="44"/>
+          <w:szCs w:val="44"/>
+          <w:lang w:val="fr-FR"/>
+        </w:rPr>
+        <w:t>Quelque courage</w:t>
+      </w:r>
+      <w:r>
         <w:rPr>
           <w:rFonts w:hint="eastAsia"/>
           <w:sz w:val="44"/>
           <w:szCs w:val="44"/>
           <w:lang w:val="fr-FR"/>
         </w:rPr>
-      </w:pPr>
-      <w:r>
-        <w:rPr>
-          <w:sz w:val="44"/>
-          <w:szCs w:val="44"/>
-          <w:lang w:val="fr-FR"/>
-        </w:rPr>
-        <w:t>Quelque courage</w:t>
+        <w:t xml:space="preserve"> </w:t>
       </w:r>
       <w:r>
         <w:rPr>
@@ -11577,21 +11554,12 @@
           <w:szCs w:val="44"/>
           <w:lang w:val="fr-FR"/>
         </w:rPr>
-        <w:t xml:space="preserve"> </w:t>
-      </w:r>
-      <w:r>
-        <w:rPr>
-          <w:rFonts w:hint="eastAsia"/>
-          <w:sz w:val="44"/>
-          <w:szCs w:val="44"/>
-          <w:lang w:val="fr-FR"/>
-        </w:rPr>
         <w:t>一点勇气</w:t>
       </w:r>
     </w:p>
     <w:p>
       <w:pPr>
-        <w:pStyle w:val="a5"/>
+        <w:pStyle w:val="a7"/>
         <w:ind w:left="360" w:firstLineChars="0" w:firstLine="0"/>
         <w:rPr>
           <w:sz w:val="44"/>
@@ -11619,7 +11587,7 @@
     </w:p>
     <w:p>
       <w:pPr>
-        <w:pStyle w:val="a5"/>
+        <w:pStyle w:val="a7"/>
         <w:numPr>
           <w:ilvl w:val="0"/>
           <w:numId w:val="17"/>
@@ -11642,7 +11610,7 @@
     </w:p>
     <w:p>
       <w:pPr>
-        <w:pStyle w:val="a5"/>
+        <w:pStyle w:val="a7"/>
         <w:ind w:left="360" w:firstLineChars="0" w:firstLine="0"/>
         <w:rPr>
           <w:sz w:val="44"/>
@@ -11661,7 +11629,7 @@
     </w:p>
     <w:p>
       <w:pPr>
-        <w:pStyle w:val="a5"/>
+        <w:pStyle w:val="a7"/>
         <w:ind w:left="360" w:firstLineChars="0" w:firstLine="0"/>
         <w:rPr>
           <w:sz w:val="44"/>
@@ -11680,15 +11648,23 @@
     </w:p>
     <w:p>
       <w:pPr>
-        <w:pStyle w:val="a5"/>
-        <w:ind w:left="360" w:firstLineChars="0" w:firstLine="0"/>
+        <w:pStyle w:val="a7"/>
+        <w:ind w:left="360" w:firstLineChars="0" w:firstLine="0"/>
+        <w:rPr>
+          <w:sz w:val="44"/>
+          <w:szCs w:val="44"/>
+          <w:lang w:val="fr-FR"/>
+        </w:rPr>
+      </w:pPr>
+      <w:r>
         <w:rPr>
           <w:rFonts w:hint="eastAsia"/>
           <w:sz w:val="44"/>
           <w:szCs w:val="44"/>
           <w:lang w:val="fr-FR"/>
         </w:rPr>
-      </w:pPr>
+        <w:t xml:space="preserve">  </w:t>
+      </w:r>
       <w:r>
         <w:rPr>
           <w:rFonts w:hint="eastAsia"/>
@@ -11696,7 +11672,37 @@
           <w:szCs w:val="44"/>
           <w:lang w:val="fr-FR"/>
         </w:rPr>
-        <w:t xml:space="preserve">  </w:t>
+        <w:t>失败</w:t>
+      </w:r>
+    </w:p>
+    <w:p>
+      <w:pPr>
+        <w:pStyle w:val="a7"/>
+        <w:ind w:left="360" w:firstLineChars="0" w:firstLine="0"/>
+        <w:rPr>
+          <w:sz w:val="44"/>
+          <w:szCs w:val="44"/>
+          <w:lang w:val="fr-FR"/>
+        </w:rPr>
+      </w:pPr>
+    </w:p>
+    <w:p>
+      <w:pPr>
+        <w:pStyle w:val="a7"/>
+        <w:ind w:left="360" w:firstLineChars="0" w:firstLine="0"/>
+        <w:rPr>
+          <w:sz w:val="44"/>
+          <w:szCs w:val="44"/>
+          <w:lang w:val="fr-FR"/>
+        </w:rPr>
+      </w:pPr>
+      <w:r>
+        <w:rPr>
+          <w:sz w:val="44"/>
+          <w:szCs w:val="44"/>
+          <w:lang w:val="fr-FR"/>
+        </w:rPr>
+        <w:t xml:space="preserve">Se décourager </w:t>
       </w:r>
       <w:r>
         <w:rPr>
@@ -11705,53 +11711,12 @@
           <w:szCs w:val="44"/>
           <w:lang w:val="fr-FR"/>
         </w:rPr>
-        <w:t>失败</w:t>
-      </w:r>
-    </w:p>
-    <w:p>
-      <w:pPr>
-        <w:pStyle w:val="a5"/>
-        <w:ind w:left="360" w:firstLineChars="0" w:firstLine="0"/>
-        <w:rPr>
-          <w:rFonts w:hint="eastAsia"/>
-          <w:sz w:val="44"/>
-          <w:szCs w:val="44"/>
-          <w:lang w:val="fr-FR"/>
-        </w:rPr>
-      </w:pPr>
-    </w:p>
-    <w:p>
-      <w:pPr>
-        <w:pStyle w:val="a5"/>
-        <w:ind w:left="360" w:firstLineChars="0" w:firstLine="0"/>
-        <w:rPr>
-          <w:rFonts w:hint="eastAsia"/>
-          <w:sz w:val="44"/>
-          <w:szCs w:val="44"/>
-          <w:lang w:val="fr-FR"/>
-        </w:rPr>
-      </w:pPr>
-      <w:r>
-        <w:rPr>
-          <w:sz w:val="44"/>
-          <w:szCs w:val="44"/>
-          <w:lang w:val="fr-FR"/>
-        </w:rPr>
-        <w:t xml:space="preserve">Se décourager </w:t>
-      </w:r>
-      <w:r>
-        <w:rPr>
-          <w:rFonts w:hint="eastAsia"/>
-          <w:sz w:val="44"/>
-          <w:szCs w:val="44"/>
-          <w:lang w:val="fr-FR"/>
-        </w:rPr>
         <w:t>代动词（自反）</w:t>
       </w:r>
     </w:p>
     <w:p>
       <w:pPr>
-        <w:pStyle w:val="a5"/>
+        <w:pStyle w:val="a7"/>
         <w:ind w:left="360" w:firstLineChars="0" w:firstLine="0"/>
         <w:rPr>
           <w:sz w:val="44"/>
@@ -11770,7 +11735,7 @@
     </w:p>
     <w:p>
       <w:pPr>
-        <w:pStyle w:val="a5"/>
+        <w:pStyle w:val="a7"/>
         <w:ind w:left="360" w:firstLineChars="0" w:firstLine="0"/>
         <w:rPr>
           <w:sz w:val="44"/>
@@ -11789,18 +11754,18 @@
     </w:p>
     <w:p>
       <w:pPr>
-        <w:pStyle w:val="a5"/>
-        <w:ind w:left="360" w:firstLineChars="0" w:firstLine="0"/>
-        <w:rPr>
-          <w:sz w:val="44"/>
-          <w:szCs w:val="44"/>
-          <w:lang w:val="fr-FR"/>
-        </w:rPr>
-      </w:pPr>
-    </w:p>
-    <w:p>
-      <w:pPr>
-        <w:pStyle w:val="a5"/>
+        <w:pStyle w:val="a7"/>
+        <w:ind w:left="360" w:firstLineChars="0" w:firstLine="0"/>
+        <w:rPr>
+          <w:sz w:val="44"/>
+          <w:szCs w:val="44"/>
+          <w:lang w:val="fr-FR"/>
+        </w:rPr>
+      </w:pPr>
+    </w:p>
+    <w:p>
+      <w:pPr>
+        <w:pStyle w:val="a7"/>
         <w:ind w:left="360" w:firstLineChars="0" w:firstLine="0"/>
         <w:rPr>
           <w:sz w:val="44"/>
@@ -11819,7 +11784,7 @@
     </w:p>
     <w:p>
       <w:pPr>
-        <w:pStyle w:val="a5"/>
+        <w:pStyle w:val="a7"/>
         <w:ind w:left="360" w:firstLineChars="0" w:firstLine="0"/>
         <w:rPr>
           <w:sz w:val="44"/>
@@ -11855,7 +11820,7 @@
     </w:p>
     <w:p>
       <w:pPr>
-        <w:pStyle w:val="a5"/>
+        <w:pStyle w:val="a7"/>
         <w:ind w:left="360" w:firstLineChars="0" w:firstLine="0"/>
         <w:rPr>
           <w:sz w:val="44"/>
@@ -11874,18 +11839,18 @@
     </w:p>
     <w:p>
       <w:pPr>
-        <w:pStyle w:val="a5"/>
-        <w:ind w:left="360" w:firstLineChars="0" w:firstLine="0"/>
-        <w:rPr>
-          <w:sz w:val="44"/>
-          <w:szCs w:val="44"/>
-          <w:lang w:val="fr-FR"/>
-        </w:rPr>
-      </w:pPr>
-    </w:p>
-    <w:p>
-      <w:pPr>
-        <w:pStyle w:val="a5"/>
+        <w:pStyle w:val="a7"/>
+        <w:ind w:left="360" w:firstLineChars="0" w:firstLine="0"/>
+        <w:rPr>
+          <w:sz w:val="44"/>
+          <w:szCs w:val="44"/>
+          <w:lang w:val="fr-FR"/>
+        </w:rPr>
+      </w:pPr>
+    </w:p>
+    <w:p>
+      <w:pPr>
+        <w:pStyle w:val="a7"/>
         <w:ind w:left="360" w:firstLineChars="0" w:firstLine="0"/>
         <w:rPr>
           <w:sz w:val="44"/>
@@ -11904,7 +11869,7 @@
     </w:p>
     <w:p>
       <w:pPr>
-        <w:pStyle w:val="a5"/>
+        <w:pStyle w:val="a7"/>
         <w:ind w:left="360" w:firstLineChars="0" w:firstLine="0"/>
         <w:rPr>
           <w:sz w:val="44"/>
@@ -11923,7 +11888,7 @@
     </w:p>
     <w:p>
       <w:pPr>
-        <w:pStyle w:val="a5"/>
+        <w:pStyle w:val="a7"/>
         <w:ind w:left="360" w:firstLineChars="0" w:firstLine="0"/>
         <w:rPr>
           <w:sz w:val="44"/>
@@ -11942,18 +11907,18 @@
     </w:p>
     <w:p>
       <w:pPr>
-        <w:pStyle w:val="a5"/>
-        <w:ind w:left="360" w:firstLineChars="0" w:firstLine="0"/>
-        <w:rPr>
-          <w:sz w:val="44"/>
-          <w:szCs w:val="44"/>
-          <w:lang w:val="fr-FR"/>
-        </w:rPr>
-      </w:pPr>
-    </w:p>
-    <w:p>
-      <w:pPr>
-        <w:pStyle w:val="a5"/>
+        <w:pStyle w:val="a7"/>
+        <w:ind w:left="360" w:firstLineChars="0" w:firstLine="0"/>
+        <w:rPr>
+          <w:sz w:val="44"/>
+          <w:szCs w:val="44"/>
+          <w:lang w:val="fr-FR"/>
+        </w:rPr>
+      </w:pPr>
+    </w:p>
+    <w:p>
+      <w:pPr>
+        <w:pStyle w:val="a7"/>
         <w:ind w:left="360" w:firstLineChars="0" w:firstLine="0"/>
         <w:rPr>
           <w:sz w:val="44"/>
@@ -11972,7 +11937,7 @@
     </w:p>
     <w:p>
       <w:pPr>
-        <w:pStyle w:val="a5"/>
+        <w:pStyle w:val="a7"/>
         <w:ind w:left="360" w:firstLineChars="0" w:firstLine="0"/>
         <w:rPr>
           <w:sz w:val="44"/>
@@ -11992,7 +11957,7 @@
     </w:p>
     <w:p>
       <w:pPr>
-        <w:pStyle w:val="a5"/>
+        <w:pStyle w:val="a7"/>
         <w:ind w:left="360" w:firstLineChars="0" w:firstLine="0"/>
         <w:rPr>
           <w:sz w:val="44"/>
@@ -12011,7 +11976,7 @@
     </w:p>
     <w:p>
       <w:pPr>
-        <w:pStyle w:val="a5"/>
+        <w:pStyle w:val="a7"/>
         <w:ind w:left="360" w:firstLineChars="0" w:firstLine="0"/>
         <w:rPr>
           <w:sz w:val="44"/>
@@ -12132,7 +12097,7 @@
     </w:p>
     <w:p>
       <w:pPr>
-        <w:pStyle w:val="a5"/>
+        <w:pStyle w:val="a7"/>
         <w:numPr>
           <w:ilvl w:val="0"/>
           <w:numId w:val="17"/>
@@ -12171,7 +12136,7 @@
     </w:p>
     <w:p>
       <w:pPr>
-        <w:pStyle w:val="a5"/>
+        <w:pStyle w:val="a7"/>
         <w:ind w:left="360" w:firstLineChars="0" w:firstLine="0"/>
         <w:rPr>
           <w:sz w:val="44"/>
@@ -12199,7 +12164,7 @@
     </w:p>
     <w:p>
       <w:pPr>
-        <w:pStyle w:val="a5"/>
+        <w:pStyle w:val="a7"/>
         <w:numPr>
           <w:ilvl w:val="0"/>
           <w:numId w:val="17"/>
@@ -12222,7 +12187,7 @@
     </w:p>
     <w:p>
       <w:pPr>
-        <w:pStyle w:val="a5"/>
+        <w:pStyle w:val="a7"/>
         <w:ind w:left="360" w:firstLineChars="0" w:firstLine="0"/>
         <w:rPr>
           <w:sz w:val="44"/>
@@ -12241,7 +12206,7 @@
     </w:p>
     <w:p>
       <w:pPr>
-        <w:pStyle w:val="a5"/>
+        <w:pStyle w:val="a7"/>
         <w:ind w:left="360" w:firstLineChars="0" w:firstLine="0"/>
         <w:rPr>
           <w:sz w:val="44"/>
@@ -12269,7 +12234,7 @@
     </w:p>
     <w:p>
       <w:pPr>
-        <w:pStyle w:val="a5"/>
+        <w:pStyle w:val="a7"/>
         <w:numPr>
           <w:ilvl w:val="0"/>
           <w:numId w:val="17"/>
@@ -12292,7 +12257,7 @@
     </w:p>
     <w:p>
       <w:pPr>
-        <w:pStyle w:val="a5"/>
+        <w:pStyle w:val="a7"/>
         <w:ind w:left="360" w:firstLineChars="0" w:firstLine="0"/>
         <w:rPr>
           <w:sz w:val="44"/>
@@ -12311,7 +12276,7 @@
     </w:p>
     <w:p>
       <w:pPr>
-        <w:pStyle w:val="a5"/>
+        <w:pStyle w:val="a7"/>
         <w:ind w:left="360" w:firstLineChars="0" w:firstLine="0"/>
         <w:rPr>
           <w:sz w:val="44"/>
@@ -12347,43 +12312,40 @@
     </w:p>
     <w:p>
       <w:pPr>
-        <w:pStyle w:val="a5"/>
-        <w:ind w:left="360" w:firstLineChars="0" w:firstLine="0"/>
+        <w:pStyle w:val="a7"/>
+        <w:ind w:left="360" w:firstLineChars="0" w:firstLine="0"/>
+        <w:rPr>
+          <w:sz w:val="44"/>
+          <w:szCs w:val="44"/>
+          <w:lang w:val="fr-FR"/>
+        </w:rPr>
+      </w:pPr>
+      <w:r>
         <w:rPr>
           <w:rFonts w:hint="eastAsia"/>
           <w:sz w:val="44"/>
           <w:szCs w:val="44"/>
           <w:lang w:val="fr-FR"/>
         </w:rPr>
-      </w:pPr>
-      <w:r>
-        <w:rPr>
-          <w:rFonts w:hint="eastAsia"/>
-          <w:sz w:val="44"/>
-          <w:szCs w:val="44"/>
-          <w:lang w:val="fr-FR"/>
-        </w:rPr>
         <w:t>讲座</w:t>
       </w:r>
     </w:p>
     <w:p>
       <w:pPr>
-        <w:pStyle w:val="a5"/>
-        <w:ind w:left="360" w:firstLineChars="0" w:firstLine="0"/>
-        <w:rPr>
-          <w:rFonts w:hint="eastAsia"/>
-          <w:sz w:val="44"/>
-          <w:szCs w:val="44"/>
-          <w:lang w:val="fr-FR"/>
-        </w:rPr>
-      </w:pPr>
-    </w:p>
-    <w:p>
-      <w:pPr>
-        <w:pStyle w:val="a5"/>
-        <w:ind w:left="360" w:firstLineChars="0" w:firstLine="0"/>
-        <w:rPr>
-          <w:rFonts w:hint="eastAsia"/>
+        <w:pStyle w:val="a7"/>
+        <w:ind w:left="360" w:firstLineChars="0" w:firstLine="0"/>
+        <w:rPr>
+          <w:sz w:val="44"/>
+          <w:szCs w:val="44"/>
+          <w:lang w:val="fr-FR"/>
+        </w:rPr>
+      </w:pPr>
+    </w:p>
+    <w:p>
+      <w:pPr>
+        <w:pStyle w:val="a7"/>
+        <w:ind w:left="360" w:firstLineChars="0" w:firstLine="0"/>
+        <w:rPr>
           <w:sz w:val="44"/>
           <w:szCs w:val="44"/>
           <w:lang w:val="fr-FR"/>
@@ -12410,7 +12372,7 @@
     </w:p>
     <w:p>
       <w:pPr>
-        <w:pStyle w:val="a5"/>
+        <w:pStyle w:val="a7"/>
         <w:ind w:left="360" w:firstLineChars="0" w:firstLine="0"/>
         <w:rPr>
           <w:sz w:val="44"/>
@@ -12446,7 +12408,7 @@
     </w:p>
     <w:p>
       <w:pPr>
-        <w:pStyle w:val="a5"/>
+        <w:pStyle w:val="a7"/>
         <w:ind w:left="360" w:firstLineChars="0" w:firstLine="0"/>
         <w:rPr>
           <w:sz w:val="44"/>
@@ -12542,7 +12504,7 @@
     </w:p>
     <w:p>
       <w:pPr>
-        <w:pStyle w:val="a5"/>
+        <w:pStyle w:val="a7"/>
         <w:numPr>
           <w:ilvl w:val="0"/>
           <w:numId w:val="17"/>
@@ -12565,7 +12527,7 @@
     </w:p>
     <w:p>
       <w:pPr>
-        <w:pStyle w:val="a5"/>
+        <w:pStyle w:val="a7"/>
         <w:ind w:left="360" w:firstLineChars="0" w:firstLine="0"/>
         <w:rPr>
           <w:sz w:val="44"/>
@@ -12592,7 +12554,7 @@
     </w:p>
     <w:p>
       <w:pPr>
-        <w:pStyle w:val="a5"/>
+        <w:pStyle w:val="a7"/>
         <w:ind w:left="360" w:firstLineChars="0" w:firstLine="0"/>
         <w:rPr>
           <w:sz w:val="44"/>
@@ -12627,7 +12589,7 @@
     </w:p>
     <w:p>
       <w:pPr>
-        <w:pStyle w:val="a5"/>
+        <w:pStyle w:val="a7"/>
         <w:ind w:left="360" w:firstLineChars="0" w:firstLine="0"/>
         <w:rPr>
           <w:sz w:val="44"/>
@@ -12681,28 +12643,55 @@
     <w:p>
       <w:pPr>
         <w:rPr>
+          <w:sz w:val="44"/>
+          <w:szCs w:val="44"/>
+          <w:lang w:val="fr-FR"/>
+        </w:rPr>
+      </w:pPr>
+      <w:r>
+        <w:rPr>
+          <w:sz w:val="44"/>
+          <w:szCs w:val="44"/>
+          <w:lang w:val="fr-FR"/>
+        </w:rPr>
+        <w:t xml:space="preserve">   Les poissons nagent</w:t>
+      </w:r>
+      <w:r>
+        <w:rPr>
+          <w:sz w:val="44"/>
+          <w:szCs w:val="44"/>
+          <w:lang w:val="fr-FR"/>
+        </w:rPr>
+        <w:t xml:space="preserve"> dans l’étang. </w:t>
+      </w:r>
+      <w:r>
+        <w:rPr>
           <w:rFonts w:hint="eastAsia"/>
           <w:sz w:val="44"/>
           <w:szCs w:val="44"/>
           <w:lang w:val="fr-FR"/>
         </w:rPr>
-      </w:pPr>
-      <w:r>
-        <w:rPr>
-          <w:sz w:val="44"/>
-          <w:szCs w:val="44"/>
-          <w:lang w:val="fr-FR"/>
-        </w:rPr>
-        <w:t xml:space="preserve">   Les poissons nagent</w:t>
-      </w:r>
-      <w:r>
-        <w:rPr>
-          <w:sz w:val="44"/>
-          <w:szCs w:val="44"/>
-          <w:lang w:val="fr-FR"/>
-        </w:rPr>
-        <w:t xml:space="preserve"> dans l’étang. </w:t>
-      </w:r>
+        <w:t>池塘</w:t>
+      </w:r>
+    </w:p>
+    <w:p>
+      <w:pPr>
+        <w:rPr>
+          <w:sz w:val="44"/>
+          <w:szCs w:val="44"/>
+          <w:lang w:val="fr-FR"/>
+        </w:rPr>
+      </w:pPr>
+    </w:p>
+    <w:p>
+      <w:pPr>
+        <w:jc w:val="center"/>
+        <w:rPr>
+          <w:sz w:val="44"/>
+          <w:szCs w:val="44"/>
+          <w:lang w:val="fr-FR"/>
+        </w:rPr>
+      </w:pPr>
       <w:r>
         <w:rPr>
           <w:rFonts w:hint="eastAsia"/>
@@ -12710,18 +12699,16 @@
           <w:szCs w:val="44"/>
           <w:lang w:val="fr-FR"/>
         </w:rPr>
-        <w:t>池塘</w:t>
-      </w:r>
-    </w:p>
-    <w:p>
-      <w:pPr>
-        <w:rPr>
-          <w:rFonts w:hint="eastAsia"/>
-          <w:sz w:val="44"/>
-          <w:szCs w:val="44"/>
-          <w:lang w:val="fr-FR"/>
-        </w:rPr>
-      </w:pPr>
+        <w:t>==Exercic</w:t>
+      </w:r>
+      <w:r>
+        <w:rPr>
+          <w:sz w:val="44"/>
+          <w:szCs w:val="44"/>
+          <w:lang w:val="fr-FR"/>
+        </w:rPr>
+        <w:t>es de compréhension==</w:t>
+      </w:r>
     </w:p>
     <w:p>
       <w:pPr>
@@ -12734,33 +12721,6 @@
       </w:pPr>
       <w:r>
         <w:rPr>
-          <w:rFonts w:hint="eastAsia"/>
-          <w:sz w:val="44"/>
-          <w:szCs w:val="44"/>
-          <w:lang w:val="fr-FR"/>
-        </w:rPr>
-        <w:t>==Exercic</w:t>
-      </w:r>
-      <w:r>
-        <w:rPr>
-          <w:sz w:val="44"/>
-          <w:szCs w:val="44"/>
-          <w:lang w:val="fr-FR"/>
-        </w:rPr>
-        <w:t>es de compréhension==</w:t>
-      </w:r>
-    </w:p>
-    <w:p>
-      <w:pPr>
-        <w:jc w:val="center"/>
-        <w:rPr>
-          <w:sz w:val="44"/>
-          <w:szCs w:val="44"/>
-          <w:lang w:val="fr-FR"/>
-        </w:rPr>
-      </w:pPr>
-      <w:r>
-        <w:rPr>
           <w:sz w:val="44"/>
           <w:szCs w:val="44"/>
           <w:lang w:val="fr-FR"/>
@@ -12830,7 +12790,7 @@
     </w:p>
     <w:p>
       <w:pPr>
-        <w:pStyle w:val="a5"/>
+        <w:pStyle w:val="a7"/>
         <w:numPr>
           <w:ilvl w:val="0"/>
           <w:numId w:val="19"/>
@@ -12853,7 +12813,7 @@
     </w:p>
     <w:p>
       <w:pPr>
-        <w:pStyle w:val="a5"/>
+        <w:pStyle w:val="a7"/>
         <w:numPr>
           <w:ilvl w:val="0"/>
           <w:numId w:val="19"/>
@@ -12876,7 +12836,7 @@
     </w:p>
     <w:p>
       <w:pPr>
-        <w:pStyle w:val="a5"/>
+        <w:pStyle w:val="a7"/>
         <w:numPr>
           <w:ilvl w:val="0"/>
           <w:numId w:val="19"/>
@@ -12900,7 +12860,7 @@
     </w:p>
     <w:p>
       <w:pPr>
-        <w:pStyle w:val="a5"/>
+        <w:pStyle w:val="a7"/>
         <w:numPr>
           <w:ilvl w:val="0"/>
           <w:numId w:val="19"/>
@@ -12949,7 +12909,7 @@
     </w:p>
     <w:p>
       <w:pPr>
-        <w:pStyle w:val="a5"/>
+        <w:pStyle w:val="a7"/>
         <w:numPr>
           <w:ilvl w:val="0"/>
           <w:numId w:val="20"/>
@@ -12972,7 +12932,7 @@
     </w:p>
     <w:p>
       <w:pPr>
-        <w:pStyle w:val="a5"/>
+        <w:pStyle w:val="a7"/>
         <w:numPr>
           <w:ilvl w:val="0"/>
           <w:numId w:val="20"/>
@@ -12995,7 +12955,7 @@
     </w:p>
     <w:p>
       <w:pPr>
-        <w:pStyle w:val="a5"/>
+        <w:pStyle w:val="a7"/>
         <w:numPr>
           <w:ilvl w:val="0"/>
           <w:numId w:val="20"/>
@@ -13018,7 +12978,7 @@
     </w:p>
     <w:p>
       <w:pPr>
-        <w:pStyle w:val="a5"/>
+        <w:pStyle w:val="a7"/>
         <w:numPr>
           <w:ilvl w:val="0"/>
           <w:numId w:val="20"/>
@@ -13041,7 +13001,7 @@
     </w:p>
     <w:p>
       <w:pPr>
-        <w:pStyle w:val="a5"/>
+        <w:pStyle w:val="a7"/>
         <w:numPr>
           <w:ilvl w:val="0"/>
           <w:numId w:val="20"/>
@@ -13134,7 +13094,7 @@
     </w:p>
     <w:tbl>
       <w:tblPr>
-        <w:tblStyle w:val="a6"/>
+        <w:tblStyle w:val="a8"/>
         <w:tblW w:w="0" w:type="auto"/>
         <w:tblLook w:val="04A0" w:firstRow="1" w:lastRow="0" w:firstColumn="1" w:lastColumn="0" w:noHBand="0" w:noVBand="1"/>
       </w:tblPr>
@@ -13301,6 +13261,7 @@
                 <w:szCs w:val="44"/>
                 <w:lang w:val="fr-FR"/>
               </w:rPr>
+              <w:lastRenderedPageBreak/>
               <w:t>Faire du droit</w:t>
             </w:r>
           </w:p>
@@ -13598,7 +13559,7 @@
     </w:p>
     <w:p>
       <w:pPr>
-        <w:pStyle w:val="a5"/>
+        <w:pStyle w:val="a7"/>
         <w:numPr>
           <w:ilvl w:val="0"/>
           <w:numId w:val="21"/>
@@ -13629,7 +13590,7 @@
     </w:p>
     <w:p>
       <w:pPr>
-        <w:pStyle w:val="a5"/>
+        <w:pStyle w:val="a7"/>
         <w:numPr>
           <w:ilvl w:val="0"/>
           <w:numId w:val="21"/>
@@ -13666,33 +13627,50 @@
           <w:lang w:val="fr-FR"/>
         </w:rPr>
       </w:pPr>
-      <w:bookmarkStart w:id="0" w:name="_GoBack"/>
-      <w:bookmarkEnd w:id="0"/>
-    </w:p>
-    <w:p>
-      <w:pPr>
-        <w:rPr>
-          <w:sz w:val="44"/>
-          <w:szCs w:val="44"/>
-          <w:lang w:val="fr-FR"/>
-        </w:rPr>
-      </w:pPr>
-    </w:p>
-    <w:p>
-      <w:pPr>
-        <w:pStyle w:val="a5"/>
-        <w:ind w:left="360" w:firstLineChars="0" w:firstLine="0"/>
+    </w:p>
+    <w:p>
+      <w:pPr>
+        <w:rPr>
+          <w:sz w:val="44"/>
+          <w:szCs w:val="44"/>
+          <w:lang w:val="fr-FR"/>
+        </w:rPr>
+      </w:pPr>
+    </w:p>
+    <w:p>
+      <w:pPr>
+        <w:pStyle w:val="a7"/>
+        <w:ind w:left="360" w:firstLineChars="0" w:firstLine="0"/>
+        <w:rPr>
+          <w:sz w:val="44"/>
+          <w:szCs w:val="44"/>
+          <w:lang w:val="fr-FR"/>
+        </w:rPr>
+      </w:pPr>
+    </w:p>
+    <w:p>
+      <w:pPr>
+        <w:pStyle w:val="a7"/>
+        <w:ind w:left="440" w:hangingChars="100" w:hanging="440"/>
+        <w:rPr>
+          <w:sz w:val="44"/>
+          <w:szCs w:val="44"/>
+          <w:lang w:val="fr-FR"/>
+        </w:rPr>
+      </w:pPr>
+      <w:r>
         <w:rPr>
           <w:rFonts w:hint="eastAsia"/>
           <w:sz w:val="44"/>
           <w:szCs w:val="44"/>
           <w:lang w:val="fr-FR"/>
         </w:rPr>
-      </w:pPr>
-    </w:p>
-    <w:p>
-      <w:pPr>
-        <w:pStyle w:val="a5"/>
+        <w:t xml:space="preserve">  </w:t>
+      </w:r>
+    </w:p>
+    <w:p>
+      <w:pPr>
+        <w:pStyle w:val="a7"/>
         <w:ind w:left="440" w:hangingChars="100" w:hanging="440"/>
         <w:rPr>
           <w:sz w:val="44"/>
@@ -13700,6 +13678,17 @@
           <w:lang w:val="fr-FR"/>
         </w:rPr>
       </w:pPr>
+    </w:p>
+    <w:p>
+      <w:pPr>
+        <w:pStyle w:val="a7"/>
+        <w:ind w:left="360" w:firstLineChars="0" w:firstLine="0"/>
+        <w:rPr>
+          <w:sz w:val="44"/>
+          <w:szCs w:val="44"/>
+          <w:lang w:val="fr-FR"/>
+        </w:rPr>
+      </w:pPr>
       <w:r>
         <w:rPr>
           <w:rFonts w:hint="eastAsia"/>
@@ -13707,195 +13696,162 @@
           <w:szCs w:val="44"/>
           <w:lang w:val="fr-FR"/>
         </w:rPr>
+        <w:t xml:space="preserve"> </w:t>
+      </w:r>
+    </w:p>
+    <w:p>
+      <w:pPr>
+        <w:pStyle w:val="a7"/>
+        <w:ind w:left="360" w:firstLineChars="0" w:firstLine="0"/>
+        <w:rPr>
+          <w:sz w:val="44"/>
+          <w:szCs w:val="44"/>
+          <w:lang w:val="fr-FR"/>
+        </w:rPr>
+      </w:pPr>
+    </w:p>
+    <w:p>
+      <w:pPr>
+        <w:rPr>
+          <w:sz w:val="44"/>
+          <w:szCs w:val="44"/>
+          <w:lang w:val="fr-FR"/>
+        </w:rPr>
+      </w:pPr>
+    </w:p>
+    <w:p>
+      <w:pPr>
+        <w:pStyle w:val="a7"/>
+        <w:ind w:left="360" w:firstLineChars="0" w:firstLine="0"/>
+        <w:rPr>
+          <w:sz w:val="44"/>
+          <w:szCs w:val="44"/>
+          <w:lang w:val="fr-FR"/>
+        </w:rPr>
+      </w:pPr>
+      <w:r>
+        <w:rPr>
+          <w:sz w:val="44"/>
+          <w:szCs w:val="44"/>
+          <w:lang w:val="fr-FR"/>
+        </w:rPr>
         <w:t xml:space="preserve">  </w:t>
       </w:r>
     </w:p>
     <w:p>
       <w:pPr>
-        <w:pStyle w:val="a5"/>
-        <w:ind w:left="440" w:hangingChars="100" w:hanging="440"/>
-        <w:rPr>
-          <w:rFonts w:hint="eastAsia"/>
-          <w:sz w:val="44"/>
-          <w:szCs w:val="44"/>
-          <w:lang w:val="fr-FR"/>
-        </w:rPr>
-      </w:pPr>
-    </w:p>
-    <w:p>
-      <w:pPr>
-        <w:pStyle w:val="a5"/>
-        <w:ind w:left="360" w:firstLineChars="0" w:firstLine="0"/>
-        <w:rPr>
-          <w:sz w:val="44"/>
-          <w:szCs w:val="44"/>
-          <w:lang w:val="fr-FR"/>
-        </w:rPr>
-      </w:pPr>
-      <w:r>
-        <w:rPr>
-          <w:rFonts w:hint="eastAsia"/>
-          <w:sz w:val="44"/>
-          <w:szCs w:val="44"/>
-          <w:lang w:val="fr-FR"/>
-        </w:rPr>
-        <w:t xml:space="preserve"> </w:t>
-      </w:r>
-    </w:p>
-    <w:p>
-      <w:pPr>
-        <w:pStyle w:val="a5"/>
-        <w:ind w:left="360" w:firstLineChars="0" w:firstLine="0"/>
-        <w:rPr>
-          <w:rFonts w:hint="eastAsia"/>
-          <w:sz w:val="44"/>
-          <w:szCs w:val="44"/>
-          <w:lang w:val="fr-FR"/>
-        </w:rPr>
-      </w:pPr>
-    </w:p>
-    <w:p>
-      <w:pPr>
-        <w:rPr>
-          <w:sz w:val="44"/>
-          <w:szCs w:val="44"/>
-          <w:lang w:val="fr-FR"/>
-        </w:rPr>
-      </w:pPr>
-    </w:p>
-    <w:p>
-      <w:pPr>
-        <w:pStyle w:val="a5"/>
-        <w:ind w:left="360" w:firstLineChars="0" w:firstLine="0"/>
-        <w:rPr>
-          <w:sz w:val="44"/>
-          <w:szCs w:val="44"/>
-          <w:lang w:val="fr-FR"/>
-        </w:rPr>
-      </w:pPr>
-      <w:r>
-        <w:rPr>
-          <w:sz w:val="44"/>
-          <w:szCs w:val="44"/>
-          <w:lang w:val="fr-FR"/>
-        </w:rPr>
-        <w:t xml:space="preserve">  </w:t>
-      </w:r>
-    </w:p>
-    <w:p>
-      <w:pPr>
-        <w:rPr>
-          <w:sz w:val="44"/>
-          <w:szCs w:val="44"/>
-          <w:lang w:val="fr-FR"/>
-        </w:rPr>
-      </w:pPr>
-    </w:p>
-    <w:p>
-      <w:pPr>
-        <w:pStyle w:val="a5"/>
-        <w:ind w:left="360" w:firstLineChars="0" w:firstLine="0"/>
-        <w:rPr>
-          <w:sz w:val="44"/>
-          <w:szCs w:val="44"/>
-          <w:lang w:val="fr-FR"/>
-        </w:rPr>
-      </w:pPr>
-    </w:p>
-    <w:p>
-      <w:pPr>
-        <w:pStyle w:val="a5"/>
-        <w:ind w:left="360" w:firstLineChars="0" w:firstLine="0"/>
-        <w:rPr>
-          <w:sz w:val="44"/>
-          <w:szCs w:val="44"/>
-          <w:lang w:val="fr-FR"/>
-        </w:rPr>
-      </w:pPr>
-    </w:p>
-    <w:p>
-      <w:pPr>
-        <w:rPr>
-          <w:sz w:val="44"/>
-          <w:szCs w:val="44"/>
-          <w:lang w:val="fr-FR"/>
-        </w:rPr>
-      </w:pPr>
-    </w:p>
-    <w:p>
-      <w:pPr>
-        <w:rPr>
-          <w:sz w:val="44"/>
-          <w:szCs w:val="44"/>
-          <w:lang w:val="fr-FR"/>
-        </w:rPr>
-      </w:pPr>
-    </w:p>
-    <w:p>
-      <w:pPr>
-        <w:pStyle w:val="a5"/>
-        <w:ind w:left="360" w:firstLineChars="0" w:firstLine="0"/>
-        <w:rPr>
-          <w:sz w:val="44"/>
-          <w:szCs w:val="44"/>
-          <w:lang w:val="fr-FR"/>
-        </w:rPr>
-      </w:pPr>
-    </w:p>
-    <w:p>
-      <w:pPr>
-        <w:pStyle w:val="a5"/>
-        <w:ind w:left="360" w:firstLineChars="0" w:firstLine="0"/>
-        <w:rPr>
-          <w:sz w:val="44"/>
-          <w:szCs w:val="44"/>
-          <w:lang w:val="fr-FR"/>
-        </w:rPr>
-      </w:pPr>
-    </w:p>
-    <w:p>
-      <w:pPr>
-        <w:pStyle w:val="a5"/>
-        <w:ind w:left="360" w:firstLineChars="0" w:firstLine="0"/>
-        <w:rPr>
-          <w:sz w:val="44"/>
-          <w:szCs w:val="44"/>
-          <w:lang w:val="fr-FR"/>
-        </w:rPr>
-      </w:pPr>
-    </w:p>
-    <w:p>
-      <w:pPr>
-        <w:pStyle w:val="a5"/>
-        <w:ind w:left="360" w:firstLineChars="0" w:firstLine="0"/>
-        <w:rPr>
-          <w:sz w:val="44"/>
-          <w:szCs w:val="44"/>
-          <w:lang w:val="fr-FR"/>
-        </w:rPr>
-      </w:pPr>
-    </w:p>
-    <w:p>
-      <w:pPr>
-        <w:rPr>
-          <w:sz w:val="44"/>
-          <w:szCs w:val="44"/>
-          <w:lang w:val="fr-FR"/>
-        </w:rPr>
-      </w:pPr>
-    </w:p>
-    <w:p>
-      <w:pPr>
-        <w:rPr>
-          <w:sz w:val="44"/>
-          <w:szCs w:val="44"/>
-          <w:lang w:val="fr-FR"/>
-        </w:rPr>
-      </w:pPr>
-    </w:p>
-    <w:p>
-      <w:pPr>
-        <w:pStyle w:val="a5"/>
+        <w:rPr>
+          <w:sz w:val="44"/>
+          <w:szCs w:val="44"/>
+          <w:lang w:val="fr-FR"/>
+        </w:rPr>
+      </w:pPr>
+    </w:p>
+    <w:p>
+      <w:pPr>
+        <w:pStyle w:val="a7"/>
+        <w:ind w:left="360" w:firstLineChars="0" w:firstLine="0"/>
+        <w:rPr>
+          <w:sz w:val="44"/>
+          <w:szCs w:val="44"/>
+          <w:lang w:val="fr-FR"/>
+        </w:rPr>
+      </w:pPr>
+    </w:p>
+    <w:p>
+      <w:pPr>
+        <w:pStyle w:val="a7"/>
+        <w:ind w:left="360" w:firstLineChars="0" w:firstLine="0"/>
+        <w:rPr>
+          <w:sz w:val="44"/>
+          <w:szCs w:val="44"/>
+          <w:lang w:val="fr-FR"/>
+        </w:rPr>
+      </w:pPr>
+    </w:p>
+    <w:p>
+      <w:pPr>
+        <w:rPr>
+          <w:sz w:val="44"/>
+          <w:szCs w:val="44"/>
+          <w:lang w:val="fr-FR"/>
+        </w:rPr>
+      </w:pPr>
+    </w:p>
+    <w:p>
+      <w:pPr>
+        <w:rPr>
+          <w:sz w:val="44"/>
+          <w:szCs w:val="44"/>
+          <w:lang w:val="fr-FR"/>
+        </w:rPr>
+      </w:pPr>
+    </w:p>
+    <w:p>
+      <w:pPr>
+        <w:pStyle w:val="a7"/>
+        <w:ind w:left="360" w:firstLineChars="0" w:firstLine="0"/>
+        <w:rPr>
+          <w:sz w:val="44"/>
+          <w:szCs w:val="44"/>
+          <w:lang w:val="fr-FR"/>
+        </w:rPr>
+      </w:pPr>
+    </w:p>
+    <w:p>
+      <w:pPr>
+        <w:pStyle w:val="a7"/>
+        <w:ind w:left="360" w:firstLineChars="0" w:firstLine="0"/>
+        <w:rPr>
+          <w:sz w:val="44"/>
+          <w:szCs w:val="44"/>
+          <w:lang w:val="fr-FR"/>
+        </w:rPr>
+      </w:pPr>
+    </w:p>
+    <w:p>
+      <w:pPr>
+        <w:pStyle w:val="a7"/>
+        <w:ind w:left="360" w:firstLineChars="0" w:firstLine="0"/>
+        <w:rPr>
+          <w:sz w:val="44"/>
+          <w:szCs w:val="44"/>
+          <w:lang w:val="fr-FR"/>
+        </w:rPr>
+      </w:pPr>
+    </w:p>
+    <w:p>
+      <w:pPr>
+        <w:pStyle w:val="a7"/>
+        <w:ind w:left="360" w:firstLineChars="0" w:firstLine="0"/>
+        <w:rPr>
+          <w:sz w:val="44"/>
+          <w:szCs w:val="44"/>
+          <w:lang w:val="fr-FR"/>
+        </w:rPr>
+      </w:pPr>
+    </w:p>
+    <w:p>
+      <w:pPr>
+        <w:rPr>
+          <w:sz w:val="44"/>
+          <w:szCs w:val="44"/>
+          <w:lang w:val="fr-FR"/>
+        </w:rPr>
+      </w:pPr>
+    </w:p>
+    <w:p>
+      <w:pPr>
+        <w:rPr>
+          <w:sz w:val="44"/>
+          <w:szCs w:val="44"/>
+          <w:lang w:val="fr-FR"/>
+        </w:rPr>
+      </w:pPr>
+    </w:p>
+    <w:p>
+      <w:pPr>
+        <w:pStyle w:val="a7"/>
         <w:ind w:left="360" w:firstLineChars="0" w:firstLine="0"/>
         <w:rPr>
           <w:sz w:val="44"/>
@@ -13952,7 +13908,7 @@
     </w:p>
     <w:p>
       <w:pPr>
-        <w:pStyle w:val="a5"/>
+        <w:pStyle w:val="a7"/>
         <w:numPr>
           <w:ilvl w:val="0"/>
           <w:numId w:val="11"/>
@@ -14278,7 +14234,7 @@
     </w:p>
     <w:p>
       <w:pPr>
-        <w:pStyle w:val="a5"/>
+        <w:pStyle w:val="a7"/>
         <w:numPr>
           <w:ilvl w:val="0"/>
           <w:numId w:val="12"/>
@@ -14713,7 +14669,7 @@
     </w:p>
     <w:p>
       <w:pPr>
-        <w:pStyle w:val="a5"/>
+        <w:pStyle w:val="a7"/>
         <w:ind w:left="720" w:firstLineChars="0" w:firstLine="0"/>
         <w:rPr>
           <w:sz w:val="44"/>
@@ -14724,76 +14680,76 @@
     </w:p>
     <w:p>
       <w:pPr>
-        <w:pStyle w:val="a5"/>
-        <w:ind w:left="360" w:firstLineChars="0" w:firstLine="0"/>
-        <w:rPr>
-          <w:sz w:val="44"/>
-          <w:szCs w:val="44"/>
-          <w:lang w:val="fr-FR"/>
-        </w:rPr>
-      </w:pPr>
-    </w:p>
-    <w:p>
-      <w:pPr>
-        <w:rPr>
-          <w:sz w:val="44"/>
-          <w:szCs w:val="44"/>
-          <w:lang w:val="fr-FR"/>
-        </w:rPr>
-      </w:pPr>
-    </w:p>
-    <w:p>
-      <w:pPr>
-        <w:rPr>
-          <w:sz w:val="44"/>
-          <w:szCs w:val="44"/>
-          <w:lang w:val="fr-FR"/>
-        </w:rPr>
-      </w:pPr>
-    </w:p>
-    <w:p>
-      <w:pPr>
-        <w:rPr>
-          <w:sz w:val="44"/>
-          <w:szCs w:val="44"/>
-          <w:lang w:val="fr-FR"/>
-        </w:rPr>
-      </w:pPr>
-    </w:p>
-    <w:p>
-      <w:pPr>
-        <w:rPr>
-          <w:sz w:val="44"/>
-          <w:szCs w:val="44"/>
-          <w:lang w:val="fr-FR"/>
-        </w:rPr>
-      </w:pPr>
-    </w:p>
-    <w:p>
-      <w:pPr>
-        <w:pStyle w:val="a5"/>
-        <w:ind w:left="360" w:firstLineChars="0" w:firstLine="0"/>
-        <w:rPr>
-          <w:sz w:val="44"/>
-          <w:szCs w:val="44"/>
-          <w:lang w:val="fr-FR"/>
-        </w:rPr>
-      </w:pPr>
-    </w:p>
-    <w:p>
-      <w:pPr>
-        <w:pStyle w:val="a5"/>
-        <w:ind w:left="360" w:firstLineChars="0" w:firstLine="0"/>
-        <w:rPr>
-          <w:sz w:val="44"/>
-          <w:szCs w:val="44"/>
-          <w:lang w:val="fr-FR"/>
-        </w:rPr>
-      </w:pPr>
-    </w:p>
-    <w:p>
-      <w:pPr>
-        <w:pStyle w:val="a5"/>
+        <w:pStyle w:val="a7"/>
+        <w:ind w:left="360" w:firstLineChars="0" w:firstLine="0"/>
+        <w:rPr>
+          <w:sz w:val="44"/>
+          <w:szCs w:val="44"/>
+          <w:lang w:val="fr-FR"/>
+        </w:rPr>
+      </w:pPr>
+    </w:p>
+    <w:p>
+      <w:pPr>
+        <w:rPr>
+          <w:sz w:val="44"/>
+          <w:szCs w:val="44"/>
+          <w:lang w:val="fr-FR"/>
+        </w:rPr>
+      </w:pPr>
+    </w:p>
+    <w:p>
+      <w:pPr>
+        <w:rPr>
+          <w:sz w:val="44"/>
+          <w:szCs w:val="44"/>
+          <w:lang w:val="fr-FR"/>
+        </w:rPr>
+      </w:pPr>
+    </w:p>
+    <w:p>
+      <w:pPr>
+        <w:rPr>
+          <w:sz w:val="44"/>
+          <w:szCs w:val="44"/>
+          <w:lang w:val="fr-FR"/>
+        </w:rPr>
+      </w:pPr>
+    </w:p>
+    <w:p>
+      <w:pPr>
+        <w:rPr>
+          <w:sz w:val="44"/>
+          <w:szCs w:val="44"/>
+          <w:lang w:val="fr-FR"/>
+        </w:rPr>
+      </w:pPr>
+    </w:p>
+    <w:p>
+      <w:pPr>
+        <w:pStyle w:val="a7"/>
+        <w:ind w:left="360" w:firstLineChars="0" w:firstLine="0"/>
+        <w:rPr>
+          <w:sz w:val="44"/>
+          <w:szCs w:val="44"/>
+          <w:lang w:val="fr-FR"/>
+        </w:rPr>
+      </w:pPr>
+    </w:p>
+    <w:p>
+      <w:pPr>
+        <w:pStyle w:val="a7"/>
+        <w:ind w:left="360" w:firstLineChars="0" w:firstLine="0"/>
+        <w:rPr>
+          <w:sz w:val="44"/>
+          <w:szCs w:val="44"/>
+          <w:lang w:val="fr-FR"/>
+        </w:rPr>
+      </w:pPr>
+    </w:p>
+    <w:p>
+      <w:pPr>
+        <w:pStyle w:val="a7"/>
         <w:ind w:left="360" w:firstLineChars="0" w:firstLine="0"/>
         <w:rPr>
           <w:sz w:val="44"/>
@@ -14814,7 +14770,7 @@
     </w:p>
     <w:p>
       <w:pPr>
-        <w:pStyle w:val="a5"/>
+        <w:pStyle w:val="a7"/>
         <w:ind w:left="360" w:firstLineChars="0" w:firstLine="0"/>
         <w:rPr>
           <w:sz w:val="44"/>
@@ -14834,7 +14790,7 @@
 </file>
 
 <file path=word/endnotes.xml><?xml version="1.0" encoding="utf-8"?>
-<w:endnotes xmlns:wpc="http://schemas.microsoft.com/office/word/2010/wordprocessingCanvas" xmlns:mc="http://schemas.openxmlformats.org/markup-compatibility/2006" xmlns:o="urn:schemas-microsoft-com:office:office" xmlns:r="http://schemas.openxmlformats.org/officeDocument/2006/relationships" xmlns:m="http://schemas.openxmlformats.org/officeDocument/2006/math" xmlns:v="urn:schemas-microsoft-com:vml" xmlns:wp14="http://schemas.microsoft.com/office/word/2010/wordprocessingDrawing" xmlns:wp="http://schemas.openxmlformats.org/drawingml/2006/wordprocessingDrawing" xmlns:w10="urn:schemas-microsoft-com:office:word" xmlns:w="http://schemas.openxmlformats.org/wordprocessingml/2006/main" xmlns:w14="http://schemas.microsoft.com/office/word/2010/wordml" xmlns:wpg="http://schemas.microsoft.com/office/word/2010/wordprocessingGroup" xmlns:wpi="http://schemas.microsoft.com/office/word/2010/wordprocessingInk" xmlns:wne="http://schemas.microsoft.com/office/word/2006/wordml" xmlns:wps="http://schemas.microsoft.com/office/word/2010/wordprocessingShape" mc:Ignorable="w14 wp14">
+<w:endnotes xmlns:wpc="http://schemas.microsoft.com/office/word/2010/wordprocessingCanvas" xmlns:mo="http://schemas.microsoft.com/office/mac/office/2008/main" xmlns:mc="http://schemas.openxmlformats.org/markup-compatibility/2006" xmlns:mv="urn:schemas-microsoft-com:mac:vml" xmlns:o="urn:schemas-microsoft-com:office:office" xmlns:r="http://schemas.openxmlformats.org/officeDocument/2006/relationships" xmlns:m="http://schemas.openxmlformats.org/officeDocument/2006/math" xmlns:v="urn:schemas-microsoft-com:vml" xmlns:wp14="http://schemas.microsoft.com/office/word/2010/wordprocessingDrawing" xmlns:wp="http://schemas.openxmlformats.org/drawingml/2006/wordprocessingDrawing" xmlns:w10="urn:schemas-microsoft-com:office:word" xmlns:w="http://schemas.openxmlformats.org/wordprocessingml/2006/main" xmlns:w14="http://schemas.microsoft.com/office/word/2010/wordml" xmlns:w15="http://schemas.microsoft.com/office/word/2012/wordml" xmlns:wpg="http://schemas.microsoft.com/office/word/2010/wordprocessingGroup" xmlns:wpi="http://schemas.microsoft.com/office/word/2010/wordprocessingInk" xmlns:wne="http://schemas.microsoft.com/office/word/2006/wordml" xmlns:wps="http://schemas.microsoft.com/office/word/2010/wordprocessingShape" mc:Ignorable="w14 w15 wp14">
   <w:endnote w:type="separator" w:id="-1">
     <w:p>
       <w:r>
@@ -14853,7 +14809,7 @@
 </file>
 
 <file path=word/footnotes.xml><?xml version="1.0" encoding="utf-8"?>
-<w:footnotes xmlns:wpc="http://schemas.microsoft.com/office/word/2010/wordprocessingCanvas" xmlns:mc="http://schemas.openxmlformats.org/markup-compatibility/2006" xmlns:o="urn:schemas-microsoft-com:office:office" xmlns:r="http://schemas.openxmlformats.org/officeDocument/2006/relationships" xmlns:m="http://schemas.openxmlformats.org/officeDocument/2006/math" xmlns:v="urn:schemas-microsoft-com:vml" xmlns:wp14="http://schemas.microsoft.com/office/word/2010/wordprocessingDrawing" xmlns:wp="http://schemas.openxmlformats.org/drawingml/2006/wordprocessingDrawing" xmlns:w10="urn:schemas-microsoft-com:office:word" xmlns:w="http://schemas.openxmlformats.org/wordprocessingml/2006/main" xmlns:w14="http://schemas.microsoft.com/office/word/2010/wordml" xmlns:wpg="http://schemas.microsoft.com/office/word/2010/wordprocessingGroup" xmlns:wpi="http://schemas.microsoft.com/office/word/2010/wordprocessingInk" xmlns:wne="http://schemas.microsoft.com/office/word/2006/wordml" xmlns:wps="http://schemas.microsoft.com/office/word/2010/wordprocessingShape" mc:Ignorable="w14 wp14">
+<w:footnotes xmlns:wpc="http://schemas.microsoft.com/office/word/2010/wordprocessingCanvas" xmlns:mo="http://schemas.microsoft.com/office/mac/office/2008/main" xmlns:mc="http://schemas.openxmlformats.org/markup-compatibility/2006" xmlns:mv="urn:schemas-microsoft-com:mac:vml" xmlns:o="urn:schemas-microsoft-com:office:office" xmlns:r="http://schemas.openxmlformats.org/officeDocument/2006/relationships" xmlns:m="http://schemas.openxmlformats.org/officeDocument/2006/math" xmlns:v="urn:schemas-microsoft-com:vml" xmlns:wp14="http://schemas.microsoft.com/office/word/2010/wordprocessingDrawing" xmlns:wp="http://schemas.openxmlformats.org/drawingml/2006/wordprocessingDrawing" xmlns:w10="urn:schemas-microsoft-com:office:word" xmlns:w="http://schemas.openxmlformats.org/wordprocessingml/2006/main" xmlns:w14="http://schemas.microsoft.com/office/word/2010/wordml" xmlns:w15="http://schemas.microsoft.com/office/word/2012/wordml" xmlns:wpg="http://schemas.microsoft.com/office/word/2010/wordprocessingGroup" xmlns:wpi="http://schemas.microsoft.com/office/word/2010/wordprocessingInk" xmlns:wne="http://schemas.microsoft.com/office/word/2006/wordml" xmlns:wps="http://schemas.microsoft.com/office/word/2010/wordprocessingShape" mc:Ignorable="w14 w15 wp14">
   <w:footnote w:type="separator" w:id="-1">
     <w:p>
       <w:r>
@@ -14872,7 +14828,7 @@
 </file>
 
 <file path=word/numbering.xml><?xml version="1.0" encoding="utf-8"?>
-<w:numbering xmlns:wpc="http://schemas.microsoft.com/office/word/2010/wordprocessingCanvas" xmlns:mc="http://schemas.openxmlformats.org/markup-compatibility/2006" xmlns:o="urn:schemas-microsoft-com:office:office" xmlns:r="http://schemas.openxmlformats.org/officeDocument/2006/relationships" xmlns:m="http://schemas.openxmlformats.org/officeDocument/2006/math" xmlns:v="urn:schemas-microsoft-com:vml" xmlns:wp14="http://schemas.microsoft.com/office/word/2010/wordprocessingDrawing" xmlns:wp="http://schemas.openxmlformats.org/drawingml/2006/wordprocessingDrawing" xmlns:w10="urn:schemas-microsoft-com:office:word" xmlns:w="http://schemas.openxmlformats.org/wordprocessingml/2006/main" xmlns:w14="http://schemas.microsoft.com/office/word/2010/wordml" xmlns:wpg="http://schemas.microsoft.com/office/word/2010/wordprocessingGroup" xmlns:wpi="http://schemas.microsoft.com/office/word/2010/wordprocessingInk" xmlns:wne="http://schemas.microsoft.com/office/word/2006/wordml" xmlns:wps="http://schemas.microsoft.com/office/word/2010/wordprocessingShape" mc:Ignorable="w14 wp14">
+<w:numbering xmlns:wpc="http://schemas.microsoft.com/office/word/2010/wordprocessingCanvas" xmlns:mo="http://schemas.microsoft.com/office/mac/office/2008/main" xmlns:mc="http://schemas.openxmlformats.org/markup-compatibility/2006" xmlns:mv="urn:schemas-microsoft-com:mac:vml" xmlns:o="urn:schemas-microsoft-com:office:office" xmlns:r="http://schemas.openxmlformats.org/officeDocument/2006/relationships" xmlns:m="http://schemas.openxmlformats.org/officeDocument/2006/math" xmlns:v="urn:schemas-microsoft-com:vml" xmlns:wp14="http://schemas.microsoft.com/office/word/2010/wordprocessingDrawing" xmlns:wp="http://schemas.openxmlformats.org/drawingml/2006/wordprocessingDrawing" xmlns:w10="urn:schemas-microsoft-com:office:word" xmlns:w="http://schemas.openxmlformats.org/wordprocessingml/2006/main" xmlns:w14="http://schemas.microsoft.com/office/word/2010/wordml" xmlns:w15="http://schemas.microsoft.com/office/word/2012/wordml" xmlns:wpg="http://schemas.microsoft.com/office/word/2010/wordprocessingGroup" xmlns:wpi="http://schemas.microsoft.com/office/word/2010/wordprocessingInk" xmlns:wne="http://schemas.microsoft.com/office/word/2006/wordml" xmlns:wps="http://schemas.microsoft.com/office/word/2010/wordprocessingShape" mc:Ignorable="w14 w15 wp14">
   <w:abstractNum w:abstractNumId="0">
     <w:nsid w:val="03590DE8"/>
     <w:multiLevelType w:val="hybridMultilevel"/>
@@ -16833,7 +16789,7 @@
 </file>
 
 <file path=word/styles.xml><?xml version="1.0" encoding="utf-8"?>
-<w:styles xmlns:mc="http://schemas.openxmlformats.org/markup-compatibility/2006" xmlns:r="http://schemas.openxmlformats.org/officeDocument/2006/relationships" xmlns:w="http://schemas.openxmlformats.org/wordprocessingml/2006/main" xmlns:w14="http://schemas.microsoft.com/office/word/2010/wordml" mc:Ignorable="w14">
+<w:styles xmlns:mc="http://schemas.openxmlformats.org/markup-compatibility/2006" xmlns:r="http://schemas.openxmlformats.org/officeDocument/2006/relationships" xmlns:w="http://schemas.openxmlformats.org/wordprocessingml/2006/main" xmlns:w14="http://schemas.microsoft.com/office/word/2010/wordml" xmlns:w15="http://schemas.microsoft.com/office/word/2012/wordml" mc:Ignorable="w14 w15">
   <w:docDefaults>
     <w:rPrDefault>
       <w:rPr>
@@ -16846,144 +16802,389 @@
     </w:rPrDefault>
     <w:pPrDefault/>
   </w:docDefaults>
-  <w:latentStyles w:defLockedState="0" w:defUIPriority="99" w:defSemiHidden="1" w:defUnhideWhenUsed="1" w:defQFormat="0" w:count="267">
-    <w:lsdException w:name="Normal" w:semiHidden="0" w:uiPriority="0" w:unhideWhenUsed="0" w:qFormat="1"/>
-    <w:lsdException w:name="heading 1" w:semiHidden="0" w:uiPriority="9" w:unhideWhenUsed="0" w:qFormat="1"/>
-    <w:lsdException w:name="heading 2" w:uiPriority="9" w:qFormat="1"/>
-    <w:lsdException w:name="heading 3" w:uiPriority="9" w:qFormat="1"/>
-    <w:lsdException w:name="heading 4" w:uiPriority="9" w:qFormat="1"/>
-    <w:lsdException w:name="heading 5" w:uiPriority="9" w:qFormat="1"/>
-    <w:lsdException w:name="heading 6" w:uiPriority="9" w:qFormat="1"/>
-    <w:lsdException w:name="heading 7" w:uiPriority="9" w:qFormat="1"/>
-    <w:lsdException w:name="heading 8" w:uiPriority="9" w:qFormat="1"/>
-    <w:lsdException w:name="heading 9" w:uiPriority="9" w:qFormat="1"/>
-    <w:lsdException w:name="toc 1" w:uiPriority="39"/>
-    <w:lsdException w:name="toc 2" w:uiPriority="39"/>
-    <w:lsdException w:name="toc 3" w:uiPriority="39"/>
-    <w:lsdException w:name="toc 4" w:uiPriority="39"/>
-    <w:lsdException w:name="toc 5" w:uiPriority="39"/>
-    <w:lsdException w:name="toc 6" w:uiPriority="39"/>
-    <w:lsdException w:name="toc 7" w:uiPriority="39"/>
-    <w:lsdException w:name="toc 8" w:uiPriority="39"/>
-    <w:lsdException w:name="toc 9" w:uiPriority="39"/>
-    <w:lsdException w:name="caption" w:uiPriority="35" w:qFormat="1"/>
-    <w:lsdException w:name="Title" w:semiHidden="0" w:uiPriority="10" w:unhideWhenUsed="0" w:qFormat="1"/>
-    <w:lsdException w:name="Default Paragraph Font" w:uiPriority="1"/>
-    <w:lsdException w:name="Subtitle" w:semiHidden="0" w:uiPriority="11" w:unhideWhenUsed="0" w:qFormat="1"/>
-    <w:lsdException w:name="Strong" w:semiHidden="0" w:uiPriority="22" w:unhideWhenUsed="0" w:qFormat="1"/>
-    <w:lsdException w:name="Emphasis" w:semiHidden="0" w:uiPriority="20" w:unhideWhenUsed="0" w:qFormat="1"/>
-    <w:lsdException w:name="Table Grid" w:semiHidden="0" w:uiPriority="59" w:unhideWhenUsed="0"/>
-    <w:lsdException w:name="Placeholder Text" w:unhideWhenUsed="0"/>
-    <w:lsdException w:name="No Spacing" w:semiHidden="0" w:uiPriority="1" w:unhideWhenUsed="0" w:qFormat="1"/>
-    <w:lsdException w:name="Light Shading" w:semiHidden="0" w:uiPriority="60" w:unhideWhenUsed="0"/>
-    <w:lsdException w:name="Light List" w:semiHidden="0" w:uiPriority="61" w:unhideWhenUsed="0"/>
-    <w:lsdException w:name="Light Grid" w:semiHidden="0" w:uiPriority="62" w:unhideWhenUsed="0"/>
-    <w:lsdException w:name="Medium Shading 1" w:semiHidden="0" w:uiPriority="63" w:unhideWhenUsed="0"/>
-    <w:lsdException w:name="Medium Shading 2" w:semiHidden="0" w:uiPriority="64" w:unhideWhenUsed="0"/>
-    <w:lsdException w:name="Medium List 1" w:semiHidden="0" w:uiPriority="65" w:unhideWhenUsed="0"/>
-    <w:lsdException w:name="Medium List 2" w:semiHidden="0" w:uiPriority="66" w:unhideWhenUsed="0"/>
-    <w:lsdException w:name="Medium Grid 1" w:semiHidden="0" w:uiPriority="67" w:unhideWhenUsed="0"/>
-    <w:lsdException w:name="Medium Grid 2" w:semiHidden="0" w:uiPriority="68" w:unhideWhenUsed="0"/>
-    <w:lsdException w:name="Medium Grid 3" w:semiHidden="0" w:uiPriority="69" w:unhideWhenUsed="0"/>
-    <w:lsdException w:name="Dark List" w:semiHidden="0" w:uiPriority="70" w:unhideWhenUsed="0"/>
-    <w:lsdException w:name="Colorful Shading" w:semiHidden="0" w:uiPriority="71" w:unhideWhenUsed="0"/>
-    <w:lsdException w:name="Colorful List" w:semiHidden="0" w:uiPriority="72" w:unhideWhenUsed="0"/>
-    <w:lsdException w:name="Colorful Grid" w:semiHidden="0" w:uiPriority="73" w:unhideWhenUsed="0"/>
-    <w:lsdException w:name="Light Shading Accent 1" w:semiHidden="0" w:uiPriority="60" w:unhideWhenUsed="0"/>
-    <w:lsdException w:name="Light List Accent 1" w:semiHidden="0" w:uiPriority="61" w:unhideWhenUsed="0"/>
-    <w:lsdException w:name="Light Grid Accent 1" w:semiHidden="0" w:uiPriority="62" w:unhideWhenUsed="0"/>
-    <w:lsdException w:name="Medium Shading 1 Accent 1" w:semiHidden="0" w:uiPriority="63" w:unhideWhenUsed="0"/>
-    <w:lsdException w:name="Medium Shading 2 Accent 1" w:semiHidden="0" w:uiPriority="64" w:unhideWhenUsed="0"/>
-    <w:lsdException w:name="Medium List 1 Accent 1" w:semiHidden="0" w:uiPriority="65" w:unhideWhenUsed="0"/>
-    <w:lsdException w:name="Revision" w:unhideWhenUsed="0"/>
-    <w:lsdException w:name="List Paragraph" w:semiHidden="0" w:uiPriority="34" w:unhideWhenUsed="0" w:qFormat="1"/>
-    <w:lsdException w:name="Quote" w:semiHidden="0" w:uiPriority="29" w:unhideWhenUsed="0" w:qFormat="1"/>
-    <w:lsdException w:name="Intense Quote" w:semiHidden="0" w:uiPriority="30" w:unhideWhenUsed="0" w:qFormat="1"/>
-    <w:lsdException w:name="Medium List 2 Accent 1" w:semiHidden="0" w:uiPriority="66" w:unhideWhenUsed="0"/>
-    <w:lsdException w:name="Medium Grid 1 Accent 1" w:semiHidden="0" w:uiPriority="67" w:unhideWhenUsed="0"/>
-    <w:lsdException w:name="Medium Grid 2 Accent 1" w:semiHidden="0" w:uiPriority="68" w:unhideWhenUsed="0"/>
-    <w:lsdException w:name="Medium Grid 3 Accent 1" w:semiHidden="0" w:uiPriority="69" w:unhideWhenUsed="0"/>
-    <w:lsdException w:name="Dark List Accent 1" w:semiHidden="0" w:uiPriority="70" w:unhideWhenUsed="0"/>
-    <w:lsdException w:name="Colorful Shading Accent 1" w:semiHidden="0" w:uiPriority="71" w:unhideWhenUsed="0"/>
-    <w:lsdException w:name="Colorful List Accent 1" w:semiHidden="0" w:uiPriority="72" w:unhideWhenUsed="0"/>
-    <w:lsdException w:name="Colorful Grid Accent 1" w:semiHidden="0" w:uiPriority="73" w:unhideWhenUsed="0"/>
-    <w:lsdException w:name="Light Shading Accent 2" w:semiHidden="0" w:uiPriority="60" w:unhideWhenUsed="0"/>
-    <w:lsdException w:name="Light List Accent 2" w:semiHidden="0" w:uiPriority="61" w:unhideWhenUsed="0"/>
-    <w:lsdException w:name="Light Grid Accent 2" w:semiHidden="0" w:uiPriority="62" w:unhideWhenUsed="0"/>
-    <w:lsdException w:name="Medium Shading 1 Accent 2" w:semiHidden="0" w:uiPriority="63" w:unhideWhenUsed="0"/>
-    <w:lsdException w:name="Medium Shading 2 Accent 2" w:semiHidden="0" w:uiPriority="64" w:unhideWhenUsed="0"/>
-    <w:lsdException w:name="Medium List 1 Accent 2" w:semiHidden="0" w:uiPriority="65" w:unhideWhenUsed="0"/>
-    <w:lsdException w:name="Medium List 2 Accent 2" w:semiHidden="0" w:uiPriority="66" w:unhideWhenUsed="0"/>
-    <w:lsdException w:name="Medium Grid 1 Accent 2" w:semiHidden="0" w:uiPriority="67" w:unhideWhenUsed="0"/>
-    <w:lsdException w:name="Medium Grid 2 Accent 2" w:semiHidden="0" w:uiPriority="68" w:unhideWhenUsed="0"/>
-    <w:lsdException w:name="Medium Grid 3 Accent 2" w:semiHidden="0" w:uiPriority="69" w:unhideWhenUsed="0"/>
-    <w:lsdException w:name="Dark List Accent 2" w:semiHidden="0" w:uiPriority="70" w:unhideWhenUsed="0"/>
-    <w:lsdException w:name="Colorful Shading Accent 2" w:semiHidden="0" w:uiPriority="71" w:unhideWhenUsed="0"/>
-    <w:lsdException w:name="Colorful List Accent 2" w:semiHidden="0" w:uiPriority="72" w:unhideWhenUsed="0"/>
-    <w:lsdException w:name="Colorful Grid Accent 2" w:semiHidden="0" w:uiPriority="73" w:unhideWhenUsed="0"/>
-    <w:lsdException w:name="Light Shading Accent 3" w:semiHidden="0" w:uiPriority="60" w:unhideWhenUsed="0"/>
-    <w:lsdException w:name="Light List Accent 3" w:semiHidden="0" w:uiPriority="61" w:unhideWhenUsed="0"/>
-    <w:lsdException w:name="Light Grid Accent 3" w:semiHidden="0" w:uiPriority="62" w:unhideWhenUsed="0"/>
-    <w:lsdException w:name="Medium Shading 1 Accent 3" w:semiHidden="0" w:uiPriority="63" w:unhideWhenUsed="0"/>
-    <w:lsdException w:name="Medium Shading 2 Accent 3" w:semiHidden="0" w:uiPriority="64" w:unhideWhenUsed="0"/>
-    <w:lsdException w:name="Medium List 1 Accent 3" w:semiHidden="0" w:uiPriority="65" w:unhideWhenUsed="0"/>
-    <w:lsdException w:name="Medium List 2 Accent 3" w:semiHidden="0" w:uiPriority="66" w:unhideWhenUsed="0"/>
-    <w:lsdException w:name="Medium Grid 1 Accent 3" w:semiHidden="0" w:uiPriority="67" w:unhideWhenUsed="0"/>
-    <w:lsdException w:name="Medium Grid 2 Accent 3" w:semiHidden="0" w:uiPriority="68" w:unhideWhenUsed="0"/>
-    <w:lsdException w:name="Medium Grid 3 Accent 3" w:semiHidden="0" w:uiPriority="69" w:unhideWhenUsed="0"/>
-    <w:lsdException w:name="Dark List Accent 3" w:semiHidden="0" w:uiPriority="70" w:unhideWhenUsed="0"/>
-    <w:lsdException w:name="Colorful Shading Accent 3" w:semiHidden="0" w:uiPriority="71" w:unhideWhenUsed="0"/>
-    <w:lsdException w:name="Colorful List Accent 3" w:semiHidden="0" w:uiPriority="72" w:unhideWhenUsed="0"/>
-    <w:lsdException w:name="Colorful Grid Accent 3" w:semiHidden="0" w:uiPriority="73" w:unhideWhenUsed="0"/>
-    <w:lsdException w:name="Light Shading Accent 4" w:semiHidden="0" w:uiPriority="60" w:unhideWhenUsed="0"/>
-    <w:lsdException w:name="Light List Accent 4" w:semiHidden="0" w:uiPriority="61" w:unhideWhenUsed="0"/>
-    <w:lsdException w:name="Light Grid Accent 4" w:semiHidden="0" w:uiPriority="62" w:unhideWhenUsed="0"/>
-    <w:lsdException w:name="Medium Shading 1 Accent 4" w:semiHidden="0" w:uiPriority="63" w:unhideWhenUsed="0"/>
-    <w:lsdException w:name="Medium Shading 2 Accent 4" w:semiHidden="0" w:uiPriority="64" w:unhideWhenUsed="0"/>
-    <w:lsdException w:name="Medium List 1 Accent 4" w:semiHidden="0" w:uiPriority="65" w:unhideWhenUsed="0"/>
-    <w:lsdException w:name="Medium List 2 Accent 4" w:semiHidden="0" w:uiPriority="66" w:unhideWhenUsed="0"/>
-    <w:lsdException w:name="Medium Grid 1 Accent 4" w:semiHidden="0" w:uiPriority="67" w:unhideWhenUsed="0"/>
-    <w:lsdException w:name="Medium Grid 2 Accent 4" w:semiHidden="0" w:uiPriority="68" w:unhideWhenUsed="0"/>
-    <w:lsdException w:name="Medium Grid 3 Accent 4" w:semiHidden="0" w:uiPriority="69" w:unhideWhenUsed="0"/>
-    <w:lsdException w:name="Dark List Accent 4" w:semiHidden="0" w:uiPriority="70" w:unhideWhenUsed="0"/>
-    <w:lsdException w:name="Colorful Shading Accent 4" w:semiHidden="0" w:uiPriority="71" w:unhideWhenUsed="0"/>
-    <w:lsdException w:name="Colorful List Accent 4" w:semiHidden="0" w:uiPriority="72" w:unhideWhenUsed="0"/>
-    <w:lsdException w:name="Colorful Grid Accent 4" w:semiHidden="0" w:uiPriority="73" w:unhideWhenUsed="0"/>
-    <w:lsdException w:name="Light Shading Accent 5" w:semiHidden="0" w:uiPriority="60" w:unhideWhenUsed="0"/>
-    <w:lsdException w:name="Light List Accent 5" w:semiHidden="0" w:uiPriority="61" w:unhideWhenUsed="0"/>
-    <w:lsdException w:name="Light Grid Accent 5" w:semiHidden="0" w:uiPriority="62" w:unhideWhenUsed="0"/>
-    <w:lsdException w:name="Medium Shading 1 Accent 5" w:semiHidden="0" w:uiPriority="63" w:unhideWhenUsed="0"/>
-    <w:lsdException w:name="Medium Shading 2 Accent 5" w:semiHidden="0" w:uiPriority="64" w:unhideWhenUsed="0"/>
-    <w:lsdException w:name="Medium List 1 Accent 5" w:semiHidden="0" w:uiPriority="65" w:unhideWhenUsed="0"/>
-    <w:lsdException w:name="Medium List 2 Accent 5" w:semiHidden="0" w:uiPriority="66" w:unhideWhenUsed="0"/>
-    <w:lsdException w:name="Medium Grid 1 Accent 5" w:semiHidden="0" w:uiPriority="67" w:unhideWhenUsed="0"/>
-    <w:lsdException w:name="Medium Grid 2 Accent 5" w:semiHidden="0" w:uiPriority="68" w:unhideWhenUsed="0"/>
-    <w:lsdException w:name="Medium Grid 3 Accent 5" w:semiHidden="0" w:uiPriority="69" w:unhideWhenUsed="0"/>
-    <w:lsdException w:name="Dark List Accent 5" w:semiHidden="0" w:uiPriority="70" w:unhideWhenUsed="0"/>
-    <w:lsdException w:name="Colorful Shading Accent 5" w:semiHidden="0" w:uiPriority="71" w:unhideWhenUsed="0"/>
-    <w:lsdException w:name="Colorful List Accent 5" w:semiHidden="0" w:uiPriority="72" w:unhideWhenUsed="0"/>
-    <w:lsdException w:name="Colorful Grid Accent 5" w:semiHidden="0" w:uiPriority="73" w:unhideWhenUsed="0"/>
-    <w:lsdException w:name="Light Shading Accent 6" w:semiHidden="0" w:uiPriority="60" w:unhideWhenUsed="0"/>
-    <w:lsdException w:name="Light List Accent 6" w:semiHidden="0" w:uiPriority="61" w:unhideWhenUsed="0"/>
-    <w:lsdException w:name="Light Grid Accent 6" w:semiHidden="0" w:uiPriority="62" w:unhideWhenUsed="0"/>
-    <w:lsdException w:name="Medium Shading 1 Accent 6" w:semiHidden="0" w:uiPriority="63" w:unhideWhenUsed="0"/>
-    <w:lsdException w:name="Medium Shading 2 Accent 6" w:semiHidden="0" w:uiPriority="64" w:unhideWhenUsed="0"/>
-    <w:lsdException w:name="Medium List 1 Accent 6" w:semiHidden="0" w:uiPriority="65" w:unhideWhenUsed="0"/>
-    <w:lsdException w:name="Medium List 2 Accent 6" w:semiHidden="0" w:uiPriority="66" w:unhideWhenUsed="0"/>
-    <w:lsdException w:name="Medium Grid 1 Accent 6" w:semiHidden="0" w:uiPriority="67" w:unhideWhenUsed="0"/>
-    <w:lsdException w:name="Medium Grid 2 Accent 6" w:semiHidden="0" w:uiPriority="68" w:unhideWhenUsed="0"/>
-    <w:lsdException w:name="Medium Grid 3 Accent 6" w:semiHidden="0" w:uiPriority="69" w:unhideWhenUsed="0"/>
-    <w:lsdException w:name="Dark List Accent 6" w:semiHidden="0" w:uiPriority="70" w:unhideWhenUsed="0"/>
-    <w:lsdException w:name="Colorful Shading Accent 6" w:semiHidden="0" w:uiPriority="71" w:unhideWhenUsed="0"/>
-    <w:lsdException w:name="Colorful List Accent 6" w:semiHidden="0" w:uiPriority="72" w:unhideWhenUsed="0"/>
-    <w:lsdException w:name="Colorful Grid Accent 6" w:semiHidden="0" w:uiPriority="73" w:unhideWhenUsed="0"/>
-    <w:lsdException w:name="Subtle Emphasis" w:semiHidden="0" w:uiPriority="19" w:unhideWhenUsed="0" w:qFormat="1"/>
-    <w:lsdException w:name="Intense Emphasis" w:semiHidden="0" w:uiPriority="21" w:unhideWhenUsed="0" w:qFormat="1"/>
-    <w:lsdException w:name="Subtle Reference" w:semiHidden="0" w:uiPriority="31" w:unhideWhenUsed="0" w:qFormat="1"/>
-    <w:lsdException w:name="Intense Reference" w:semiHidden="0" w:uiPriority="32" w:unhideWhenUsed="0" w:qFormat="1"/>
-    <w:lsdException w:name="Book Title" w:semiHidden="0" w:uiPriority="33" w:unhideWhenUsed="0" w:qFormat="1"/>
-    <w:lsdException w:name="Bibliography" w:uiPriority="37"/>
-    <w:lsdException w:name="TOC Heading" w:uiPriority="39" w:qFormat="1"/>
+  <w:latentStyles w:defLockedState="0" w:defUIPriority="99" w:defSemiHidden="0" w:defUnhideWhenUsed="0" w:defQFormat="0" w:count="382">
+    <w:lsdException w:name="Normal" w:uiPriority="0" w:qFormat="1"/>
+    <w:lsdException w:name="heading 1" w:uiPriority="9" w:qFormat="1"/>
+    <w:lsdException w:name="heading 2" w:semiHidden="1" w:uiPriority="9" w:unhideWhenUsed="1" w:qFormat="1"/>
+    <w:lsdException w:name="heading 3" w:semiHidden="1" w:uiPriority="9" w:unhideWhenUsed="1" w:qFormat="1"/>
+    <w:lsdException w:name="heading 4" w:semiHidden="1" w:uiPriority="9" w:unhideWhenUsed="1" w:qFormat="1"/>
+    <w:lsdException w:name="heading 5" w:semiHidden="1" w:uiPriority="9" w:unhideWhenUsed="1" w:qFormat="1"/>
+    <w:lsdException w:name="heading 6" w:semiHidden="1" w:uiPriority="9" w:unhideWhenUsed="1" w:qFormat="1"/>
+    <w:lsdException w:name="heading 7" w:semiHidden="1" w:uiPriority="9" w:unhideWhenUsed="1" w:qFormat="1"/>
+    <w:lsdException w:name="heading 8" w:semiHidden="1" w:uiPriority="9" w:unhideWhenUsed="1" w:qFormat="1"/>
+    <w:lsdException w:name="heading 9" w:semiHidden="1" w:uiPriority="9" w:unhideWhenUsed="1" w:qFormat="1"/>
+    <w:lsdException w:name="index 1" w:semiHidden="1" w:unhideWhenUsed="1"/>
+    <w:lsdException w:name="index 2" w:semiHidden="1" w:unhideWhenUsed="1"/>
+    <w:lsdException w:name="index 3" w:semiHidden="1" w:unhideWhenUsed="1"/>
+    <w:lsdException w:name="index 4" w:semiHidden="1" w:unhideWhenUsed="1"/>
+    <w:lsdException w:name="index 5" w:semiHidden="1" w:unhideWhenUsed="1"/>
+    <w:lsdException w:name="index 6" w:semiHidden="1" w:unhideWhenUsed="1"/>
+    <w:lsdException w:name="index 7" w:semiHidden="1" w:unhideWhenUsed="1"/>
+    <w:lsdException w:name="index 8" w:semiHidden="1" w:unhideWhenUsed="1"/>
+    <w:lsdException w:name="index 9" w:semiHidden="1" w:unhideWhenUsed="1"/>
+    <w:lsdException w:name="toc 1" w:semiHidden="1" w:uiPriority="39" w:unhideWhenUsed="1"/>
+    <w:lsdException w:name="toc 2" w:semiHidden="1" w:uiPriority="39" w:unhideWhenUsed="1"/>
+    <w:lsdException w:name="toc 3" w:semiHidden="1" w:uiPriority="39" w:unhideWhenUsed="1"/>
+    <w:lsdException w:name="toc 4" w:semiHidden="1" w:uiPriority="39" w:unhideWhenUsed="1"/>
+    <w:lsdException w:name="toc 5" w:semiHidden="1" w:uiPriority="39" w:unhideWhenUsed="1"/>
+    <w:lsdException w:name="toc 6" w:semiHidden="1" w:uiPriority="39" w:unhideWhenUsed="1"/>
+    <w:lsdException w:name="toc 7" w:semiHidden="1" w:uiPriority="39" w:unhideWhenUsed="1"/>
+    <w:lsdException w:name="toc 8" w:semiHidden="1" w:uiPriority="39" w:unhideWhenUsed="1"/>
+    <w:lsdException w:name="toc 9" w:semiHidden="1" w:uiPriority="39" w:unhideWhenUsed="1"/>
+    <w:lsdException w:name="Normal Indent" w:semiHidden="1" w:unhideWhenUsed="1"/>
+    <w:lsdException w:name="footnote text" w:semiHidden="1" w:unhideWhenUsed="1"/>
+    <w:lsdException w:name="annotation text" w:semiHidden="1" w:unhideWhenUsed="1"/>
+    <w:lsdException w:name="header" w:semiHidden="1" w:unhideWhenUsed="1"/>
+    <w:lsdException w:name="footer" w:semiHidden="1" w:unhideWhenUsed="1"/>
+    <w:lsdException w:name="index heading" w:semiHidden="1" w:unhideWhenUsed="1"/>
+    <w:lsdException w:name="caption" w:semiHidden="1" w:uiPriority="35" w:unhideWhenUsed="1" w:qFormat="1"/>
+    <w:lsdException w:name="table of figures" w:semiHidden="1" w:unhideWhenUsed="1"/>
+    <w:lsdException w:name="envelope address" w:semiHidden="1" w:unhideWhenUsed="1"/>
+    <w:lsdException w:name="envelope return" w:semiHidden="1" w:unhideWhenUsed="1"/>
+    <w:lsdException w:name="footnote reference" w:semiHidden="1" w:unhideWhenUsed="1"/>
+    <w:lsdException w:name="annotation reference" w:semiHidden="1" w:unhideWhenUsed="1"/>
+    <w:lsdException w:name="line number" w:semiHidden="1" w:unhideWhenUsed="1"/>
+    <w:lsdException w:name="page number" w:semiHidden="1" w:unhideWhenUsed="1"/>
+    <w:lsdException w:name="endnote reference" w:semiHidden="1" w:unhideWhenUsed="1"/>
+    <w:lsdException w:name="endnote text" w:semiHidden="1" w:unhideWhenUsed="1"/>
+    <w:lsdException w:name="table of authorities" w:semiHidden="1" w:unhideWhenUsed="1"/>
+    <w:lsdException w:name="macro" w:semiHidden="1" w:unhideWhenUsed="1"/>
+    <w:lsdException w:name="toa heading" w:semiHidden="1" w:unhideWhenUsed="1"/>
+    <w:lsdException w:name="List" w:semiHidden="1" w:unhideWhenUsed="1"/>
+    <w:lsdException w:name="List Bullet" w:semiHidden="1" w:unhideWhenUsed="1"/>
+    <w:lsdException w:name="List Number" w:semiHidden="1" w:unhideWhenUsed="1"/>
+    <w:lsdException w:name="List 2" w:semiHidden="1" w:unhideWhenUsed="1"/>
+    <w:lsdException w:name="List 3" w:semiHidden="1" w:unhideWhenUsed="1"/>
+    <w:lsdException w:name="List 4" w:semiHidden="1" w:unhideWhenUsed="1"/>
+    <w:lsdException w:name="List 5" w:semiHidden="1" w:unhideWhenUsed="1"/>
+    <w:lsdException w:name="List Bullet 2" w:semiHidden="1" w:unhideWhenUsed="1"/>
+    <w:lsdException w:name="List Bullet 3" w:semiHidden="1" w:unhideWhenUsed="1"/>
+    <w:lsdException w:name="List Bullet 4" w:semiHidden="1" w:unhideWhenUsed="1"/>
+    <w:lsdException w:name="List Bullet 5" w:semiHidden="1" w:unhideWhenUsed="1"/>
+    <w:lsdException w:name="List Number 2" w:semiHidden="1" w:unhideWhenUsed="1"/>
+    <w:lsdException w:name="List Number 3" w:semiHidden="1" w:unhideWhenUsed="1"/>
+    <w:lsdException w:name="List Number 4" w:semiHidden="1" w:unhideWhenUsed="1"/>
+    <w:lsdException w:name="List Number 5" w:semiHidden="1" w:unhideWhenUsed="1"/>
+    <w:lsdException w:name="Title" w:uiPriority="10" w:qFormat="1"/>
+    <w:lsdException w:name="Closing" w:semiHidden="1" w:unhideWhenUsed="1"/>
+    <w:lsdException w:name="Signature" w:semiHidden="1" w:unhideWhenUsed="1"/>
+    <w:lsdException w:name="Default Paragraph Font" w:semiHidden="1" w:uiPriority="1" w:unhideWhenUsed="1"/>
+    <w:lsdException w:name="Body Text" w:semiHidden="1" w:unhideWhenUsed="1"/>
+    <w:lsdException w:name="Body Text Indent" w:semiHidden="1" w:unhideWhenUsed="1"/>
+    <w:lsdException w:name="List Continue" w:semiHidden="1" w:unhideWhenUsed="1"/>
+    <w:lsdException w:name="List Continue 2" w:semiHidden="1" w:unhideWhenUsed="1"/>
+    <w:lsdException w:name="List Continue 3" w:semiHidden="1" w:unhideWhenUsed="1"/>
+    <w:lsdException w:name="List Continue 4" w:semiHidden="1" w:unhideWhenUsed="1"/>
+    <w:lsdException w:name="List Continue 5" w:semiHidden="1" w:unhideWhenUsed="1"/>
+    <w:lsdException w:name="Message Header" w:semiHidden="1" w:unhideWhenUsed="1"/>
+    <w:lsdException w:name="Subtitle" w:uiPriority="11" w:qFormat="1"/>
+    <w:lsdException w:name="Salutation" w:semiHidden="1" w:unhideWhenUsed="1"/>
+    <w:lsdException w:name="Date" w:semiHidden="1" w:unhideWhenUsed="1"/>
+    <w:lsdException w:name="Body Text First Indent" w:semiHidden="1" w:unhideWhenUsed="1"/>
+    <w:lsdException w:name="Body Text First Indent 2" w:semiHidden="1" w:unhideWhenUsed="1"/>
+    <w:lsdException w:name="Note Heading" w:semiHidden="1" w:unhideWhenUsed="1"/>
+    <w:lsdException w:name="Body Text 2" w:semiHidden="1" w:unhideWhenUsed="1"/>
+    <w:lsdException w:name="Body Text 3" w:semiHidden="1" w:unhideWhenUsed="1"/>
+    <w:lsdException w:name="Body Text Indent 2" w:semiHidden="1" w:unhideWhenUsed="1"/>
+    <w:lsdException w:name="Body Text Indent 3" w:semiHidden="1" w:unhideWhenUsed="1"/>
+    <w:lsdException w:name="Block Text" w:semiHidden="1" w:unhideWhenUsed="1"/>
+    <w:lsdException w:name="Hyperlink" w:semiHidden="1" w:unhideWhenUsed="1"/>
+    <w:lsdException w:name="FollowedHyperlink" w:semiHidden="1" w:unhideWhenUsed="1"/>
+    <w:lsdException w:name="Strong" w:uiPriority="22" w:qFormat="1"/>
+    <w:lsdException w:name="Emphasis" w:uiPriority="20" w:qFormat="1"/>
+    <w:lsdException w:name="Document Map" w:semiHidden="1" w:unhideWhenUsed="1"/>
+    <w:lsdException w:name="Plain Text" w:semiHidden="1" w:unhideWhenUsed="1"/>
+    <w:lsdException w:name="E-mail Signature" w:semiHidden="1" w:unhideWhenUsed="1"/>
+    <w:lsdException w:name="HTML Top of Form" w:semiHidden="1" w:unhideWhenUsed="1"/>
+    <w:lsdException w:name="HTML Bottom of Form" w:semiHidden="1" w:unhideWhenUsed="1"/>
+    <w:lsdException w:name="Normal (Web)" w:semiHidden="1" w:unhideWhenUsed="1"/>
+    <w:lsdException w:name="HTML Acronym" w:semiHidden="1" w:unhideWhenUsed="1"/>
+    <w:lsdException w:name="HTML Address" w:semiHidden="1" w:unhideWhenUsed="1"/>
+    <w:lsdException w:name="HTML Cite" w:semiHidden="1" w:unhideWhenUsed="1"/>
+    <w:lsdException w:name="HTML Code" w:semiHidden="1" w:unhideWhenUsed="1"/>
+    <w:lsdException w:name="HTML Definition" w:semiHidden="1" w:unhideWhenUsed="1"/>
+    <w:lsdException w:name="HTML Keyboard" w:semiHidden="1" w:unhideWhenUsed="1"/>
+    <w:lsdException w:name="HTML Preformatted" w:semiHidden="1" w:unhideWhenUsed="1"/>
+    <w:lsdException w:name="HTML Sample" w:semiHidden="1" w:unhideWhenUsed="1"/>
+    <w:lsdException w:name="HTML Typewriter" w:semiHidden="1" w:unhideWhenUsed="1"/>
+    <w:lsdException w:name="HTML Variable" w:semiHidden="1" w:unhideWhenUsed="1"/>
+    <w:lsdException w:name="Normal Table" w:semiHidden="1" w:unhideWhenUsed="1"/>
+    <w:lsdException w:name="annotation subject" w:semiHidden="1" w:unhideWhenUsed="1"/>
+    <w:lsdException w:name="No List" w:semiHidden="1" w:unhideWhenUsed="1"/>
+    <w:lsdException w:name="Outline List 1" w:semiHidden="1" w:unhideWhenUsed="1"/>
+    <w:lsdException w:name="Outline List 2" w:semiHidden="1" w:unhideWhenUsed="1"/>
+    <w:lsdException w:name="Outline List 3" w:semiHidden="1" w:unhideWhenUsed="1"/>
+    <w:lsdException w:name="Table Simple 1" w:semiHidden="1" w:unhideWhenUsed="1"/>
+    <w:lsdException w:name="Table Simple 2" w:semiHidden="1" w:unhideWhenUsed="1"/>
+    <w:lsdException w:name="Table Simple 3" w:semiHidden="1" w:unhideWhenUsed="1"/>
+    <w:lsdException w:name="Table Classic 1" w:semiHidden="1" w:unhideWhenUsed="1"/>
+    <w:lsdException w:name="Table Classic 2" w:semiHidden="1" w:unhideWhenUsed="1"/>
+    <w:lsdException w:name="Table Classic 3" w:semiHidden="1" w:unhideWhenUsed="1"/>
+    <w:lsdException w:name="Table Classic 4" w:semiHidden="1" w:unhideWhenUsed="1"/>
+    <w:lsdException w:name="Table Colorful 1" w:semiHidden="1" w:unhideWhenUsed="1"/>
+    <w:lsdException w:name="Table Colorful 2" w:semiHidden="1" w:unhideWhenUsed="1"/>
+    <w:lsdException w:name="Table Colorful 3" w:semiHidden="1" w:unhideWhenUsed="1"/>
+    <w:lsdException w:name="Table Columns 1" w:semiHidden="1" w:unhideWhenUsed="1"/>
+    <w:lsdException w:name="Table Columns 2" w:semiHidden="1" w:unhideWhenUsed="1"/>
+    <w:lsdException w:name="Table Columns 3" w:semiHidden="1" w:unhideWhenUsed="1"/>
+    <w:lsdException w:name="Table Columns 4" w:semiHidden="1" w:unhideWhenUsed="1"/>
+    <w:lsdException w:name="Table Columns 5" w:semiHidden="1" w:unhideWhenUsed="1"/>
+    <w:lsdException w:name="Table Grid 1" w:semiHidden="1" w:unhideWhenUsed="1"/>
+    <w:lsdException w:name="Table Grid 2" w:semiHidden="1" w:unhideWhenUsed="1"/>
+    <w:lsdException w:name="Table Grid 3" w:semiHidden="1" w:unhideWhenUsed="1"/>
+    <w:lsdException w:name="Table Grid 4" w:semiHidden="1" w:unhideWhenUsed="1"/>
+    <w:lsdException w:name="Table Grid 5" w:semiHidden="1" w:unhideWhenUsed="1"/>
+    <w:lsdException w:name="Table Grid 6" w:semiHidden="1" w:unhideWhenUsed="1"/>
+    <w:lsdException w:name="Table Grid 7" w:semiHidden="1" w:unhideWhenUsed="1"/>
+    <w:lsdException w:name="Table Grid 8" w:semiHidden="1" w:unhideWhenUsed="1"/>
+    <w:lsdException w:name="Table List 1" w:semiHidden="1" w:unhideWhenUsed="1"/>
+    <w:lsdException w:name="Table List 2" w:semiHidden="1" w:unhideWhenUsed="1"/>
+    <w:lsdException w:name="Table List 3" w:semiHidden="1" w:unhideWhenUsed="1"/>
+    <w:lsdException w:name="Table List 4" w:semiHidden="1" w:unhideWhenUsed="1"/>
+    <w:lsdException w:name="Table List 5" w:semiHidden="1" w:unhideWhenUsed="1"/>
+    <w:lsdException w:name="Table List 6" w:semiHidden="1" w:unhideWhenUsed="1"/>
+    <w:lsdException w:name="Table List 7" w:semiHidden="1" w:unhideWhenUsed="1"/>
+    <w:lsdException w:name="Table List 8" w:semiHidden="1" w:unhideWhenUsed="1"/>
+    <w:lsdException w:name="Table 3D effects 1" w:semiHidden="1" w:unhideWhenUsed="1"/>
+    <w:lsdException w:name="Table 3D effects 2" w:semiHidden="1" w:unhideWhenUsed="1"/>
+    <w:lsdException w:name="Table 3D effects 3" w:semiHidden="1" w:unhideWhenUsed="1"/>
+    <w:lsdException w:name="Table Contemporary" w:semiHidden="1" w:unhideWhenUsed="1"/>
+    <w:lsdException w:name="Table Elegant" w:semiHidden="1" w:unhideWhenUsed="1"/>
+    <w:lsdException w:name="Table Professional" w:semiHidden="1" w:unhideWhenUsed="1"/>
+    <w:lsdException w:name="Table Subtle 1" w:semiHidden="1" w:unhideWhenUsed="1"/>
+    <w:lsdException w:name="Table Subtle 2" w:semiHidden="1" w:unhideWhenUsed="1"/>
+    <w:lsdException w:name="Table Web 1" w:semiHidden="1" w:unhideWhenUsed="1"/>
+    <w:lsdException w:name="Table Web 2" w:semiHidden="1" w:unhideWhenUsed="1"/>
+    <w:lsdException w:name="Table Web 3" w:semiHidden="1" w:unhideWhenUsed="1"/>
+    <w:lsdException w:name="Balloon Text" w:semiHidden="1" w:unhideWhenUsed="1"/>
+    <w:lsdException w:name="Table Grid" w:uiPriority="59"/>
+    <w:lsdException w:name="Table Theme" w:semiHidden="1" w:unhideWhenUsed="1"/>
+    <w:lsdException w:name="Note Level 1" w:semiHidden="1" w:unhideWhenUsed="1"/>
+    <w:lsdException w:name="Note Level 2" w:semiHidden="1" w:unhideWhenUsed="1"/>
+    <w:lsdException w:name="Note Level 3" w:semiHidden="1" w:unhideWhenUsed="1"/>
+    <w:lsdException w:name="Note Level 4" w:semiHidden="1" w:unhideWhenUsed="1"/>
+    <w:lsdException w:name="Note Level 5" w:semiHidden="1" w:unhideWhenUsed="1"/>
+    <w:lsdException w:name="Note Level 6" w:semiHidden="1" w:unhideWhenUsed="1"/>
+    <w:lsdException w:name="Note Level 7" w:semiHidden="1" w:unhideWhenUsed="1"/>
+    <w:lsdException w:name="Note Level 8" w:semiHidden="1" w:unhideWhenUsed="1"/>
+    <w:lsdException w:name="Note Level 9" w:semiHidden="1" w:unhideWhenUsed="1"/>
+    <w:lsdException w:name="Placeholder Text" w:semiHidden="1"/>
+    <w:lsdException w:name="No Spacing" w:uiPriority="1" w:qFormat="1"/>
+    <w:lsdException w:name="Light Shading" w:uiPriority="60"/>
+    <w:lsdException w:name="Light List" w:uiPriority="61"/>
+    <w:lsdException w:name="Light Grid" w:uiPriority="62"/>
+    <w:lsdException w:name="Medium Shading 1" w:uiPriority="63"/>
+    <w:lsdException w:name="Medium Shading 2" w:uiPriority="64"/>
+    <w:lsdException w:name="Medium List 1" w:uiPriority="65"/>
+    <w:lsdException w:name="Medium List 2" w:uiPriority="66"/>
+    <w:lsdException w:name="Medium Grid 1" w:uiPriority="67"/>
+    <w:lsdException w:name="Medium Grid 2" w:uiPriority="68"/>
+    <w:lsdException w:name="Medium Grid 3" w:uiPriority="69"/>
+    <w:lsdException w:name="Dark List" w:uiPriority="70"/>
+    <w:lsdException w:name="Colorful Shading" w:uiPriority="71"/>
+    <w:lsdException w:name="Colorful List" w:uiPriority="72"/>
+    <w:lsdException w:name="Colorful Grid" w:uiPriority="73"/>
+    <w:lsdException w:name="Light Shading Accent 1" w:uiPriority="60"/>
+    <w:lsdException w:name="Light List Accent 1" w:uiPriority="61"/>
+    <w:lsdException w:name="Light Grid Accent 1" w:uiPriority="62"/>
+    <w:lsdException w:name="Medium Shading 1 Accent 1" w:uiPriority="63"/>
+    <w:lsdException w:name="Medium Shading 2 Accent 1" w:uiPriority="64"/>
+    <w:lsdException w:name="Medium List 1 Accent 1" w:uiPriority="65"/>
+    <w:lsdException w:name="Revision" w:semiHidden="1"/>
+    <w:lsdException w:name="List Paragraph" w:uiPriority="34" w:qFormat="1"/>
+    <w:lsdException w:name="Quote" w:uiPriority="29" w:qFormat="1"/>
+    <w:lsdException w:name="Intense Quote" w:uiPriority="30" w:qFormat="1"/>
+    <w:lsdException w:name="Medium List 2 Accent 1" w:uiPriority="66"/>
+    <w:lsdException w:name="Medium Grid 1 Accent 1" w:uiPriority="67"/>
+    <w:lsdException w:name="Medium Grid 2 Accent 1" w:uiPriority="68"/>
+    <w:lsdException w:name="Medium Grid 3 Accent 1" w:uiPriority="69"/>
+    <w:lsdException w:name="Dark List Accent 1" w:uiPriority="70"/>
+    <w:lsdException w:name="Colorful Shading Accent 1" w:uiPriority="71"/>
+    <w:lsdException w:name="Colorful List Accent 1" w:uiPriority="72"/>
+    <w:lsdException w:name="Colorful Grid Accent 1" w:uiPriority="73"/>
+    <w:lsdException w:name="Light Shading Accent 2" w:uiPriority="60"/>
+    <w:lsdException w:name="Light List Accent 2" w:uiPriority="61"/>
+    <w:lsdException w:name="Light Grid Accent 2" w:uiPriority="62"/>
+    <w:lsdException w:name="Medium Shading 1 Accent 2" w:uiPriority="63"/>
+    <w:lsdException w:name="Medium Shading 2 Accent 2" w:uiPriority="64"/>
+    <w:lsdException w:name="Medium List 1 Accent 2" w:uiPriority="65"/>
+    <w:lsdException w:name="Medium List 2 Accent 2" w:uiPriority="66"/>
+    <w:lsdException w:name="Medium Grid 1 Accent 2" w:uiPriority="67"/>
+    <w:lsdException w:name="Medium Grid 2 Accent 2" w:uiPriority="68"/>
+    <w:lsdException w:name="Medium Grid 3 Accent 2" w:uiPriority="69"/>
+    <w:lsdException w:name="Dark List Accent 2" w:uiPriority="70"/>
+    <w:lsdException w:name="Colorful Shading Accent 2" w:uiPriority="71"/>
+    <w:lsdException w:name="Colorful List Accent 2" w:uiPriority="72"/>
+    <w:lsdException w:name="Colorful Grid Accent 2" w:uiPriority="73"/>
+    <w:lsdException w:name="Light Shading Accent 3" w:uiPriority="60"/>
+    <w:lsdException w:name="Light List Accent 3" w:uiPriority="61"/>
+    <w:lsdException w:name="Light Grid Accent 3" w:uiPriority="62"/>
+    <w:lsdException w:name="Medium Shading 1 Accent 3" w:uiPriority="63"/>
+    <w:lsdException w:name="Medium Shading 2 Accent 3" w:uiPriority="64"/>
+    <w:lsdException w:name="Medium List 1 Accent 3" w:uiPriority="65"/>
+    <w:lsdException w:name="Medium List 2 Accent 3" w:uiPriority="66"/>
+    <w:lsdException w:name="Medium Grid 1 Accent 3" w:uiPriority="67"/>
+    <w:lsdException w:name="Medium Grid 2 Accent 3" w:uiPriority="68"/>
+    <w:lsdException w:name="Medium Grid 3 Accent 3" w:uiPriority="69"/>
+    <w:lsdException w:name="Dark List Accent 3" w:uiPriority="70"/>
+    <w:lsdException w:name="Colorful Shading Accent 3" w:uiPriority="71"/>
+    <w:lsdException w:name="Colorful List Accent 3" w:uiPriority="72"/>
+    <w:lsdException w:name="Colorful Grid Accent 3" w:uiPriority="73"/>
+    <w:lsdException w:name="Light Shading Accent 4" w:uiPriority="60"/>
+    <w:lsdException w:name="Light List Accent 4" w:uiPriority="61"/>
+    <w:lsdException w:name="Light Grid Accent 4" w:uiPriority="62"/>
+    <w:lsdException w:name="Medium Shading 1 Accent 4" w:uiPriority="63"/>
+    <w:lsdException w:name="Medium Shading 2 Accent 4" w:uiPriority="64"/>
+    <w:lsdException w:name="Medium List 1 Accent 4" w:uiPriority="65"/>
+    <w:lsdException w:name="Medium List 2 Accent 4" w:uiPriority="66"/>
+    <w:lsdException w:name="Medium Grid 1 Accent 4" w:uiPriority="67"/>
+    <w:lsdException w:name="Medium Grid 2 Accent 4" w:uiPriority="68"/>
+    <w:lsdException w:name="Medium Grid 3 Accent 4" w:uiPriority="69"/>
+    <w:lsdException w:name="Dark List Accent 4" w:uiPriority="70"/>
+    <w:lsdException w:name="Colorful Shading Accent 4" w:uiPriority="71"/>
+    <w:lsdException w:name="Colorful List Accent 4" w:uiPriority="72"/>
+    <w:lsdException w:name="Colorful Grid Accent 4" w:uiPriority="73"/>
+    <w:lsdException w:name="Light Shading Accent 5" w:uiPriority="60"/>
+    <w:lsdException w:name="Light List Accent 5" w:uiPriority="61"/>
+    <w:lsdException w:name="Light Grid Accent 5" w:uiPriority="62"/>
+    <w:lsdException w:name="Medium Shading 1 Accent 5" w:uiPriority="63"/>
+    <w:lsdException w:name="Medium Shading 2 Accent 5" w:uiPriority="64"/>
+    <w:lsdException w:name="Medium List 1 Accent 5" w:uiPriority="65"/>
+    <w:lsdException w:name="Medium List 2 Accent 5" w:uiPriority="66"/>
+    <w:lsdException w:name="Medium Grid 1 Accent 5" w:uiPriority="67"/>
+    <w:lsdException w:name="Medium Grid 2 Accent 5" w:uiPriority="68"/>
+    <w:lsdException w:name="Medium Grid 3 Accent 5" w:uiPriority="69"/>
+    <w:lsdException w:name="Dark List Accent 5" w:uiPriority="70"/>
+    <w:lsdException w:name="Colorful Shading Accent 5" w:uiPriority="71"/>
+    <w:lsdException w:name="Colorful List Accent 5" w:uiPriority="72"/>
+    <w:lsdException w:name="Colorful Grid Accent 5" w:uiPriority="73"/>
+    <w:lsdException w:name="Light Shading Accent 6" w:uiPriority="60"/>
+    <w:lsdException w:name="Light List Accent 6" w:uiPriority="61"/>
+    <w:lsdException w:name="Light Grid Accent 6" w:uiPriority="62"/>
+    <w:lsdException w:name="Medium Shading 1 Accent 6" w:uiPriority="63"/>
+    <w:lsdException w:name="Medium Shading 2 Accent 6" w:uiPriority="64"/>
+    <w:lsdException w:name="Medium List 1 Accent 6" w:uiPriority="65"/>
+    <w:lsdException w:name="Medium List 2 Accent 6" w:uiPriority="66"/>
+    <w:lsdException w:name="Medium Grid 1 Accent 6" w:uiPriority="67"/>
+    <w:lsdException w:name="Medium Grid 2 Accent 6" w:uiPriority="68"/>
+    <w:lsdException w:name="Medium Grid 3 Accent 6" w:uiPriority="69"/>
+    <w:lsdException w:name="Dark List Accent 6" w:uiPriority="70"/>
+    <w:lsdException w:name="Colorful Shading Accent 6" w:uiPriority="71"/>
+    <w:lsdException w:name="Colorful List Accent 6" w:uiPriority="72"/>
+    <w:lsdException w:name="Colorful Grid Accent 6" w:uiPriority="73"/>
+    <w:lsdException w:name="Subtle Emphasis" w:uiPriority="19" w:qFormat="1"/>
+    <w:lsdException w:name="Intense Emphasis" w:uiPriority="21" w:qFormat="1"/>
+    <w:lsdException w:name="Subtle Reference" w:uiPriority="31" w:qFormat="1"/>
+    <w:lsdException w:name="Intense Reference" w:uiPriority="32" w:qFormat="1"/>
+    <w:lsdException w:name="Book Title" w:uiPriority="33" w:qFormat="1"/>
+    <w:lsdException w:name="Bibliography" w:semiHidden="1" w:uiPriority="37" w:unhideWhenUsed="1"/>
+    <w:lsdException w:name="TOC Heading" w:semiHidden="1" w:uiPriority="39" w:unhideWhenUsed="1" w:qFormat="1"/>
+    <w:lsdException w:name="Plain Table 1" w:uiPriority="41"/>
+    <w:lsdException w:name="Plain Table 2" w:uiPriority="42"/>
+    <w:lsdException w:name="Plain Table 3" w:uiPriority="43"/>
+    <w:lsdException w:name="Plain Table 4" w:uiPriority="44"/>
+    <w:lsdException w:name="Plain Table 5" w:uiPriority="45"/>
+    <w:lsdException w:name="Grid Table Light" w:uiPriority="40"/>
+    <w:lsdException w:name="Grid Table 1 Light" w:uiPriority="46"/>
+    <w:lsdException w:name="Grid Table 2" w:uiPriority="47"/>
+    <w:lsdException w:name="Grid Table 3" w:uiPriority="48"/>
+    <w:lsdException w:name="Grid Table 4" w:uiPriority="49"/>
+    <w:lsdException w:name="Grid Table 5 Dark" w:uiPriority="50"/>
+    <w:lsdException w:name="Grid Table 6 Colorful" w:uiPriority="51"/>
+    <w:lsdException w:name="Grid Table 7 Colorful" w:uiPriority="52"/>
+    <w:lsdException w:name="Grid Table 1 Light Accent 1" w:uiPriority="46"/>
+    <w:lsdException w:name="Grid Table 2 Accent 1" w:uiPriority="47"/>
+    <w:lsdException w:name="Grid Table 3 Accent 1" w:uiPriority="48"/>
+    <w:lsdException w:name="Grid Table 4 Accent 1" w:uiPriority="49"/>
+    <w:lsdException w:name="Grid Table 5 Dark Accent 1" w:uiPriority="50"/>
+    <w:lsdException w:name="Grid Table 6 Colorful Accent 1" w:uiPriority="51"/>
+    <w:lsdException w:name="Grid Table 7 Colorful Accent 1" w:uiPriority="52"/>
+    <w:lsdException w:name="Grid Table 1 Light Accent 2" w:uiPriority="46"/>
+    <w:lsdException w:name="Grid Table 2 Accent 2" w:uiPriority="47"/>
+    <w:lsdException w:name="Grid Table 3 Accent 2" w:uiPriority="48"/>
+    <w:lsdException w:name="Grid Table 4 Accent 2" w:uiPriority="49"/>
+    <w:lsdException w:name="Grid Table 5 Dark Accent 2" w:uiPriority="50"/>
+    <w:lsdException w:name="Grid Table 6 Colorful Accent 2" w:uiPriority="51"/>
+    <w:lsdException w:name="Grid Table 7 Colorful Accent 2" w:uiPriority="52"/>
+    <w:lsdException w:name="Grid Table 1 Light Accent 3" w:uiPriority="46"/>
+    <w:lsdException w:name="Grid Table 2 Accent 3" w:uiPriority="47"/>
+    <w:lsdException w:name="Grid Table 3 Accent 3" w:uiPriority="48"/>
+    <w:lsdException w:name="Grid Table 4 Accent 3" w:uiPriority="49"/>
+    <w:lsdException w:name="Grid Table 5 Dark Accent 3" w:uiPriority="50"/>
+    <w:lsdException w:name="Grid Table 6 Colorful Accent 3" w:uiPriority="51"/>
+    <w:lsdException w:name="Grid Table 7 Colorful Accent 3" w:uiPriority="52"/>
+    <w:lsdException w:name="Grid Table 1 Light Accent 4" w:uiPriority="46"/>
+    <w:lsdException w:name="Grid Table 2 Accent 4" w:uiPriority="47"/>
+    <w:lsdException w:name="Grid Table 3 Accent 4" w:uiPriority="48"/>
+    <w:lsdException w:name="Grid Table 4 Accent 4" w:uiPriority="49"/>
+    <w:lsdException w:name="Grid Table 5 Dark Accent 4" w:uiPriority="50"/>
+    <w:lsdException w:name="Grid Table 6 Colorful Accent 4" w:uiPriority="51"/>
+    <w:lsdException w:name="Grid Table 7 Colorful Accent 4" w:uiPriority="52"/>
+    <w:lsdException w:name="Grid Table 1 Light Accent 5" w:uiPriority="46"/>
+    <w:lsdException w:name="Grid Table 2 Accent 5" w:uiPriority="47"/>
+    <w:lsdException w:name="Grid Table 3 Accent 5" w:uiPriority="48"/>
+    <w:lsdException w:name="Grid Table 4 Accent 5" w:uiPriority="49"/>
+    <w:lsdException w:name="Grid Table 5 Dark Accent 5" w:uiPriority="50"/>
+    <w:lsdException w:name="Grid Table 6 Colorful Accent 5" w:uiPriority="51"/>
+    <w:lsdException w:name="Grid Table 7 Colorful Accent 5" w:uiPriority="52"/>
+    <w:lsdException w:name="Grid Table 1 Light Accent 6" w:uiPriority="46"/>
+    <w:lsdException w:name="Grid Table 2 Accent 6" w:uiPriority="47"/>
+    <w:lsdException w:name="Grid Table 3 Accent 6" w:uiPriority="48"/>
+    <w:lsdException w:name="Grid Table 4 Accent 6" w:uiPriority="49"/>
+    <w:lsdException w:name="Grid Table 5 Dark Accent 6" w:uiPriority="50"/>
+    <w:lsdException w:name="Grid Table 6 Colorful Accent 6" w:uiPriority="51"/>
+    <w:lsdException w:name="Grid Table 7 Colorful Accent 6" w:uiPriority="52"/>
+    <w:lsdException w:name="List Table 1 Light" w:uiPriority="46"/>
+    <w:lsdException w:name="List Table 2" w:uiPriority="47"/>
+    <w:lsdException w:name="List Table 3" w:uiPriority="48"/>
+    <w:lsdException w:name="List Table 4" w:uiPriority="49"/>
+    <w:lsdException w:name="List Table 5 Dark" w:uiPriority="50"/>
+    <w:lsdException w:name="List Table 6 Colorful" w:uiPriority="51"/>
+    <w:lsdException w:name="List Table 7 Colorful" w:uiPriority="52"/>
+    <w:lsdException w:name="List Table 1 Light Accent 1" w:uiPriority="46"/>
+    <w:lsdException w:name="List Table 2 Accent 1" w:uiPriority="47"/>
+    <w:lsdException w:name="List Table 3 Accent 1" w:uiPriority="48"/>
+    <w:lsdException w:name="List Table 4 Accent 1" w:uiPriority="49"/>
+    <w:lsdException w:name="List Table 5 Dark Accent 1" w:uiPriority="50"/>
+    <w:lsdException w:name="List Table 6 Colorful Accent 1" w:uiPriority="51"/>
+    <w:lsdException w:name="List Table 7 Colorful Accent 1" w:uiPriority="52"/>
+    <w:lsdException w:name="List Table 1 Light Accent 2" w:uiPriority="46"/>
+    <w:lsdException w:name="List Table 2 Accent 2" w:uiPriority="47"/>
+    <w:lsdException w:name="List Table 3 Accent 2" w:uiPriority="48"/>
+    <w:lsdException w:name="List Table 4 Accent 2" w:uiPriority="49"/>
+    <w:lsdException w:name="List Table 5 Dark Accent 2" w:uiPriority="50"/>
+    <w:lsdException w:name="List Table 6 Colorful Accent 2" w:uiPriority="51"/>
+    <w:lsdException w:name="List Table 7 Colorful Accent 2" w:uiPriority="52"/>
+    <w:lsdException w:name="List Table 1 Light Accent 3" w:uiPriority="46"/>
+    <w:lsdException w:name="List Table 2 Accent 3" w:uiPriority="47"/>
+    <w:lsdException w:name="List Table 3 Accent 3" w:uiPriority="48"/>
+    <w:lsdException w:name="List Table 4 Accent 3" w:uiPriority="49"/>
+    <w:lsdException w:name="List Table 5 Dark Accent 3" w:uiPriority="50"/>
+    <w:lsdException w:name="List Table 6 Colorful Accent 3" w:uiPriority="51"/>
+    <w:lsdException w:name="List Table 7 Colorful Accent 3" w:uiPriority="52"/>
+    <w:lsdException w:name="List Table 1 Light Accent 4" w:uiPriority="46"/>
+    <w:lsdException w:name="List Table 2 Accent 4" w:uiPriority="47"/>
+    <w:lsdException w:name="List Table 3 Accent 4" w:uiPriority="48"/>
+    <w:lsdException w:name="List Table 4 Accent 4" w:uiPriority="49"/>
+    <w:lsdException w:name="List Table 5 Dark Accent 4" w:uiPriority="50"/>
+    <w:lsdException w:name="List Table 6 Colorful Accent 4" w:uiPriority="51"/>
+    <w:lsdException w:name="List Table 7 Colorful Accent 4" w:uiPriority="52"/>
+    <w:lsdException w:name="List Table 1 Light Accent 5" w:uiPriority="46"/>
+    <w:lsdException w:name="List Table 2 Accent 5" w:uiPriority="47"/>
+    <w:lsdException w:name="List Table 3 Accent 5" w:uiPriority="48"/>
+    <w:lsdException w:name="List Table 4 Accent 5" w:uiPriority="49"/>
+    <w:lsdException w:name="List Table 5 Dark Accent 5" w:uiPriority="50"/>
+    <w:lsdException w:name="List Table 6 Colorful Accent 5" w:uiPriority="51"/>
+    <w:lsdException w:name="List Table 7 Colorful Accent 5" w:uiPriority="52"/>
+    <w:lsdException w:name="List Table 1 Light Accent 6" w:uiPriority="46"/>
+    <w:lsdException w:name="List Table 2 Accent 6" w:uiPriority="47"/>
+    <w:lsdException w:name="List Table 3 Accent 6" w:uiPriority="48"/>
+    <w:lsdException w:name="List Table 4 Accent 6" w:uiPriority="49"/>
+    <w:lsdException w:name="List Table 5 Dark Accent 6" w:uiPriority="50"/>
+    <w:lsdException w:name="List Table 6 Colorful Accent 6" w:uiPriority="51"/>
+    <w:lsdException w:name="List Table 7 Colorful Accent 6" w:uiPriority="52"/>
+    <w:lsdException w:name="Mention" w:semiHidden="1" w:unhideWhenUsed="1"/>
+    <w:lsdException w:name="Smart Hyperlink" w:semiHidden="1" w:unhideWhenUsed="1"/>
   </w:latentStyles>
   <w:style w:type="paragraph" w:default="1" w:styleId="a">
     <w:name w:val="Normal"/>
@@ -17023,7 +17224,7 @@
   <w:style w:type="paragraph" w:styleId="a3">
     <w:name w:val="header"/>
     <w:basedOn w:val="a"/>
-    <w:link w:val="Char"/>
+    <w:link w:val="a4"/>
     <w:uiPriority w:val="99"/>
     <w:unhideWhenUsed/>
     <w:rsid w:val="00AE4EC8"/>
@@ -17043,8 +17244,8 @@
       <w:szCs w:val="18"/>
     </w:rPr>
   </w:style>
-  <w:style w:type="character" w:customStyle="1" w:styleId="Char">
-    <w:name w:val="页眉 Char"/>
+  <w:style w:type="character" w:customStyle="1" w:styleId="a4">
+    <w:name w:val="页眉字符"/>
     <w:basedOn w:val="a0"/>
     <w:link w:val="a3"/>
     <w:uiPriority w:val="99"/>
@@ -17054,10 +17255,10 @@
       <w:szCs w:val="18"/>
     </w:rPr>
   </w:style>
-  <w:style w:type="paragraph" w:styleId="a4">
+  <w:style w:type="paragraph" w:styleId="a5">
     <w:name w:val="footer"/>
     <w:basedOn w:val="a"/>
-    <w:link w:val="Char0"/>
+    <w:link w:val="a6"/>
     <w:uiPriority w:val="99"/>
     <w:unhideWhenUsed/>
     <w:rsid w:val="00AE4EC8"/>
@@ -17074,10 +17275,10 @@
       <w:szCs w:val="18"/>
     </w:rPr>
   </w:style>
-  <w:style w:type="character" w:customStyle="1" w:styleId="Char0">
-    <w:name w:val="页脚 Char"/>
+  <w:style w:type="character" w:customStyle="1" w:styleId="a6">
+    <w:name w:val="页脚字符"/>
     <w:basedOn w:val="a0"/>
-    <w:link w:val="a4"/>
+    <w:link w:val="a5"/>
     <w:uiPriority w:val="99"/>
     <w:rsid w:val="00AE4EC8"/>
     <w:rPr>
@@ -17085,7 +17286,7 @@
       <w:szCs w:val="18"/>
     </w:rPr>
   </w:style>
-  <w:style w:type="paragraph" w:styleId="a5">
+  <w:style w:type="paragraph" w:styleId="a7">
     <w:name w:val="List Paragraph"/>
     <w:basedOn w:val="a"/>
     <w:uiPriority w:val="34"/>
@@ -17095,12 +17296,13 @@
       <w:ind w:firstLineChars="200" w:firstLine="420"/>
     </w:pPr>
   </w:style>
-  <w:style w:type="table" w:styleId="a6">
+  <w:style w:type="table" w:styleId="a8">
     <w:name w:val="Table Grid"/>
     <w:basedOn w:val="a1"/>
     <w:uiPriority w:val="59"/>
     <w:rsid w:val="00EB2997"/>
     <w:tblPr>
+      <w:tblInd w:w="0" w:type="dxa"/>
       <w:tblBorders>
         <w:top w:val="single" w:sz="4" w:space="0" w:color="auto"/>
         <w:left w:val="single" w:sz="4" w:space="0" w:color="auto"/>
@@ -17109,12 +17311,18 @@
         <w:insideH w:val="single" w:sz="4" w:space="0" w:color="auto"/>
         <w:insideV w:val="single" w:sz="4" w:space="0" w:color="auto"/>
       </w:tblBorders>
+      <w:tblCellMar>
+        <w:top w:w="0" w:type="dxa"/>
+        <w:left w:w="108" w:type="dxa"/>
+        <w:bottom w:w="0" w:type="dxa"/>
+        <w:right w:w="108" w:type="dxa"/>
+      </w:tblCellMar>
     </w:tblPr>
   </w:style>
-  <w:style w:type="paragraph" w:styleId="a7">
+  <w:style w:type="paragraph" w:styleId="a9">
     <w:name w:val="Balloon Text"/>
     <w:basedOn w:val="a"/>
-    <w:link w:val="Char1"/>
+    <w:link w:val="aa"/>
     <w:uiPriority w:val="99"/>
     <w:semiHidden/>
     <w:unhideWhenUsed/>
@@ -17124,317 +17332,10 @@
       <w:szCs w:val="18"/>
     </w:rPr>
   </w:style>
-  <w:style w:type="character" w:customStyle="1" w:styleId="Char1">
-    <w:name w:val="批注框文本 Char"/>
+  <w:style w:type="character" w:customStyle="1" w:styleId="aa">
+    <w:name w:val="批注框文本字符"/>
     <w:basedOn w:val="a0"/>
-    <w:link w:val="a7"/>
-    <w:uiPriority w:val="99"/>
-    <w:semiHidden/>
-    <w:rsid w:val="00750F42"/>
-    <w:rPr>
-      <w:sz w:val="18"/>
-      <w:szCs w:val="18"/>
-    </w:rPr>
-  </w:style>
-</w:styles>
-</file>
-
-<file path=word/stylesWithEffects.xml><?xml version="1.0" encoding="utf-8"?>
-<w:styles xmlns:wpc="http://schemas.microsoft.com/office/word/2010/wordprocessingCanvas" xmlns:mc="http://schemas.openxmlformats.org/markup-compatibility/2006" xmlns:o="urn:schemas-microsoft-com:office:office" xmlns:r="http://schemas.openxmlformats.org/officeDocument/2006/relationships" xmlns:m="http://schemas.openxmlformats.org/officeDocument/2006/math" xmlns:v="urn:schemas-microsoft-com:vml" xmlns:wp14="http://schemas.microsoft.com/office/word/2010/wordprocessingDrawing" xmlns:wp="http://schemas.openxmlformats.org/drawingml/2006/wordprocessingDrawing" xmlns:w10="urn:schemas-microsoft-com:office:word" xmlns:w="http://schemas.openxmlformats.org/wordprocessingml/2006/main" xmlns:w14="http://schemas.microsoft.com/office/word/2010/wordml" xmlns:wpg="http://schemas.microsoft.com/office/word/2010/wordprocessingGroup" xmlns:wpi="http://schemas.microsoft.com/office/word/2010/wordprocessingInk" xmlns:wne="http://schemas.microsoft.com/office/word/2006/wordml" xmlns:wps="http://schemas.microsoft.com/office/word/2010/wordprocessingShape" mc:Ignorable="w14 wp14">
-  <w:docDefaults>
-    <w:rPrDefault>
-      <w:rPr>
-        <w:rFonts w:asciiTheme="minorHAnsi" w:eastAsiaTheme="minorEastAsia" w:hAnsiTheme="minorHAnsi" w:cstheme="minorBidi"/>
-        <w:kern w:val="2"/>
-        <w:sz w:val="21"/>
-        <w:szCs w:val="22"/>
-        <w:lang w:val="en-US" w:eastAsia="zh-CN" w:bidi="ar-SA"/>
-      </w:rPr>
-    </w:rPrDefault>
-    <w:pPrDefault/>
-  </w:docDefaults>
-  <w:latentStyles w:defLockedState="0" w:defUIPriority="99" w:defSemiHidden="1" w:defUnhideWhenUsed="1" w:defQFormat="0" w:count="267">
-    <w:lsdException w:name="Normal" w:semiHidden="0" w:uiPriority="0" w:unhideWhenUsed="0" w:qFormat="1"/>
-    <w:lsdException w:name="heading 1" w:semiHidden="0" w:uiPriority="9" w:unhideWhenUsed="0" w:qFormat="1"/>
-    <w:lsdException w:name="heading 2" w:uiPriority="9" w:qFormat="1"/>
-    <w:lsdException w:name="heading 3" w:uiPriority="9" w:qFormat="1"/>
-    <w:lsdException w:name="heading 4" w:uiPriority="9" w:qFormat="1"/>
-    <w:lsdException w:name="heading 5" w:uiPriority="9" w:qFormat="1"/>
-    <w:lsdException w:name="heading 6" w:uiPriority="9" w:qFormat="1"/>
-    <w:lsdException w:name="heading 7" w:uiPriority="9" w:qFormat="1"/>
-    <w:lsdException w:name="heading 8" w:uiPriority="9" w:qFormat="1"/>
-    <w:lsdException w:name="heading 9" w:uiPriority="9" w:qFormat="1"/>
-    <w:lsdException w:name="toc 1" w:uiPriority="39"/>
-    <w:lsdException w:name="toc 2" w:uiPriority="39"/>
-    <w:lsdException w:name="toc 3" w:uiPriority="39"/>
-    <w:lsdException w:name="toc 4" w:uiPriority="39"/>
-    <w:lsdException w:name="toc 5" w:uiPriority="39"/>
-    <w:lsdException w:name="toc 6" w:uiPriority="39"/>
-    <w:lsdException w:name="toc 7" w:uiPriority="39"/>
-    <w:lsdException w:name="toc 8" w:uiPriority="39"/>
-    <w:lsdException w:name="toc 9" w:uiPriority="39"/>
-    <w:lsdException w:name="caption" w:uiPriority="35" w:qFormat="1"/>
-    <w:lsdException w:name="Title" w:semiHidden="0" w:uiPriority="10" w:unhideWhenUsed="0" w:qFormat="1"/>
-    <w:lsdException w:name="Default Paragraph Font" w:uiPriority="1"/>
-    <w:lsdException w:name="Subtitle" w:semiHidden="0" w:uiPriority="11" w:unhideWhenUsed="0" w:qFormat="1"/>
-    <w:lsdException w:name="Strong" w:semiHidden="0" w:uiPriority="22" w:unhideWhenUsed="0" w:qFormat="1"/>
-    <w:lsdException w:name="Emphasis" w:semiHidden="0" w:uiPriority="20" w:unhideWhenUsed="0" w:qFormat="1"/>
-    <w:lsdException w:name="Table Grid" w:semiHidden="0" w:uiPriority="59" w:unhideWhenUsed="0"/>
-    <w:lsdException w:name="Placeholder Text" w:unhideWhenUsed="0"/>
-    <w:lsdException w:name="No Spacing" w:semiHidden="0" w:uiPriority="1" w:unhideWhenUsed="0" w:qFormat="1"/>
-    <w:lsdException w:name="Light Shading" w:semiHidden="0" w:uiPriority="60" w:unhideWhenUsed="0"/>
-    <w:lsdException w:name="Light List" w:semiHidden="0" w:uiPriority="61" w:unhideWhenUsed="0"/>
-    <w:lsdException w:name="Light Grid" w:semiHidden="0" w:uiPriority="62" w:unhideWhenUsed="0"/>
-    <w:lsdException w:name="Medium Shading 1" w:semiHidden="0" w:uiPriority="63" w:unhideWhenUsed="0"/>
-    <w:lsdException w:name="Medium Shading 2" w:semiHidden="0" w:uiPriority="64" w:unhideWhenUsed="0"/>
-    <w:lsdException w:name="Medium List 1" w:semiHidden="0" w:uiPriority="65" w:unhideWhenUsed="0"/>
-    <w:lsdException w:name="Medium List 2" w:semiHidden="0" w:uiPriority="66" w:unhideWhenUsed="0"/>
-    <w:lsdException w:name="Medium Grid 1" w:semiHidden="0" w:uiPriority="67" w:unhideWhenUsed="0"/>
-    <w:lsdException w:name="Medium Grid 2" w:semiHidden="0" w:uiPriority="68" w:unhideWhenUsed="0"/>
-    <w:lsdException w:name="Medium Grid 3" w:semiHidden="0" w:uiPriority="69" w:unhideWhenUsed="0"/>
-    <w:lsdException w:name="Dark List" w:semiHidden="0" w:uiPriority="70" w:unhideWhenUsed="0"/>
-    <w:lsdException w:name="Colorful Shading" w:semiHidden="0" w:uiPriority="71" w:unhideWhenUsed="0"/>
-    <w:lsdException w:name="Colorful List" w:semiHidden="0" w:uiPriority="72" w:unhideWhenUsed="0"/>
-    <w:lsdException w:name="Colorful Grid" w:semiHidden="0" w:uiPriority="73" w:unhideWhenUsed="0"/>
-    <w:lsdException w:name="Light Shading Accent 1" w:semiHidden="0" w:uiPriority="60" w:unhideWhenUsed="0"/>
-    <w:lsdException w:name="Light List Accent 1" w:semiHidden="0" w:uiPriority="61" w:unhideWhenUsed="0"/>
-    <w:lsdException w:name="Light Grid Accent 1" w:semiHidden="0" w:uiPriority="62" w:unhideWhenUsed="0"/>
-    <w:lsdException w:name="Medium Shading 1 Accent 1" w:semiHidden="0" w:uiPriority="63" w:unhideWhenUsed="0"/>
-    <w:lsdException w:name="Medium Shading 2 Accent 1" w:semiHidden="0" w:uiPriority="64" w:unhideWhenUsed="0"/>
-    <w:lsdException w:name="Medium List 1 Accent 1" w:semiHidden="0" w:uiPriority="65" w:unhideWhenUsed="0"/>
-    <w:lsdException w:name="Revision" w:unhideWhenUsed="0"/>
-    <w:lsdException w:name="List Paragraph" w:semiHidden="0" w:uiPriority="34" w:unhideWhenUsed="0" w:qFormat="1"/>
-    <w:lsdException w:name="Quote" w:semiHidden="0" w:uiPriority="29" w:unhideWhenUsed="0" w:qFormat="1"/>
-    <w:lsdException w:name="Intense Quote" w:semiHidden="0" w:uiPriority="30" w:unhideWhenUsed="0" w:qFormat="1"/>
-    <w:lsdException w:name="Medium List 2 Accent 1" w:semiHidden="0" w:uiPriority="66" w:unhideWhenUsed="0"/>
-    <w:lsdException w:name="Medium Grid 1 Accent 1" w:semiHidden="0" w:uiPriority="67" w:unhideWhenUsed="0"/>
-    <w:lsdException w:name="Medium Grid 2 Accent 1" w:semiHidden="0" w:uiPriority="68" w:unhideWhenUsed="0"/>
-    <w:lsdException w:name="Medium Grid 3 Accent 1" w:semiHidden="0" w:uiPriority="69" w:unhideWhenUsed="0"/>
-    <w:lsdException w:name="Dark List Accent 1" w:semiHidden="0" w:uiPriority="70" w:unhideWhenUsed="0"/>
-    <w:lsdException w:name="Colorful Shading Accent 1" w:semiHidden="0" w:uiPriority="71" w:unhideWhenUsed="0"/>
-    <w:lsdException w:name="Colorful List Accent 1" w:semiHidden="0" w:uiPriority="72" w:unhideWhenUsed="0"/>
-    <w:lsdException w:name="Colorful Grid Accent 1" w:semiHidden="0" w:uiPriority="73" w:unhideWhenUsed="0"/>
-    <w:lsdException w:name="Light Shading Accent 2" w:semiHidden="0" w:uiPriority="60" w:unhideWhenUsed="0"/>
-    <w:lsdException w:name="Light List Accent 2" w:semiHidden="0" w:uiPriority="61" w:unhideWhenUsed="0"/>
-    <w:lsdException w:name="Light Grid Accent 2" w:semiHidden="0" w:uiPriority="62" w:unhideWhenUsed="0"/>
-    <w:lsdException w:name="Medium Shading 1 Accent 2" w:semiHidden="0" w:uiPriority="63" w:unhideWhenUsed="0"/>
-    <w:lsdException w:name="Medium Shading 2 Accent 2" w:semiHidden="0" w:uiPriority="64" w:unhideWhenUsed="0"/>
-    <w:lsdException w:name="Medium List 1 Accent 2" w:semiHidden="0" w:uiPriority="65" w:unhideWhenUsed="0"/>
-    <w:lsdException w:name="Medium List 2 Accent 2" w:semiHidden="0" w:uiPriority="66" w:unhideWhenUsed="0"/>
-    <w:lsdException w:name="Medium Grid 1 Accent 2" w:semiHidden="0" w:uiPriority="67" w:unhideWhenUsed="0"/>
-    <w:lsdException w:name="Medium Grid 2 Accent 2" w:semiHidden="0" w:uiPriority="68" w:unhideWhenUsed="0"/>
-    <w:lsdException w:name="Medium Grid 3 Accent 2" w:semiHidden="0" w:uiPriority="69" w:unhideWhenUsed="0"/>
-    <w:lsdException w:name="Dark List Accent 2" w:semiHidden="0" w:uiPriority="70" w:unhideWhenUsed="0"/>
-    <w:lsdException w:name="Colorful Shading Accent 2" w:semiHidden="0" w:uiPriority="71" w:unhideWhenUsed="0"/>
-    <w:lsdException w:name="Colorful List Accent 2" w:semiHidden="0" w:uiPriority="72" w:unhideWhenUsed="0"/>
-    <w:lsdException w:name="Colorful Grid Accent 2" w:semiHidden="0" w:uiPriority="73" w:unhideWhenUsed="0"/>
-    <w:lsdException w:name="Light Shading Accent 3" w:semiHidden="0" w:uiPriority="60" w:unhideWhenUsed="0"/>
-    <w:lsdException w:name="Light List Accent 3" w:semiHidden="0" w:uiPriority="61" w:unhideWhenUsed="0"/>
-    <w:lsdException w:name="Light Grid Accent 3" w:semiHidden="0" w:uiPriority="62" w:unhideWhenUsed="0"/>
-    <w:lsdException w:name="Medium Shading 1 Accent 3" w:semiHidden="0" w:uiPriority="63" w:unhideWhenUsed="0"/>
-    <w:lsdException w:name="Medium Shading 2 Accent 3" w:semiHidden="0" w:uiPriority="64" w:unhideWhenUsed="0"/>
-    <w:lsdException w:name="Medium List 1 Accent 3" w:semiHidden="0" w:uiPriority="65" w:unhideWhenUsed="0"/>
-    <w:lsdException w:name="Medium List 2 Accent 3" w:semiHidden="0" w:uiPriority="66" w:unhideWhenUsed="0"/>
-    <w:lsdException w:name="Medium Grid 1 Accent 3" w:semiHidden="0" w:uiPriority="67" w:unhideWhenUsed="0"/>
-    <w:lsdException w:name="Medium Grid 2 Accent 3" w:semiHidden="0" w:uiPriority="68" w:unhideWhenUsed="0"/>
-    <w:lsdException w:name="Medium Grid 3 Accent 3" w:semiHidden="0" w:uiPriority="69" w:unhideWhenUsed="0"/>
-    <w:lsdException w:name="Dark List Accent 3" w:semiHidden="0" w:uiPriority="70" w:unhideWhenUsed="0"/>
-    <w:lsdException w:name="Colorful Shading Accent 3" w:semiHidden="0" w:uiPriority="71" w:unhideWhenUsed="0"/>
-    <w:lsdException w:name="Colorful List Accent 3" w:semiHidden="0" w:uiPriority="72" w:unhideWhenUsed="0"/>
-    <w:lsdException w:name="Colorful Grid Accent 3" w:semiHidden="0" w:uiPriority="73" w:unhideWhenUsed="0"/>
-    <w:lsdException w:name="Light Shading Accent 4" w:semiHidden="0" w:uiPriority="60" w:unhideWhenUsed="0"/>
-    <w:lsdException w:name="Light List Accent 4" w:semiHidden="0" w:uiPriority="61" w:unhideWhenUsed="0"/>
-    <w:lsdException w:name="Light Grid Accent 4" w:semiHidden="0" w:uiPriority="62" w:unhideWhenUsed="0"/>
-    <w:lsdException w:name="Medium Shading 1 Accent 4" w:semiHidden="0" w:uiPriority="63" w:unhideWhenUsed="0"/>
-    <w:lsdException w:name="Medium Shading 2 Accent 4" w:semiHidden="0" w:uiPriority="64" w:unhideWhenUsed="0"/>
-    <w:lsdException w:name="Medium List 1 Accent 4" w:semiHidden="0" w:uiPriority="65" w:unhideWhenUsed="0"/>
-    <w:lsdException w:name="Medium List 2 Accent 4" w:semiHidden="0" w:uiPriority="66" w:unhideWhenUsed="0"/>
-    <w:lsdException w:name="Medium Grid 1 Accent 4" w:semiHidden="0" w:uiPriority="67" w:unhideWhenUsed="0"/>
-    <w:lsdException w:name="Medium Grid 2 Accent 4" w:semiHidden="0" w:uiPriority="68" w:unhideWhenUsed="0"/>
-    <w:lsdException w:name="Medium Grid 3 Accent 4" w:semiHidden="0" w:uiPriority="69" w:unhideWhenUsed="0"/>
-    <w:lsdException w:name="Dark List Accent 4" w:semiHidden="0" w:uiPriority="70" w:unhideWhenUsed="0"/>
-    <w:lsdException w:name="Colorful Shading Accent 4" w:semiHidden="0" w:uiPriority="71" w:unhideWhenUsed="0"/>
-    <w:lsdException w:name="Colorful List Accent 4" w:semiHidden="0" w:uiPriority="72" w:unhideWhenUsed="0"/>
-    <w:lsdException w:name="Colorful Grid Accent 4" w:semiHidden="0" w:uiPriority="73" w:unhideWhenUsed="0"/>
-    <w:lsdException w:name="Light Shading Accent 5" w:semiHidden="0" w:uiPriority="60" w:unhideWhenUsed="0"/>
-    <w:lsdException w:name="Light List Accent 5" w:semiHidden="0" w:uiPriority="61" w:unhideWhenUsed="0"/>
-    <w:lsdException w:name="Light Grid Accent 5" w:semiHidden="0" w:uiPriority="62" w:unhideWhenUsed="0"/>
-    <w:lsdException w:name="Medium Shading 1 Accent 5" w:semiHidden="0" w:uiPriority="63" w:unhideWhenUsed="0"/>
-    <w:lsdException w:name="Medium Shading 2 Accent 5" w:semiHidden="0" w:uiPriority="64" w:unhideWhenUsed="0"/>
-    <w:lsdException w:name="Medium List 1 Accent 5" w:semiHidden="0" w:uiPriority="65" w:unhideWhenUsed="0"/>
-    <w:lsdException w:name="Medium List 2 Accent 5" w:semiHidden="0" w:uiPriority="66" w:unhideWhenUsed="0"/>
-    <w:lsdException w:name="Medium Grid 1 Accent 5" w:semiHidden="0" w:uiPriority="67" w:unhideWhenUsed="0"/>
-    <w:lsdException w:name="Medium Grid 2 Accent 5" w:semiHidden="0" w:uiPriority="68" w:unhideWhenUsed="0"/>
-    <w:lsdException w:name="Medium Grid 3 Accent 5" w:semiHidden="0" w:uiPriority="69" w:unhideWhenUsed="0"/>
-    <w:lsdException w:name="Dark List Accent 5" w:semiHidden="0" w:uiPriority="70" w:unhideWhenUsed="0"/>
-    <w:lsdException w:name="Colorful Shading Accent 5" w:semiHidden="0" w:uiPriority="71" w:unhideWhenUsed="0"/>
-    <w:lsdException w:name="Colorful List Accent 5" w:semiHidden="0" w:uiPriority="72" w:unhideWhenUsed="0"/>
-    <w:lsdException w:name="Colorful Grid Accent 5" w:semiHidden="0" w:uiPriority="73" w:unhideWhenUsed="0"/>
-    <w:lsdException w:name="Light Shading Accent 6" w:semiHidden="0" w:uiPriority="60" w:unhideWhenUsed="0"/>
-    <w:lsdException w:name="Light List Accent 6" w:semiHidden="0" w:uiPriority="61" w:unhideWhenUsed="0"/>
-    <w:lsdException w:name="Light Grid Accent 6" w:semiHidden="0" w:uiPriority="62" w:unhideWhenUsed="0"/>
-    <w:lsdException w:name="Medium Shading 1 Accent 6" w:semiHidden="0" w:uiPriority="63" w:unhideWhenUsed="0"/>
-    <w:lsdException w:name="Medium Shading 2 Accent 6" w:semiHidden="0" w:uiPriority="64" w:unhideWhenUsed="0"/>
-    <w:lsdException w:name="Medium List 1 Accent 6" w:semiHidden="0" w:uiPriority="65" w:unhideWhenUsed="0"/>
-    <w:lsdException w:name="Medium List 2 Accent 6" w:semiHidden="0" w:uiPriority="66" w:unhideWhenUsed="0"/>
-    <w:lsdException w:name="Medium Grid 1 Accent 6" w:semiHidden="0" w:uiPriority="67" w:unhideWhenUsed="0"/>
-    <w:lsdException w:name="Medium Grid 2 Accent 6" w:semiHidden="0" w:uiPriority="68" w:unhideWhenUsed="0"/>
-    <w:lsdException w:name="Medium Grid 3 Accent 6" w:semiHidden="0" w:uiPriority="69" w:unhideWhenUsed="0"/>
-    <w:lsdException w:name="Dark List Accent 6" w:semiHidden="0" w:uiPriority="70" w:unhideWhenUsed="0"/>
-    <w:lsdException w:name="Colorful Shading Accent 6" w:semiHidden="0" w:uiPriority="71" w:unhideWhenUsed="0"/>
-    <w:lsdException w:name="Colorful List Accent 6" w:semiHidden="0" w:uiPriority="72" w:unhideWhenUsed="0"/>
-    <w:lsdException w:name="Colorful Grid Accent 6" w:semiHidden="0" w:uiPriority="73" w:unhideWhenUsed="0"/>
-    <w:lsdException w:name="Subtle Emphasis" w:semiHidden="0" w:uiPriority="19" w:unhideWhenUsed="0" w:qFormat="1"/>
-    <w:lsdException w:name="Intense Emphasis" w:semiHidden="0" w:uiPriority="21" w:unhideWhenUsed="0" w:qFormat="1"/>
-    <w:lsdException w:name="Subtle Reference" w:semiHidden="0" w:uiPriority="31" w:unhideWhenUsed="0" w:qFormat="1"/>
-    <w:lsdException w:name="Intense Reference" w:semiHidden="0" w:uiPriority="32" w:unhideWhenUsed="0" w:qFormat="1"/>
-    <w:lsdException w:name="Book Title" w:semiHidden="0" w:uiPriority="33" w:unhideWhenUsed="0" w:qFormat="1"/>
-    <w:lsdException w:name="Bibliography" w:uiPriority="37"/>
-    <w:lsdException w:name="TOC Heading" w:uiPriority="39" w:qFormat="1"/>
-  </w:latentStyles>
-  <w:style w:type="paragraph" w:default="1" w:styleId="a">
-    <w:name w:val="Normal"/>
-    <w:qFormat/>
-    <w:pPr>
-      <w:widowControl w:val="0"/>
-      <w:jc w:val="both"/>
-    </w:pPr>
-  </w:style>
-  <w:style w:type="character" w:default="1" w:styleId="a0">
-    <w:name w:val="Default Paragraph Font"/>
-    <w:uiPriority w:val="1"/>
-    <w:semiHidden/>
-    <w:unhideWhenUsed/>
-  </w:style>
-  <w:style w:type="table" w:default="1" w:styleId="a1">
-    <w:name w:val="Normal Table"/>
-    <w:uiPriority w:val="99"/>
-    <w:semiHidden/>
-    <w:unhideWhenUsed/>
-    <w:tblPr>
-      <w:tblInd w:w="0" w:type="dxa"/>
-      <w:tblCellMar>
-        <w:top w:w="0" w:type="dxa"/>
-        <w:left w:w="108" w:type="dxa"/>
-        <w:bottom w:w="0" w:type="dxa"/>
-        <w:right w:w="108" w:type="dxa"/>
-      </w:tblCellMar>
-    </w:tblPr>
-  </w:style>
-  <w:style w:type="numbering" w:default="1" w:styleId="a2">
-    <w:name w:val="No List"/>
-    <w:uiPriority w:val="99"/>
-    <w:semiHidden/>
-    <w:unhideWhenUsed/>
-  </w:style>
-  <w:style w:type="paragraph" w:styleId="a3">
-    <w:name w:val="header"/>
-    <w:basedOn w:val="a"/>
-    <w:link w:val="Char"/>
-    <w:uiPriority w:val="99"/>
-    <w:unhideWhenUsed/>
-    <w:rsid w:val="00AE4EC8"/>
-    <w:pPr>
-      <w:pBdr>
-        <w:bottom w:val="single" w:sz="6" w:space="1" w:color="auto"/>
-      </w:pBdr>
-      <w:tabs>
-        <w:tab w:val="center" w:pos="4153"/>
-        <w:tab w:val="right" w:pos="8306"/>
-      </w:tabs>
-      <w:snapToGrid w:val="0"/>
-      <w:jc w:val="center"/>
-    </w:pPr>
-    <w:rPr>
-      <w:sz w:val="18"/>
-      <w:szCs w:val="18"/>
-    </w:rPr>
-  </w:style>
-  <w:style w:type="character" w:customStyle="1" w:styleId="Char">
-    <w:name w:val="页眉 Char"/>
-    <w:basedOn w:val="a0"/>
-    <w:link w:val="a3"/>
-    <w:uiPriority w:val="99"/>
-    <w:rsid w:val="00AE4EC8"/>
-    <w:rPr>
-      <w:sz w:val="18"/>
-      <w:szCs w:val="18"/>
-    </w:rPr>
-  </w:style>
-  <w:style w:type="paragraph" w:styleId="a4">
-    <w:name w:val="footer"/>
-    <w:basedOn w:val="a"/>
-    <w:link w:val="Char0"/>
-    <w:uiPriority w:val="99"/>
-    <w:unhideWhenUsed/>
-    <w:rsid w:val="00AE4EC8"/>
-    <w:pPr>
-      <w:tabs>
-        <w:tab w:val="center" w:pos="4153"/>
-        <w:tab w:val="right" w:pos="8306"/>
-      </w:tabs>
-      <w:snapToGrid w:val="0"/>
-      <w:jc w:val="left"/>
-    </w:pPr>
-    <w:rPr>
-      <w:sz w:val="18"/>
-      <w:szCs w:val="18"/>
-    </w:rPr>
-  </w:style>
-  <w:style w:type="character" w:customStyle="1" w:styleId="Char0">
-    <w:name w:val="页脚 Char"/>
-    <w:basedOn w:val="a0"/>
-    <w:link w:val="a4"/>
-    <w:uiPriority w:val="99"/>
-    <w:rsid w:val="00AE4EC8"/>
-    <w:rPr>
-      <w:sz w:val="18"/>
-      <w:szCs w:val="18"/>
-    </w:rPr>
-  </w:style>
-  <w:style w:type="paragraph" w:styleId="a5">
-    <w:name w:val="List Paragraph"/>
-    <w:basedOn w:val="a"/>
-    <w:uiPriority w:val="34"/>
-    <w:qFormat/>
-    <w:rsid w:val="00AE4EC8"/>
-    <w:pPr>
-      <w:ind w:firstLineChars="200" w:firstLine="420"/>
-    </w:pPr>
-  </w:style>
-  <w:style w:type="table" w:styleId="a6">
-    <w:name w:val="Table Grid"/>
-    <w:basedOn w:val="a1"/>
-    <w:uiPriority w:val="59"/>
-    <w:rsid w:val="00EB2997"/>
-    <w:tblPr>
-      <w:tblBorders>
-        <w:top w:val="single" w:sz="4" w:space="0" w:color="auto"/>
-        <w:left w:val="single" w:sz="4" w:space="0" w:color="auto"/>
-        <w:bottom w:val="single" w:sz="4" w:space="0" w:color="auto"/>
-        <w:right w:val="single" w:sz="4" w:space="0" w:color="auto"/>
-        <w:insideH w:val="single" w:sz="4" w:space="0" w:color="auto"/>
-        <w:insideV w:val="single" w:sz="4" w:space="0" w:color="auto"/>
-      </w:tblBorders>
-    </w:tblPr>
-  </w:style>
-  <w:style w:type="paragraph" w:styleId="a7">
-    <w:name w:val="Balloon Text"/>
-    <w:basedOn w:val="a"/>
-    <w:link w:val="Char1"/>
-    <w:uiPriority w:val="99"/>
-    <w:semiHidden/>
-    <w:unhideWhenUsed/>
-    <w:rsid w:val="00750F42"/>
-    <w:rPr>
-      <w:sz w:val="18"/>
-      <w:szCs w:val="18"/>
-    </w:rPr>
-  </w:style>
-  <w:style w:type="character" w:customStyle="1" w:styleId="Char1">
-    <w:name w:val="批注框文本 Char"/>
-    <w:basedOn w:val="a0"/>
-    <w:link w:val="a7"/>
+    <w:link w:val="a9"/>
     <w:uiPriority w:val="99"/>
     <w:semiHidden/>
     <w:rsid w:val="00750F42"/>
@@ -17736,7 +17637,7 @@
 </file>
 
 <file path=customXml/itemProps1.xml><?xml version="1.0" encoding="utf-8"?>
-<ds:datastoreItem xmlns:ds="http://schemas.openxmlformats.org/officeDocument/2006/customXml" ds:itemID="{2AA35836-F99C-4517-A85A-A91067BAA962}">
+<ds:datastoreItem xmlns:ds="http://schemas.openxmlformats.org/officeDocument/2006/customXml" ds:itemID="{48BCEF11-32C5-9D4C-A525-BE94C3C903EE}">
   <ds:schemaRefs>
     <ds:schemaRef ds:uri="http://schemas.openxmlformats.org/officeDocument/2006/bibliography"/>
   </ds:schemaRefs>

--- a/reflets/episode_5.docx
+++ b/reflets/episode_5.docx
@@ -1,6 +1,6 @@
 
 <file path=word/document.xml><?xml version="1.0" encoding="utf-8"?>
-<w:document xmlns:wpc="http://schemas.microsoft.com/office/word/2010/wordprocessingCanvas" xmlns:mc="http://schemas.openxmlformats.org/markup-compatibility/2006" xmlns:o="urn:schemas-microsoft-com:office:office" xmlns:r="http://schemas.openxmlformats.org/officeDocument/2006/relationships" xmlns:m="http://schemas.openxmlformats.org/officeDocument/2006/math" xmlns:v="urn:schemas-microsoft-com:vml" xmlns:wp14="http://schemas.microsoft.com/office/word/2010/wordprocessingDrawing" xmlns:wp="http://schemas.openxmlformats.org/drawingml/2006/wordprocessingDrawing" xmlns:w10="urn:schemas-microsoft-com:office:word" xmlns:w="http://schemas.openxmlformats.org/wordprocessingml/2006/main" xmlns:w14="http://schemas.microsoft.com/office/word/2010/wordml" xmlns:wpg="http://schemas.microsoft.com/office/word/2010/wordprocessingGroup" xmlns:wpi="http://schemas.microsoft.com/office/word/2010/wordprocessingInk" xmlns:wne="http://schemas.microsoft.com/office/word/2006/wordml" xmlns:wps="http://schemas.microsoft.com/office/word/2010/wordprocessingShape" mc:Ignorable="w14 wp14">
+<w:document xmlns:wpc="http://schemas.microsoft.com/office/word/2010/wordprocessingCanvas" xmlns:mo="http://schemas.microsoft.com/office/mac/office/2008/main" xmlns:mc="http://schemas.openxmlformats.org/markup-compatibility/2006" xmlns:mv="urn:schemas-microsoft-com:mac:vml" xmlns:o="urn:schemas-microsoft-com:office:office" xmlns:r="http://schemas.openxmlformats.org/officeDocument/2006/relationships" xmlns:m="http://schemas.openxmlformats.org/officeDocument/2006/math" xmlns:v="urn:schemas-microsoft-com:vml" xmlns:wp14="http://schemas.microsoft.com/office/word/2010/wordprocessingDrawing" xmlns:wp="http://schemas.openxmlformats.org/drawingml/2006/wordprocessingDrawing" xmlns:w10="urn:schemas-microsoft-com:office:word" xmlns:w="http://schemas.openxmlformats.org/wordprocessingml/2006/main" xmlns:w14="http://schemas.microsoft.com/office/word/2010/wordml" xmlns:w15="http://schemas.microsoft.com/office/word/2012/wordml" xmlns:wpg="http://schemas.microsoft.com/office/word/2010/wordprocessingGroup" xmlns:wpi="http://schemas.microsoft.com/office/word/2010/wordprocessingInk" xmlns:wne="http://schemas.microsoft.com/office/word/2006/wordml" xmlns:wps="http://schemas.microsoft.com/office/word/2010/wordprocessingShape" mc:Ignorable="w14 w15 wp14">
   <w:body>
     <w:p>
       <w:pPr>
@@ -68,7 +68,7 @@
     </w:p>
     <w:p>
       <w:pPr>
-        <w:pStyle w:val="a5"/>
+        <w:pStyle w:val="a7"/>
         <w:numPr>
           <w:ilvl w:val="0"/>
           <w:numId w:val="1"/>
@@ -91,7 +91,7 @@
     </w:p>
     <w:p>
       <w:pPr>
-        <w:pStyle w:val="a5"/>
+        <w:pStyle w:val="a7"/>
         <w:ind w:left="360" w:firstLineChars="0" w:firstLine="0"/>
         <w:rPr>
           <w:sz w:val="44"/>
@@ -110,18 +110,18 @@
     </w:p>
     <w:p>
       <w:pPr>
-        <w:pStyle w:val="a5"/>
-        <w:ind w:left="360" w:firstLineChars="0" w:firstLine="0"/>
-        <w:rPr>
-          <w:sz w:val="44"/>
-          <w:szCs w:val="44"/>
-          <w:lang w:val="fr-FR"/>
-        </w:rPr>
-      </w:pPr>
-    </w:p>
-    <w:p>
-      <w:pPr>
-        <w:pStyle w:val="a5"/>
+        <w:pStyle w:val="a7"/>
+        <w:ind w:left="360" w:firstLineChars="0" w:firstLine="0"/>
+        <w:rPr>
+          <w:sz w:val="44"/>
+          <w:szCs w:val="44"/>
+          <w:lang w:val="fr-FR"/>
+        </w:rPr>
+      </w:pPr>
+    </w:p>
+    <w:p>
+      <w:pPr>
+        <w:pStyle w:val="a7"/>
         <w:numPr>
           <w:ilvl w:val="0"/>
           <w:numId w:val="1"/>
@@ -160,7 +160,7 @@
     </w:p>
     <w:p>
       <w:pPr>
-        <w:pStyle w:val="a5"/>
+        <w:pStyle w:val="a7"/>
         <w:ind w:left="360" w:firstLineChars="0" w:firstLine="0"/>
         <w:rPr>
           <w:sz w:val="44"/>
@@ -179,18 +179,18 @@
     </w:p>
     <w:p>
       <w:pPr>
-        <w:pStyle w:val="a5"/>
-        <w:ind w:left="360" w:firstLineChars="0" w:firstLine="0"/>
-        <w:rPr>
-          <w:sz w:val="44"/>
-          <w:szCs w:val="44"/>
-          <w:lang w:val="fr-FR"/>
-        </w:rPr>
-      </w:pPr>
-    </w:p>
-    <w:p>
-      <w:pPr>
-        <w:pStyle w:val="a5"/>
+        <w:pStyle w:val="a7"/>
+        <w:ind w:left="360" w:firstLineChars="0" w:firstLine="0"/>
+        <w:rPr>
+          <w:sz w:val="44"/>
+          <w:szCs w:val="44"/>
+          <w:lang w:val="fr-FR"/>
+        </w:rPr>
+      </w:pPr>
+    </w:p>
+    <w:p>
+      <w:pPr>
+        <w:pStyle w:val="a7"/>
         <w:numPr>
           <w:ilvl w:val="0"/>
           <w:numId w:val="1"/>
@@ -229,7 +229,7 @@
     </w:p>
     <w:p>
       <w:pPr>
-        <w:pStyle w:val="a5"/>
+        <w:pStyle w:val="a7"/>
         <w:ind w:left="360" w:firstLineChars="0" w:firstLine="0"/>
         <w:rPr>
           <w:sz w:val="44"/>
@@ -257,7 +257,7 @@
     </w:p>
     <w:p>
       <w:pPr>
-        <w:pStyle w:val="a5"/>
+        <w:pStyle w:val="a7"/>
         <w:numPr>
           <w:ilvl w:val="0"/>
           <w:numId w:val="1"/>
@@ -280,7 +280,7 @@
     </w:p>
     <w:p>
       <w:pPr>
-        <w:pStyle w:val="a5"/>
+        <w:pStyle w:val="a7"/>
         <w:numPr>
           <w:ilvl w:val="0"/>
           <w:numId w:val="2"/>
@@ -305,7 +305,7 @@
     </w:p>
     <w:p>
       <w:pPr>
-        <w:pStyle w:val="a5"/>
+        <w:pStyle w:val="a7"/>
         <w:numPr>
           <w:ilvl w:val="0"/>
           <w:numId w:val="2"/>
@@ -355,7 +355,7 @@
     </w:p>
     <w:p>
       <w:pPr>
-        <w:pStyle w:val="a5"/>
+        <w:pStyle w:val="a7"/>
         <w:numPr>
           <w:ilvl w:val="0"/>
           <w:numId w:val="2"/>
@@ -378,7 +378,7 @@
     </w:p>
     <w:p>
       <w:pPr>
-        <w:pStyle w:val="a5"/>
+        <w:pStyle w:val="a7"/>
         <w:numPr>
           <w:ilvl w:val="0"/>
           <w:numId w:val="2"/>
@@ -410,7 +410,7 @@
     </w:p>
     <w:p>
       <w:pPr>
-        <w:pStyle w:val="a5"/>
+        <w:pStyle w:val="a7"/>
         <w:ind w:left="360" w:firstLineChars="0" w:firstLine="0"/>
         <w:rPr>
           <w:sz w:val="44"/>
@@ -429,7 +429,7 @@
     </w:p>
     <w:p>
       <w:pPr>
-        <w:pStyle w:val="a5"/>
+        <w:pStyle w:val="a7"/>
         <w:numPr>
           <w:ilvl w:val="0"/>
           <w:numId w:val="3"/>
@@ -452,7 +452,7 @@
     </w:p>
     <w:p>
       <w:pPr>
-        <w:pStyle w:val="a5"/>
+        <w:pStyle w:val="a7"/>
         <w:numPr>
           <w:ilvl w:val="0"/>
           <w:numId w:val="3"/>
@@ -476,7 +476,7 @@
     </w:p>
     <w:p>
       <w:pPr>
-        <w:pStyle w:val="a5"/>
+        <w:pStyle w:val="a7"/>
         <w:numPr>
           <w:ilvl w:val="0"/>
           <w:numId w:val="3"/>
@@ -547,7 +547,7 @@
     </w:p>
     <w:p>
       <w:pPr>
-        <w:pStyle w:val="a5"/>
+        <w:pStyle w:val="a7"/>
         <w:numPr>
           <w:ilvl w:val="0"/>
           <w:numId w:val="4"/>
@@ -570,7 +570,7 @@
     </w:p>
     <w:p>
       <w:pPr>
-        <w:pStyle w:val="a5"/>
+        <w:pStyle w:val="a7"/>
         <w:ind w:left="360" w:firstLineChars="0" w:firstLine="0"/>
         <w:rPr>
           <w:sz w:val="44"/>
@@ -598,7 +598,7 @@
     </w:p>
     <w:p>
       <w:pPr>
-        <w:pStyle w:val="a5"/>
+        <w:pStyle w:val="a7"/>
         <w:numPr>
           <w:ilvl w:val="0"/>
           <w:numId w:val="4"/>
@@ -621,7 +621,7 @@
     </w:p>
     <w:p>
       <w:pPr>
-        <w:pStyle w:val="a5"/>
+        <w:pStyle w:val="a7"/>
         <w:ind w:left="360" w:firstLineChars="0" w:firstLine="0"/>
         <w:rPr>
           <w:sz w:val="44"/>
@@ -692,7 +692,7 @@
     </w:p>
     <w:p>
       <w:pPr>
-        <w:pStyle w:val="a5"/>
+        <w:pStyle w:val="a7"/>
         <w:numPr>
           <w:ilvl w:val="0"/>
           <w:numId w:val="4"/>
@@ -715,7 +715,7 @@
     </w:p>
     <w:p>
       <w:pPr>
-        <w:pStyle w:val="a5"/>
+        <w:pStyle w:val="a7"/>
         <w:ind w:left="360" w:firstLineChars="0" w:firstLine="0"/>
         <w:rPr>
           <w:sz w:val="44"/>
@@ -830,7 +830,7 @@
     </w:p>
     <w:p>
       <w:pPr>
-        <w:pStyle w:val="a5"/>
+        <w:pStyle w:val="a7"/>
         <w:numPr>
           <w:ilvl w:val="0"/>
           <w:numId w:val="4"/>
@@ -853,7 +853,7 @@
     </w:p>
     <w:p>
       <w:pPr>
-        <w:pStyle w:val="a5"/>
+        <w:pStyle w:val="a7"/>
         <w:ind w:left="360" w:firstLineChars="0" w:firstLine="0"/>
         <w:rPr>
           <w:sz w:val="44"/>
@@ -872,18 +872,18 @@
     </w:p>
     <w:p>
       <w:pPr>
-        <w:pStyle w:val="a5"/>
-        <w:ind w:left="360" w:firstLineChars="0" w:firstLine="0"/>
-        <w:rPr>
-          <w:sz w:val="44"/>
-          <w:szCs w:val="44"/>
-          <w:lang w:val="fr-FR"/>
-        </w:rPr>
-      </w:pPr>
-    </w:p>
-    <w:p>
-      <w:pPr>
-        <w:pStyle w:val="a5"/>
+        <w:pStyle w:val="a7"/>
+        <w:ind w:left="360" w:firstLineChars="0" w:firstLine="0"/>
+        <w:rPr>
+          <w:sz w:val="44"/>
+          <w:szCs w:val="44"/>
+          <w:lang w:val="fr-FR"/>
+        </w:rPr>
+      </w:pPr>
+    </w:p>
+    <w:p>
+      <w:pPr>
+        <w:pStyle w:val="a7"/>
         <w:ind w:left="360" w:firstLineChars="0" w:firstLine="0"/>
         <w:rPr>
           <w:sz w:val="44"/>
@@ -902,7 +902,7 @@
     </w:p>
     <w:p>
       <w:pPr>
-        <w:pStyle w:val="a5"/>
+        <w:pStyle w:val="a7"/>
         <w:ind w:left="360" w:firstLineChars="0" w:firstLine="0"/>
         <w:rPr>
           <w:sz w:val="44"/>
@@ -973,7 +973,7 @@
     </w:p>
     <w:p>
       <w:pPr>
-        <w:pStyle w:val="a5"/>
+        <w:pStyle w:val="a7"/>
         <w:numPr>
           <w:ilvl w:val="0"/>
           <w:numId w:val="4"/>
@@ -996,7 +996,7 @@
     </w:p>
     <w:p>
       <w:pPr>
-        <w:pStyle w:val="a5"/>
+        <w:pStyle w:val="a7"/>
         <w:ind w:left="360" w:firstLineChars="0" w:firstLine="0"/>
         <w:rPr>
           <w:sz w:val="44"/>
@@ -1015,18 +1015,18 @@
     </w:p>
     <w:p>
       <w:pPr>
-        <w:pStyle w:val="a5"/>
-        <w:ind w:left="360" w:firstLineChars="0" w:firstLine="0"/>
-        <w:rPr>
-          <w:sz w:val="44"/>
-          <w:szCs w:val="44"/>
-          <w:lang w:val="fr-FR"/>
-        </w:rPr>
-      </w:pPr>
-    </w:p>
-    <w:p>
-      <w:pPr>
-        <w:pStyle w:val="a5"/>
+        <w:pStyle w:val="a7"/>
+        <w:ind w:left="360" w:firstLineChars="0" w:firstLine="0"/>
+        <w:rPr>
+          <w:sz w:val="44"/>
+          <w:szCs w:val="44"/>
+          <w:lang w:val="fr-FR"/>
+        </w:rPr>
+      </w:pPr>
+    </w:p>
+    <w:p>
+      <w:pPr>
+        <w:pStyle w:val="a7"/>
         <w:ind w:left="360" w:firstLineChars="0" w:firstLine="0"/>
         <w:rPr>
           <w:sz w:val="44"/>
@@ -1045,7 +1045,7 @@
     </w:p>
     <w:p>
       <w:pPr>
-        <w:pStyle w:val="a5"/>
+        <w:pStyle w:val="a7"/>
         <w:numPr>
           <w:ilvl w:val="0"/>
           <w:numId w:val="5"/>
@@ -1068,7 +1068,7 @@
     </w:p>
     <w:p>
       <w:pPr>
-        <w:pStyle w:val="a5"/>
+        <w:pStyle w:val="a7"/>
         <w:numPr>
           <w:ilvl w:val="0"/>
           <w:numId w:val="5"/>
@@ -1093,7 +1093,7 @@
     </w:p>
     <w:p>
       <w:pPr>
-        <w:pStyle w:val="a5"/>
+        <w:pStyle w:val="a7"/>
         <w:numPr>
           <w:ilvl w:val="0"/>
           <w:numId w:val="5"/>
@@ -1126,7 +1126,7 @@
     </w:p>
     <w:p>
       <w:pPr>
-        <w:pStyle w:val="a5"/>
+        <w:pStyle w:val="a7"/>
         <w:numPr>
           <w:ilvl w:val="0"/>
           <w:numId w:val="4"/>
@@ -1149,7 +1149,7 @@
     </w:p>
     <w:p>
       <w:pPr>
-        <w:pStyle w:val="a5"/>
+        <w:pStyle w:val="a7"/>
         <w:ind w:left="360" w:firstLineChars="0" w:firstLine="0"/>
         <w:rPr>
           <w:sz w:val="44"/>
@@ -1168,18 +1168,18 @@
     </w:p>
     <w:p>
       <w:pPr>
-        <w:pStyle w:val="a5"/>
-        <w:ind w:left="360" w:firstLineChars="0" w:firstLine="0"/>
-        <w:rPr>
-          <w:sz w:val="44"/>
-          <w:szCs w:val="44"/>
-          <w:lang w:val="fr-FR"/>
-        </w:rPr>
-      </w:pPr>
-    </w:p>
-    <w:p>
-      <w:pPr>
-        <w:pStyle w:val="a5"/>
+        <w:pStyle w:val="a7"/>
+        <w:ind w:left="360" w:firstLineChars="0" w:firstLine="0"/>
+        <w:rPr>
+          <w:sz w:val="44"/>
+          <w:szCs w:val="44"/>
+          <w:lang w:val="fr-FR"/>
+        </w:rPr>
+      </w:pPr>
+    </w:p>
+    <w:p>
+      <w:pPr>
+        <w:pStyle w:val="a7"/>
         <w:ind w:left="360" w:firstLineChars="0" w:firstLine="0"/>
         <w:rPr>
           <w:sz w:val="44"/>
@@ -1198,7 +1198,7 @@
     </w:p>
     <w:p>
       <w:pPr>
-        <w:pStyle w:val="a5"/>
+        <w:pStyle w:val="a7"/>
         <w:ind w:left="360" w:firstLineChars="0" w:firstLine="0"/>
         <w:rPr>
           <w:sz w:val="44"/>
@@ -1217,7 +1217,7 @@
     </w:p>
     <w:p>
       <w:pPr>
-        <w:pStyle w:val="a5"/>
+        <w:pStyle w:val="a7"/>
         <w:ind w:left="360" w:firstLineChars="0" w:firstLine="0"/>
         <w:rPr>
           <w:sz w:val="44"/>
@@ -1236,7 +1236,7 @@
     </w:p>
     <w:p>
       <w:pPr>
-        <w:pStyle w:val="a5"/>
+        <w:pStyle w:val="a7"/>
         <w:ind w:left="360" w:firstLineChars="0" w:firstLine="0"/>
         <w:rPr>
           <w:sz w:val="44"/>
@@ -1255,7 +1255,7 @@
     </w:p>
     <w:p>
       <w:pPr>
-        <w:pStyle w:val="a5"/>
+        <w:pStyle w:val="a7"/>
         <w:ind w:left="360" w:firstLineChars="0" w:firstLine="0"/>
         <w:rPr>
           <w:sz w:val="44"/>
@@ -1274,7 +1274,7 @@
     </w:p>
     <w:p>
       <w:pPr>
-        <w:pStyle w:val="a5"/>
+        <w:pStyle w:val="a7"/>
         <w:ind w:left="360" w:firstLineChars="0" w:firstLine="0"/>
         <w:rPr>
           <w:sz w:val="44"/>
@@ -1293,18 +1293,18 @@
     </w:p>
     <w:p>
       <w:pPr>
-        <w:pStyle w:val="a5"/>
-        <w:ind w:left="360" w:firstLineChars="0" w:firstLine="0"/>
-        <w:rPr>
-          <w:sz w:val="44"/>
-          <w:szCs w:val="44"/>
-          <w:lang w:val="fr-FR"/>
-        </w:rPr>
-      </w:pPr>
-    </w:p>
-    <w:p>
-      <w:pPr>
-        <w:pStyle w:val="a5"/>
+        <w:pStyle w:val="a7"/>
+        <w:ind w:left="360" w:firstLineChars="0" w:firstLine="0"/>
+        <w:rPr>
+          <w:sz w:val="44"/>
+          <w:szCs w:val="44"/>
+          <w:lang w:val="fr-FR"/>
+        </w:rPr>
+      </w:pPr>
+    </w:p>
+    <w:p>
+      <w:pPr>
+        <w:pStyle w:val="a7"/>
         <w:ind w:left="360" w:firstLineChars="0" w:firstLine="0"/>
         <w:rPr>
           <w:sz w:val="44"/>
@@ -1323,7 +1323,7 @@
     </w:p>
     <w:p>
       <w:pPr>
-        <w:pStyle w:val="a5"/>
+        <w:pStyle w:val="a7"/>
         <w:ind w:left="220" w:hangingChars="50" w:hanging="220"/>
         <w:rPr>
           <w:sz w:val="44"/>
@@ -1342,18 +1342,18 @@
     </w:p>
     <w:p>
       <w:pPr>
-        <w:pStyle w:val="a5"/>
-        <w:ind w:left="360" w:firstLineChars="0" w:firstLine="0"/>
-        <w:rPr>
-          <w:sz w:val="44"/>
-          <w:szCs w:val="44"/>
-          <w:lang w:val="fr-FR"/>
-        </w:rPr>
-      </w:pPr>
-    </w:p>
-    <w:p>
-      <w:pPr>
-        <w:pStyle w:val="a5"/>
+        <w:pStyle w:val="a7"/>
+        <w:ind w:left="360" w:firstLineChars="0" w:firstLine="0"/>
+        <w:rPr>
+          <w:sz w:val="44"/>
+          <w:szCs w:val="44"/>
+          <w:lang w:val="fr-FR"/>
+        </w:rPr>
+      </w:pPr>
+    </w:p>
+    <w:p>
+      <w:pPr>
+        <w:pStyle w:val="a7"/>
         <w:ind w:left="360" w:firstLineChars="0" w:firstLine="0"/>
         <w:rPr>
           <w:sz w:val="44"/>
@@ -1372,7 +1372,7 @@
     </w:p>
     <w:p>
       <w:pPr>
-        <w:pStyle w:val="a5"/>
+        <w:pStyle w:val="a7"/>
         <w:ind w:left="360" w:firstLineChars="0" w:firstLine="0"/>
         <w:rPr>
           <w:sz w:val="44"/>
@@ -1417,7 +1417,7 @@
     </w:p>
     <w:p>
       <w:pPr>
-        <w:pStyle w:val="a5"/>
+        <w:pStyle w:val="a7"/>
         <w:numPr>
           <w:ilvl w:val="0"/>
           <w:numId w:val="6"/>
@@ -1440,7 +1440,7 @@
     </w:p>
     <w:p>
       <w:pPr>
-        <w:pStyle w:val="a5"/>
+        <w:pStyle w:val="a7"/>
         <w:ind w:left="360" w:firstLineChars="0" w:firstLine="0"/>
         <w:rPr>
           <w:sz w:val="44"/>
@@ -1459,18 +1459,18 @@
     </w:p>
     <w:p>
       <w:pPr>
-        <w:pStyle w:val="a5"/>
-        <w:ind w:left="360" w:firstLineChars="0" w:firstLine="0"/>
-        <w:rPr>
-          <w:sz w:val="44"/>
-          <w:szCs w:val="44"/>
-          <w:lang w:val="fr-FR"/>
-        </w:rPr>
-      </w:pPr>
-    </w:p>
-    <w:p>
-      <w:pPr>
-        <w:pStyle w:val="a5"/>
+        <w:pStyle w:val="a7"/>
+        <w:ind w:left="360" w:firstLineChars="0" w:firstLine="0"/>
+        <w:rPr>
+          <w:sz w:val="44"/>
+          <w:szCs w:val="44"/>
+          <w:lang w:val="fr-FR"/>
+        </w:rPr>
+      </w:pPr>
+    </w:p>
+    <w:p>
+      <w:pPr>
+        <w:pStyle w:val="a7"/>
         <w:ind w:left="360" w:firstLineChars="0" w:firstLine="0"/>
         <w:rPr>
           <w:sz w:val="44"/>
@@ -1489,7 +1489,7 @@
     </w:p>
     <w:p>
       <w:pPr>
-        <w:pStyle w:val="a5"/>
+        <w:pStyle w:val="a7"/>
         <w:ind w:left="360" w:firstLineChars="0" w:firstLine="0"/>
         <w:rPr>
           <w:sz w:val="44"/>
@@ -1525,7 +1525,7 @@
     </w:p>
     <w:p>
       <w:pPr>
-        <w:pStyle w:val="a5"/>
+        <w:pStyle w:val="a7"/>
         <w:numPr>
           <w:ilvl w:val="0"/>
           <w:numId w:val="6"/>
@@ -1557,7 +1557,7 @@
     </w:p>
     <w:p>
       <w:pPr>
-        <w:pStyle w:val="a5"/>
+        <w:pStyle w:val="a7"/>
         <w:numPr>
           <w:ilvl w:val="0"/>
           <w:numId w:val="6"/>
@@ -1589,7 +1589,7 @@
     </w:p>
     <w:p>
       <w:pPr>
-        <w:pStyle w:val="a5"/>
+        <w:pStyle w:val="a7"/>
         <w:numPr>
           <w:ilvl w:val="0"/>
           <w:numId w:val="6"/>
@@ -1658,7 +1658,7 @@
     </w:p>
     <w:tbl>
       <w:tblPr>
-        <w:tblStyle w:val="a6"/>
+        <w:tblStyle w:val="a8"/>
         <w:tblW w:w="0" w:type="auto"/>
         <w:tblInd w:w="360" w:type="dxa"/>
         <w:tblLook w:val="04A0" w:firstRow="1" w:lastRow="0" w:firstColumn="1" w:lastColumn="0" w:noHBand="0" w:noVBand="1"/>
@@ -1819,7 +1819,7 @@
     </w:p>
     <w:p>
       <w:pPr>
-        <w:pStyle w:val="a5"/>
+        <w:pStyle w:val="a7"/>
         <w:ind w:left="360" w:firstLineChars="0" w:firstLine="0"/>
         <w:rPr>
           <w:sz w:val="44"/>
@@ -1838,7 +1838,7 @@
     </w:p>
     <w:tbl>
       <w:tblPr>
-        <w:tblStyle w:val="a6"/>
+        <w:tblStyle w:val="a8"/>
         <w:tblW w:w="0" w:type="auto"/>
         <w:tblInd w:w="360" w:type="dxa"/>
         <w:tblLook w:val="04A0" w:firstRow="1" w:lastRow="0" w:firstColumn="1" w:lastColumn="0" w:noHBand="0" w:noVBand="1"/>
@@ -1854,7 +1854,7 @@
           </w:tcPr>
           <w:p>
             <w:pPr>
-              <w:pStyle w:val="a5"/>
+              <w:pStyle w:val="a7"/>
               <w:ind w:firstLineChars="0" w:firstLine="0"/>
               <w:rPr>
                 <w:sz w:val="44"/>
@@ -1878,7 +1878,7 @@
           </w:tcPr>
           <w:p>
             <w:pPr>
-              <w:pStyle w:val="a5"/>
+              <w:pStyle w:val="a7"/>
               <w:ind w:firstLineChars="0" w:firstLine="0"/>
               <w:rPr>
                 <w:sz w:val="44"/>
@@ -1904,7 +1904,7 @@
           </w:tcPr>
           <w:p>
             <w:pPr>
-              <w:pStyle w:val="a5"/>
+              <w:pStyle w:val="a7"/>
               <w:ind w:firstLineChars="0" w:firstLine="0"/>
               <w:rPr>
                 <w:sz w:val="44"/>
@@ -1928,7 +1928,7 @@
           </w:tcPr>
           <w:p>
             <w:pPr>
-              <w:pStyle w:val="a5"/>
+              <w:pStyle w:val="a7"/>
               <w:ind w:firstLineChars="0" w:firstLine="0"/>
               <w:rPr>
                 <w:sz w:val="44"/>
@@ -1955,7 +1955,7 @@
           </w:tcPr>
           <w:p>
             <w:pPr>
-              <w:pStyle w:val="a5"/>
+              <w:pStyle w:val="a7"/>
               <w:ind w:firstLineChars="0" w:firstLine="0"/>
               <w:rPr>
                 <w:sz w:val="44"/>
@@ -1979,7 +1979,7 @@
           </w:tcPr>
           <w:p>
             <w:pPr>
-              <w:pStyle w:val="a5"/>
+              <w:pStyle w:val="a7"/>
               <w:ind w:firstLineChars="0" w:firstLine="0"/>
               <w:rPr>
                 <w:sz w:val="44"/>
@@ -2001,18 +2001,18 @@
     </w:tbl>
     <w:p>
       <w:pPr>
-        <w:pStyle w:val="a5"/>
-        <w:ind w:left="360" w:firstLineChars="0" w:firstLine="0"/>
-        <w:rPr>
-          <w:sz w:val="44"/>
-          <w:szCs w:val="44"/>
-          <w:lang w:val="fr-FR"/>
-        </w:rPr>
-      </w:pPr>
-    </w:p>
-    <w:p>
-      <w:pPr>
-        <w:pStyle w:val="a5"/>
+        <w:pStyle w:val="a7"/>
+        <w:ind w:left="360" w:firstLineChars="0" w:firstLine="0"/>
+        <w:rPr>
+          <w:sz w:val="44"/>
+          <w:szCs w:val="44"/>
+          <w:lang w:val="fr-FR"/>
+        </w:rPr>
+      </w:pPr>
+    </w:p>
+    <w:p>
+      <w:pPr>
+        <w:pStyle w:val="a7"/>
         <w:ind w:left="360" w:firstLineChars="0" w:firstLine="0"/>
         <w:rPr>
           <w:sz w:val="44"/>
@@ -2031,18 +2031,18 @@
     </w:p>
     <w:p>
       <w:pPr>
-        <w:pStyle w:val="a5"/>
-        <w:ind w:left="360" w:firstLineChars="0" w:firstLine="0"/>
-        <w:rPr>
-          <w:sz w:val="44"/>
-          <w:szCs w:val="44"/>
-          <w:lang w:val="fr-FR"/>
-        </w:rPr>
-      </w:pPr>
-    </w:p>
-    <w:p>
-      <w:pPr>
-        <w:pStyle w:val="a5"/>
+        <w:pStyle w:val="a7"/>
+        <w:ind w:left="360" w:firstLineChars="0" w:firstLine="0"/>
+        <w:rPr>
+          <w:sz w:val="44"/>
+          <w:szCs w:val="44"/>
+          <w:lang w:val="fr-FR"/>
+        </w:rPr>
+      </w:pPr>
+    </w:p>
+    <w:p>
+      <w:pPr>
+        <w:pStyle w:val="a7"/>
         <w:ind w:left="360" w:firstLineChars="0" w:firstLine="0"/>
         <w:rPr>
           <w:sz w:val="44"/>
@@ -2061,7 +2061,7 @@
     </w:p>
     <w:p>
       <w:pPr>
-        <w:pStyle w:val="a5"/>
+        <w:pStyle w:val="a7"/>
         <w:ind w:left="360" w:firstLineChars="0" w:firstLine="0"/>
         <w:rPr>
           <w:sz w:val="44"/>
@@ -2080,7 +2080,7 @@
     </w:p>
     <w:p>
       <w:pPr>
-        <w:pStyle w:val="a5"/>
+        <w:pStyle w:val="a7"/>
         <w:ind w:left="360" w:firstLineChars="0" w:firstLine="0"/>
         <w:rPr>
           <w:sz w:val="44"/>
@@ -2099,18 +2099,18 @@
     </w:p>
     <w:p>
       <w:pPr>
-        <w:pStyle w:val="a5"/>
-        <w:ind w:left="360" w:firstLineChars="0" w:firstLine="0"/>
-        <w:rPr>
-          <w:sz w:val="44"/>
-          <w:szCs w:val="44"/>
-          <w:lang w:val="fr-FR"/>
-        </w:rPr>
-      </w:pPr>
-    </w:p>
-    <w:p>
-      <w:pPr>
-        <w:pStyle w:val="a5"/>
+        <w:pStyle w:val="a7"/>
+        <w:ind w:left="360" w:firstLineChars="0" w:firstLine="0"/>
+        <w:rPr>
+          <w:sz w:val="44"/>
+          <w:szCs w:val="44"/>
+          <w:lang w:val="fr-FR"/>
+        </w:rPr>
+      </w:pPr>
+    </w:p>
+    <w:p>
+      <w:pPr>
+        <w:pStyle w:val="a7"/>
         <w:ind w:left="360" w:firstLineChars="0" w:firstLine="0"/>
         <w:rPr>
           <w:sz w:val="44"/>
@@ -2129,7 +2129,7 @@
     </w:p>
     <w:p>
       <w:pPr>
-        <w:pStyle w:val="a5"/>
+        <w:pStyle w:val="a7"/>
         <w:ind w:left="360" w:firstLineChars="0" w:firstLine="0"/>
         <w:rPr>
           <w:sz w:val="44"/>
@@ -2148,7 +2148,7 @@
     </w:p>
     <w:p>
       <w:pPr>
-        <w:pStyle w:val="a5"/>
+        <w:pStyle w:val="a7"/>
         <w:ind w:left="360" w:firstLineChars="0" w:firstLine="0"/>
         <w:rPr>
           <w:sz w:val="44"/>
@@ -2167,18 +2167,18 @@
     </w:p>
     <w:p>
       <w:pPr>
-        <w:pStyle w:val="a5"/>
-        <w:ind w:left="360" w:firstLineChars="0" w:firstLine="0"/>
-        <w:rPr>
-          <w:sz w:val="44"/>
-          <w:szCs w:val="44"/>
-          <w:lang w:val="fr-FR"/>
-        </w:rPr>
-      </w:pPr>
-    </w:p>
-    <w:p>
-      <w:pPr>
-        <w:pStyle w:val="a5"/>
+        <w:pStyle w:val="a7"/>
+        <w:ind w:left="360" w:firstLineChars="0" w:firstLine="0"/>
+        <w:rPr>
+          <w:sz w:val="44"/>
+          <w:szCs w:val="44"/>
+          <w:lang w:val="fr-FR"/>
+        </w:rPr>
+      </w:pPr>
+    </w:p>
+    <w:p>
+      <w:pPr>
+        <w:pStyle w:val="a7"/>
         <w:ind w:left="360" w:firstLineChars="0" w:firstLine="0"/>
         <w:rPr>
           <w:sz w:val="44"/>
@@ -2197,7 +2197,7 @@
     </w:p>
     <w:p>
       <w:pPr>
-        <w:pStyle w:val="a5"/>
+        <w:pStyle w:val="a7"/>
         <w:ind w:left="360" w:firstLineChars="0" w:firstLine="0"/>
         <w:rPr>
           <w:sz w:val="44"/>
@@ -2216,7 +2216,7 @@
     </w:p>
     <w:p>
       <w:pPr>
-        <w:pStyle w:val="a5"/>
+        <w:pStyle w:val="a7"/>
         <w:ind w:left="360" w:firstLineChars="0" w:firstLine="0"/>
         <w:rPr>
           <w:sz w:val="44"/>
@@ -2244,7 +2244,7 @@
     </w:p>
     <w:p>
       <w:pPr>
-        <w:pStyle w:val="a5"/>
+        <w:pStyle w:val="a7"/>
         <w:numPr>
           <w:ilvl w:val="0"/>
           <w:numId w:val="6"/>
@@ -2267,7 +2267,7 @@
     </w:p>
     <w:p>
       <w:pPr>
-        <w:pStyle w:val="a5"/>
+        <w:pStyle w:val="a7"/>
         <w:ind w:left="360" w:firstLineChars="0" w:firstLine="0"/>
         <w:rPr>
           <w:sz w:val="44"/>
@@ -2286,7 +2286,7 @@
     </w:p>
     <w:p>
       <w:pPr>
-        <w:pStyle w:val="a5"/>
+        <w:pStyle w:val="a7"/>
         <w:ind w:left="360" w:firstLineChars="0" w:firstLine="0"/>
         <w:rPr>
           <w:sz w:val="44"/>
@@ -2305,18 +2305,18 @@
     </w:p>
     <w:p>
       <w:pPr>
-        <w:pStyle w:val="a5"/>
-        <w:ind w:left="360" w:firstLineChars="0" w:firstLine="0"/>
-        <w:rPr>
-          <w:sz w:val="44"/>
-          <w:szCs w:val="44"/>
-          <w:lang w:val="fr-FR"/>
-        </w:rPr>
-      </w:pPr>
-    </w:p>
-    <w:p>
-      <w:pPr>
-        <w:pStyle w:val="a5"/>
+        <w:pStyle w:val="a7"/>
+        <w:ind w:left="360" w:firstLineChars="0" w:firstLine="0"/>
+        <w:rPr>
+          <w:sz w:val="44"/>
+          <w:szCs w:val="44"/>
+          <w:lang w:val="fr-FR"/>
+        </w:rPr>
+      </w:pPr>
+    </w:p>
+    <w:p>
+      <w:pPr>
+        <w:pStyle w:val="a7"/>
         <w:ind w:left="360" w:firstLineChars="0" w:firstLine="0"/>
         <w:rPr>
           <w:sz w:val="44"/>
@@ -2370,7 +2370,7 @@
     </w:p>
     <w:p>
       <w:pPr>
-        <w:pStyle w:val="a5"/>
+        <w:pStyle w:val="a7"/>
         <w:ind w:left="360" w:firstLineChars="0" w:firstLine="0"/>
         <w:rPr>
           <w:sz w:val="44"/>
@@ -2407,7 +2407,7 @@
     </w:p>
     <w:p>
       <w:pPr>
-        <w:pStyle w:val="a5"/>
+        <w:pStyle w:val="a7"/>
         <w:ind w:left="360" w:firstLineChars="0" w:firstLine="0"/>
         <w:rPr>
           <w:sz w:val="44"/>
@@ -2460,7 +2460,7 @@
     </w:p>
     <w:p>
       <w:pPr>
-        <w:pStyle w:val="a5"/>
+        <w:pStyle w:val="a7"/>
         <w:numPr>
           <w:ilvl w:val="0"/>
           <w:numId w:val="6"/>
@@ -2484,7 +2484,7 @@
     </w:p>
     <w:p>
       <w:pPr>
-        <w:pStyle w:val="a5"/>
+        <w:pStyle w:val="a7"/>
         <w:ind w:left="360" w:firstLineChars="0" w:firstLine="0"/>
         <w:rPr>
           <w:sz w:val="44"/>
@@ -2511,7 +2511,7 @@
     </w:p>
     <w:p>
       <w:pPr>
-        <w:pStyle w:val="a5"/>
+        <w:pStyle w:val="a7"/>
         <w:ind w:left="360" w:firstLineChars="0" w:firstLine="0"/>
         <w:rPr>
           <w:sz w:val="44"/>
@@ -2530,7 +2530,7 @@
     </w:p>
     <w:p>
       <w:pPr>
-        <w:pStyle w:val="a5"/>
+        <w:pStyle w:val="a7"/>
         <w:ind w:left="360" w:firstLineChars="0" w:firstLine="0"/>
         <w:rPr>
           <w:sz w:val="44"/>
@@ -2549,7 +2549,7 @@
     </w:p>
     <w:p>
       <w:pPr>
-        <w:pStyle w:val="a5"/>
+        <w:pStyle w:val="a7"/>
         <w:ind w:left="360" w:firstLineChars="0" w:firstLine="0"/>
         <w:rPr>
           <w:sz w:val="44"/>
@@ -2568,7 +2568,7 @@
     </w:p>
     <w:p>
       <w:pPr>
-        <w:pStyle w:val="a5"/>
+        <w:pStyle w:val="a7"/>
         <w:ind w:left="360" w:firstLineChars="0" w:firstLine="0"/>
         <w:rPr>
           <w:sz w:val="44"/>
@@ -2587,18 +2587,18 @@
     </w:p>
     <w:p>
       <w:pPr>
-        <w:pStyle w:val="a5"/>
-        <w:ind w:left="360" w:firstLineChars="0" w:firstLine="0"/>
-        <w:rPr>
-          <w:sz w:val="44"/>
-          <w:szCs w:val="44"/>
-          <w:lang w:val="fr-FR"/>
-        </w:rPr>
-      </w:pPr>
-    </w:p>
-    <w:p>
-      <w:pPr>
-        <w:pStyle w:val="a5"/>
+        <w:pStyle w:val="a7"/>
+        <w:ind w:left="360" w:firstLineChars="0" w:firstLine="0"/>
+        <w:rPr>
+          <w:sz w:val="44"/>
+          <w:szCs w:val="44"/>
+          <w:lang w:val="fr-FR"/>
+        </w:rPr>
+      </w:pPr>
+    </w:p>
+    <w:p>
+      <w:pPr>
+        <w:pStyle w:val="a7"/>
         <w:ind w:left="360" w:firstLineChars="0" w:firstLine="0"/>
         <w:rPr>
           <w:sz w:val="44"/>
@@ -2634,7 +2634,7 @@
     </w:p>
     <w:p>
       <w:pPr>
-        <w:pStyle w:val="a5"/>
+        <w:pStyle w:val="a7"/>
         <w:ind w:left="360" w:firstLineChars="0" w:firstLine="0"/>
         <w:rPr>
           <w:sz w:val="44"/>
@@ -2653,7 +2653,7 @@
     </w:p>
     <w:p>
       <w:pPr>
-        <w:pStyle w:val="a5"/>
+        <w:pStyle w:val="a7"/>
         <w:ind w:left="360" w:firstLineChars="0" w:firstLine="0"/>
         <w:rPr>
           <w:sz w:val="44"/>
@@ -2672,7 +2672,7 @@
     </w:p>
     <w:p>
       <w:pPr>
-        <w:pStyle w:val="a5"/>
+        <w:pStyle w:val="a7"/>
         <w:ind w:left="360" w:firstLineChars="0" w:firstLine="0"/>
         <w:rPr>
           <w:sz w:val="44"/>
@@ -2691,7 +2691,7 @@
     </w:p>
     <w:p>
       <w:pPr>
-        <w:pStyle w:val="a5"/>
+        <w:pStyle w:val="a7"/>
         <w:ind w:left="360" w:firstLineChars="0" w:firstLine="0"/>
         <w:rPr>
           <w:sz w:val="44"/>
@@ -2710,18 +2710,18 @@
     </w:p>
     <w:p>
       <w:pPr>
-        <w:pStyle w:val="a5"/>
-        <w:ind w:left="360" w:firstLineChars="0" w:firstLine="0"/>
-        <w:rPr>
-          <w:sz w:val="44"/>
-          <w:szCs w:val="44"/>
-          <w:lang w:val="fr-FR"/>
-        </w:rPr>
-      </w:pPr>
-    </w:p>
-    <w:p>
-      <w:pPr>
-        <w:pStyle w:val="a5"/>
+        <w:pStyle w:val="a7"/>
+        <w:ind w:left="360" w:firstLineChars="0" w:firstLine="0"/>
+        <w:rPr>
+          <w:sz w:val="44"/>
+          <w:szCs w:val="44"/>
+          <w:lang w:val="fr-FR"/>
+        </w:rPr>
+      </w:pPr>
+    </w:p>
+    <w:p>
+      <w:pPr>
+        <w:pStyle w:val="a7"/>
         <w:numPr>
           <w:ilvl w:val="0"/>
           <w:numId w:val="6"/>
@@ -2744,7 +2744,7 @@
     </w:p>
     <w:p>
       <w:pPr>
-        <w:pStyle w:val="a5"/>
+        <w:pStyle w:val="a7"/>
         <w:ind w:left="360" w:firstLineChars="0" w:firstLine="0"/>
         <w:rPr>
           <w:sz w:val="44"/>
@@ -2763,7 +2763,7 @@
     </w:p>
     <w:p>
       <w:pPr>
-        <w:pStyle w:val="a5"/>
+        <w:pStyle w:val="a7"/>
         <w:ind w:left="360" w:firstLineChars="0" w:firstLine="0"/>
         <w:rPr>
           <w:sz w:val="44"/>
@@ -2782,7 +2782,7 @@
     </w:p>
     <w:p>
       <w:pPr>
-        <w:pStyle w:val="a5"/>
+        <w:pStyle w:val="a7"/>
         <w:ind w:left="360" w:firstLineChars="0" w:firstLine="0"/>
         <w:rPr>
           <w:sz w:val="44"/>
@@ -2801,7 +2801,7 @@
     </w:p>
     <w:p>
       <w:pPr>
-        <w:pStyle w:val="a5"/>
+        <w:pStyle w:val="a7"/>
         <w:ind w:left="360" w:firstLineChars="0" w:firstLine="0"/>
         <w:rPr>
           <w:sz w:val="44"/>
@@ -2820,18 +2820,18 @@
     </w:p>
     <w:p>
       <w:pPr>
-        <w:pStyle w:val="a5"/>
-        <w:ind w:left="360" w:firstLineChars="0" w:firstLine="0"/>
-        <w:rPr>
-          <w:sz w:val="44"/>
-          <w:szCs w:val="44"/>
-          <w:lang w:val="fr-FR"/>
-        </w:rPr>
-      </w:pPr>
-    </w:p>
-    <w:p>
-      <w:pPr>
-        <w:pStyle w:val="a5"/>
+        <w:pStyle w:val="a7"/>
+        <w:ind w:left="360" w:firstLineChars="0" w:firstLine="0"/>
+        <w:rPr>
+          <w:sz w:val="44"/>
+          <w:szCs w:val="44"/>
+          <w:lang w:val="fr-FR"/>
+        </w:rPr>
+      </w:pPr>
+    </w:p>
+    <w:p>
+      <w:pPr>
+        <w:pStyle w:val="a7"/>
         <w:ind w:left="360" w:firstLineChars="0" w:firstLine="0"/>
         <w:rPr>
           <w:sz w:val="44"/>
@@ -2850,7 +2850,7 @@
     </w:p>
     <w:p>
       <w:pPr>
-        <w:pStyle w:val="a5"/>
+        <w:pStyle w:val="a7"/>
         <w:ind w:left="360" w:firstLineChars="0" w:firstLine="0"/>
         <w:rPr>
           <w:sz w:val="44"/>
@@ -2869,7 +2869,7 @@
     </w:p>
     <w:p>
       <w:pPr>
-        <w:pStyle w:val="a5"/>
+        <w:pStyle w:val="a7"/>
         <w:ind w:left="360" w:firstLineChars="0" w:firstLine="0"/>
         <w:rPr>
           <w:sz w:val="44"/>
@@ -2888,7 +2888,7 @@
     </w:p>
     <w:p>
       <w:pPr>
-        <w:pStyle w:val="a5"/>
+        <w:pStyle w:val="a7"/>
         <w:ind w:left="360" w:firstLineChars="0" w:firstLine="0"/>
         <w:rPr>
           <w:sz w:val="44"/>
@@ -2908,7 +2908,7 @@
     </w:p>
     <w:p>
       <w:pPr>
-        <w:pStyle w:val="a5"/>
+        <w:pStyle w:val="a7"/>
         <w:ind w:left="360" w:firstLineChars="0" w:firstLine="0"/>
         <w:rPr>
           <w:sz w:val="44"/>
@@ -2927,7 +2927,7 @@
     </w:p>
     <w:p>
       <w:pPr>
-        <w:pStyle w:val="a5"/>
+        <w:pStyle w:val="a7"/>
         <w:ind w:left="360" w:firstLineChars="0" w:firstLine="0"/>
         <w:rPr>
           <w:sz w:val="44"/>
@@ -2946,7 +2946,7 @@
     </w:p>
     <w:p>
       <w:pPr>
-        <w:pStyle w:val="a5"/>
+        <w:pStyle w:val="a7"/>
         <w:ind w:left="360" w:firstLineChars="0" w:firstLine="0"/>
         <w:rPr>
           <w:sz w:val="44"/>
@@ -2974,7 +2974,7 @@
     </w:p>
     <w:p>
       <w:pPr>
-        <w:pStyle w:val="a5"/>
+        <w:pStyle w:val="a7"/>
         <w:numPr>
           <w:ilvl w:val="0"/>
           <w:numId w:val="6"/>
@@ -2997,7 +2997,7 @@
     </w:p>
     <w:p>
       <w:pPr>
-        <w:pStyle w:val="a5"/>
+        <w:pStyle w:val="a7"/>
         <w:ind w:left="360" w:firstLineChars="0" w:firstLine="0"/>
         <w:rPr>
           <w:sz w:val="44"/>
@@ -3016,7 +3016,7 @@
     </w:p>
     <w:p>
       <w:pPr>
-        <w:pStyle w:val="a5"/>
+        <w:pStyle w:val="a7"/>
         <w:ind w:left="360" w:firstLineChars="0" w:firstLine="0"/>
         <w:rPr>
           <w:sz w:val="44"/>
@@ -3035,7 +3035,7 @@
     </w:p>
     <w:p>
       <w:pPr>
-        <w:pStyle w:val="a5"/>
+        <w:pStyle w:val="a7"/>
         <w:ind w:left="360" w:firstLineChars="0" w:firstLine="0"/>
         <w:rPr>
           <w:sz w:val="44"/>
@@ -3054,18 +3054,18 @@
     </w:p>
     <w:p>
       <w:pPr>
-        <w:pStyle w:val="a5"/>
-        <w:ind w:left="360" w:firstLineChars="0" w:firstLine="0"/>
-        <w:rPr>
-          <w:sz w:val="44"/>
-          <w:szCs w:val="44"/>
-          <w:lang w:val="fr-FR"/>
-        </w:rPr>
-      </w:pPr>
-    </w:p>
-    <w:p>
-      <w:pPr>
-        <w:pStyle w:val="a5"/>
+        <w:pStyle w:val="a7"/>
+        <w:ind w:left="360" w:firstLineChars="0" w:firstLine="0"/>
+        <w:rPr>
+          <w:sz w:val="44"/>
+          <w:szCs w:val="44"/>
+          <w:lang w:val="fr-FR"/>
+        </w:rPr>
+      </w:pPr>
+    </w:p>
+    <w:p>
+      <w:pPr>
+        <w:pStyle w:val="a7"/>
         <w:ind w:left="360" w:firstLineChars="0" w:firstLine="0"/>
         <w:rPr>
           <w:sz w:val="44"/>
@@ -3084,7 +3084,7 @@
     </w:p>
     <w:p>
       <w:pPr>
-        <w:pStyle w:val="a5"/>
+        <w:pStyle w:val="a7"/>
         <w:ind w:left="360" w:firstLineChars="0" w:firstLine="0"/>
         <w:rPr>
           <w:sz w:val="44"/>
@@ -3163,7 +3163,7 @@
     </w:p>
     <w:p>
       <w:pPr>
-        <w:pStyle w:val="a5"/>
+        <w:pStyle w:val="a7"/>
         <w:numPr>
           <w:ilvl w:val="0"/>
           <w:numId w:val="6"/>
@@ -3186,18 +3186,18 @@
     </w:p>
     <w:p>
       <w:pPr>
-        <w:pStyle w:val="a5"/>
-        <w:ind w:left="360" w:firstLineChars="0" w:firstLine="0"/>
-        <w:rPr>
-          <w:sz w:val="44"/>
-          <w:szCs w:val="44"/>
-          <w:lang w:val="fr-FR"/>
-        </w:rPr>
-      </w:pPr>
-    </w:p>
-    <w:p>
-      <w:pPr>
-        <w:pStyle w:val="a5"/>
+        <w:pStyle w:val="a7"/>
+        <w:ind w:left="360" w:firstLineChars="0" w:firstLine="0"/>
+        <w:rPr>
+          <w:sz w:val="44"/>
+          <w:szCs w:val="44"/>
+          <w:lang w:val="fr-FR"/>
+        </w:rPr>
+      </w:pPr>
+    </w:p>
+    <w:p>
+      <w:pPr>
+        <w:pStyle w:val="a7"/>
         <w:numPr>
           <w:ilvl w:val="0"/>
           <w:numId w:val="6"/>
@@ -3312,7 +3312,7 @@
     </w:p>
     <w:p>
       <w:pPr>
-        <w:pStyle w:val="a5"/>
+        <w:pStyle w:val="a7"/>
         <w:numPr>
           <w:ilvl w:val="0"/>
           <w:numId w:val="6"/>
@@ -3335,7 +3335,7 @@
     </w:p>
     <w:p>
       <w:pPr>
-        <w:pStyle w:val="a5"/>
+        <w:pStyle w:val="a7"/>
         <w:ind w:left="360" w:firstLineChars="0" w:firstLine="0"/>
         <w:rPr>
           <w:sz w:val="44"/>
@@ -3354,7 +3354,7 @@
     </w:p>
     <w:p>
       <w:pPr>
-        <w:pStyle w:val="a5"/>
+        <w:pStyle w:val="a7"/>
         <w:ind w:left="360" w:firstLineChars="0" w:firstLine="0"/>
         <w:rPr>
           <w:sz w:val="44"/>
@@ -3373,7 +3373,7 @@
     </w:p>
     <w:p>
       <w:pPr>
-        <w:pStyle w:val="a5"/>
+        <w:pStyle w:val="a7"/>
         <w:ind w:left="360" w:firstLineChars="0" w:firstLine="0"/>
         <w:rPr>
           <w:sz w:val="44"/>
@@ -3401,7 +3401,7 @@
     </w:p>
     <w:p>
       <w:pPr>
-        <w:pStyle w:val="a5"/>
+        <w:pStyle w:val="a7"/>
         <w:numPr>
           <w:ilvl w:val="0"/>
           <w:numId w:val="6"/>
@@ -3441,7 +3441,7 @@
     </w:p>
     <w:p>
       <w:pPr>
-        <w:pStyle w:val="a5"/>
+        <w:pStyle w:val="a7"/>
         <w:ind w:left="360" w:firstLineChars="0" w:firstLine="0"/>
         <w:rPr>
           <w:sz w:val="44"/>
@@ -3460,7 +3460,7 @@
     </w:p>
     <w:p>
       <w:pPr>
-        <w:pStyle w:val="a5"/>
+        <w:pStyle w:val="a7"/>
         <w:ind w:left="360" w:firstLineChars="0" w:firstLine="0"/>
         <w:rPr>
           <w:sz w:val="44"/>
@@ -3479,18 +3479,18 @@
     </w:p>
     <w:p>
       <w:pPr>
-        <w:pStyle w:val="a5"/>
-        <w:ind w:left="360" w:firstLineChars="0" w:firstLine="0"/>
-        <w:rPr>
-          <w:sz w:val="44"/>
-          <w:szCs w:val="44"/>
-          <w:lang w:val="fr-FR"/>
-        </w:rPr>
-      </w:pPr>
-    </w:p>
-    <w:p>
-      <w:pPr>
-        <w:pStyle w:val="a5"/>
+        <w:pStyle w:val="a7"/>
+        <w:ind w:left="360" w:firstLineChars="0" w:firstLine="0"/>
+        <w:rPr>
+          <w:sz w:val="44"/>
+          <w:szCs w:val="44"/>
+          <w:lang w:val="fr-FR"/>
+        </w:rPr>
+      </w:pPr>
+    </w:p>
+    <w:p>
+      <w:pPr>
+        <w:pStyle w:val="a7"/>
         <w:ind w:left="360" w:firstLineChars="0" w:firstLine="0"/>
         <w:rPr>
           <w:sz w:val="44"/>
@@ -3509,18 +3509,18 @@
     </w:p>
     <w:p>
       <w:pPr>
-        <w:pStyle w:val="a5"/>
-        <w:ind w:left="360" w:firstLineChars="0" w:firstLine="0"/>
-        <w:rPr>
-          <w:sz w:val="44"/>
-          <w:szCs w:val="44"/>
-          <w:lang w:val="fr-FR"/>
-        </w:rPr>
-      </w:pPr>
-    </w:p>
-    <w:p>
-      <w:pPr>
-        <w:pStyle w:val="a5"/>
+        <w:pStyle w:val="a7"/>
+        <w:ind w:left="360" w:firstLineChars="0" w:firstLine="0"/>
+        <w:rPr>
+          <w:sz w:val="44"/>
+          <w:szCs w:val="44"/>
+          <w:lang w:val="fr-FR"/>
+        </w:rPr>
+      </w:pPr>
+    </w:p>
+    <w:p>
+      <w:pPr>
+        <w:pStyle w:val="a7"/>
         <w:ind w:left="360" w:firstLineChars="0" w:firstLine="0"/>
         <w:rPr>
           <w:sz w:val="44"/>
@@ -3539,7 +3539,7 @@
     </w:p>
     <w:p>
       <w:pPr>
-        <w:pStyle w:val="a5"/>
+        <w:pStyle w:val="a7"/>
         <w:ind w:left="360" w:firstLineChars="0" w:firstLine="0"/>
         <w:rPr>
           <w:sz w:val="44"/>
@@ -3558,50 +3558,32 @@
     </w:p>
     <w:p>
       <w:pPr>
-        <w:pStyle w:val="a5"/>
-        <w:ind w:left="360" w:firstLineChars="0" w:firstLine="0"/>
-        <w:rPr>
-          <w:sz w:val="44"/>
-          <w:szCs w:val="44"/>
-          <w:lang w:val="fr-FR"/>
-        </w:rPr>
-      </w:pPr>
-    </w:p>
-    <w:p>
-      <w:pPr>
-        <w:pStyle w:val="a5"/>
-        <w:ind w:left="360" w:firstLineChars="0" w:firstLine="0"/>
-        <w:rPr>
-          <w:sz w:val="44"/>
-          <w:szCs w:val="44"/>
-          <w:lang w:val="fr-FR"/>
-        </w:rPr>
-      </w:pPr>
-      <w:r>
-        <w:rPr>
-          <w:sz w:val="44"/>
-          <w:szCs w:val="44"/>
-          <w:lang w:val="fr-FR"/>
-        </w:rPr>
-        <w:t>Qu</w:t>
-      </w:r>
-      <w:proofErr w:type="gramStart"/>
-      <w:r>
-        <w:rPr>
-          <w:sz w:val="44"/>
-          <w:szCs w:val="44"/>
-          <w:lang w:val="fr-FR"/>
-        </w:rPr>
-        <w:t>’</w:t>
-      </w:r>
-      <w:proofErr w:type="gramEnd"/>
-      <w:r>
-        <w:rPr>
-          <w:sz w:val="44"/>
-          <w:szCs w:val="44"/>
-          <w:lang w:val="fr-FR"/>
-        </w:rPr>
-        <w:t>est-ce que vous prenez comme entrée</w:t>
+        <w:pStyle w:val="a7"/>
+        <w:ind w:left="360" w:firstLineChars="0" w:firstLine="0"/>
+        <w:rPr>
+          <w:sz w:val="44"/>
+          <w:szCs w:val="44"/>
+          <w:lang w:val="fr-FR"/>
+        </w:rPr>
+      </w:pPr>
+    </w:p>
+    <w:p>
+      <w:pPr>
+        <w:pStyle w:val="a7"/>
+        <w:ind w:left="360" w:firstLineChars="0" w:firstLine="0"/>
+        <w:rPr>
+          <w:sz w:val="44"/>
+          <w:szCs w:val="44"/>
+          <w:lang w:val="fr-FR"/>
+        </w:rPr>
+      </w:pPr>
+      <w:r>
+        <w:rPr>
+          <w:sz w:val="44"/>
+          <w:szCs w:val="44"/>
+          <w:lang w:val="fr-FR"/>
+        </w:rPr>
+        <w:t>Qu’est-ce que vous prenez comme entrée</w:t>
       </w:r>
       <w:r>
         <w:rPr>
@@ -3683,18 +3665,18 @@
     </w:p>
     <w:p>
       <w:pPr>
-        <w:pStyle w:val="a5"/>
-        <w:ind w:left="360" w:firstLineChars="0" w:firstLine="0"/>
-        <w:rPr>
-          <w:sz w:val="44"/>
-          <w:szCs w:val="44"/>
-          <w:lang w:val="fr-FR"/>
-        </w:rPr>
-      </w:pPr>
-    </w:p>
-    <w:p>
-      <w:pPr>
-        <w:pStyle w:val="a5"/>
+        <w:pStyle w:val="a7"/>
+        <w:ind w:left="360" w:firstLineChars="0" w:firstLine="0"/>
+        <w:rPr>
+          <w:sz w:val="44"/>
+          <w:szCs w:val="44"/>
+          <w:lang w:val="fr-FR"/>
+        </w:rPr>
+      </w:pPr>
+    </w:p>
+    <w:p>
+      <w:pPr>
+        <w:pStyle w:val="a7"/>
         <w:ind w:left="360" w:firstLineChars="0" w:firstLine="0"/>
         <w:rPr>
           <w:sz w:val="44"/>
@@ -3714,18 +3696,18 @@
     </w:p>
     <w:p>
       <w:pPr>
-        <w:pStyle w:val="a5"/>
-        <w:ind w:left="360" w:firstLineChars="0" w:firstLine="0"/>
-        <w:rPr>
-          <w:sz w:val="44"/>
-          <w:szCs w:val="44"/>
-          <w:lang w:val="fr-FR"/>
-        </w:rPr>
-      </w:pPr>
-    </w:p>
-    <w:p>
-      <w:pPr>
-        <w:pStyle w:val="a5"/>
+        <w:pStyle w:val="a7"/>
+        <w:ind w:left="360" w:firstLineChars="0" w:firstLine="0"/>
+        <w:rPr>
+          <w:sz w:val="44"/>
+          <w:szCs w:val="44"/>
+          <w:lang w:val="fr-FR"/>
+        </w:rPr>
+      </w:pPr>
+    </w:p>
+    <w:p>
+      <w:pPr>
+        <w:pStyle w:val="a7"/>
         <w:ind w:left="360" w:firstLineChars="0" w:firstLine="0"/>
         <w:rPr>
           <w:sz w:val="44"/>
@@ -3744,18 +3726,18 @@
     </w:p>
     <w:p>
       <w:pPr>
-        <w:pStyle w:val="a5"/>
-        <w:ind w:left="360" w:firstLineChars="0" w:firstLine="0"/>
-        <w:rPr>
-          <w:sz w:val="44"/>
-          <w:szCs w:val="44"/>
-          <w:lang w:val="fr-FR"/>
-        </w:rPr>
-      </w:pPr>
-    </w:p>
-    <w:p>
-      <w:pPr>
-        <w:pStyle w:val="a5"/>
+        <w:pStyle w:val="a7"/>
+        <w:ind w:left="360" w:firstLineChars="0" w:firstLine="0"/>
+        <w:rPr>
+          <w:sz w:val="44"/>
+          <w:szCs w:val="44"/>
+          <w:lang w:val="fr-FR"/>
+        </w:rPr>
+      </w:pPr>
+    </w:p>
+    <w:p>
+      <w:pPr>
+        <w:pStyle w:val="a7"/>
         <w:numPr>
           <w:ilvl w:val="0"/>
           <w:numId w:val="6"/>
@@ -3778,7 +3760,7 @@
     </w:p>
     <w:p>
       <w:pPr>
-        <w:pStyle w:val="a5"/>
+        <w:pStyle w:val="a7"/>
         <w:ind w:left="360" w:firstLineChars="0" w:firstLine="0"/>
         <w:rPr>
           <w:sz w:val="44"/>
@@ -3797,18 +3779,18 @@
     </w:p>
     <w:p>
       <w:pPr>
-        <w:pStyle w:val="a5"/>
-        <w:ind w:left="360" w:firstLineChars="0" w:firstLine="0"/>
-        <w:rPr>
-          <w:sz w:val="44"/>
-          <w:szCs w:val="44"/>
-          <w:lang w:val="fr-FR"/>
-        </w:rPr>
-      </w:pPr>
-    </w:p>
-    <w:p>
-      <w:pPr>
-        <w:pStyle w:val="a5"/>
+        <w:pStyle w:val="a7"/>
+        <w:ind w:left="360" w:firstLineChars="0" w:firstLine="0"/>
+        <w:rPr>
+          <w:sz w:val="44"/>
+          <w:szCs w:val="44"/>
+          <w:lang w:val="fr-FR"/>
+        </w:rPr>
+      </w:pPr>
+    </w:p>
+    <w:p>
+      <w:pPr>
+        <w:pStyle w:val="a7"/>
         <w:ind w:left="360" w:firstLineChars="0" w:firstLine="0"/>
         <w:rPr>
           <w:sz w:val="44"/>
@@ -3827,18 +3809,18 @@
     </w:p>
     <w:p>
       <w:pPr>
-        <w:pStyle w:val="a5"/>
-        <w:ind w:left="360" w:firstLineChars="0" w:firstLine="0"/>
-        <w:rPr>
-          <w:sz w:val="44"/>
-          <w:szCs w:val="44"/>
-          <w:lang w:val="fr-FR"/>
-        </w:rPr>
-      </w:pPr>
-    </w:p>
-    <w:p>
-      <w:pPr>
-        <w:pStyle w:val="a5"/>
+        <w:pStyle w:val="a7"/>
+        <w:ind w:left="360" w:firstLineChars="0" w:firstLine="0"/>
+        <w:rPr>
+          <w:sz w:val="44"/>
+          <w:szCs w:val="44"/>
+          <w:lang w:val="fr-FR"/>
+        </w:rPr>
+      </w:pPr>
+    </w:p>
+    <w:p>
+      <w:pPr>
+        <w:pStyle w:val="a7"/>
         <w:ind w:left="360" w:firstLineChars="0" w:firstLine="0"/>
         <w:rPr>
           <w:sz w:val="44"/>
@@ -3857,7 +3839,7 @@
     </w:p>
     <w:p>
       <w:pPr>
-        <w:pStyle w:val="a5"/>
+        <w:pStyle w:val="a7"/>
         <w:ind w:left="360" w:firstLineChars="0" w:firstLine="0"/>
         <w:rPr>
           <w:sz w:val="44"/>
@@ -3876,7 +3858,7 @@
     </w:p>
     <w:p>
       <w:pPr>
-        <w:pStyle w:val="a5"/>
+        <w:pStyle w:val="a7"/>
         <w:ind w:left="360" w:firstLineChars="0" w:firstLine="0"/>
         <w:rPr>
           <w:sz w:val="44"/>
@@ -4127,7 +4109,7 @@
     </w:p>
     <w:p>
       <w:pPr>
-        <w:pStyle w:val="a5"/>
+        <w:pStyle w:val="a7"/>
         <w:numPr>
           <w:ilvl w:val="0"/>
           <w:numId w:val="7"/>
@@ -4150,7 +4132,7 @@
     </w:p>
     <w:p>
       <w:pPr>
-        <w:pStyle w:val="a5"/>
+        <w:pStyle w:val="a7"/>
         <w:ind w:left="360" w:firstLineChars="0" w:firstLine="0"/>
         <w:rPr>
           <w:sz w:val="44"/>
@@ -4264,7 +4246,7 @@
     </w:p>
     <w:p>
       <w:pPr>
-        <w:pStyle w:val="a5"/>
+        <w:pStyle w:val="a7"/>
         <w:numPr>
           <w:ilvl w:val="0"/>
           <w:numId w:val="7"/>
@@ -4310,13 +4292,14 @@
           <w:lang w:val="fr-FR"/>
         </w:rPr>
       </w:pPr>
+      <w:bookmarkStart w:id="0" w:name="_GoBack"/>
       <w:r>
         <w:rPr>
           <w:noProof/>
         </w:rPr>
         <w:lastRenderedPageBreak/>
         <w:drawing>
-          <wp:inline distT="0" distB="0" distL="0" distR="0" wp14:anchorId="3C854B59" wp14:editId="3C822508">
+          <wp:inline distT="0" distB="0" distL="0" distR="0" wp14:anchorId="34CF3670" wp14:editId="0C682F72">
             <wp:extent cx="5274310" cy="2811134"/>
             <wp:effectExtent l="0" t="0" r="2540" b="8890"/>
             <wp:docPr id="1" name="图片 1"/>
@@ -4331,7 +4314,13 @@
                     <pic:cNvPicPr/>
                   </pic:nvPicPr>
                   <pic:blipFill>
-                    <a:blip r:embed="rId9"/>
+                    <a:blip r:embed="rId8" cstate="email">
+                      <a:extLst>
+                        <a:ext uri="{28A0092B-C50C-407E-A947-70E740481C1C}">
+                          <a14:useLocalDpi xmlns:a14="http://schemas.microsoft.com/office/drawing/2010/main"/>
+                        </a:ext>
+                      </a:extLst>
+                    </a:blip>
                     <a:stretch>
                       <a:fillRect/>
                     </a:stretch>
@@ -4351,19 +4340,20 @@
           </wp:inline>
         </w:drawing>
       </w:r>
-    </w:p>
-    <w:p>
-      <w:pPr>
-        <w:rPr>
-          <w:sz w:val="44"/>
-          <w:szCs w:val="44"/>
-          <w:lang w:val="fr-FR"/>
-        </w:rPr>
-      </w:pPr>
-    </w:p>
-    <w:p>
-      <w:pPr>
-        <w:pStyle w:val="a5"/>
+      <w:bookmarkEnd w:id="0"/>
+    </w:p>
+    <w:p>
+      <w:pPr>
+        <w:rPr>
+          <w:sz w:val="44"/>
+          <w:szCs w:val="44"/>
+          <w:lang w:val="fr-FR"/>
+        </w:rPr>
+      </w:pPr>
+    </w:p>
+    <w:p>
+      <w:pPr>
+        <w:pStyle w:val="a7"/>
         <w:numPr>
           <w:ilvl w:val="0"/>
           <w:numId w:val="8"/>
@@ -4420,7 +4410,7 @@
     </w:p>
     <w:p>
       <w:pPr>
-        <w:pStyle w:val="a5"/>
+        <w:pStyle w:val="a7"/>
         <w:numPr>
           <w:ilvl w:val="0"/>
           <w:numId w:val="8"/>
@@ -4469,7 +4459,7 @@
     </w:p>
     <w:p>
       <w:pPr>
-        <w:pStyle w:val="a5"/>
+        <w:pStyle w:val="a7"/>
         <w:numPr>
           <w:ilvl w:val="0"/>
           <w:numId w:val="8"/>
@@ -4535,7 +4525,7 @@
     </w:p>
     <w:p>
       <w:pPr>
-        <w:pStyle w:val="a5"/>
+        <w:pStyle w:val="a7"/>
         <w:numPr>
           <w:ilvl w:val="0"/>
           <w:numId w:val="8"/>
@@ -4567,7 +4557,7 @@
     </w:p>
     <w:p>
       <w:pPr>
-        <w:pStyle w:val="a5"/>
+        <w:pStyle w:val="a7"/>
         <w:ind w:left="360" w:firstLineChars="0" w:firstLine="0"/>
         <w:rPr>
           <w:sz w:val="44"/>
@@ -4631,7 +4621,7 @@
           <w:noProof/>
         </w:rPr>
         <w:drawing>
-          <wp:inline distT="0" distB="0" distL="0" distR="0" wp14:anchorId="09FAB892" wp14:editId="35CA6444">
+          <wp:inline distT="0" distB="0" distL="0" distR="0" wp14:anchorId="13F0EA34" wp14:editId="1C5592CD">
             <wp:extent cx="5277904" cy="2813050"/>
             <wp:effectExtent l="0" t="0" r="0" b="6350"/>
             <wp:docPr id="2" name="图片 2"/>
@@ -4646,7 +4636,13 @@
                     <pic:cNvPicPr/>
                   </pic:nvPicPr>
                   <pic:blipFill>
-                    <a:blip r:embed="rId10"/>
+                    <a:blip r:embed="rId9" cstate="email">
+                      <a:extLst>
+                        <a:ext uri="{28A0092B-C50C-407E-A947-70E740481C1C}">
+                          <a14:useLocalDpi xmlns:a14="http://schemas.microsoft.com/office/drawing/2010/main"/>
+                        </a:ext>
+                      </a:extLst>
+                    </a:blip>
                     <a:stretch>
                       <a:fillRect/>
                     </a:stretch>
@@ -4678,7 +4674,7 @@
     </w:p>
     <w:p>
       <w:pPr>
-        <w:pStyle w:val="a5"/>
+        <w:pStyle w:val="a7"/>
         <w:numPr>
           <w:ilvl w:val="0"/>
           <w:numId w:val="9"/>
@@ -4701,7 +4697,7 @@
     </w:p>
     <w:p>
       <w:pPr>
-        <w:pStyle w:val="a5"/>
+        <w:pStyle w:val="a7"/>
         <w:ind w:left="360" w:firstLineChars="0" w:firstLine="0"/>
         <w:rPr>
           <w:sz w:val="44"/>
@@ -4720,18 +4716,18 @@
     </w:p>
     <w:p>
       <w:pPr>
-        <w:pStyle w:val="a5"/>
-        <w:ind w:left="360" w:firstLineChars="0" w:firstLine="0"/>
-        <w:rPr>
-          <w:sz w:val="44"/>
-          <w:szCs w:val="44"/>
-          <w:lang w:val="fr-FR"/>
-        </w:rPr>
-      </w:pPr>
-    </w:p>
-    <w:p>
-      <w:pPr>
-        <w:pStyle w:val="a5"/>
+        <w:pStyle w:val="a7"/>
+        <w:ind w:left="360" w:firstLineChars="0" w:firstLine="0"/>
+        <w:rPr>
+          <w:sz w:val="44"/>
+          <w:szCs w:val="44"/>
+          <w:lang w:val="fr-FR"/>
+        </w:rPr>
+      </w:pPr>
+    </w:p>
+    <w:p>
+      <w:pPr>
+        <w:pStyle w:val="a7"/>
         <w:ind w:left="360" w:firstLineChars="0" w:firstLine="0"/>
         <w:rPr>
           <w:sz w:val="44"/>
@@ -4750,7 +4746,7 @@
     </w:p>
     <w:p>
       <w:pPr>
-        <w:pStyle w:val="a5"/>
+        <w:pStyle w:val="a7"/>
         <w:ind w:left="360" w:firstLineChars="0" w:firstLine="0"/>
         <w:rPr>
           <w:sz w:val="44"/>
@@ -4769,18 +4765,18 @@
     </w:p>
     <w:p>
       <w:pPr>
-        <w:pStyle w:val="a5"/>
-        <w:ind w:left="360" w:firstLineChars="0" w:firstLine="0"/>
-        <w:rPr>
-          <w:sz w:val="44"/>
-          <w:szCs w:val="44"/>
-          <w:lang w:val="fr-FR"/>
-        </w:rPr>
-      </w:pPr>
-    </w:p>
-    <w:p>
-      <w:pPr>
-        <w:pStyle w:val="a5"/>
+        <w:pStyle w:val="a7"/>
+        <w:ind w:left="360" w:firstLineChars="0" w:firstLine="0"/>
+        <w:rPr>
+          <w:sz w:val="44"/>
+          <w:szCs w:val="44"/>
+          <w:lang w:val="fr-FR"/>
+        </w:rPr>
+      </w:pPr>
+    </w:p>
+    <w:p>
+      <w:pPr>
+        <w:pStyle w:val="a7"/>
         <w:ind w:left="360" w:firstLineChars="0" w:firstLine="0"/>
         <w:rPr>
           <w:sz w:val="44"/>
@@ -4799,7 +4795,7 @@
     </w:p>
     <w:p>
       <w:pPr>
-        <w:pStyle w:val="a5"/>
+        <w:pStyle w:val="a7"/>
         <w:ind w:left="360" w:firstLineChars="0" w:firstLine="0"/>
         <w:rPr>
           <w:sz w:val="44"/>
@@ -4818,18 +4814,18 @@
     </w:p>
     <w:p>
       <w:pPr>
-        <w:pStyle w:val="a5"/>
-        <w:ind w:left="360" w:firstLineChars="0" w:firstLine="0"/>
-        <w:rPr>
-          <w:sz w:val="44"/>
-          <w:szCs w:val="44"/>
-          <w:lang w:val="fr-FR"/>
-        </w:rPr>
-      </w:pPr>
-    </w:p>
-    <w:p>
-      <w:pPr>
-        <w:pStyle w:val="a5"/>
+        <w:pStyle w:val="a7"/>
+        <w:ind w:left="360" w:firstLineChars="0" w:firstLine="0"/>
+        <w:rPr>
+          <w:sz w:val="44"/>
+          <w:szCs w:val="44"/>
+          <w:lang w:val="fr-FR"/>
+        </w:rPr>
+      </w:pPr>
+    </w:p>
+    <w:p>
+      <w:pPr>
+        <w:pStyle w:val="a7"/>
         <w:ind w:left="360" w:firstLineChars="0" w:firstLine="0"/>
         <w:rPr>
           <w:sz w:val="44"/>
@@ -4848,7 +4844,7 @@
     </w:p>
     <w:p>
       <w:pPr>
-        <w:pStyle w:val="a5"/>
+        <w:pStyle w:val="a7"/>
         <w:ind w:left="360" w:firstLineChars="0" w:firstLine="0"/>
         <w:rPr>
           <w:sz w:val="44"/>
@@ -4867,18 +4863,18 @@
     </w:p>
     <w:p>
       <w:pPr>
-        <w:pStyle w:val="a5"/>
-        <w:ind w:left="360" w:firstLineChars="0" w:firstLine="0"/>
-        <w:rPr>
-          <w:sz w:val="44"/>
-          <w:szCs w:val="44"/>
-          <w:lang w:val="fr-FR"/>
-        </w:rPr>
-      </w:pPr>
-    </w:p>
-    <w:p>
-      <w:pPr>
-        <w:pStyle w:val="a5"/>
+        <w:pStyle w:val="a7"/>
+        <w:ind w:left="360" w:firstLineChars="0" w:firstLine="0"/>
+        <w:rPr>
+          <w:sz w:val="44"/>
+          <w:szCs w:val="44"/>
+          <w:lang w:val="fr-FR"/>
+        </w:rPr>
+      </w:pPr>
+    </w:p>
+    <w:p>
+      <w:pPr>
+        <w:pStyle w:val="a7"/>
         <w:ind w:left="360" w:firstLineChars="0" w:firstLine="0"/>
         <w:rPr>
           <w:sz w:val="44"/>
@@ -4905,7 +4901,7 @@
     </w:p>
     <w:p>
       <w:pPr>
-        <w:pStyle w:val="a5"/>
+        <w:pStyle w:val="a7"/>
         <w:ind w:left="360" w:firstLineChars="0" w:firstLine="0"/>
         <w:rPr>
           <w:sz w:val="44"/>
@@ -4924,7 +4920,7 @@
     </w:p>
     <w:p>
       <w:pPr>
-        <w:pStyle w:val="a5"/>
+        <w:pStyle w:val="a7"/>
         <w:ind w:left="360" w:firstLineChars="0" w:firstLine="0"/>
         <w:rPr>
           <w:sz w:val="44"/>
@@ -4943,7 +4939,7 @@
     </w:p>
     <w:p>
       <w:pPr>
-        <w:pStyle w:val="a5"/>
+        <w:pStyle w:val="a7"/>
         <w:ind w:left="360" w:firstLineChars="0" w:firstLine="0"/>
         <w:rPr>
           <w:sz w:val="44"/>
@@ -4979,7 +4975,7 @@
     </w:p>
     <w:p>
       <w:pPr>
-        <w:pStyle w:val="a5"/>
+        <w:pStyle w:val="a7"/>
         <w:ind w:left="360" w:firstLine="880"/>
         <w:rPr>
           <w:sz w:val="44"/>
@@ -5014,7 +5010,7 @@
     </w:p>
     <w:p>
       <w:pPr>
-        <w:pStyle w:val="a5"/>
+        <w:pStyle w:val="a7"/>
         <w:ind w:left="360" w:firstLineChars="0" w:firstLine="0"/>
         <w:rPr>
           <w:sz w:val="44"/>
@@ -5033,7 +5029,7 @@
     </w:p>
     <w:p>
       <w:pPr>
-        <w:pStyle w:val="a5"/>
+        <w:pStyle w:val="a7"/>
         <w:ind w:left="360" w:firstLineChars="0" w:firstLine="0"/>
         <w:rPr>
           <w:sz w:val="44"/>
@@ -5070,7 +5066,7 @@
     </w:p>
     <w:p>
       <w:pPr>
-        <w:pStyle w:val="a5"/>
+        <w:pStyle w:val="a7"/>
         <w:ind w:left="360" w:firstLineChars="0" w:firstLine="0"/>
         <w:rPr>
           <w:sz w:val="44"/>
@@ -5097,7 +5093,7 @@
     </w:p>
     <w:p>
       <w:pPr>
-        <w:pStyle w:val="a5"/>
+        <w:pStyle w:val="a7"/>
         <w:ind w:left="360" w:firstLineChars="0" w:firstLine="0"/>
         <w:rPr>
           <w:sz w:val="44"/>
@@ -5116,7 +5112,7 @@
     </w:p>
     <w:p>
       <w:pPr>
-        <w:pStyle w:val="a5"/>
+        <w:pStyle w:val="a7"/>
         <w:ind w:left="360" w:firstLineChars="0" w:firstLine="0"/>
         <w:rPr>
           <w:sz w:val="44"/>
@@ -5162,7 +5158,7 @@
     </w:p>
     <w:p>
       <w:pPr>
-        <w:pStyle w:val="a5"/>
+        <w:pStyle w:val="a7"/>
         <w:numPr>
           <w:ilvl w:val="0"/>
           <w:numId w:val="13"/>
@@ -5219,7 +5215,7 @@
     </w:p>
     <w:p>
       <w:pPr>
-        <w:pStyle w:val="a5"/>
+        <w:pStyle w:val="a7"/>
         <w:ind w:left="360" w:firstLineChars="0" w:firstLine="0"/>
         <w:rPr>
           <w:sz w:val="44"/>
@@ -5238,7 +5234,7 @@
     </w:p>
     <w:p>
       <w:pPr>
-        <w:pStyle w:val="a5"/>
+        <w:pStyle w:val="a7"/>
         <w:ind w:left="360" w:firstLineChars="0" w:firstLine="0"/>
         <w:rPr>
           <w:color w:val="FF0000"/>
@@ -5259,7 +5255,7 @@
     </w:p>
     <w:p>
       <w:pPr>
-        <w:pStyle w:val="a5"/>
+        <w:pStyle w:val="a7"/>
         <w:ind w:left="360" w:firstLineChars="0" w:firstLine="0"/>
         <w:rPr>
           <w:sz w:val="44"/>
@@ -5286,18 +5282,18 @@
     </w:p>
     <w:p>
       <w:pPr>
-        <w:pStyle w:val="a5"/>
-        <w:ind w:left="360" w:firstLineChars="0" w:firstLine="0"/>
-        <w:rPr>
-          <w:sz w:val="44"/>
-          <w:szCs w:val="44"/>
-          <w:lang w:val="fr-FR"/>
-        </w:rPr>
-      </w:pPr>
-    </w:p>
-    <w:p>
-      <w:pPr>
-        <w:pStyle w:val="a5"/>
+        <w:pStyle w:val="a7"/>
+        <w:ind w:left="360" w:firstLineChars="0" w:firstLine="0"/>
+        <w:rPr>
+          <w:sz w:val="44"/>
+          <w:szCs w:val="44"/>
+          <w:lang w:val="fr-FR"/>
+        </w:rPr>
+      </w:pPr>
+    </w:p>
+    <w:p>
+      <w:pPr>
+        <w:pStyle w:val="a7"/>
         <w:ind w:left="360" w:firstLineChars="0" w:firstLine="0"/>
         <w:rPr>
           <w:sz w:val="44"/>
@@ -5324,7 +5320,7 @@
     </w:p>
     <w:p>
       <w:pPr>
-        <w:pStyle w:val="a5"/>
+        <w:pStyle w:val="a7"/>
         <w:ind w:left="360" w:firstLineChars="0" w:firstLine="0"/>
         <w:rPr>
           <w:sz w:val="44"/>
@@ -5343,7 +5339,7 @@
     </w:p>
     <w:p>
       <w:pPr>
-        <w:pStyle w:val="a5"/>
+        <w:pStyle w:val="a7"/>
         <w:ind w:left="360" w:firstLineChars="0" w:firstLine="0"/>
         <w:rPr>
           <w:sz w:val="44"/>
@@ -5362,18 +5358,18 @@
     </w:p>
     <w:p>
       <w:pPr>
-        <w:pStyle w:val="a5"/>
-        <w:ind w:left="360" w:firstLineChars="0" w:firstLine="0"/>
-        <w:rPr>
-          <w:sz w:val="44"/>
-          <w:szCs w:val="44"/>
-          <w:lang w:val="fr-FR"/>
-        </w:rPr>
-      </w:pPr>
-    </w:p>
-    <w:p>
-      <w:pPr>
-        <w:pStyle w:val="a5"/>
+        <w:pStyle w:val="a7"/>
+        <w:ind w:left="360" w:firstLineChars="0" w:firstLine="0"/>
+        <w:rPr>
+          <w:sz w:val="44"/>
+          <w:szCs w:val="44"/>
+          <w:lang w:val="fr-FR"/>
+        </w:rPr>
+      </w:pPr>
+    </w:p>
+    <w:p>
+      <w:pPr>
+        <w:pStyle w:val="a7"/>
         <w:ind w:left="360" w:firstLineChars="0" w:firstLine="0"/>
         <w:rPr>
           <w:sz w:val="44"/>
@@ -5392,7 +5388,7 @@
     </w:p>
     <w:p>
       <w:pPr>
-        <w:pStyle w:val="a5"/>
+        <w:pStyle w:val="a7"/>
         <w:ind w:left="360" w:firstLineChars="0" w:firstLine="0"/>
         <w:rPr>
           <w:sz w:val="44"/>
@@ -5411,7 +5407,7 @@
     </w:p>
     <w:p>
       <w:pPr>
-        <w:pStyle w:val="a5"/>
+        <w:pStyle w:val="a7"/>
         <w:ind w:left="360" w:firstLineChars="0" w:firstLine="0"/>
         <w:rPr>
           <w:sz w:val="44"/>
@@ -5456,7 +5452,7 @@
     </w:p>
     <w:p>
       <w:pPr>
-        <w:pStyle w:val="a5"/>
+        <w:pStyle w:val="a7"/>
         <w:numPr>
           <w:ilvl w:val="0"/>
           <w:numId w:val="13"/>
@@ -5488,7 +5484,7 @@
     </w:p>
     <w:p>
       <w:pPr>
-        <w:pStyle w:val="a5"/>
+        <w:pStyle w:val="a7"/>
         <w:numPr>
           <w:ilvl w:val="0"/>
           <w:numId w:val="13"/>
@@ -5573,7 +5569,7 @@
     </w:p>
     <w:p>
       <w:pPr>
-        <w:pStyle w:val="a5"/>
+        <w:pStyle w:val="a7"/>
         <w:numPr>
           <w:ilvl w:val="0"/>
           <w:numId w:val="13"/>
@@ -5596,7 +5592,7 @@
     </w:p>
     <w:p>
       <w:pPr>
-        <w:pStyle w:val="a5"/>
+        <w:pStyle w:val="a7"/>
         <w:ind w:left="360" w:firstLineChars="0" w:firstLine="0"/>
         <w:rPr>
           <w:sz w:val="44"/>
@@ -5615,7 +5611,7 @@
     </w:p>
     <w:p>
       <w:pPr>
-        <w:pStyle w:val="a5"/>
+        <w:pStyle w:val="a7"/>
         <w:ind w:left="360" w:firstLineChars="0" w:firstLine="0"/>
         <w:rPr>
           <w:sz w:val="44"/>
@@ -5634,7 +5630,7 @@
     </w:p>
     <w:p>
       <w:pPr>
-        <w:pStyle w:val="a5"/>
+        <w:pStyle w:val="a7"/>
         <w:ind w:left="360" w:firstLineChars="0" w:firstLine="0"/>
         <w:rPr>
           <w:sz w:val="44"/>
@@ -5662,7 +5658,7 @@
     </w:p>
     <w:p>
       <w:pPr>
-        <w:pStyle w:val="a5"/>
+        <w:pStyle w:val="a7"/>
         <w:numPr>
           <w:ilvl w:val="0"/>
           <w:numId w:val="13"/>
@@ -5685,7 +5681,7 @@
     </w:p>
     <w:p>
       <w:pPr>
-        <w:pStyle w:val="a5"/>
+        <w:pStyle w:val="a7"/>
         <w:ind w:left="360" w:firstLineChars="0" w:firstLine="0"/>
         <w:rPr>
           <w:sz w:val="44"/>
@@ -5704,7 +5700,7 @@
     </w:p>
     <w:p>
       <w:pPr>
-        <w:pStyle w:val="a5"/>
+        <w:pStyle w:val="a7"/>
         <w:ind w:left="360" w:firstLineChars="0" w:firstLine="0"/>
         <w:rPr>
           <w:sz w:val="44"/>
@@ -5723,18 +5719,18 @@
     </w:p>
     <w:p>
       <w:pPr>
-        <w:pStyle w:val="a5"/>
-        <w:ind w:left="360" w:firstLineChars="0" w:firstLine="0"/>
-        <w:rPr>
-          <w:sz w:val="44"/>
-          <w:szCs w:val="44"/>
-          <w:lang w:val="fr-FR"/>
-        </w:rPr>
-      </w:pPr>
-    </w:p>
-    <w:p>
-      <w:pPr>
-        <w:pStyle w:val="a5"/>
+        <w:pStyle w:val="a7"/>
+        <w:ind w:left="360" w:firstLineChars="0" w:firstLine="0"/>
+        <w:rPr>
+          <w:sz w:val="44"/>
+          <w:szCs w:val="44"/>
+          <w:lang w:val="fr-FR"/>
+        </w:rPr>
+      </w:pPr>
+    </w:p>
+    <w:p>
+      <w:pPr>
+        <w:pStyle w:val="a7"/>
         <w:ind w:left="360" w:firstLineChars="0" w:firstLine="0"/>
         <w:rPr>
           <w:sz w:val="44"/>
@@ -5753,18 +5749,18 @@
     </w:p>
     <w:p>
       <w:pPr>
-        <w:pStyle w:val="a5"/>
-        <w:ind w:left="360" w:firstLineChars="0" w:firstLine="0"/>
-        <w:rPr>
-          <w:sz w:val="44"/>
-          <w:szCs w:val="44"/>
-          <w:lang w:val="fr-FR"/>
-        </w:rPr>
-      </w:pPr>
-    </w:p>
-    <w:p>
-      <w:pPr>
-        <w:pStyle w:val="a5"/>
+        <w:pStyle w:val="a7"/>
+        <w:ind w:left="360" w:firstLineChars="0" w:firstLine="0"/>
+        <w:rPr>
+          <w:sz w:val="44"/>
+          <w:szCs w:val="44"/>
+          <w:lang w:val="fr-FR"/>
+        </w:rPr>
+      </w:pPr>
+    </w:p>
+    <w:p>
+      <w:pPr>
+        <w:pStyle w:val="a7"/>
         <w:ind w:left="360" w:firstLineChars="0" w:firstLine="0"/>
         <w:rPr>
           <w:sz w:val="44"/>
@@ -5783,7 +5779,7 @@
     </w:p>
     <w:p>
       <w:pPr>
-        <w:pStyle w:val="a5"/>
+        <w:pStyle w:val="a7"/>
         <w:ind w:left="360" w:firstLineChars="0" w:firstLine="0"/>
         <w:rPr>
           <w:sz w:val="44"/>
@@ -5802,18 +5798,18 @@
     </w:p>
     <w:p>
       <w:pPr>
-        <w:pStyle w:val="a5"/>
-        <w:ind w:left="360" w:firstLineChars="0" w:firstLine="0"/>
-        <w:rPr>
-          <w:sz w:val="44"/>
-          <w:szCs w:val="44"/>
-          <w:lang w:val="fr-FR"/>
-        </w:rPr>
-      </w:pPr>
-    </w:p>
-    <w:p>
-      <w:pPr>
-        <w:pStyle w:val="a5"/>
+        <w:pStyle w:val="a7"/>
+        <w:ind w:left="360" w:firstLineChars="0" w:firstLine="0"/>
+        <w:rPr>
+          <w:sz w:val="44"/>
+          <w:szCs w:val="44"/>
+          <w:lang w:val="fr-FR"/>
+        </w:rPr>
+      </w:pPr>
+    </w:p>
+    <w:p>
+      <w:pPr>
+        <w:pStyle w:val="a7"/>
         <w:ind w:left="360" w:firstLineChars="0" w:firstLine="0"/>
         <w:rPr>
           <w:sz w:val="44"/>
@@ -5841,7 +5837,7 @@
     </w:p>
     <w:p>
       <w:pPr>
-        <w:pStyle w:val="a5"/>
+        <w:pStyle w:val="a7"/>
         <w:numPr>
           <w:ilvl w:val="0"/>
           <w:numId w:val="13"/>
@@ -5864,7 +5860,7 @@
     </w:p>
     <w:p>
       <w:pPr>
-        <w:pStyle w:val="a5"/>
+        <w:pStyle w:val="a7"/>
         <w:ind w:left="360" w:firstLineChars="0" w:firstLine="0"/>
         <w:rPr>
           <w:sz w:val="44"/>
@@ -5883,7 +5879,7 @@
     </w:p>
     <w:p>
       <w:pPr>
-        <w:pStyle w:val="a5"/>
+        <w:pStyle w:val="a7"/>
         <w:ind w:left="360" w:firstLineChars="0" w:firstLine="0"/>
         <w:rPr>
           <w:sz w:val="44"/>
@@ -5903,18 +5899,18 @@
     </w:p>
     <w:p>
       <w:pPr>
-        <w:pStyle w:val="a5"/>
-        <w:ind w:left="360" w:firstLineChars="0" w:firstLine="0"/>
-        <w:rPr>
-          <w:sz w:val="44"/>
-          <w:szCs w:val="44"/>
-          <w:lang w:val="fr-FR"/>
-        </w:rPr>
-      </w:pPr>
-    </w:p>
-    <w:p>
-      <w:pPr>
-        <w:pStyle w:val="a5"/>
+        <w:pStyle w:val="a7"/>
+        <w:ind w:left="360" w:firstLineChars="0" w:firstLine="0"/>
+        <w:rPr>
+          <w:sz w:val="44"/>
+          <w:szCs w:val="44"/>
+          <w:lang w:val="fr-FR"/>
+        </w:rPr>
+      </w:pPr>
+    </w:p>
+    <w:p>
+      <w:pPr>
+        <w:pStyle w:val="a7"/>
         <w:ind w:left="360" w:firstLineChars="0" w:firstLine="0"/>
         <w:rPr>
           <w:sz w:val="44"/>
@@ -5933,7 +5929,7 @@
     </w:p>
     <w:p>
       <w:pPr>
-        <w:pStyle w:val="a5"/>
+        <w:pStyle w:val="a7"/>
         <w:ind w:left="360" w:firstLineChars="0" w:firstLine="0"/>
         <w:rPr>
           <w:sz w:val="44"/>
@@ -5952,7 +5948,7 @@
     </w:p>
     <w:p>
       <w:pPr>
-        <w:pStyle w:val="a5"/>
+        <w:pStyle w:val="a7"/>
         <w:ind w:left="360" w:firstLineChars="0" w:firstLine="0"/>
         <w:rPr>
           <w:sz w:val="44"/>
@@ -5980,7 +5976,7 @@
     </w:p>
     <w:p>
       <w:pPr>
-        <w:pStyle w:val="a5"/>
+        <w:pStyle w:val="a7"/>
         <w:numPr>
           <w:ilvl w:val="0"/>
           <w:numId w:val="13"/>
@@ -6003,7 +5999,7 @@
     </w:p>
     <w:p>
       <w:pPr>
-        <w:pStyle w:val="a5"/>
+        <w:pStyle w:val="a7"/>
         <w:ind w:left="360" w:firstLineChars="0" w:firstLine="0"/>
         <w:rPr>
           <w:sz w:val="44"/>
@@ -6031,7 +6027,7 @@
     </w:p>
     <w:p>
       <w:pPr>
-        <w:pStyle w:val="a5"/>
+        <w:pStyle w:val="a7"/>
         <w:numPr>
           <w:ilvl w:val="0"/>
           <w:numId w:val="13"/>
@@ -6054,7 +6050,7 @@
     </w:p>
     <w:p>
       <w:pPr>
-        <w:pStyle w:val="a5"/>
+        <w:pStyle w:val="a7"/>
         <w:ind w:left="360" w:firstLineChars="0" w:firstLine="0"/>
         <w:rPr>
           <w:sz w:val="44"/>
@@ -6073,7 +6069,7 @@
     </w:p>
     <w:p>
       <w:pPr>
-        <w:pStyle w:val="a5"/>
+        <w:pStyle w:val="a7"/>
         <w:ind w:left="360" w:firstLineChars="0" w:firstLine="0"/>
         <w:rPr>
           <w:sz w:val="44"/>
@@ -6100,18 +6096,18 @@
     </w:p>
     <w:p>
       <w:pPr>
-        <w:pStyle w:val="a5"/>
-        <w:ind w:left="360" w:firstLineChars="0" w:firstLine="0"/>
-        <w:rPr>
-          <w:sz w:val="44"/>
-          <w:szCs w:val="44"/>
-          <w:lang w:val="fr-FR"/>
-        </w:rPr>
-      </w:pPr>
-    </w:p>
-    <w:p>
-      <w:pPr>
-        <w:pStyle w:val="a5"/>
+        <w:pStyle w:val="a7"/>
+        <w:ind w:left="360" w:firstLineChars="0" w:firstLine="0"/>
+        <w:rPr>
+          <w:sz w:val="44"/>
+          <w:szCs w:val="44"/>
+          <w:lang w:val="fr-FR"/>
+        </w:rPr>
+      </w:pPr>
+    </w:p>
+    <w:p>
+      <w:pPr>
+        <w:pStyle w:val="a7"/>
         <w:ind w:left="360" w:firstLineChars="0" w:firstLine="0"/>
         <w:rPr>
           <w:sz w:val="44"/>
@@ -6138,7 +6134,7 @@
     </w:p>
     <w:p>
       <w:pPr>
-        <w:pStyle w:val="a5"/>
+        <w:pStyle w:val="a7"/>
         <w:ind w:left="360" w:firstLineChars="0" w:firstLine="0"/>
         <w:rPr>
           <w:sz w:val="44"/>
@@ -6192,7 +6188,7 @@
     </w:p>
     <w:p>
       <w:pPr>
-        <w:pStyle w:val="a5"/>
+        <w:pStyle w:val="a7"/>
         <w:numPr>
           <w:ilvl w:val="0"/>
           <w:numId w:val="13"/>
@@ -6215,7 +6211,7 @@
     </w:p>
     <w:p>
       <w:pPr>
-        <w:pStyle w:val="a5"/>
+        <w:pStyle w:val="a7"/>
         <w:ind w:left="360" w:firstLineChars="0" w:firstLine="0"/>
         <w:rPr>
           <w:sz w:val="44"/>
@@ -6243,7 +6239,7 @@
     </w:p>
     <w:p>
       <w:pPr>
-        <w:pStyle w:val="a5"/>
+        <w:pStyle w:val="a7"/>
         <w:numPr>
           <w:ilvl w:val="0"/>
           <w:numId w:val="13"/>
@@ -6266,7 +6262,7 @@
     </w:p>
     <w:p>
       <w:pPr>
-        <w:pStyle w:val="a5"/>
+        <w:pStyle w:val="a7"/>
         <w:ind w:left="360" w:firstLineChars="0" w:firstLine="0"/>
         <w:rPr>
           <w:sz w:val="44"/>
@@ -6286,18 +6282,18 @@
     </w:p>
     <w:p>
       <w:pPr>
-        <w:pStyle w:val="a5"/>
-        <w:ind w:left="360" w:firstLineChars="0" w:firstLine="0"/>
-        <w:rPr>
-          <w:sz w:val="44"/>
-          <w:szCs w:val="44"/>
-          <w:lang w:val="fr-FR"/>
-        </w:rPr>
-      </w:pPr>
-    </w:p>
-    <w:p>
-      <w:pPr>
-        <w:pStyle w:val="a5"/>
+        <w:pStyle w:val="a7"/>
+        <w:ind w:left="360" w:firstLineChars="0" w:firstLine="0"/>
+        <w:rPr>
+          <w:sz w:val="44"/>
+          <w:szCs w:val="44"/>
+          <w:lang w:val="fr-FR"/>
+        </w:rPr>
+      </w:pPr>
+    </w:p>
+    <w:p>
+      <w:pPr>
+        <w:pStyle w:val="a7"/>
         <w:ind w:left="360" w:firstLineChars="0" w:firstLine="0"/>
         <w:rPr>
           <w:sz w:val="44"/>
@@ -6316,7 +6312,7 @@
     </w:p>
     <w:p>
       <w:pPr>
-        <w:pStyle w:val="a5"/>
+        <w:pStyle w:val="a7"/>
         <w:ind w:left="360" w:firstLineChars="0" w:firstLine="0"/>
         <w:rPr>
           <w:sz w:val="44"/>
@@ -6343,7 +6339,7 @@
     </w:p>
     <w:p>
       <w:pPr>
-        <w:pStyle w:val="a5"/>
+        <w:pStyle w:val="a7"/>
         <w:ind w:left="360" w:firstLineChars="0" w:firstLine="0"/>
         <w:rPr>
           <w:sz w:val="44"/>
@@ -6362,7 +6358,7 @@
     </w:p>
     <w:p>
       <w:pPr>
-        <w:pStyle w:val="a5"/>
+        <w:pStyle w:val="a7"/>
         <w:ind w:left="360" w:firstLineChars="0" w:firstLine="0"/>
         <w:rPr>
           <w:sz w:val="44"/>
@@ -6381,7 +6377,7 @@
     </w:p>
     <w:p>
       <w:pPr>
-        <w:pStyle w:val="a5"/>
+        <w:pStyle w:val="a7"/>
         <w:ind w:left="360" w:firstLineChars="0" w:firstLine="0"/>
         <w:rPr>
           <w:sz w:val="44"/>
@@ -6400,7 +6396,7 @@
     </w:p>
     <w:p>
       <w:pPr>
-        <w:pStyle w:val="a5"/>
+        <w:pStyle w:val="a7"/>
         <w:ind w:left="360" w:firstLineChars="0" w:firstLine="0"/>
         <w:rPr>
           <w:sz w:val="44"/>
@@ -6419,7 +6415,7 @@
     </w:p>
     <w:p>
       <w:pPr>
-        <w:pStyle w:val="a5"/>
+        <w:pStyle w:val="a7"/>
         <w:ind w:left="360" w:firstLineChars="0" w:firstLine="0"/>
         <w:rPr>
           <w:sz w:val="44"/>
@@ -6438,7 +6434,7 @@
     </w:p>
     <w:p>
       <w:pPr>
-        <w:pStyle w:val="a5"/>
+        <w:pStyle w:val="a7"/>
         <w:ind w:left="360" w:firstLineChars="0" w:firstLine="0"/>
         <w:rPr>
           <w:sz w:val="44"/>
@@ -6457,7 +6453,7 @@
     </w:p>
     <w:p>
       <w:pPr>
-        <w:pStyle w:val="a5"/>
+        <w:pStyle w:val="a7"/>
         <w:ind w:left="360" w:firstLineChars="0" w:firstLine="0"/>
         <w:rPr>
           <w:sz w:val="44"/>
@@ -6476,18 +6472,18 @@
     </w:p>
     <w:p>
       <w:pPr>
-        <w:pStyle w:val="a5"/>
-        <w:ind w:left="360" w:firstLineChars="0" w:firstLine="0"/>
-        <w:rPr>
-          <w:sz w:val="44"/>
-          <w:szCs w:val="44"/>
-          <w:lang w:val="fr-FR"/>
-        </w:rPr>
-      </w:pPr>
-    </w:p>
-    <w:p>
-      <w:pPr>
-        <w:pStyle w:val="a5"/>
+        <w:pStyle w:val="a7"/>
+        <w:ind w:left="360" w:firstLineChars="0" w:firstLine="0"/>
+        <w:rPr>
+          <w:sz w:val="44"/>
+          <w:szCs w:val="44"/>
+          <w:lang w:val="fr-FR"/>
+        </w:rPr>
+      </w:pPr>
+    </w:p>
+    <w:p>
+      <w:pPr>
+        <w:pStyle w:val="a7"/>
         <w:ind w:left="360" w:firstLineChars="0" w:firstLine="0"/>
         <w:rPr>
           <w:sz w:val="44"/>
@@ -6506,7 +6502,7 @@
     </w:p>
     <w:p>
       <w:pPr>
-        <w:pStyle w:val="a5"/>
+        <w:pStyle w:val="a7"/>
         <w:ind w:left="360" w:firstLineChars="0" w:firstLine="0"/>
         <w:rPr>
           <w:sz w:val="44"/>
@@ -6525,7 +6521,7 @@
     </w:p>
     <w:p>
       <w:pPr>
-        <w:pStyle w:val="a5"/>
+        <w:pStyle w:val="a7"/>
         <w:ind w:left="360" w:firstLineChars="0" w:firstLine="0"/>
         <w:rPr>
           <w:sz w:val="44"/>
@@ -6544,18 +6540,18 @@
     </w:p>
     <w:p>
       <w:pPr>
-        <w:pStyle w:val="a5"/>
-        <w:ind w:left="360" w:firstLineChars="0" w:firstLine="0"/>
-        <w:rPr>
-          <w:sz w:val="44"/>
-          <w:szCs w:val="44"/>
-          <w:lang w:val="fr-FR"/>
-        </w:rPr>
-      </w:pPr>
-    </w:p>
-    <w:p>
-      <w:pPr>
-        <w:pStyle w:val="a5"/>
+        <w:pStyle w:val="a7"/>
+        <w:ind w:left="360" w:firstLineChars="0" w:firstLine="0"/>
+        <w:rPr>
+          <w:sz w:val="44"/>
+          <w:szCs w:val="44"/>
+          <w:lang w:val="fr-FR"/>
+        </w:rPr>
+      </w:pPr>
+    </w:p>
+    <w:p>
+      <w:pPr>
+        <w:pStyle w:val="a7"/>
         <w:ind w:left="360" w:firstLineChars="0" w:firstLine="0"/>
         <w:rPr>
           <w:sz w:val="44"/>
@@ -6574,7 +6570,7 @@
     </w:p>
     <w:p>
       <w:pPr>
-        <w:pStyle w:val="a5"/>
+        <w:pStyle w:val="a7"/>
         <w:ind w:left="360" w:firstLineChars="0" w:firstLine="0"/>
         <w:rPr>
           <w:sz w:val="44"/>
@@ -6611,7 +6607,7 @@
     </w:p>
     <w:p>
       <w:pPr>
-        <w:pStyle w:val="a5"/>
+        <w:pStyle w:val="a7"/>
         <w:ind w:left="360" w:firstLineChars="0" w:firstLine="0"/>
         <w:rPr>
           <w:sz w:val="44"/>
@@ -6666,7 +6662,7 @@
     </w:p>
     <w:p>
       <w:pPr>
-        <w:pStyle w:val="a5"/>
+        <w:pStyle w:val="a7"/>
         <w:ind w:left="360" w:firstLineChars="0" w:firstLine="0"/>
         <w:rPr>
           <w:sz w:val="44"/>
@@ -6710,7 +6706,7 @@
     </w:p>
     <w:p>
       <w:pPr>
-        <w:pStyle w:val="a5"/>
+        <w:pStyle w:val="a7"/>
         <w:ind w:left="360" w:firstLineChars="0" w:firstLine="0"/>
         <w:rPr>
           <w:sz w:val="44"/>
@@ -6738,7 +6734,7 @@
     </w:p>
     <w:p>
       <w:pPr>
-        <w:pStyle w:val="a5"/>
+        <w:pStyle w:val="a7"/>
         <w:numPr>
           <w:ilvl w:val="0"/>
           <w:numId w:val="13"/>
@@ -6761,7 +6757,7 @@
     </w:p>
     <w:p>
       <w:pPr>
-        <w:pStyle w:val="a5"/>
+        <w:pStyle w:val="a7"/>
         <w:ind w:left="360" w:firstLineChars="0" w:firstLine="0"/>
         <w:rPr>
           <w:sz w:val="44"/>
@@ -6780,7 +6776,7 @@
     </w:p>
     <w:p>
       <w:pPr>
-        <w:pStyle w:val="a5"/>
+        <w:pStyle w:val="a7"/>
         <w:numPr>
           <w:ilvl w:val="0"/>
           <w:numId w:val="14"/>
@@ -6803,7 +6799,7 @@
     </w:p>
     <w:p>
       <w:pPr>
-        <w:pStyle w:val="a5"/>
+        <w:pStyle w:val="a7"/>
         <w:ind w:left="1245" w:firstLineChars="0" w:firstLine="0"/>
         <w:rPr>
           <w:sz w:val="44"/>
@@ -6822,7 +6818,7 @@
     </w:p>
     <w:p>
       <w:pPr>
-        <w:pStyle w:val="a5"/>
+        <w:pStyle w:val="a7"/>
         <w:ind w:left="1245" w:firstLineChars="0" w:firstLine="0"/>
         <w:rPr>
           <w:sz w:val="44"/>
@@ -6884,7 +6880,7 @@
     </w:p>
     <w:p>
       <w:pPr>
-        <w:pStyle w:val="a5"/>
+        <w:pStyle w:val="a7"/>
         <w:numPr>
           <w:ilvl w:val="0"/>
           <w:numId w:val="14"/>
@@ -6907,7 +6903,7 @@
     </w:p>
     <w:p>
       <w:pPr>
-        <w:pStyle w:val="a5"/>
+        <w:pStyle w:val="a7"/>
         <w:ind w:left="1245" w:firstLineChars="0" w:firstLine="0"/>
         <w:rPr>
           <w:sz w:val="44"/>
@@ -6952,7 +6948,7 @@
     </w:p>
     <w:p>
       <w:pPr>
-        <w:pStyle w:val="a5"/>
+        <w:pStyle w:val="a7"/>
         <w:numPr>
           <w:ilvl w:val="0"/>
           <w:numId w:val="14"/>
@@ -6975,7 +6971,7 @@
     </w:p>
     <w:p>
       <w:pPr>
-        <w:pStyle w:val="a5"/>
+        <w:pStyle w:val="a7"/>
         <w:ind w:left="1245" w:firstLineChars="0" w:firstLine="0"/>
         <w:rPr>
           <w:sz w:val="44"/>
@@ -7003,7 +6999,7 @@
     </w:p>
     <w:p>
       <w:pPr>
-        <w:pStyle w:val="a5"/>
+        <w:pStyle w:val="a7"/>
         <w:numPr>
           <w:ilvl w:val="0"/>
           <w:numId w:val="14"/>
@@ -7026,7 +7022,7 @@
     </w:p>
     <w:p>
       <w:pPr>
-        <w:pStyle w:val="a5"/>
+        <w:pStyle w:val="a7"/>
         <w:ind w:left="1245" w:firstLineChars="0" w:firstLine="0"/>
         <w:rPr>
           <w:sz w:val="44"/>
@@ -7045,7 +7041,7 @@
     </w:p>
     <w:p>
       <w:pPr>
-        <w:pStyle w:val="a5"/>
+        <w:pStyle w:val="a7"/>
         <w:ind w:left="1245" w:firstLineChars="0" w:firstLine="0"/>
         <w:rPr>
           <w:sz w:val="44"/>
@@ -7064,7 +7060,7 @@
     </w:p>
     <w:p>
       <w:pPr>
-        <w:pStyle w:val="a5"/>
+        <w:pStyle w:val="a7"/>
         <w:ind w:left="1245" w:firstLineChars="0" w:firstLine="0"/>
         <w:rPr>
           <w:sz w:val="44"/>
@@ -7191,7 +7187,7 @@
     </w:p>
     <w:p>
       <w:pPr>
-        <w:pStyle w:val="a5"/>
+        <w:pStyle w:val="a7"/>
         <w:numPr>
           <w:ilvl w:val="0"/>
           <w:numId w:val="13"/>
@@ -7214,7 +7210,7 @@
     </w:p>
     <w:p>
       <w:pPr>
-        <w:pStyle w:val="a5"/>
+        <w:pStyle w:val="a7"/>
         <w:ind w:left="360" w:firstLineChars="0" w:firstLine="0"/>
         <w:rPr>
           <w:sz w:val="44"/>
@@ -7241,7 +7237,7 @@
     </w:p>
     <w:p>
       <w:pPr>
-        <w:pStyle w:val="a5"/>
+        <w:pStyle w:val="a7"/>
         <w:ind w:left="360" w:firstLineChars="0" w:firstLine="0"/>
         <w:rPr>
           <w:sz w:val="44"/>
@@ -7268,7 +7264,7 @@
     </w:p>
     <w:p>
       <w:pPr>
-        <w:pStyle w:val="a5"/>
+        <w:pStyle w:val="a7"/>
         <w:ind w:left="440" w:hangingChars="100" w:hanging="440"/>
         <w:rPr>
           <w:sz w:val="44"/>
@@ -7313,7 +7309,7 @@
     </w:p>
     <w:p>
       <w:pPr>
-        <w:pStyle w:val="a5"/>
+        <w:pStyle w:val="a7"/>
         <w:ind w:left="440" w:hangingChars="100" w:hanging="440"/>
         <w:rPr>
           <w:sz w:val="44"/>
@@ -7375,7 +7371,7 @@
     </w:p>
     <w:p>
       <w:pPr>
-        <w:pStyle w:val="a5"/>
+        <w:pStyle w:val="a7"/>
         <w:ind w:left="440" w:hangingChars="100" w:hanging="440"/>
         <w:rPr>
           <w:sz w:val="44"/>
@@ -7394,7 +7390,7 @@
     </w:p>
     <w:p>
       <w:pPr>
-        <w:pStyle w:val="a5"/>
+        <w:pStyle w:val="a7"/>
         <w:ind w:left="440" w:hangingChars="100" w:hanging="440"/>
         <w:rPr>
           <w:sz w:val="44"/>
@@ -7405,7 +7401,7 @@
     </w:p>
     <w:p>
       <w:pPr>
-        <w:pStyle w:val="a5"/>
+        <w:pStyle w:val="a7"/>
         <w:numPr>
           <w:ilvl w:val="0"/>
           <w:numId w:val="6"/>
@@ -7437,7 +7433,7 @@
     </w:p>
     <w:p>
       <w:pPr>
-        <w:pStyle w:val="a5"/>
+        <w:pStyle w:val="a7"/>
         <w:numPr>
           <w:ilvl w:val="0"/>
           <w:numId w:val="6"/>
@@ -7477,7 +7473,7 @@
     </w:p>
     <w:p>
       <w:pPr>
-        <w:pStyle w:val="a5"/>
+        <w:pStyle w:val="a7"/>
         <w:numPr>
           <w:ilvl w:val="0"/>
           <w:numId w:val="13"/>
@@ -7500,7 +7496,7 @@
     </w:p>
     <w:p>
       <w:pPr>
-        <w:pStyle w:val="a5"/>
+        <w:pStyle w:val="a7"/>
         <w:ind w:left="360" w:firstLineChars="0" w:firstLine="0"/>
         <w:rPr>
           <w:sz w:val="44"/>
@@ -7519,7 +7515,7 @@
     </w:p>
     <w:p>
       <w:pPr>
-        <w:pStyle w:val="a5"/>
+        <w:pStyle w:val="a7"/>
         <w:ind w:left="360" w:firstLineChars="0" w:firstLine="0"/>
         <w:rPr>
           <w:sz w:val="44"/>
@@ -7538,7 +7534,7 @@
     </w:p>
     <w:p>
       <w:pPr>
-        <w:pStyle w:val="a5"/>
+        <w:pStyle w:val="a7"/>
         <w:ind w:left="440" w:hangingChars="100" w:hanging="440"/>
         <w:rPr>
           <w:sz w:val="44"/>
@@ -7557,7 +7553,7 @@
     </w:p>
     <w:p>
       <w:pPr>
-        <w:pStyle w:val="a5"/>
+        <w:pStyle w:val="a7"/>
         <w:ind w:left="440" w:hangingChars="100" w:hanging="440"/>
         <w:rPr>
           <w:sz w:val="44"/>
@@ -7577,7 +7573,7 @@
     </w:p>
     <w:p>
       <w:pPr>
-        <w:pStyle w:val="a5"/>
+        <w:pStyle w:val="a7"/>
         <w:ind w:left="440" w:hangingChars="100" w:hanging="440"/>
         <w:rPr>
           <w:sz w:val="44"/>
@@ -7596,7 +7592,7 @@
     </w:p>
     <w:p>
       <w:pPr>
-        <w:pStyle w:val="a5"/>
+        <w:pStyle w:val="a7"/>
         <w:ind w:left="440" w:hangingChars="100" w:hanging="440"/>
         <w:rPr>
           <w:sz w:val="44"/>
@@ -7615,7 +7611,7 @@
     </w:p>
     <w:p>
       <w:pPr>
-        <w:pStyle w:val="a5"/>
+        <w:pStyle w:val="a7"/>
         <w:ind w:left="440" w:hangingChars="100" w:hanging="440"/>
         <w:rPr>
           <w:sz w:val="44"/>
@@ -7634,7 +7630,7 @@
     </w:p>
     <w:p>
       <w:pPr>
-        <w:pStyle w:val="a5"/>
+        <w:pStyle w:val="a7"/>
         <w:ind w:left="440" w:hangingChars="100" w:hanging="440"/>
         <w:rPr>
           <w:sz w:val="44"/>
@@ -7667,7 +7663,6 @@
         </w:rPr>
         <w:t>parler de</w:t>
       </w:r>
-      <w:proofErr w:type="gramStart"/>
       <w:r>
         <w:rPr>
           <w:rFonts w:hint="eastAsia"/>
@@ -7677,7 +7672,6 @@
         </w:rPr>
         <w:t>加间宾</w:t>
       </w:r>
-      <w:proofErr w:type="gramEnd"/>
       <w:r>
         <w:rPr>
           <w:rFonts w:hint="eastAsia"/>
@@ -7690,7 +7684,7 @@
     </w:p>
     <w:p>
       <w:pPr>
-        <w:pStyle w:val="a5"/>
+        <w:pStyle w:val="a7"/>
         <w:ind w:left="440" w:hangingChars="100" w:hanging="440"/>
         <w:rPr>
           <w:sz w:val="44"/>
@@ -7718,7 +7712,7 @@
     </w:p>
     <w:p>
       <w:pPr>
-        <w:pStyle w:val="a5"/>
+        <w:pStyle w:val="a7"/>
         <w:ind w:left="440" w:hangingChars="100" w:hanging="440"/>
         <w:rPr>
           <w:sz w:val="44"/>
@@ -7737,7 +7731,7 @@
     </w:p>
     <w:p>
       <w:pPr>
-        <w:pStyle w:val="a5"/>
+        <w:pStyle w:val="a7"/>
         <w:ind w:left="440" w:hangingChars="100" w:hanging="440"/>
         <w:rPr>
           <w:color w:val="FF0000"/>
@@ -7788,7 +7782,7 @@
     </w:p>
     <w:p>
       <w:pPr>
-        <w:pStyle w:val="a5"/>
+        <w:pStyle w:val="a7"/>
         <w:ind w:left="440" w:hangingChars="100" w:hanging="440"/>
         <w:rPr>
           <w:sz w:val="44"/>
@@ -7799,7 +7793,7 @@
     </w:p>
     <w:p>
       <w:pPr>
-        <w:pStyle w:val="a5"/>
+        <w:pStyle w:val="a7"/>
         <w:ind w:left="360" w:firstLineChars="100" w:firstLine="440"/>
         <w:rPr>
           <w:sz w:val="44"/>
@@ -7818,7 +7812,7 @@
     </w:p>
     <w:p>
       <w:pPr>
-        <w:pStyle w:val="a5"/>
+        <w:pStyle w:val="a7"/>
         <w:ind w:left="360" w:firstLineChars="100" w:firstLine="440"/>
         <w:rPr>
           <w:sz w:val="44"/>
@@ -7837,18 +7831,18 @@
     </w:p>
     <w:p>
       <w:pPr>
-        <w:pStyle w:val="a5"/>
-        <w:ind w:left="360" w:firstLineChars="0" w:firstLine="0"/>
-        <w:rPr>
-          <w:sz w:val="44"/>
-          <w:szCs w:val="44"/>
-          <w:lang w:val="fr-FR"/>
-        </w:rPr>
-      </w:pPr>
-    </w:p>
-    <w:p>
-      <w:pPr>
-        <w:pStyle w:val="a5"/>
+        <w:pStyle w:val="a7"/>
+        <w:ind w:left="360" w:firstLineChars="0" w:firstLine="0"/>
+        <w:rPr>
+          <w:sz w:val="44"/>
+          <w:szCs w:val="44"/>
+          <w:lang w:val="fr-FR"/>
+        </w:rPr>
+      </w:pPr>
+    </w:p>
+    <w:p>
+      <w:pPr>
+        <w:pStyle w:val="a7"/>
         <w:ind w:left="440" w:hangingChars="100" w:hanging="440"/>
         <w:rPr>
           <w:sz w:val="44"/>
@@ -7875,7 +7869,7 @@
     </w:p>
     <w:p>
       <w:pPr>
-        <w:pStyle w:val="a5"/>
+        <w:pStyle w:val="a7"/>
         <w:ind w:left="440" w:hangingChars="100" w:hanging="440"/>
         <w:rPr>
           <w:sz w:val="44"/>
@@ -7894,7 +7888,7 @@
     </w:p>
     <w:p>
       <w:pPr>
-        <w:pStyle w:val="a5"/>
+        <w:pStyle w:val="a7"/>
         <w:ind w:left="440" w:hangingChars="100" w:hanging="440"/>
         <w:rPr>
           <w:sz w:val="44"/>
@@ -7905,7 +7899,7 @@
     </w:p>
     <w:p>
       <w:pPr>
-        <w:pStyle w:val="a5"/>
+        <w:pStyle w:val="a7"/>
         <w:numPr>
           <w:ilvl w:val="0"/>
           <w:numId w:val="13"/>
@@ -7928,7 +7922,7 @@
     </w:p>
     <w:p>
       <w:pPr>
-        <w:pStyle w:val="a5"/>
+        <w:pStyle w:val="a7"/>
         <w:ind w:left="360" w:firstLineChars="0" w:firstLine="0"/>
         <w:rPr>
           <w:sz w:val="44"/>
@@ -7947,7 +7941,7 @@
     </w:p>
     <w:p>
       <w:pPr>
-        <w:pStyle w:val="a5"/>
+        <w:pStyle w:val="a7"/>
         <w:ind w:left="360" w:firstLineChars="0" w:firstLine="0"/>
         <w:rPr>
           <w:sz w:val="44"/>
@@ -7966,7 +7960,7 @@
     </w:p>
     <w:p>
       <w:pPr>
-        <w:pStyle w:val="a5"/>
+        <w:pStyle w:val="a7"/>
         <w:ind w:left="360" w:firstLineChars="0" w:firstLine="0"/>
         <w:rPr>
           <w:sz w:val="44"/>
@@ -7985,7 +7979,7 @@
     </w:p>
     <w:p>
       <w:pPr>
-        <w:pStyle w:val="a5"/>
+        <w:pStyle w:val="a7"/>
         <w:ind w:left="360" w:firstLineChars="0" w:firstLine="0"/>
         <w:rPr>
           <w:sz w:val="44"/>
@@ -8004,18 +7998,18 @@
     </w:p>
     <w:p>
       <w:pPr>
-        <w:pStyle w:val="a5"/>
-        <w:ind w:left="360" w:firstLineChars="0" w:firstLine="0"/>
-        <w:rPr>
-          <w:sz w:val="44"/>
-          <w:szCs w:val="44"/>
-          <w:lang w:val="fr-FR"/>
-        </w:rPr>
-      </w:pPr>
-    </w:p>
-    <w:p>
-      <w:pPr>
-        <w:pStyle w:val="a5"/>
+        <w:pStyle w:val="a7"/>
+        <w:ind w:left="360" w:firstLineChars="0" w:firstLine="0"/>
+        <w:rPr>
+          <w:sz w:val="44"/>
+          <w:szCs w:val="44"/>
+          <w:lang w:val="fr-FR"/>
+        </w:rPr>
+      </w:pPr>
+    </w:p>
+    <w:p>
+      <w:pPr>
+        <w:pStyle w:val="a7"/>
         <w:ind w:left="360" w:firstLineChars="0" w:firstLine="0"/>
         <w:rPr>
           <w:sz w:val="44"/>
@@ -8034,7 +8028,7 @@
     </w:p>
     <w:p>
       <w:pPr>
-        <w:pStyle w:val="a5"/>
+        <w:pStyle w:val="a7"/>
         <w:ind w:left="360" w:firstLineChars="0" w:firstLine="0"/>
         <w:rPr>
           <w:sz w:val="44"/>
@@ -8054,7 +8048,7 @@
     </w:p>
     <w:p>
       <w:pPr>
-        <w:pStyle w:val="a5"/>
+        <w:pStyle w:val="a7"/>
         <w:ind w:left="220" w:hangingChars="50" w:hanging="220"/>
         <w:rPr>
           <w:sz w:val="44"/>
@@ -8073,7 +8067,7 @@
     </w:p>
     <w:p>
       <w:pPr>
-        <w:pStyle w:val="a5"/>
+        <w:pStyle w:val="a7"/>
         <w:ind w:left="220" w:hangingChars="50" w:hanging="220"/>
         <w:rPr>
           <w:sz w:val="44"/>
@@ -8084,7 +8078,7 @@
     </w:p>
     <w:p>
       <w:pPr>
-        <w:pStyle w:val="a5"/>
+        <w:pStyle w:val="a7"/>
         <w:ind w:left="220" w:hangingChars="50" w:hanging="220"/>
         <w:rPr>
           <w:sz w:val="44"/>
@@ -8103,7 +8097,7 @@
     </w:p>
     <w:p>
       <w:pPr>
-        <w:pStyle w:val="a5"/>
+        <w:pStyle w:val="a7"/>
         <w:ind w:left="220" w:hangingChars="50" w:hanging="220"/>
         <w:rPr>
           <w:sz w:val="44"/>
@@ -8122,7 +8116,7 @@
     </w:p>
     <w:p>
       <w:pPr>
-        <w:pStyle w:val="a5"/>
+        <w:pStyle w:val="a7"/>
         <w:ind w:left="220" w:hangingChars="50" w:hanging="220"/>
         <w:rPr>
           <w:sz w:val="44"/>
@@ -8133,7 +8127,7 @@
     </w:p>
     <w:p>
       <w:pPr>
-        <w:pStyle w:val="a5"/>
+        <w:pStyle w:val="a7"/>
         <w:ind w:left="220" w:hangingChars="50" w:hanging="220"/>
         <w:rPr>
           <w:sz w:val="44"/>
@@ -8160,7 +8154,7 @@
     </w:p>
     <w:p>
       <w:pPr>
-        <w:pStyle w:val="a5"/>
+        <w:pStyle w:val="a7"/>
         <w:ind w:left="220" w:hangingChars="50" w:hanging="220"/>
         <w:rPr>
           <w:sz w:val="44"/>
@@ -8187,7 +8181,7 @@
     </w:p>
     <w:p>
       <w:pPr>
-        <w:pStyle w:val="a5"/>
+        <w:pStyle w:val="a7"/>
         <w:ind w:left="220" w:hangingChars="50" w:hanging="220"/>
         <w:rPr>
           <w:sz w:val="44"/>
@@ -8206,7 +8200,7 @@
     </w:p>
     <w:p>
       <w:pPr>
-        <w:pStyle w:val="a5"/>
+        <w:pStyle w:val="a7"/>
         <w:ind w:left="220" w:hangingChars="50" w:hanging="220"/>
         <w:rPr>
           <w:sz w:val="44"/>
@@ -8225,7 +8219,7 @@
     </w:p>
     <w:p>
       <w:pPr>
-        <w:pStyle w:val="a5"/>
+        <w:pStyle w:val="a7"/>
         <w:ind w:left="220" w:hangingChars="50" w:hanging="220"/>
         <w:rPr>
           <w:sz w:val="44"/>
@@ -8244,7 +8238,7 @@
     </w:p>
     <w:p>
       <w:pPr>
-        <w:pStyle w:val="a5"/>
+        <w:pStyle w:val="a7"/>
         <w:ind w:left="220" w:hangingChars="50" w:hanging="220"/>
         <w:rPr>
           <w:sz w:val="44"/>
@@ -8306,7 +8300,7 @@
     </w:p>
     <w:p>
       <w:pPr>
-        <w:pStyle w:val="a5"/>
+        <w:pStyle w:val="a7"/>
         <w:ind w:left="220" w:hangingChars="50" w:hanging="220"/>
         <w:rPr>
           <w:sz w:val="44"/>
@@ -8326,7 +8320,7 @@
     </w:p>
     <w:p>
       <w:pPr>
-        <w:pStyle w:val="a5"/>
+        <w:pStyle w:val="a7"/>
         <w:ind w:left="220" w:hangingChars="50" w:hanging="220"/>
         <w:rPr>
           <w:sz w:val="44"/>
@@ -8354,7 +8348,7 @@
     </w:p>
     <w:p>
       <w:pPr>
-        <w:pStyle w:val="a5"/>
+        <w:pStyle w:val="a7"/>
         <w:ind w:left="220" w:hangingChars="50" w:hanging="220"/>
         <w:rPr>
           <w:sz w:val="44"/>
@@ -8373,7 +8367,7 @@
     </w:p>
     <w:p>
       <w:pPr>
-        <w:pStyle w:val="a5"/>
+        <w:pStyle w:val="a7"/>
         <w:ind w:left="220" w:hangingChars="50" w:hanging="220"/>
         <w:rPr>
           <w:sz w:val="44"/>
@@ -8392,7 +8386,7 @@
     </w:p>
     <w:p>
       <w:pPr>
-        <w:pStyle w:val="a5"/>
+        <w:pStyle w:val="a7"/>
         <w:ind w:left="220" w:hangingChars="50" w:hanging="220"/>
         <w:rPr>
           <w:sz w:val="44"/>
@@ -8411,7 +8405,7 @@
     </w:p>
     <w:p>
       <w:pPr>
-        <w:pStyle w:val="a5"/>
+        <w:pStyle w:val="a7"/>
         <w:ind w:left="220" w:hangingChars="50" w:hanging="220"/>
         <w:rPr>
           <w:sz w:val="44"/>
@@ -8422,7 +8416,7 @@
     </w:p>
     <w:p>
       <w:pPr>
-        <w:pStyle w:val="a5"/>
+        <w:pStyle w:val="a7"/>
         <w:numPr>
           <w:ilvl w:val="0"/>
           <w:numId w:val="13"/>
@@ -8446,7 +8440,7 @@
     </w:p>
     <w:p>
       <w:pPr>
-        <w:pStyle w:val="a5"/>
+        <w:pStyle w:val="a7"/>
         <w:ind w:left="360" w:firstLineChars="0" w:firstLine="0"/>
         <w:rPr>
           <w:sz w:val="44"/>
@@ -8465,7 +8459,7 @@
     </w:p>
     <w:p>
       <w:pPr>
-        <w:pStyle w:val="a5"/>
+        <w:pStyle w:val="a7"/>
         <w:ind w:left="220" w:hangingChars="50" w:hanging="220"/>
         <w:rPr>
           <w:sz w:val="44"/>
@@ -8529,7 +8523,7 @@
     </w:p>
     <w:p>
       <w:pPr>
-        <w:pStyle w:val="a5"/>
+        <w:pStyle w:val="a7"/>
         <w:ind w:left="220" w:hangingChars="50" w:hanging="220"/>
         <w:rPr>
           <w:sz w:val="44"/>
@@ -8540,7 +8534,7 @@
     </w:p>
     <w:p>
       <w:pPr>
-        <w:pStyle w:val="a5"/>
+        <w:pStyle w:val="a7"/>
         <w:ind w:left="220" w:hangingChars="50" w:hanging="220"/>
         <w:rPr>
           <w:sz w:val="44"/>
@@ -8559,7 +8553,7 @@
     </w:p>
     <w:p>
       <w:pPr>
-        <w:pStyle w:val="a5"/>
+        <w:pStyle w:val="a7"/>
         <w:ind w:left="220" w:hangingChars="50" w:hanging="220"/>
         <w:rPr>
           <w:sz w:val="44"/>
@@ -8578,7 +8572,7 @@
     </w:p>
     <w:p>
       <w:pPr>
-        <w:pStyle w:val="a5"/>
+        <w:pStyle w:val="a7"/>
         <w:ind w:left="220" w:hangingChars="50" w:hanging="220"/>
         <w:rPr>
           <w:sz w:val="44"/>
@@ -8606,7 +8600,7 @@
     </w:p>
     <w:p>
       <w:pPr>
-        <w:pStyle w:val="a5"/>
+        <w:pStyle w:val="a7"/>
         <w:ind w:left="220" w:hangingChars="50" w:hanging="220"/>
         <w:rPr>
           <w:sz w:val="44"/>
@@ -8651,7 +8645,7 @@
     </w:p>
     <w:p>
       <w:pPr>
-        <w:pStyle w:val="a5"/>
+        <w:pStyle w:val="a7"/>
         <w:ind w:left="220" w:hangingChars="50" w:hanging="220"/>
         <w:rPr>
           <w:sz w:val="44"/>
@@ -8662,7 +8656,7 @@
     </w:p>
     <w:p>
       <w:pPr>
-        <w:pStyle w:val="a5"/>
+        <w:pStyle w:val="a7"/>
         <w:ind w:left="220" w:hangingChars="50" w:hanging="220"/>
         <w:rPr>
           <w:sz w:val="44"/>
@@ -8697,7 +8691,7 @@
     </w:p>
     <w:p>
       <w:pPr>
-        <w:pStyle w:val="a5"/>
+        <w:pStyle w:val="a7"/>
         <w:ind w:left="220" w:hangingChars="50" w:hanging="220"/>
         <w:rPr>
           <w:sz w:val="44"/>
@@ -8716,7 +8710,7 @@
     </w:p>
     <w:p>
       <w:pPr>
-        <w:pStyle w:val="a5"/>
+        <w:pStyle w:val="a7"/>
         <w:ind w:left="220" w:hangingChars="50" w:hanging="220"/>
         <w:rPr>
           <w:sz w:val="44"/>
@@ -8727,7 +8721,7 @@
     </w:p>
     <w:p>
       <w:pPr>
-        <w:pStyle w:val="a5"/>
+        <w:pStyle w:val="a7"/>
         <w:numPr>
           <w:ilvl w:val="0"/>
           <w:numId w:val="13"/>
@@ -8750,7 +8744,7 @@
     </w:p>
     <w:p>
       <w:pPr>
-        <w:pStyle w:val="a5"/>
+        <w:pStyle w:val="a7"/>
         <w:ind w:left="360" w:firstLineChars="0" w:firstLine="0"/>
         <w:rPr>
           <w:sz w:val="44"/>
@@ -8769,7 +8763,7 @@
     </w:p>
     <w:p>
       <w:pPr>
-        <w:pStyle w:val="a5"/>
+        <w:pStyle w:val="a7"/>
         <w:ind w:left="360" w:firstLineChars="0" w:firstLine="0"/>
         <w:rPr>
           <w:sz w:val="44"/>
@@ -8796,7 +8790,7 @@
     </w:p>
     <w:p>
       <w:pPr>
-        <w:pStyle w:val="a5"/>
+        <w:pStyle w:val="a7"/>
         <w:ind w:left="360" w:firstLineChars="0" w:firstLine="0"/>
         <w:rPr>
           <w:sz w:val="44"/>
@@ -8824,7 +8818,7 @@
     </w:p>
     <w:p>
       <w:pPr>
-        <w:pStyle w:val="a5"/>
+        <w:pStyle w:val="a7"/>
         <w:numPr>
           <w:ilvl w:val="0"/>
           <w:numId w:val="13"/>
@@ -8847,7 +8841,7 @@
     </w:p>
     <w:p>
       <w:pPr>
-        <w:pStyle w:val="a5"/>
+        <w:pStyle w:val="a7"/>
         <w:ind w:left="360" w:firstLineChars="0" w:firstLine="0"/>
         <w:rPr>
           <w:sz w:val="44"/>
@@ -8866,7 +8860,7 @@
     </w:p>
     <w:p>
       <w:pPr>
-        <w:pStyle w:val="a5"/>
+        <w:pStyle w:val="a7"/>
         <w:ind w:left="360" w:firstLineChars="0" w:firstLine="0"/>
         <w:rPr>
           <w:sz w:val="44"/>
@@ -8903,7 +8897,7 @@
     </w:p>
     <w:p>
       <w:pPr>
-        <w:pStyle w:val="a5"/>
+        <w:pStyle w:val="a7"/>
         <w:numPr>
           <w:ilvl w:val="0"/>
           <w:numId w:val="13"/>
@@ -8926,7 +8920,7 @@
     </w:p>
     <w:p>
       <w:pPr>
-        <w:pStyle w:val="a5"/>
+        <w:pStyle w:val="a7"/>
         <w:ind w:left="360" w:firstLineChars="0" w:firstLine="0"/>
         <w:rPr>
           <w:sz w:val="44"/>
@@ -8945,7 +8939,7 @@
     </w:p>
     <w:p>
       <w:pPr>
-        <w:pStyle w:val="a5"/>
+        <w:pStyle w:val="a7"/>
         <w:ind w:left="360" w:firstLineChars="0" w:firstLine="0"/>
         <w:rPr>
           <w:sz w:val="44"/>
@@ -8964,7 +8958,7 @@
     </w:p>
     <w:p>
       <w:pPr>
-        <w:pStyle w:val="a5"/>
+        <w:pStyle w:val="a7"/>
         <w:ind w:left="360" w:firstLineChars="0" w:firstLine="0"/>
         <w:rPr>
           <w:sz w:val="44"/>
@@ -8983,18 +8977,18 @@
     </w:p>
     <w:p>
       <w:pPr>
-        <w:pStyle w:val="a5"/>
-        <w:ind w:left="360" w:firstLineChars="0" w:firstLine="0"/>
-        <w:rPr>
-          <w:sz w:val="44"/>
-          <w:szCs w:val="44"/>
-          <w:lang w:val="fr-FR"/>
-        </w:rPr>
-      </w:pPr>
-    </w:p>
-    <w:p>
-      <w:pPr>
-        <w:pStyle w:val="a5"/>
+        <w:pStyle w:val="a7"/>
+        <w:ind w:left="360" w:firstLineChars="0" w:firstLine="0"/>
+        <w:rPr>
+          <w:sz w:val="44"/>
+          <w:szCs w:val="44"/>
+          <w:lang w:val="fr-FR"/>
+        </w:rPr>
+      </w:pPr>
+    </w:p>
+    <w:p>
+      <w:pPr>
+        <w:pStyle w:val="a7"/>
         <w:ind w:left="360" w:firstLineChars="0" w:firstLine="0"/>
         <w:rPr>
           <w:sz w:val="44"/>
@@ -9021,7 +9015,7 @@
     </w:p>
     <w:p>
       <w:pPr>
-        <w:pStyle w:val="a5"/>
+        <w:pStyle w:val="a7"/>
         <w:ind w:left="360" w:firstLineChars="0" w:firstLine="0"/>
         <w:rPr>
           <w:sz w:val="44"/>
@@ -9040,7 +9034,7 @@
     </w:p>
     <w:p>
       <w:pPr>
-        <w:pStyle w:val="a5"/>
+        <w:pStyle w:val="a7"/>
         <w:ind w:left="360" w:firstLineChars="0" w:firstLine="0"/>
         <w:rPr>
           <w:sz w:val="44"/>
@@ -9059,7 +9053,7 @@
     </w:p>
     <w:p>
       <w:pPr>
-        <w:pStyle w:val="a5"/>
+        <w:pStyle w:val="a7"/>
         <w:ind w:left="360" w:firstLineChars="0" w:firstLine="0"/>
         <w:rPr>
           <w:sz w:val="44"/>
@@ -9078,7 +9072,7 @@
     </w:p>
     <w:p>
       <w:pPr>
-        <w:pStyle w:val="a5"/>
+        <w:pStyle w:val="a7"/>
         <w:ind w:left="360" w:firstLineChars="0" w:firstLine="0"/>
         <w:rPr>
           <w:sz w:val="44"/>
@@ -9123,7 +9117,7 @@
     </w:p>
     <w:p>
       <w:pPr>
-        <w:pStyle w:val="a5"/>
+        <w:pStyle w:val="a7"/>
         <w:numPr>
           <w:ilvl w:val="0"/>
           <w:numId w:val="13"/>
@@ -9162,7 +9156,7 @@
     </w:p>
     <w:p>
       <w:pPr>
-        <w:pStyle w:val="a5"/>
+        <w:pStyle w:val="a7"/>
         <w:ind w:left="360" w:firstLineChars="0" w:firstLine="0"/>
         <w:rPr>
           <w:sz w:val="44"/>
@@ -9181,7 +9175,7 @@
     </w:p>
     <w:p>
       <w:pPr>
-        <w:pStyle w:val="a5"/>
+        <w:pStyle w:val="a7"/>
         <w:ind w:left="360" w:firstLineChars="0" w:firstLine="0"/>
         <w:rPr>
           <w:sz w:val="44"/>
@@ -9217,7 +9211,7 @@
     </w:p>
     <w:p>
       <w:pPr>
-        <w:pStyle w:val="a5"/>
+        <w:pStyle w:val="a7"/>
         <w:numPr>
           <w:ilvl w:val="0"/>
           <w:numId w:val="13"/>
@@ -9240,7 +9234,7 @@
     </w:p>
     <w:p>
       <w:pPr>
-        <w:pStyle w:val="a5"/>
+        <w:pStyle w:val="a7"/>
         <w:ind w:left="360" w:firstLineChars="0" w:firstLine="0"/>
         <w:rPr>
           <w:sz w:val="44"/>
@@ -9378,7 +9372,7 @@
     </w:p>
     <w:p>
       <w:pPr>
-        <w:pStyle w:val="a5"/>
+        <w:pStyle w:val="a7"/>
         <w:ind w:left="220" w:hangingChars="50" w:hanging="220"/>
         <w:rPr>
           <w:sz w:val="44"/>
@@ -9397,7 +9391,7 @@
     </w:p>
     <w:p>
       <w:pPr>
-        <w:pStyle w:val="a5"/>
+        <w:pStyle w:val="a7"/>
         <w:ind w:left="220" w:hangingChars="50" w:hanging="220"/>
         <w:rPr>
           <w:sz w:val="44"/>
@@ -9416,7 +9410,7 @@
     </w:p>
     <w:p>
       <w:pPr>
-        <w:pStyle w:val="a5"/>
+        <w:pStyle w:val="a7"/>
         <w:ind w:left="220" w:hangingChars="50" w:hanging="220"/>
         <w:rPr>
           <w:sz w:val="44"/>
@@ -9427,7 +9421,7 @@
     </w:p>
     <w:p>
       <w:pPr>
-        <w:pStyle w:val="a5"/>
+        <w:pStyle w:val="a7"/>
         <w:numPr>
           <w:ilvl w:val="0"/>
           <w:numId w:val="13"/>
@@ -9450,7 +9444,7 @@
     </w:p>
     <w:p>
       <w:pPr>
-        <w:pStyle w:val="a5"/>
+        <w:pStyle w:val="a7"/>
         <w:ind w:left="360" w:firstLineChars="0" w:firstLine="0"/>
         <w:rPr>
           <w:sz w:val="44"/>
@@ -9469,7 +9463,7 @@
     </w:p>
     <w:p>
       <w:pPr>
-        <w:pStyle w:val="a5"/>
+        <w:pStyle w:val="a7"/>
         <w:ind w:left="360" w:firstLineChars="0" w:firstLine="0"/>
         <w:rPr>
           <w:sz w:val="44"/>
@@ -9496,7 +9490,7 @@
     </w:p>
     <w:p>
       <w:pPr>
-        <w:pStyle w:val="a5"/>
+        <w:pStyle w:val="a7"/>
         <w:ind w:left="360" w:firstLineChars="0" w:firstLine="0"/>
         <w:rPr>
           <w:sz w:val="44"/>
@@ -9524,7 +9518,7 @@
     </w:p>
     <w:p>
       <w:pPr>
-        <w:pStyle w:val="a5"/>
+        <w:pStyle w:val="a7"/>
         <w:numPr>
           <w:ilvl w:val="0"/>
           <w:numId w:val="13"/>
@@ -9547,7 +9541,7 @@
     </w:p>
     <w:p>
       <w:pPr>
-        <w:pStyle w:val="a5"/>
+        <w:pStyle w:val="a7"/>
         <w:ind w:left="360" w:firstLineChars="0" w:firstLine="0"/>
         <w:rPr>
           <w:sz w:val="44"/>
@@ -9566,7 +9560,7 @@
     </w:p>
     <w:p>
       <w:pPr>
-        <w:pStyle w:val="a5"/>
+        <w:pStyle w:val="a7"/>
         <w:ind w:left="360" w:firstLineChars="0" w:firstLine="0"/>
         <w:rPr>
           <w:sz w:val="44"/>
@@ -9585,7 +9579,7 @@
     </w:p>
     <w:p>
       <w:pPr>
-        <w:pStyle w:val="a5"/>
+        <w:pStyle w:val="a7"/>
         <w:ind w:left="360" w:firstLineChars="0" w:firstLine="0"/>
         <w:rPr>
           <w:sz w:val="44"/>
@@ -9604,7 +9598,7 @@
     </w:p>
     <w:p>
       <w:pPr>
-        <w:pStyle w:val="a5"/>
+        <w:pStyle w:val="a7"/>
         <w:ind w:left="360" w:firstLineChars="0" w:firstLine="0"/>
         <w:rPr>
           <w:sz w:val="44"/>
@@ -9623,7 +9617,7 @@
     </w:p>
     <w:p>
       <w:pPr>
-        <w:pStyle w:val="a5"/>
+        <w:pStyle w:val="a7"/>
         <w:ind w:left="360" w:firstLineChars="0" w:firstLine="0"/>
         <w:rPr>
           <w:sz w:val="44"/>
@@ -9642,7 +9636,7 @@
     </w:p>
     <w:p>
       <w:pPr>
-        <w:pStyle w:val="a5"/>
+        <w:pStyle w:val="a7"/>
         <w:ind w:left="360" w:firstLineChars="0" w:firstLine="0"/>
         <w:rPr>
           <w:sz w:val="44"/>
@@ -9679,7 +9673,7 @@
     </w:p>
     <w:p>
       <w:pPr>
-        <w:pStyle w:val="a5"/>
+        <w:pStyle w:val="a7"/>
         <w:numPr>
           <w:ilvl w:val="0"/>
           <w:numId w:val="13"/>
@@ -9703,7 +9697,7 @@
     </w:p>
     <w:p>
       <w:pPr>
-        <w:pStyle w:val="a5"/>
+        <w:pStyle w:val="a7"/>
         <w:ind w:left="360" w:firstLineChars="0" w:firstLine="0"/>
         <w:rPr>
           <w:sz w:val="44"/>
@@ -9722,7 +9716,7 @@
     </w:p>
     <w:p>
       <w:pPr>
-        <w:pStyle w:val="a5"/>
+        <w:pStyle w:val="a7"/>
         <w:ind w:left="360" w:firstLineChars="0" w:firstLine="0"/>
         <w:rPr>
           <w:sz w:val="44"/>
@@ -9741,7 +9735,7 @@
     </w:p>
     <w:p>
       <w:pPr>
-        <w:pStyle w:val="a5"/>
+        <w:pStyle w:val="a7"/>
         <w:ind w:left="360" w:firstLineChars="0" w:firstLine="0"/>
         <w:rPr>
           <w:sz w:val="44"/>
@@ -9760,7 +9754,7 @@
     </w:p>
     <w:p>
       <w:pPr>
-        <w:pStyle w:val="a5"/>
+        <w:pStyle w:val="a7"/>
         <w:ind w:left="360" w:firstLineChars="0" w:firstLine="0"/>
         <w:rPr>
           <w:sz w:val="44"/>
@@ -9779,7 +9773,7 @@
     </w:p>
     <w:p>
       <w:pPr>
-        <w:pStyle w:val="a5"/>
+        <w:pStyle w:val="a7"/>
         <w:ind w:left="360" w:firstLineChars="0" w:firstLine="0"/>
         <w:rPr>
           <w:sz w:val="44"/>
@@ -9798,18 +9792,18 @@
     </w:p>
     <w:p>
       <w:pPr>
-        <w:pStyle w:val="a5"/>
-        <w:ind w:left="360" w:firstLineChars="0" w:firstLine="0"/>
-        <w:rPr>
-          <w:sz w:val="44"/>
-          <w:szCs w:val="44"/>
-          <w:lang w:val="fr-FR"/>
-        </w:rPr>
-      </w:pPr>
-    </w:p>
-    <w:p>
-      <w:pPr>
-        <w:pStyle w:val="a5"/>
+        <w:pStyle w:val="a7"/>
+        <w:ind w:left="360" w:firstLineChars="0" w:firstLine="0"/>
+        <w:rPr>
+          <w:sz w:val="44"/>
+          <w:szCs w:val="44"/>
+          <w:lang w:val="fr-FR"/>
+        </w:rPr>
+      </w:pPr>
+    </w:p>
+    <w:p>
+      <w:pPr>
+        <w:pStyle w:val="a7"/>
         <w:ind w:left="360" w:firstLineChars="0" w:firstLine="0"/>
         <w:rPr>
           <w:sz w:val="44"/>
@@ -9828,7 +9822,7 @@
     </w:p>
     <w:p>
       <w:pPr>
-        <w:pStyle w:val="a5"/>
+        <w:pStyle w:val="a7"/>
         <w:ind w:left="360" w:firstLineChars="0" w:firstLine="0"/>
         <w:rPr>
           <w:sz w:val="44"/>
@@ -9916,7 +9910,7 @@
     </w:p>
     <w:p>
       <w:pPr>
-        <w:pStyle w:val="a5"/>
+        <w:pStyle w:val="a7"/>
         <w:numPr>
           <w:ilvl w:val="0"/>
           <w:numId w:val="15"/>
@@ -9939,7 +9933,7 @@
     </w:p>
     <w:p>
       <w:pPr>
-        <w:pStyle w:val="a5"/>
+        <w:pStyle w:val="a7"/>
         <w:ind w:left="360" w:firstLineChars="0" w:firstLine="0"/>
         <w:rPr>
           <w:sz w:val="44"/>
@@ -9967,7 +9961,7 @@
     </w:p>
     <w:p>
       <w:pPr>
-        <w:pStyle w:val="a5"/>
+        <w:pStyle w:val="a7"/>
         <w:numPr>
           <w:ilvl w:val="0"/>
           <w:numId w:val="15"/>
@@ -9990,7 +9984,7 @@
     </w:p>
     <w:p>
       <w:pPr>
-        <w:pStyle w:val="a5"/>
+        <w:pStyle w:val="a7"/>
         <w:ind w:left="360" w:firstLineChars="0" w:firstLine="0"/>
         <w:rPr>
           <w:sz w:val="44"/>
@@ -10009,18 +10003,18 @@
     </w:p>
     <w:p>
       <w:pPr>
-        <w:pStyle w:val="a5"/>
-        <w:ind w:left="360" w:firstLineChars="0" w:firstLine="0"/>
-        <w:rPr>
-          <w:sz w:val="44"/>
-          <w:szCs w:val="44"/>
-          <w:lang w:val="fr-FR"/>
-        </w:rPr>
-      </w:pPr>
-    </w:p>
-    <w:p>
-      <w:pPr>
-        <w:pStyle w:val="a5"/>
+        <w:pStyle w:val="a7"/>
+        <w:ind w:left="360" w:firstLineChars="0" w:firstLine="0"/>
+        <w:rPr>
+          <w:sz w:val="44"/>
+          <w:szCs w:val="44"/>
+          <w:lang w:val="fr-FR"/>
+        </w:rPr>
+      </w:pPr>
+    </w:p>
+    <w:p>
+      <w:pPr>
+        <w:pStyle w:val="a7"/>
         <w:ind w:left="360" w:firstLineChars="0" w:firstLine="0"/>
         <w:rPr>
           <w:sz w:val="44"/>
@@ -10039,7 +10033,7 @@
     </w:p>
     <w:p>
       <w:pPr>
-        <w:pStyle w:val="a5"/>
+        <w:pStyle w:val="a7"/>
         <w:ind w:left="360" w:firstLineChars="0" w:firstLine="0"/>
         <w:rPr>
           <w:sz w:val="44"/>
@@ -10067,7 +10061,7 @@
     </w:p>
     <w:p>
       <w:pPr>
-        <w:pStyle w:val="a5"/>
+        <w:pStyle w:val="a7"/>
         <w:numPr>
           <w:ilvl w:val="0"/>
           <w:numId w:val="15"/>
@@ -10091,7 +10085,7 @@
     </w:p>
     <w:p>
       <w:pPr>
-        <w:pStyle w:val="a5"/>
+        <w:pStyle w:val="a7"/>
         <w:ind w:left="360" w:firstLineChars="0" w:firstLine="0"/>
         <w:rPr>
           <w:sz w:val="44"/>
@@ -10119,7 +10113,7 @@
     </w:p>
     <w:p>
       <w:pPr>
-        <w:pStyle w:val="a5"/>
+        <w:pStyle w:val="a7"/>
         <w:numPr>
           <w:ilvl w:val="0"/>
           <w:numId w:val="15"/>
@@ -10142,7 +10136,7 @@
     </w:p>
     <w:p>
       <w:pPr>
-        <w:pStyle w:val="a5"/>
+        <w:pStyle w:val="a7"/>
         <w:ind w:left="360" w:firstLineChars="0" w:firstLine="0"/>
         <w:rPr>
           <w:sz w:val="44"/>
@@ -10170,7 +10164,7 @@
     </w:p>
     <w:p>
       <w:pPr>
-        <w:pStyle w:val="a5"/>
+        <w:pStyle w:val="a7"/>
         <w:numPr>
           <w:ilvl w:val="0"/>
           <w:numId w:val="15"/>
@@ -10193,7 +10187,7 @@
     </w:p>
     <w:p>
       <w:pPr>
-        <w:pStyle w:val="a5"/>
+        <w:pStyle w:val="a7"/>
         <w:ind w:left="360" w:firstLineChars="0" w:firstLine="0"/>
         <w:rPr>
           <w:sz w:val="44"/>
@@ -10221,7 +10215,7 @@
     </w:p>
     <w:p>
       <w:pPr>
-        <w:pStyle w:val="a5"/>
+        <w:pStyle w:val="a7"/>
         <w:numPr>
           <w:ilvl w:val="0"/>
           <w:numId w:val="15"/>
@@ -10244,7 +10238,7 @@
     </w:p>
     <w:p>
       <w:pPr>
-        <w:pStyle w:val="a5"/>
+        <w:pStyle w:val="a7"/>
         <w:numPr>
           <w:ilvl w:val="0"/>
           <w:numId w:val="16"/>
@@ -10267,7 +10261,7 @@
     </w:p>
     <w:p>
       <w:pPr>
-        <w:pStyle w:val="a5"/>
+        <w:pStyle w:val="a7"/>
         <w:numPr>
           <w:ilvl w:val="0"/>
           <w:numId w:val="16"/>
@@ -10290,7 +10284,7 @@
     </w:p>
     <w:p>
       <w:pPr>
-        <w:pStyle w:val="a5"/>
+        <w:pStyle w:val="a7"/>
         <w:numPr>
           <w:ilvl w:val="0"/>
           <w:numId w:val="16"/>
@@ -10322,7 +10316,7 @@
     </w:p>
     <w:p>
       <w:pPr>
-        <w:pStyle w:val="a5"/>
+        <w:pStyle w:val="a7"/>
         <w:numPr>
           <w:ilvl w:val="0"/>
           <w:numId w:val="15"/>
@@ -10345,7 +10339,7 @@
     </w:p>
     <w:p>
       <w:pPr>
-        <w:pStyle w:val="a5"/>
+        <w:pStyle w:val="a7"/>
         <w:ind w:left="360" w:firstLineChars="0" w:firstLine="0"/>
         <w:rPr>
           <w:sz w:val="44"/>
@@ -10380,18 +10374,18 @@
     </w:p>
     <w:p>
       <w:pPr>
-        <w:pStyle w:val="a5"/>
-        <w:ind w:left="360" w:firstLineChars="0" w:firstLine="0"/>
-        <w:rPr>
-          <w:sz w:val="44"/>
-          <w:szCs w:val="44"/>
-          <w:lang w:val="fr-FR"/>
-        </w:rPr>
-      </w:pPr>
-    </w:p>
-    <w:p>
-      <w:pPr>
-        <w:pStyle w:val="a5"/>
+        <w:pStyle w:val="a7"/>
+        <w:ind w:left="360" w:firstLineChars="0" w:firstLine="0"/>
+        <w:rPr>
+          <w:sz w:val="44"/>
+          <w:szCs w:val="44"/>
+          <w:lang w:val="fr-FR"/>
+        </w:rPr>
+      </w:pPr>
+    </w:p>
+    <w:p>
+      <w:pPr>
+        <w:pStyle w:val="a7"/>
         <w:ind w:left="360" w:firstLineChars="0" w:firstLine="0"/>
         <w:rPr>
           <w:sz w:val="44"/>
@@ -10410,7 +10404,7 @@
     </w:p>
     <w:p>
       <w:pPr>
-        <w:pStyle w:val="a5"/>
+        <w:pStyle w:val="a7"/>
         <w:ind w:left="360" w:firstLineChars="0" w:firstLine="0"/>
         <w:rPr>
           <w:sz w:val="44"/>
@@ -10429,18 +10423,18 @@
     </w:p>
     <w:p>
       <w:pPr>
-        <w:pStyle w:val="a5"/>
-        <w:ind w:left="360" w:firstLineChars="0" w:firstLine="0"/>
-        <w:rPr>
-          <w:sz w:val="44"/>
-          <w:szCs w:val="44"/>
-          <w:lang w:val="fr-FR"/>
-        </w:rPr>
-      </w:pPr>
-    </w:p>
-    <w:p>
-      <w:pPr>
-        <w:pStyle w:val="a5"/>
+        <w:pStyle w:val="a7"/>
+        <w:ind w:left="360" w:firstLineChars="0" w:firstLine="0"/>
+        <w:rPr>
+          <w:sz w:val="44"/>
+          <w:szCs w:val="44"/>
+          <w:lang w:val="fr-FR"/>
+        </w:rPr>
+      </w:pPr>
+    </w:p>
+    <w:p>
+      <w:pPr>
+        <w:pStyle w:val="a7"/>
         <w:ind w:left="360" w:firstLineChars="0" w:firstLine="0"/>
         <w:rPr>
           <w:sz w:val="44"/>
@@ -10460,7 +10454,7 @@
     </w:p>
     <w:p>
       <w:pPr>
-        <w:pStyle w:val="a5"/>
+        <w:pStyle w:val="a7"/>
         <w:ind w:left="360" w:firstLineChars="0" w:firstLine="0"/>
         <w:rPr>
           <w:sz w:val="44"/>
@@ -10479,18 +10473,18 @@
     </w:p>
     <w:p>
       <w:pPr>
-        <w:pStyle w:val="a5"/>
-        <w:ind w:left="360" w:firstLineChars="0" w:firstLine="0"/>
-        <w:rPr>
-          <w:sz w:val="44"/>
-          <w:szCs w:val="44"/>
-          <w:lang w:val="fr-FR"/>
-        </w:rPr>
-      </w:pPr>
-    </w:p>
-    <w:p>
-      <w:pPr>
-        <w:pStyle w:val="a5"/>
+        <w:pStyle w:val="a7"/>
+        <w:ind w:left="360" w:firstLineChars="0" w:firstLine="0"/>
+        <w:rPr>
+          <w:sz w:val="44"/>
+          <w:szCs w:val="44"/>
+          <w:lang w:val="fr-FR"/>
+        </w:rPr>
+      </w:pPr>
+    </w:p>
+    <w:p>
+      <w:pPr>
+        <w:pStyle w:val="a7"/>
         <w:ind w:left="360" w:firstLineChars="0" w:firstLine="0"/>
         <w:rPr>
           <w:sz w:val="44"/>
@@ -10509,7 +10503,7 @@
     </w:p>
     <w:p>
       <w:pPr>
-        <w:pStyle w:val="a5"/>
+        <w:pStyle w:val="a7"/>
         <w:ind w:left="360" w:firstLineChars="0" w:firstLine="0"/>
         <w:rPr>
           <w:sz w:val="44"/>
@@ -10528,18 +10522,18 @@
     </w:p>
     <w:p>
       <w:pPr>
-        <w:pStyle w:val="a5"/>
-        <w:ind w:left="360" w:firstLineChars="0" w:firstLine="0"/>
-        <w:rPr>
-          <w:sz w:val="44"/>
-          <w:szCs w:val="44"/>
-          <w:lang w:val="fr-FR"/>
-        </w:rPr>
-      </w:pPr>
-    </w:p>
-    <w:p>
-      <w:pPr>
-        <w:pStyle w:val="a5"/>
+        <w:pStyle w:val="a7"/>
+        <w:ind w:left="360" w:firstLineChars="0" w:firstLine="0"/>
+        <w:rPr>
+          <w:sz w:val="44"/>
+          <w:szCs w:val="44"/>
+          <w:lang w:val="fr-FR"/>
+        </w:rPr>
+      </w:pPr>
+    </w:p>
+    <w:p>
+      <w:pPr>
+        <w:pStyle w:val="a7"/>
         <w:numPr>
           <w:ilvl w:val="0"/>
           <w:numId w:val="15"/>
@@ -10562,7 +10556,7 @@
     </w:p>
     <w:p>
       <w:pPr>
-        <w:pStyle w:val="a5"/>
+        <w:pStyle w:val="a7"/>
         <w:ind w:left="360" w:firstLineChars="0" w:firstLine="0"/>
         <w:rPr>
           <w:sz w:val="44"/>
@@ -10581,18 +10575,18 @@
     </w:p>
     <w:p>
       <w:pPr>
-        <w:pStyle w:val="a5"/>
-        <w:ind w:left="360" w:firstLineChars="0" w:firstLine="0"/>
-        <w:rPr>
-          <w:sz w:val="44"/>
-          <w:szCs w:val="44"/>
-          <w:lang w:val="fr-FR"/>
-        </w:rPr>
-      </w:pPr>
-    </w:p>
-    <w:p>
-      <w:pPr>
-        <w:pStyle w:val="a5"/>
+        <w:pStyle w:val="a7"/>
+        <w:ind w:left="360" w:firstLineChars="0" w:firstLine="0"/>
+        <w:rPr>
+          <w:sz w:val="44"/>
+          <w:szCs w:val="44"/>
+          <w:lang w:val="fr-FR"/>
+        </w:rPr>
+      </w:pPr>
+    </w:p>
+    <w:p>
+      <w:pPr>
+        <w:pStyle w:val="a7"/>
         <w:ind w:left="360" w:firstLineChars="0" w:firstLine="0"/>
         <w:rPr>
           <w:sz w:val="44"/>
@@ -10611,7 +10605,7 @@
     </w:p>
     <w:p>
       <w:pPr>
-        <w:pStyle w:val="a5"/>
+        <w:pStyle w:val="a7"/>
         <w:ind w:left="360" w:firstLineChars="0" w:firstLine="0"/>
         <w:rPr>
           <w:sz w:val="44"/>
@@ -10630,7 +10624,7 @@
     </w:p>
     <w:p>
       <w:pPr>
-        <w:pStyle w:val="a5"/>
+        <w:pStyle w:val="a7"/>
         <w:ind w:left="360" w:firstLineChars="0" w:firstLine="0"/>
         <w:rPr>
           <w:sz w:val="44"/>
@@ -10649,18 +10643,18 @@
     </w:p>
     <w:p>
       <w:pPr>
-        <w:pStyle w:val="a5"/>
-        <w:ind w:left="360" w:firstLineChars="0" w:firstLine="0"/>
-        <w:rPr>
-          <w:sz w:val="44"/>
-          <w:szCs w:val="44"/>
-          <w:lang w:val="fr-FR"/>
-        </w:rPr>
-      </w:pPr>
-    </w:p>
-    <w:p>
-      <w:pPr>
-        <w:pStyle w:val="a5"/>
+        <w:pStyle w:val="a7"/>
+        <w:ind w:left="360" w:firstLineChars="0" w:firstLine="0"/>
+        <w:rPr>
+          <w:sz w:val="44"/>
+          <w:szCs w:val="44"/>
+          <w:lang w:val="fr-FR"/>
+        </w:rPr>
+      </w:pPr>
+    </w:p>
+    <w:p>
+      <w:pPr>
+        <w:pStyle w:val="a7"/>
         <w:ind w:left="360" w:firstLineChars="0" w:firstLine="0"/>
         <w:rPr>
           <w:sz w:val="44"/>
@@ -10705,7 +10699,7 @@
     </w:p>
     <w:p>
       <w:pPr>
-        <w:pStyle w:val="a5"/>
+        <w:pStyle w:val="a7"/>
         <w:numPr>
           <w:ilvl w:val="0"/>
           <w:numId w:val="17"/>
@@ -10728,7 +10722,7 @@
     </w:p>
     <w:p>
       <w:pPr>
-        <w:pStyle w:val="a5"/>
+        <w:pStyle w:val="a7"/>
         <w:numPr>
           <w:ilvl w:val="0"/>
           <w:numId w:val="17"/>
@@ -10760,7 +10754,7 @@
     </w:p>
     <w:p>
       <w:pPr>
-        <w:pStyle w:val="a5"/>
+        <w:pStyle w:val="a7"/>
         <w:numPr>
           <w:ilvl w:val="0"/>
           <w:numId w:val="17"/>
@@ -10911,7 +10905,7 @@
     </w:p>
     <w:p>
       <w:pPr>
-        <w:pStyle w:val="a5"/>
+        <w:pStyle w:val="a7"/>
         <w:numPr>
           <w:ilvl w:val="0"/>
           <w:numId w:val="17"/>
@@ -10934,7 +10928,7 @@
     </w:p>
     <w:p>
       <w:pPr>
-        <w:pStyle w:val="a5"/>
+        <w:pStyle w:val="a7"/>
         <w:numPr>
           <w:ilvl w:val="0"/>
           <w:numId w:val="18"/>
@@ -10966,7 +10960,7 @@
     </w:p>
     <w:p>
       <w:pPr>
-        <w:pStyle w:val="a5"/>
+        <w:pStyle w:val="a7"/>
         <w:ind w:left="720" w:firstLineChars="0" w:firstLine="0"/>
         <w:rPr>
           <w:sz w:val="44"/>
@@ -10985,7 +10979,7 @@
     </w:p>
     <w:p>
       <w:pPr>
-        <w:pStyle w:val="a5"/>
+        <w:pStyle w:val="a7"/>
         <w:ind w:left="720" w:firstLineChars="0" w:firstLine="0"/>
         <w:rPr>
           <w:sz w:val="44"/>
@@ -11004,7 +10998,7 @@
     </w:p>
     <w:p>
       <w:pPr>
-        <w:pStyle w:val="a5"/>
+        <w:pStyle w:val="a7"/>
         <w:ind w:left="720" w:firstLineChars="0" w:firstLine="0"/>
         <w:rPr>
           <w:sz w:val="44"/>
@@ -11015,7 +11009,7 @@
     </w:p>
     <w:p>
       <w:pPr>
-        <w:pStyle w:val="a5"/>
+        <w:pStyle w:val="a7"/>
         <w:ind w:left="720" w:firstLineChars="0" w:firstLine="0"/>
         <w:rPr>
           <w:sz w:val="44"/>
@@ -11034,7 +11028,7 @@
     </w:p>
     <w:p>
       <w:pPr>
-        <w:pStyle w:val="a5"/>
+        <w:pStyle w:val="a7"/>
         <w:ind w:left="720" w:firstLineChars="0" w:firstLine="0"/>
         <w:rPr>
           <w:sz w:val="44"/>
@@ -11053,7 +11047,7 @@
     </w:p>
     <w:p>
       <w:pPr>
-        <w:pStyle w:val="a5"/>
+        <w:pStyle w:val="a7"/>
         <w:ind w:left="720" w:firstLineChars="0" w:firstLine="0"/>
         <w:rPr>
           <w:sz w:val="44"/>
@@ -11064,7 +11058,7 @@
     </w:p>
     <w:p>
       <w:pPr>
-        <w:pStyle w:val="a5"/>
+        <w:pStyle w:val="a7"/>
         <w:ind w:left="720" w:firstLineChars="0" w:firstLine="0"/>
         <w:rPr>
           <w:sz w:val="44"/>
@@ -11083,7 +11077,7 @@
     </w:p>
     <w:p>
       <w:pPr>
-        <w:pStyle w:val="a5"/>
+        <w:pStyle w:val="a7"/>
         <w:ind w:left="720" w:firstLineChars="0" w:firstLine="0"/>
         <w:rPr>
           <w:sz w:val="44"/>
@@ -11111,7 +11105,7 @@
     </w:p>
     <w:p>
       <w:pPr>
-        <w:pStyle w:val="a5"/>
+        <w:pStyle w:val="a7"/>
         <w:numPr>
           <w:ilvl w:val="0"/>
           <w:numId w:val="18"/>
@@ -11144,7 +11138,7 @@
     </w:p>
     <w:p>
       <w:pPr>
-        <w:pStyle w:val="a5"/>
+        <w:pStyle w:val="a7"/>
         <w:ind w:left="220" w:hangingChars="50" w:hanging="220"/>
         <w:rPr>
           <w:sz w:val="44"/>
@@ -11189,7 +11183,7 @@
     </w:p>
     <w:p>
       <w:pPr>
-        <w:pStyle w:val="a5"/>
+        <w:pStyle w:val="a7"/>
         <w:ind w:left="220" w:hangingChars="50" w:hanging="220"/>
         <w:rPr>
           <w:sz w:val="44"/>
@@ -11216,7 +11210,7 @@
     </w:p>
     <w:p>
       <w:pPr>
-        <w:pStyle w:val="a5"/>
+        <w:pStyle w:val="a7"/>
         <w:ind w:left="220" w:hangingChars="50" w:hanging="220"/>
         <w:rPr>
           <w:sz w:val="44"/>
@@ -11227,7 +11221,7 @@
     </w:p>
     <w:p>
       <w:pPr>
-        <w:pStyle w:val="a5"/>
+        <w:pStyle w:val="a7"/>
         <w:ind w:left="220" w:hangingChars="50" w:hanging="220"/>
         <w:rPr>
           <w:sz w:val="44"/>
@@ -11263,7 +11257,7 @@
     </w:p>
     <w:p>
       <w:pPr>
-        <w:pStyle w:val="a5"/>
+        <w:pStyle w:val="a7"/>
         <w:ind w:left="220" w:hangingChars="50" w:hanging="220"/>
         <w:rPr>
           <w:sz w:val="44"/>
@@ -11282,7 +11276,7 @@
     </w:p>
     <w:p>
       <w:pPr>
-        <w:pStyle w:val="a5"/>
+        <w:pStyle w:val="a7"/>
         <w:ind w:left="220" w:hangingChars="50" w:hanging="220"/>
         <w:rPr>
           <w:sz w:val="44"/>
@@ -11301,7 +11295,7 @@
     </w:p>
     <w:p>
       <w:pPr>
-        <w:pStyle w:val="a5"/>
+        <w:pStyle w:val="a7"/>
         <w:ind w:left="220" w:hangingChars="50" w:hanging="220"/>
         <w:rPr>
           <w:sz w:val="44"/>
@@ -11312,7 +11306,7 @@
     </w:p>
     <w:p>
       <w:pPr>
-        <w:pStyle w:val="a5"/>
+        <w:pStyle w:val="a7"/>
         <w:ind w:left="220" w:hangingChars="50" w:hanging="220"/>
         <w:rPr>
           <w:sz w:val="44"/>
@@ -11348,7 +11342,7 @@
     </w:p>
     <w:p>
       <w:pPr>
-        <w:pStyle w:val="a5"/>
+        <w:pStyle w:val="a7"/>
         <w:ind w:left="220" w:hangingChars="50" w:hanging="220"/>
         <w:rPr>
           <w:sz w:val="44"/>
@@ -11477,7 +11471,7 @@
     </w:p>
     <w:p>
       <w:pPr>
-        <w:pStyle w:val="a5"/>
+        <w:pStyle w:val="a7"/>
         <w:numPr>
           <w:ilvl w:val="0"/>
           <w:numId w:val="17"/>
@@ -11500,7 +11494,7 @@
     </w:p>
     <w:p>
       <w:pPr>
-        <w:pStyle w:val="a5"/>
+        <w:pStyle w:val="a7"/>
         <w:ind w:left="360" w:firstLineChars="0" w:firstLine="0"/>
         <w:rPr>
           <w:sz w:val="44"/>
@@ -11528,7 +11522,7 @@
     </w:p>
     <w:p>
       <w:pPr>
-        <w:pStyle w:val="a5"/>
+        <w:pStyle w:val="a7"/>
         <w:ind w:left="360" w:firstLineChars="0" w:firstLine="0"/>
         <w:rPr>
           <w:sz w:val="44"/>
@@ -11565,7 +11559,7 @@
     </w:p>
     <w:p>
       <w:pPr>
-        <w:pStyle w:val="a5"/>
+        <w:pStyle w:val="a7"/>
         <w:ind w:left="360" w:firstLineChars="0" w:firstLine="0"/>
         <w:rPr>
           <w:sz w:val="44"/>
@@ -11593,7 +11587,7 @@
     </w:p>
     <w:p>
       <w:pPr>
-        <w:pStyle w:val="a5"/>
+        <w:pStyle w:val="a7"/>
         <w:numPr>
           <w:ilvl w:val="0"/>
           <w:numId w:val="17"/>
@@ -11616,7 +11610,7 @@
     </w:p>
     <w:p>
       <w:pPr>
-        <w:pStyle w:val="a5"/>
+        <w:pStyle w:val="a7"/>
         <w:ind w:left="360" w:firstLineChars="0" w:firstLine="0"/>
         <w:rPr>
           <w:sz w:val="44"/>
@@ -11635,7 +11629,7 @@
     </w:p>
     <w:p>
       <w:pPr>
-        <w:pStyle w:val="a5"/>
+        <w:pStyle w:val="a7"/>
         <w:ind w:left="360" w:firstLineChars="0" w:firstLine="0"/>
         <w:rPr>
           <w:sz w:val="44"/>
@@ -11654,7 +11648,7 @@
     </w:p>
     <w:p>
       <w:pPr>
-        <w:pStyle w:val="a5"/>
+        <w:pStyle w:val="a7"/>
         <w:ind w:left="360" w:firstLineChars="0" w:firstLine="0"/>
         <w:rPr>
           <w:sz w:val="44"/>
@@ -11683,18 +11677,18 @@
     </w:p>
     <w:p>
       <w:pPr>
-        <w:pStyle w:val="a5"/>
-        <w:ind w:left="360" w:firstLineChars="0" w:firstLine="0"/>
-        <w:rPr>
-          <w:sz w:val="44"/>
-          <w:szCs w:val="44"/>
-          <w:lang w:val="fr-FR"/>
-        </w:rPr>
-      </w:pPr>
-    </w:p>
-    <w:p>
-      <w:pPr>
-        <w:pStyle w:val="a5"/>
+        <w:pStyle w:val="a7"/>
+        <w:ind w:left="360" w:firstLineChars="0" w:firstLine="0"/>
+        <w:rPr>
+          <w:sz w:val="44"/>
+          <w:szCs w:val="44"/>
+          <w:lang w:val="fr-FR"/>
+        </w:rPr>
+      </w:pPr>
+    </w:p>
+    <w:p>
+      <w:pPr>
+        <w:pStyle w:val="a7"/>
         <w:ind w:left="360" w:firstLineChars="0" w:firstLine="0"/>
         <w:rPr>
           <w:sz w:val="44"/>
@@ -11722,7 +11716,7 @@
     </w:p>
     <w:p>
       <w:pPr>
-        <w:pStyle w:val="a5"/>
+        <w:pStyle w:val="a7"/>
         <w:ind w:left="360" w:firstLineChars="0" w:firstLine="0"/>
         <w:rPr>
           <w:sz w:val="44"/>
@@ -11741,7 +11735,7 @@
     </w:p>
     <w:p>
       <w:pPr>
-        <w:pStyle w:val="a5"/>
+        <w:pStyle w:val="a7"/>
         <w:ind w:left="360" w:firstLineChars="0" w:firstLine="0"/>
         <w:rPr>
           <w:sz w:val="44"/>
@@ -11760,18 +11754,18 @@
     </w:p>
     <w:p>
       <w:pPr>
-        <w:pStyle w:val="a5"/>
-        <w:ind w:left="360" w:firstLineChars="0" w:firstLine="0"/>
-        <w:rPr>
-          <w:sz w:val="44"/>
-          <w:szCs w:val="44"/>
-          <w:lang w:val="fr-FR"/>
-        </w:rPr>
-      </w:pPr>
-    </w:p>
-    <w:p>
-      <w:pPr>
-        <w:pStyle w:val="a5"/>
+        <w:pStyle w:val="a7"/>
+        <w:ind w:left="360" w:firstLineChars="0" w:firstLine="0"/>
+        <w:rPr>
+          <w:sz w:val="44"/>
+          <w:szCs w:val="44"/>
+          <w:lang w:val="fr-FR"/>
+        </w:rPr>
+      </w:pPr>
+    </w:p>
+    <w:p>
+      <w:pPr>
+        <w:pStyle w:val="a7"/>
         <w:ind w:left="360" w:firstLineChars="0" w:firstLine="0"/>
         <w:rPr>
           <w:sz w:val="44"/>
@@ -11790,7 +11784,7 @@
     </w:p>
     <w:p>
       <w:pPr>
-        <w:pStyle w:val="a5"/>
+        <w:pStyle w:val="a7"/>
         <w:ind w:left="360" w:firstLineChars="0" w:firstLine="0"/>
         <w:rPr>
           <w:sz w:val="44"/>
@@ -11826,7 +11820,7 @@
     </w:p>
     <w:p>
       <w:pPr>
-        <w:pStyle w:val="a5"/>
+        <w:pStyle w:val="a7"/>
         <w:ind w:left="360" w:firstLineChars="0" w:firstLine="0"/>
         <w:rPr>
           <w:sz w:val="44"/>
@@ -11845,18 +11839,18 @@
     </w:p>
     <w:p>
       <w:pPr>
-        <w:pStyle w:val="a5"/>
-        <w:ind w:left="360" w:firstLineChars="0" w:firstLine="0"/>
-        <w:rPr>
-          <w:sz w:val="44"/>
-          <w:szCs w:val="44"/>
-          <w:lang w:val="fr-FR"/>
-        </w:rPr>
-      </w:pPr>
-    </w:p>
-    <w:p>
-      <w:pPr>
-        <w:pStyle w:val="a5"/>
+        <w:pStyle w:val="a7"/>
+        <w:ind w:left="360" w:firstLineChars="0" w:firstLine="0"/>
+        <w:rPr>
+          <w:sz w:val="44"/>
+          <w:szCs w:val="44"/>
+          <w:lang w:val="fr-FR"/>
+        </w:rPr>
+      </w:pPr>
+    </w:p>
+    <w:p>
+      <w:pPr>
+        <w:pStyle w:val="a7"/>
         <w:ind w:left="360" w:firstLineChars="0" w:firstLine="0"/>
         <w:rPr>
           <w:sz w:val="44"/>
@@ -11875,7 +11869,7 @@
     </w:p>
     <w:p>
       <w:pPr>
-        <w:pStyle w:val="a5"/>
+        <w:pStyle w:val="a7"/>
         <w:ind w:left="360" w:firstLineChars="0" w:firstLine="0"/>
         <w:rPr>
           <w:sz w:val="44"/>
@@ -11894,7 +11888,7 @@
     </w:p>
     <w:p>
       <w:pPr>
-        <w:pStyle w:val="a5"/>
+        <w:pStyle w:val="a7"/>
         <w:ind w:left="360" w:firstLineChars="0" w:firstLine="0"/>
         <w:rPr>
           <w:sz w:val="44"/>
@@ -11913,18 +11907,18 @@
     </w:p>
     <w:p>
       <w:pPr>
-        <w:pStyle w:val="a5"/>
-        <w:ind w:left="360" w:firstLineChars="0" w:firstLine="0"/>
-        <w:rPr>
-          <w:sz w:val="44"/>
-          <w:szCs w:val="44"/>
-          <w:lang w:val="fr-FR"/>
-        </w:rPr>
-      </w:pPr>
-    </w:p>
-    <w:p>
-      <w:pPr>
-        <w:pStyle w:val="a5"/>
+        <w:pStyle w:val="a7"/>
+        <w:ind w:left="360" w:firstLineChars="0" w:firstLine="0"/>
+        <w:rPr>
+          <w:sz w:val="44"/>
+          <w:szCs w:val="44"/>
+          <w:lang w:val="fr-FR"/>
+        </w:rPr>
+      </w:pPr>
+    </w:p>
+    <w:p>
+      <w:pPr>
+        <w:pStyle w:val="a7"/>
         <w:ind w:left="360" w:firstLineChars="0" w:firstLine="0"/>
         <w:rPr>
           <w:sz w:val="44"/>
@@ -11943,7 +11937,7 @@
     </w:p>
     <w:p>
       <w:pPr>
-        <w:pStyle w:val="a5"/>
+        <w:pStyle w:val="a7"/>
         <w:ind w:left="360" w:firstLineChars="0" w:firstLine="0"/>
         <w:rPr>
           <w:sz w:val="44"/>
@@ -11963,7 +11957,7 @@
     </w:p>
     <w:p>
       <w:pPr>
-        <w:pStyle w:val="a5"/>
+        <w:pStyle w:val="a7"/>
         <w:ind w:left="360" w:firstLineChars="0" w:firstLine="0"/>
         <w:rPr>
           <w:sz w:val="44"/>
@@ -11982,7 +11976,7 @@
     </w:p>
     <w:p>
       <w:pPr>
-        <w:pStyle w:val="a5"/>
+        <w:pStyle w:val="a7"/>
         <w:ind w:left="360" w:firstLineChars="0" w:firstLine="0"/>
         <w:rPr>
           <w:sz w:val="44"/>
@@ -12103,7 +12097,7 @@
     </w:p>
     <w:p>
       <w:pPr>
-        <w:pStyle w:val="a5"/>
+        <w:pStyle w:val="a7"/>
         <w:numPr>
           <w:ilvl w:val="0"/>
           <w:numId w:val="17"/>
@@ -12142,7 +12136,7 @@
     </w:p>
     <w:p>
       <w:pPr>
-        <w:pStyle w:val="a5"/>
+        <w:pStyle w:val="a7"/>
         <w:ind w:left="360" w:firstLineChars="0" w:firstLine="0"/>
         <w:rPr>
           <w:sz w:val="44"/>
@@ -12170,7 +12164,7 @@
     </w:p>
     <w:p>
       <w:pPr>
-        <w:pStyle w:val="a5"/>
+        <w:pStyle w:val="a7"/>
         <w:numPr>
           <w:ilvl w:val="0"/>
           <w:numId w:val="17"/>
@@ -12193,7 +12187,7 @@
     </w:p>
     <w:p>
       <w:pPr>
-        <w:pStyle w:val="a5"/>
+        <w:pStyle w:val="a7"/>
         <w:ind w:left="360" w:firstLineChars="0" w:firstLine="0"/>
         <w:rPr>
           <w:sz w:val="44"/>
@@ -12212,7 +12206,7 @@
     </w:p>
     <w:p>
       <w:pPr>
-        <w:pStyle w:val="a5"/>
+        <w:pStyle w:val="a7"/>
         <w:ind w:left="360" w:firstLineChars="0" w:firstLine="0"/>
         <w:rPr>
           <w:sz w:val="44"/>
@@ -12240,7 +12234,7 @@
     </w:p>
     <w:p>
       <w:pPr>
-        <w:pStyle w:val="a5"/>
+        <w:pStyle w:val="a7"/>
         <w:numPr>
           <w:ilvl w:val="0"/>
           <w:numId w:val="17"/>
@@ -12263,7 +12257,7 @@
     </w:p>
     <w:p>
       <w:pPr>
-        <w:pStyle w:val="a5"/>
+        <w:pStyle w:val="a7"/>
         <w:ind w:left="360" w:firstLineChars="0" w:firstLine="0"/>
         <w:rPr>
           <w:sz w:val="44"/>
@@ -12282,7 +12276,7 @@
     </w:p>
     <w:p>
       <w:pPr>
-        <w:pStyle w:val="a5"/>
+        <w:pStyle w:val="a7"/>
         <w:ind w:left="360" w:firstLineChars="0" w:firstLine="0"/>
         <w:rPr>
           <w:sz w:val="44"/>
@@ -12318,7 +12312,7 @@
     </w:p>
     <w:p>
       <w:pPr>
-        <w:pStyle w:val="a5"/>
+        <w:pStyle w:val="a7"/>
         <w:ind w:left="360" w:firstLineChars="0" w:firstLine="0"/>
         <w:rPr>
           <w:sz w:val="44"/>
@@ -12338,18 +12332,18 @@
     </w:p>
     <w:p>
       <w:pPr>
-        <w:pStyle w:val="a5"/>
-        <w:ind w:left="360" w:firstLineChars="0" w:firstLine="0"/>
-        <w:rPr>
-          <w:sz w:val="44"/>
-          <w:szCs w:val="44"/>
-          <w:lang w:val="fr-FR"/>
-        </w:rPr>
-      </w:pPr>
-    </w:p>
-    <w:p>
-      <w:pPr>
-        <w:pStyle w:val="a5"/>
+        <w:pStyle w:val="a7"/>
+        <w:ind w:left="360" w:firstLineChars="0" w:firstLine="0"/>
+        <w:rPr>
+          <w:sz w:val="44"/>
+          <w:szCs w:val="44"/>
+          <w:lang w:val="fr-FR"/>
+        </w:rPr>
+      </w:pPr>
+    </w:p>
+    <w:p>
+      <w:pPr>
+        <w:pStyle w:val="a7"/>
         <w:ind w:left="360" w:firstLineChars="0" w:firstLine="0"/>
         <w:rPr>
           <w:sz w:val="44"/>
@@ -12378,7 +12372,7 @@
     </w:p>
     <w:p>
       <w:pPr>
-        <w:pStyle w:val="a5"/>
+        <w:pStyle w:val="a7"/>
         <w:ind w:left="360" w:firstLineChars="0" w:firstLine="0"/>
         <w:rPr>
           <w:sz w:val="44"/>
@@ -12414,7 +12408,7 @@
     </w:p>
     <w:p>
       <w:pPr>
-        <w:pStyle w:val="a5"/>
+        <w:pStyle w:val="a7"/>
         <w:ind w:left="360" w:firstLineChars="0" w:firstLine="0"/>
         <w:rPr>
           <w:sz w:val="44"/>
@@ -12510,7 +12504,7 @@
     </w:p>
     <w:p>
       <w:pPr>
-        <w:pStyle w:val="a5"/>
+        <w:pStyle w:val="a7"/>
         <w:numPr>
           <w:ilvl w:val="0"/>
           <w:numId w:val="17"/>
@@ -12533,7 +12527,7 @@
     </w:p>
     <w:p>
       <w:pPr>
-        <w:pStyle w:val="a5"/>
+        <w:pStyle w:val="a7"/>
         <w:ind w:left="360" w:firstLineChars="0" w:firstLine="0"/>
         <w:rPr>
           <w:sz w:val="44"/>
@@ -12560,7 +12554,7 @@
     </w:p>
     <w:p>
       <w:pPr>
-        <w:pStyle w:val="a5"/>
+        <w:pStyle w:val="a7"/>
         <w:ind w:left="360" w:firstLineChars="0" w:firstLine="0"/>
         <w:rPr>
           <w:sz w:val="44"/>
@@ -12595,7 +12589,7 @@
     </w:p>
     <w:p>
       <w:pPr>
-        <w:pStyle w:val="a5"/>
+        <w:pStyle w:val="a7"/>
         <w:ind w:left="360" w:firstLineChars="0" w:firstLine="0"/>
         <w:rPr>
           <w:sz w:val="44"/>
@@ -12796,7 +12790,7 @@
     </w:p>
     <w:p>
       <w:pPr>
-        <w:pStyle w:val="a5"/>
+        <w:pStyle w:val="a7"/>
         <w:numPr>
           <w:ilvl w:val="0"/>
           <w:numId w:val="19"/>
@@ -12819,7 +12813,7 @@
     </w:p>
     <w:p>
       <w:pPr>
-        <w:pStyle w:val="a5"/>
+        <w:pStyle w:val="a7"/>
         <w:numPr>
           <w:ilvl w:val="0"/>
           <w:numId w:val="19"/>
@@ -12842,7 +12836,7 @@
     </w:p>
     <w:p>
       <w:pPr>
-        <w:pStyle w:val="a5"/>
+        <w:pStyle w:val="a7"/>
         <w:numPr>
           <w:ilvl w:val="0"/>
           <w:numId w:val="19"/>
@@ -12866,7 +12860,7 @@
     </w:p>
     <w:p>
       <w:pPr>
-        <w:pStyle w:val="a5"/>
+        <w:pStyle w:val="a7"/>
         <w:numPr>
           <w:ilvl w:val="0"/>
           <w:numId w:val="19"/>
@@ -12915,7 +12909,7 @@
     </w:p>
     <w:p>
       <w:pPr>
-        <w:pStyle w:val="a5"/>
+        <w:pStyle w:val="a7"/>
         <w:numPr>
           <w:ilvl w:val="0"/>
           <w:numId w:val="20"/>
@@ -12938,7 +12932,7 @@
     </w:p>
     <w:p>
       <w:pPr>
-        <w:pStyle w:val="a5"/>
+        <w:pStyle w:val="a7"/>
         <w:numPr>
           <w:ilvl w:val="0"/>
           <w:numId w:val="20"/>
@@ -12961,7 +12955,7 @@
     </w:p>
     <w:p>
       <w:pPr>
-        <w:pStyle w:val="a5"/>
+        <w:pStyle w:val="a7"/>
         <w:numPr>
           <w:ilvl w:val="0"/>
           <w:numId w:val="20"/>
@@ -12984,7 +12978,7 @@
     </w:p>
     <w:p>
       <w:pPr>
-        <w:pStyle w:val="a5"/>
+        <w:pStyle w:val="a7"/>
         <w:numPr>
           <w:ilvl w:val="0"/>
           <w:numId w:val="20"/>
@@ -13007,7 +13001,7 @@
     </w:p>
     <w:p>
       <w:pPr>
-        <w:pStyle w:val="a5"/>
+        <w:pStyle w:val="a7"/>
         <w:numPr>
           <w:ilvl w:val="0"/>
           <w:numId w:val="20"/>
@@ -13100,7 +13094,7 @@
     </w:p>
     <w:tbl>
       <w:tblPr>
-        <w:tblStyle w:val="a6"/>
+        <w:tblStyle w:val="a8"/>
         <w:tblW w:w="0" w:type="auto"/>
         <w:tblLook w:val="04A0" w:firstRow="1" w:lastRow="0" w:firstColumn="1" w:lastColumn="0" w:noHBand="0" w:noVBand="1"/>
       </w:tblPr>
@@ -13565,7 +13559,7 @@
     </w:p>
     <w:p>
       <w:pPr>
-        <w:pStyle w:val="a5"/>
+        <w:pStyle w:val="a7"/>
         <w:numPr>
           <w:ilvl w:val="0"/>
           <w:numId w:val="21"/>
@@ -13596,7 +13590,7 @@
     </w:p>
     <w:p>
       <w:pPr>
-        <w:pStyle w:val="a5"/>
+        <w:pStyle w:val="a7"/>
         <w:numPr>
           <w:ilvl w:val="0"/>
           <w:numId w:val="21"/>
@@ -13645,18 +13639,18 @@
     </w:p>
     <w:p>
       <w:pPr>
-        <w:pStyle w:val="a5"/>
-        <w:ind w:left="360" w:firstLineChars="0" w:firstLine="0"/>
-        <w:rPr>
-          <w:sz w:val="44"/>
-          <w:szCs w:val="44"/>
-          <w:lang w:val="fr-FR"/>
-        </w:rPr>
-      </w:pPr>
-    </w:p>
-    <w:p>
-      <w:pPr>
-        <w:pStyle w:val="a5"/>
+        <w:pStyle w:val="a7"/>
+        <w:ind w:left="360" w:firstLineChars="0" w:firstLine="0"/>
+        <w:rPr>
+          <w:sz w:val="44"/>
+          <w:szCs w:val="44"/>
+          <w:lang w:val="fr-FR"/>
+        </w:rPr>
+      </w:pPr>
+    </w:p>
+    <w:p>
+      <w:pPr>
+        <w:pStyle w:val="a7"/>
         <w:ind w:left="440" w:hangingChars="100" w:hanging="440"/>
         <w:rPr>
           <w:sz w:val="44"/>
@@ -13676,7 +13670,7 @@
     </w:p>
     <w:p>
       <w:pPr>
-        <w:pStyle w:val="a5"/>
+        <w:pStyle w:val="a7"/>
         <w:ind w:left="440" w:hangingChars="100" w:hanging="440"/>
         <w:rPr>
           <w:sz w:val="44"/>
@@ -13687,7 +13681,7 @@
     </w:p>
     <w:p>
       <w:pPr>
-        <w:pStyle w:val="a5"/>
+        <w:pStyle w:val="a7"/>
         <w:ind w:left="360" w:firstLineChars="0" w:firstLine="0"/>
         <w:rPr>
           <w:sz w:val="44"/>
@@ -13707,27 +13701,27 @@
     </w:p>
     <w:p>
       <w:pPr>
-        <w:pStyle w:val="a5"/>
-        <w:ind w:left="360" w:firstLineChars="0" w:firstLine="0"/>
-        <w:rPr>
-          <w:sz w:val="44"/>
-          <w:szCs w:val="44"/>
-          <w:lang w:val="fr-FR"/>
-        </w:rPr>
-      </w:pPr>
-    </w:p>
-    <w:p>
-      <w:pPr>
-        <w:rPr>
-          <w:sz w:val="44"/>
-          <w:szCs w:val="44"/>
-          <w:lang w:val="fr-FR"/>
-        </w:rPr>
-      </w:pPr>
-    </w:p>
-    <w:p>
-      <w:pPr>
-        <w:pStyle w:val="a5"/>
+        <w:pStyle w:val="a7"/>
+        <w:ind w:left="360" w:firstLineChars="0" w:firstLine="0"/>
+        <w:rPr>
+          <w:sz w:val="44"/>
+          <w:szCs w:val="44"/>
+          <w:lang w:val="fr-FR"/>
+        </w:rPr>
+      </w:pPr>
+    </w:p>
+    <w:p>
+      <w:pPr>
+        <w:rPr>
+          <w:sz w:val="44"/>
+          <w:szCs w:val="44"/>
+          <w:lang w:val="fr-FR"/>
+        </w:rPr>
+      </w:pPr>
+    </w:p>
+    <w:p>
+      <w:pPr>
+        <w:pStyle w:val="a7"/>
         <w:ind w:left="360" w:firstLineChars="0" w:firstLine="0"/>
         <w:rPr>
           <w:sz w:val="44"/>
@@ -13755,47 +13749,47 @@
     </w:p>
     <w:p>
       <w:pPr>
-        <w:pStyle w:val="a5"/>
-        <w:ind w:left="360" w:firstLineChars="0" w:firstLine="0"/>
-        <w:rPr>
-          <w:sz w:val="44"/>
-          <w:szCs w:val="44"/>
-          <w:lang w:val="fr-FR"/>
-        </w:rPr>
-      </w:pPr>
-    </w:p>
-    <w:p>
-      <w:pPr>
-        <w:pStyle w:val="a5"/>
-        <w:ind w:left="360" w:firstLineChars="0" w:firstLine="0"/>
-        <w:rPr>
-          <w:sz w:val="44"/>
-          <w:szCs w:val="44"/>
-          <w:lang w:val="fr-FR"/>
-        </w:rPr>
-      </w:pPr>
-    </w:p>
-    <w:p>
-      <w:pPr>
-        <w:rPr>
-          <w:sz w:val="44"/>
-          <w:szCs w:val="44"/>
-          <w:lang w:val="fr-FR"/>
-        </w:rPr>
-      </w:pPr>
-    </w:p>
-    <w:p>
-      <w:pPr>
-        <w:rPr>
-          <w:sz w:val="44"/>
-          <w:szCs w:val="44"/>
-          <w:lang w:val="fr-FR"/>
-        </w:rPr>
-      </w:pPr>
-    </w:p>
-    <w:p>
-      <w:pPr>
-        <w:pStyle w:val="a5"/>
+        <w:pStyle w:val="a7"/>
+        <w:ind w:left="360" w:firstLineChars="0" w:firstLine="0"/>
+        <w:rPr>
+          <w:sz w:val="44"/>
+          <w:szCs w:val="44"/>
+          <w:lang w:val="fr-FR"/>
+        </w:rPr>
+      </w:pPr>
+    </w:p>
+    <w:p>
+      <w:pPr>
+        <w:pStyle w:val="a7"/>
+        <w:ind w:left="360" w:firstLineChars="0" w:firstLine="0"/>
+        <w:rPr>
+          <w:sz w:val="44"/>
+          <w:szCs w:val="44"/>
+          <w:lang w:val="fr-FR"/>
+        </w:rPr>
+      </w:pPr>
+    </w:p>
+    <w:p>
+      <w:pPr>
+        <w:rPr>
+          <w:sz w:val="44"/>
+          <w:szCs w:val="44"/>
+          <w:lang w:val="fr-FR"/>
+        </w:rPr>
+      </w:pPr>
+    </w:p>
+    <w:p>
+      <w:pPr>
+        <w:rPr>
+          <w:sz w:val="44"/>
+          <w:szCs w:val="44"/>
+          <w:lang w:val="fr-FR"/>
+        </w:rPr>
+      </w:pPr>
+    </w:p>
+    <w:p>
+      <w:pPr>
+        <w:pStyle w:val="a7"/>
         <w:ind w:left="360" w:firstLineChars="0" w:firstLine="0"/>
         <w:rPr>
           <w:sz w:val="44"/>
@@ -13825,7 +13819,7 @@
     </w:p>
     <w:p>
       <w:pPr>
-        <w:pStyle w:val="a5"/>
+        <w:pStyle w:val="a7"/>
         <w:numPr>
           <w:ilvl w:val="0"/>
           <w:numId w:val="22"/>
@@ -13848,27 +13842,55 @@
     </w:p>
     <w:p>
       <w:pPr>
-        <w:pStyle w:val="a5"/>
+        <w:pStyle w:val="a7"/>
         <w:numPr>
           <w:ilvl w:val="0"/>
           <w:numId w:val="23"/>
         </w:numPr>
         <w:ind w:firstLineChars="0"/>
         <w:rPr>
+          <w:sz w:val="44"/>
+          <w:szCs w:val="44"/>
+          <w:lang w:val="fr-FR"/>
+        </w:rPr>
+      </w:pPr>
+      <w:r>
+        <w:rPr>
+          <w:sz w:val="44"/>
+          <w:szCs w:val="44"/>
+          <w:lang w:val="fr-FR"/>
+        </w:rPr>
+        <w:t xml:space="preserve"> </w:t>
+      </w:r>
+      <w:r>
+        <w:rPr>
           <w:rFonts w:hint="eastAsia"/>
           <w:sz w:val="44"/>
           <w:szCs w:val="44"/>
           <w:lang w:val="fr-FR"/>
         </w:rPr>
-      </w:pPr>
-      <w:r>
-        <w:rPr>
+        <w:t>您喜欢什么电影？</w:t>
+      </w:r>
+      <w:r>
+        <w:rPr>
+          <w:rFonts w:hint="eastAsia"/>
           <w:sz w:val="44"/>
           <w:szCs w:val="44"/>
           <w:lang w:val="fr-FR"/>
         </w:rPr>
         <w:t xml:space="preserve"> </w:t>
       </w:r>
+    </w:p>
+    <w:p>
+      <w:pPr>
+        <w:pStyle w:val="a7"/>
+        <w:ind w:left="360" w:firstLineChars="0" w:firstLine="0"/>
+        <w:rPr>
+          <w:sz w:val="44"/>
+          <w:szCs w:val="44"/>
+          <w:lang w:val="fr-FR"/>
+        </w:rPr>
+      </w:pPr>
       <w:r>
         <w:rPr>
           <w:rFonts w:hint="eastAsia"/>
@@ -13876,37 +13898,8 @@
           <w:szCs w:val="44"/>
           <w:lang w:val="fr-FR"/>
         </w:rPr>
-        <w:t>您喜欢什么电影？</w:t>
-      </w:r>
-      <w:r>
-        <w:rPr>
-          <w:rFonts w:hint="eastAsia"/>
-          <w:sz w:val="44"/>
-          <w:szCs w:val="44"/>
-          <w:lang w:val="fr-FR"/>
-        </w:rPr>
         <w:t xml:space="preserve"> </w:t>
       </w:r>
-    </w:p>
-    <w:p>
-      <w:pPr>
-        <w:pStyle w:val="a5"/>
-        <w:ind w:left="360" w:firstLineChars="0" w:firstLine="0"/>
-        <w:rPr>
-          <w:sz w:val="44"/>
-          <w:szCs w:val="44"/>
-          <w:lang w:val="fr-FR"/>
-        </w:rPr>
-      </w:pPr>
-      <w:r>
-        <w:rPr>
-          <w:rFonts w:hint="eastAsia"/>
-          <w:sz w:val="44"/>
-          <w:szCs w:val="44"/>
-          <w:lang w:val="fr-FR"/>
-        </w:rPr>
-        <w:t xml:space="preserve"> </w:t>
-      </w:r>
       <w:r>
         <w:rPr>
           <w:sz w:val="44"/>
@@ -13918,7 +13911,7 @@
     </w:p>
     <w:p>
       <w:pPr>
-        <w:pStyle w:val="a5"/>
+        <w:pStyle w:val="a7"/>
         <w:ind w:left="360" w:firstLineChars="0" w:firstLine="0"/>
         <w:rPr>
           <w:sz w:val="44"/>
@@ -13946,19 +13939,27 @@
     </w:p>
     <w:p>
       <w:pPr>
-        <w:pStyle w:val="a5"/>
+        <w:pStyle w:val="a7"/>
         <w:numPr>
           <w:ilvl w:val="0"/>
           <w:numId w:val="23"/>
         </w:numPr>
         <w:ind w:firstLineChars="0"/>
         <w:rPr>
+          <w:sz w:val="44"/>
+          <w:szCs w:val="44"/>
+          <w:lang w:val="fr-FR"/>
+        </w:rPr>
+      </w:pPr>
+      <w:r>
+        <w:rPr>
           <w:rFonts w:hint="eastAsia"/>
           <w:sz w:val="44"/>
           <w:szCs w:val="44"/>
           <w:lang w:val="fr-FR"/>
         </w:rPr>
-      </w:pPr>
+        <w:t xml:space="preserve"> </w:t>
+      </w:r>
       <w:r>
         <w:rPr>
           <w:rFonts w:hint="eastAsia"/>
@@ -13966,21 +13967,12 @@
           <w:szCs w:val="44"/>
           <w:lang w:val="fr-FR"/>
         </w:rPr>
-        <w:t xml:space="preserve"> </w:t>
-      </w:r>
-      <w:r>
-        <w:rPr>
-          <w:rFonts w:hint="eastAsia"/>
-          <w:sz w:val="44"/>
-          <w:szCs w:val="44"/>
-          <w:lang w:val="fr-FR"/>
-        </w:rPr>
         <w:t>这是一本关于小尼古拉和他同学生活的书。</w:t>
       </w:r>
     </w:p>
     <w:p>
       <w:pPr>
-        <w:pStyle w:val="a5"/>
+        <w:pStyle w:val="a7"/>
         <w:ind w:left="360" w:firstLineChars="0" w:firstLine="0"/>
         <w:rPr>
           <w:sz w:val="44"/>
@@ -14042,32 +14034,31 @@
     </w:p>
     <w:p>
       <w:pPr>
-        <w:pStyle w:val="a5"/>
+        <w:pStyle w:val="a7"/>
         <w:numPr>
           <w:ilvl w:val="0"/>
           <w:numId w:val="23"/>
         </w:numPr>
         <w:ind w:firstLineChars="0"/>
         <w:rPr>
+          <w:sz w:val="44"/>
+          <w:szCs w:val="44"/>
+          <w:lang w:val="fr-FR"/>
+        </w:rPr>
+      </w:pPr>
+      <w:r>
+        <w:rPr>
           <w:rFonts w:hint="eastAsia"/>
           <w:sz w:val="44"/>
           <w:szCs w:val="44"/>
           <w:lang w:val="fr-FR"/>
         </w:rPr>
-      </w:pPr>
-      <w:r>
-        <w:rPr>
-          <w:rFonts w:hint="eastAsia"/>
-          <w:sz w:val="44"/>
-          <w:szCs w:val="44"/>
-          <w:lang w:val="fr-FR"/>
-        </w:rPr>
         <w:t>我有两张戏票。你今晚有空吗？</w:t>
       </w:r>
     </w:p>
     <w:p>
       <w:pPr>
-        <w:pStyle w:val="a5"/>
+        <w:pStyle w:val="a7"/>
         <w:ind w:left="360" w:firstLineChars="0" w:firstLine="0"/>
         <w:rPr>
           <w:sz w:val="44"/>
@@ -14086,7 +14077,7 @@
     </w:p>
     <w:p>
       <w:pPr>
-        <w:pStyle w:val="a5"/>
+        <w:pStyle w:val="a7"/>
         <w:ind w:left="360" w:firstLineChars="0" w:firstLine="0"/>
         <w:rPr>
           <w:sz w:val="44"/>
@@ -14114,21 +14105,49 @@
     </w:p>
     <w:p>
       <w:pPr>
-        <w:pStyle w:val="a5"/>
+        <w:pStyle w:val="a7"/>
         <w:numPr>
           <w:ilvl w:val="0"/>
           <w:numId w:val="23"/>
         </w:numPr>
         <w:ind w:firstLineChars="0"/>
         <w:rPr>
+          <w:sz w:val="44"/>
+          <w:szCs w:val="44"/>
+          <w:lang w:val="fr-FR"/>
+        </w:rPr>
+      </w:pPr>
+      <w:r>
+        <w:rPr>
+          <w:sz w:val="44"/>
+          <w:szCs w:val="44"/>
+          <w:lang w:val="fr-FR"/>
+        </w:rPr>
+        <w:t xml:space="preserve"> </w:t>
+      </w:r>
+      <w:r>
+        <w:rPr>
           <w:rFonts w:hint="eastAsia"/>
           <w:sz w:val="44"/>
           <w:szCs w:val="44"/>
           <w:lang w:val="fr-FR"/>
         </w:rPr>
-      </w:pPr>
-      <w:r>
-        <w:rPr>
+        <w:t>他今天没什么要做的。</w:t>
+      </w:r>
+    </w:p>
+    <w:p>
+      <w:pPr>
+        <w:pStyle w:val="a7"/>
+        <w:ind w:left="360" w:firstLineChars="0" w:firstLine="0"/>
+        <w:rPr>
+          <w:sz w:val="44"/>
+          <w:szCs w:val="44"/>
+          <w:lang w:val="fr-FR"/>
+        </w:rPr>
+      </w:pPr>
+      <w:r>
+        <w:rPr>
+          <w:rFonts w:hint="eastAsia"/>
           <w:sz w:val="44"/>
           <w:szCs w:val="44"/>
           <w:lang w:val="fr-FR"/>
@@ -14137,35 +14156,6 @@
       </w:r>
       <w:r>
         <w:rPr>
-          <w:rFonts w:hint="eastAsia"/>
-          <w:sz w:val="44"/>
-          <w:szCs w:val="44"/>
-          <w:lang w:val="fr-FR"/>
-        </w:rPr>
-        <w:t>他今天没什么要做的。</w:t>
-      </w:r>
-    </w:p>
-    <w:p>
-      <w:pPr>
-        <w:pStyle w:val="a5"/>
-        <w:ind w:left="360" w:firstLineChars="0" w:firstLine="0"/>
-        <w:rPr>
-          <w:sz w:val="44"/>
-          <w:szCs w:val="44"/>
-          <w:lang w:val="fr-FR"/>
-        </w:rPr>
-      </w:pPr>
-      <w:r>
-        <w:rPr>
-          <w:rFonts w:hint="eastAsia"/>
-          <w:sz w:val="44"/>
-          <w:szCs w:val="44"/>
-          <w:lang w:val="fr-FR"/>
-        </w:rPr>
-        <w:t xml:space="preserve"> </w:t>
-      </w:r>
-      <w:r>
-        <w:rPr>
           <w:sz w:val="44"/>
           <w:szCs w:val="44"/>
           <w:lang w:val="fr-FR"/>
@@ -14175,7 +14165,7 @@
     </w:p>
     <w:p>
       <w:pPr>
-        <w:pStyle w:val="a5"/>
+        <w:pStyle w:val="a7"/>
         <w:ind w:left="360" w:firstLineChars="0" w:firstLine="0"/>
         <w:rPr>
           <w:sz w:val="44"/>
@@ -14196,7 +14186,7 @@
     </w:p>
     <w:p>
       <w:pPr>
-        <w:pStyle w:val="a5"/>
+        <w:pStyle w:val="a7"/>
         <w:ind w:left="360" w:firstLineChars="0" w:firstLine="0"/>
         <w:rPr>
           <w:sz w:val="44"/>
@@ -14241,14 +14231,13 @@
     </w:p>
     <w:p>
       <w:pPr>
-        <w:pStyle w:val="a5"/>
+        <w:pStyle w:val="a7"/>
         <w:numPr>
           <w:ilvl w:val="0"/>
           <w:numId w:val="23"/>
         </w:numPr>
         <w:ind w:firstLineChars="0"/>
         <w:rPr>
-          <w:rFonts w:hint="eastAsia"/>
           <w:sz w:val="44"/>
           <w:szCs w:val="44"/>
           <w:lang w:val="fr-FR"/>
@@ -14295,12 +14284,28 @@
       <w:pPr>
         <w:ind w:left="360"/>
         <w:rPr>
+          <w:sz w:val="44"/>
+          <w:szCs w:val="44"/>
+          <w:lang w:val="fr-FR"/>
+        </w:rPr>
+      </w:pPr>
+      <w:r>
+        <w:rPr>
           <w:rFonts w:hint="eastAsia"/>
           <w:sz w:val="44"/>
           <w:szCs w:val="44"/>
           <w:lang w:val="fr-FR"/>
         </w:rPr>
-      </w:pPr>
+        <w:t xml:space="preserve"> </w:t>
+      </w:r>
+      <w:r>
+        <w:rPr>
+          <w:sz w:val="44"/>
+          <w:szCs w:val="44"/>
+          <w:lang w:val="fr-FR"/>
+        </w:rPr>
+        <w:t xml:space="preserve">- </w:t>
+      </w:r>
       <w:r>
         <w:rPr>
           <w:rFonts w:hint="eastAsia"/>
@@ -14308,23 +14313,6 @@
           <w:szCs w:val="44"/>
           <w:lang w:val="fr-FR"/>
         </w:rPr>
-        <w:t xml:space="preserve"> </w:t>
-      </w:r>
-      <w:r>
-        <w:rPr>
-          <w:sz w:val="44"/>
-          <w:szCs w:val="44"/>
-          <w:lang w:val="fr-FR"/>
-        </w:rPr>
-        <w:t xml:space="preserve">- </w:t>
-      </w:r>
-      <w:r>
-        <w:rPr>
-          <w:rFonts w:hint="eastAsia"/>
-          <w:sz w:val="44"/>
-          <w:szCs w:val="44"/>
-          <w:lang w:val="fr-FR"/>
-        </w:rPr>
         <w:t>没有了，谢谢。</w:t>
       </w:r>
     </w:p>
@@ -14375,21 +14363,49 @@
     </w:p>
     <w:p>
       <w:pPr>
-        <w:pStyle w:val="a5"/>
+        <w:pStyle w:val="a7"/>
         <w:numPr>
           <w:ilvl w:val="0"/>
           <w:numId w:val="23"/>
         </w:numPr>
         <w:ind w:firstLineChars="0"/>
         <w:rPr>
+          <w:sz w:val="44"/>
+          <w:szCs w:val="44"/>
+          <w:lang w:val="fr-FR"/>
+        </w:rPr>
+      </w:pPr>
+      <w:r>
+        <w:rPr>
+          <w:sz w:val="44"/>
+          <w:szCs w:val="44"/>
+          <w:lang w:val="fr-FR"/>
+        </w:rPr>
+        <w:t xml:space="preserve"> </w:t>
+      </w:r>
+      <w:r>
+        <w:rPr>
           <w:rFonts w:hint="eastAsia"/>
           <w:sz w:val="44"/>
           <w:szCs w:val="44"/>
           <w:lang w:val="fr-FR"/>
         </w:rPr>
-      </w:pPr>
-      <w:r>
-        <w:rPr>
+        <w:t>这本书里有什么有趣的内容？</w:t>
+      </w:r>
+    </w:p>
+    <w:p>
+      <w:pPr>
+        <w:pStyle w:val="a7"/>
+        <w:ind w:left="360" w:firstLineChars="0" w:firstLine="0"/>
+        <w:rPr>
+          <w:sz w:val="44"/>
+          <w:szCs w:val="44"/>
+          <w:lang w:val="fr-FR"/>
+        </w:rPr>
+      </w:pPr>
+      <w:r>
+        <w:rPr>
+          <w:rFonts w:hint="eastAsia"/>
           <w:sz w:val="44"/>
           <w:szCs w:val="44"/>
           <w:lang w:val="fr-FR"/>
@@ -14398,35 +14414,6 @@
       </w:r>
       <w:r>
         <w:rPr>
-          <w:rFonts w:hint="eastAsia"/>
-          <w:sz w:val="44"/>
-          <w:szCs w:val="44"/>
-          <w:lang w:val="fr-FR"/>
-        </w:rPr>
-        <w:t>这本书里有什么有趣的内容？</w:t>
-      </w:r>
-    </w:p>
-    <w:p>
-      <w:pPr>
-        <w:pStyle w:val="a5"/>
-        <w:ind w:left="360" w:firstLineChars="0" w:firstLine="0"/>
-        <w:rPr>
-          <w:sz w:val="44"/>
-          <w:szCs w:val="44"/>
-          <w:lang w:val="fr-FR"/>
-        </w:rPr>
-      </w:pPr>
-      <w:r>
-        <w:rPr>
-          <w:rFonts w:hint="eastAsia"/>
-          <w:sz w:val="44"/>
-          <w:szCs w:val="44"/>
-          <w:lang w:val="fr-FR"/>
-        </w:rPr>
-        <w:t xml:space="preserve"> </w:t>
-      </w:r>
-      <w:r>
-        <w:rPr>
           <w:sz w:val="44"/>
           <w:szCs w:val="44"/>
           <w:lang w:val="fr-FR"/>
@@ -14445,40 +14432,39 @@
     </w:p>
     <w:p>
       <w:pPr>
-        <w:pStyle w:val="a5"/>
+        <w:pStyle w:val="a7"/>
         <w:numPr>
           <w:ilvl w:val="0"/>
           <w:numId w:val="23"/>
         </w:numPr>
         <w:ind w:firstLineChars="0"/>
         <w:rPr>
+          <w:sz w:val="44"/>
+          <w:szCs w:val="44"/>
+          <w:lang w:val="fr-FR"/>
+        </w:rPr>
+      </w:pPr>
+      <w:r>
+        <w:rPr>
+          <w:sz w:val="44"/>
+          <w:szCs w:val="44"/>
+          <w:lang w:val="fr-FR"/>
+        </w:rPr>
+        <w:t xml:space="preserve"> Julie</w:t>
+      </w:r>
+      <w:r>
+        <w:rPr>
           <w:rFonts w:hint="eastAsia"/>
           <w:sz w:val="44"/>
           <w:szCs w:val="44"/>
           <w:lang w:val="fr-FR"/>
         </w:rPr>
-      </w:pPr>
-      <w:r>
-        <w:rPr>
-          <w:sz w:val="44"/>
-          <w:szCs w:val="44"/>
-          <w:lang w:val="fr-FR"/>
-        </w:rPr>
-        <w:t xml:space="preserve"> Julie</w:t>
-      </w:r>
-      <w:r>
-        <w:rPr>
-          <w:rFonts w:hint="eastAsia"/>
-          <w:sz w:val="44"/>
-          <w:szCs w:val="44"/>
-          <w:lang w:val="fr-FR"/>
-        </w:rPr>
         <w:t>邀请父母参观公寓。</w:t>
       </w:r>
     </w:p>
     <w:p>
       <w:pPr>
-        <w:pStyle w:val="a5"/>
+        <w:pStyle w:val="a7"/>
         <w:ind w:left="360" w:firstLineChars="0" w:firstLine="0"/>
         <w:rPr>
           <w:sz w:val="44"/>
@@ -14506,19 +14492,27 @@
     </w:p>
     <w:p>
       <w:pPr>
-        <w:pStyle w:val="a5"/>
+        <w:pStyle w:val="a7"/>
         <w:numPr>
           <w:ilvl w:val="0"/>
           <w:numId w:val="23"/>
         </w:numPr>
         <w:ind w:firstLineChars="0"/>
         <w:rPr>
+          <w:sz w:val="44"/>
+          <w:szCs w:val="44"/>
+          <w:lang w:val="fr-FR"/>
+        </w:rPr>
+      </w:pPr>
+      <w:r>
+        <w:rPr>
           <w:rFonts w:hint="eastAsia"/>
           <w:sz w:val="44"/>
           <w:szCs w:val="44"/>
           <w:lang w:val="fr-FR"/>
         </w:rPr>
-      </w:pPr>
+        <w:t>多年来，人们一直在寻找治疗艾滋病（</w:t>
+      </w:r>
       <w:r>
         <w:rPr>
           <w:rFonts w:hint="eastAsia"/>
@@ -14526,7 +14520,15 @@
           <w:szCs w:val="44"/>
           <w:lang w:val="fr-FR"/>
         </w:rPr>
-        <w:t>多年来，人们一直在寻找治疗艾滋病（</w:t>
+        <w:t>le Sid</w:t>
+      </w:r>
+      <w:r>
+        <w:rPr>
+          <w:sz w:val="44"/>
+          <w:szCs w:val="44"/>
+          <w:lang w:val="fr-FR"/>
+        </w:rPr>
+        <w:t>a</w:t>
       </w:r>
       <w:r>
         <w:rPr>
@@ -14535,15 +14537,15 @@
           <w:szCs w:val="44"/>
           <w:lang w:val="fr-FR"/>
         </w:rPr>
-        <w:t>le Sid</w:t>
-      </w:r>
-      <w:r>
-        <w:rPr>
-          <w:sz w:val="44"/>
-          <w:szCs w:val="44"/>
-          <w:lang w:val="fr-FR"/>
-        </w:rPr>
-        <w:t>a</w:t>
+        <w:t>）的有效方法</w:t>
+      </w:r>
+      <w:r>
+        <w:rPr>
+          <w:sz w:val="44"/>
+          <w:szCs w:val="44"/>
+          <w:lang w:val="fr-FR"/>
+        </w:rPr>
+        <w:t>(la solution)</w:t>
       </w:r>
       <w:r>
         <w:rPr>
@@ -14552,29 +14554,12 @@
           <w:szCs w:val="44"/>
           <w:lang w:val="fr-FR"/>
         </w:rPr>
-        <w:t>）的有效方法</w:t>
-      </w:r>
-      <w:r>
-        <w:rPr>
-          <w:sz w:val="44"/>
-          <w:szCs w:val="44"/>
-          <w:lang w:val="fr-FR"/>
-        </w:rPr>
-        <w:t>(la solution)</w:t>
-      </w:r>
-      <w:r>
-        <w:rPr>
-          <w:rFonts w:hint="eastAsia"/>
-          <w:sz w:val="44"/>
-          <w:szCs w:val="44"/>
-          <w:lang w:val="fr-FR"/>
-        </w:rPr>
         <w:t>。但这确实很困难。</w:t>
       </w:r>
     </w:p>
     <w:p>
       <w:pPr>
-        <w:pStyle w:val="a5"/>
+        <w:pStyle w:val="a7"/>
         <w:ind w:left="360" w:firstLineChars="0" w:firstLine="0"/>
         <w:rPr>
           <w:sz w:val="44"/>
@@ -14609,18 +14594,18 @@
     </w:p>
     <w:p>
       <w:pPr>
-        <w:pStyle w:val="a5"/>
-        <w:ind w:left="360" w:firstLineChars="0" w:firstLine="0"/>
-        <w:rPr>
-          <w:sz w:val="44"/>
-          <w:szCs w:val="44"/>
-          <w:lang w:val="fr-FR"/>
-        </w:rPr>
-      </w:pPr>
-    </w:p>
-    <w:p>
-      <w:pPr>
-        <w:pStyle w:val="a5"/>
+        <w:pStyle w:val="a7"/>
+        <w:ind w:left="360" w:firstLineChars="0" w:firstLine="0"/>
+        <w:rPr>
+          <w:sz w:val="44"/>
+          <w:szCs w:val="44"/>
+          <w:lang w:val="fr-FR"/>
+        </w:rPr>
+      </w:pPr>
+    </w:p>
+    <w:p>
+      <w:pPr>
+        <w:pStyle w:val="a7"/>
         <w:ind w:left="360" w:firstLineChars="0" w:firstLine="0"/>
         <w:rPr>
           <w:sz w:val="44"/>
@@ -14639,18 +14624,18 @@
     </w:p>
     <w:p>
       <w:pPr>
-        <w:pStyle w:val="a5"/>
-        <w:ind w:left="360" w:firstLineChars="0" w:firstLine="0"/>
-        <w:rPr>
-          <w:sz w:val="44"/>
-          <w:szCs w:val="44"/>
-          <w:lang w:val="fr-FR"/>
-        </w:rPr>
-      </w:pPr>
-    </w:p>
-    <w:p>
-      <w:pPr>
-        <w:pStyle w:val="a5"/>
+        <w:pStyle w:val="a7"/>
+        <w:ind w:left="360" w:firstLineChars="0" w:firstLine="0"/>
+        <w:rPr>
+          <w:sz w:val="44"/>
+          <w:szCs w:val="44"/>
+          <w:lang w:val="fr-FR"/>
+        </w:rPr>
+      </w:pPr>
+    </w:p>
+    <w:p>
+      <w:pPr>
+        <w:pStyle w:val="a7"/>
         <w:ind w:left="360" w:firstLineChars="0" w:firstLine="0"/>
         <w:rPr>
           <w:sz w:val="44"/>
@@ -14670,7 +14655,7 @@
     </w:p>
     <w:p>
       <w:pPr>
-        <w:pStyle w:val="a5"/>
+        <w:pStyle w:val="a7"/>
         <w:ind w:left="360" w:firstLineChars="0" w:firstLine="0"/>
         <w:rPr>
           <w:sz w:val="44"/>
@@ -14689,7 +14674,7 @@
     </w:p>
     <w:p>
       <w:pPr>
-        <w:pStyle w:val="a5"/>
+        <w:pStyle w:val="a7"/>
         <w:ind w:left="360" w:firstLineChars="0" w:firstLine="0"/>
         <w:rPr>
           <w:sz w:val="44"/>
@@ -14940,7 +14925,7 @@
     </w:p>
     <w:p>
       <w:pPr>
-        <w:pStyle w:val="a5"/>
+        <w:pStyle w:val="a7"/>
         <w:numPr>
           <w:ilvl w:val="0"/>
           <w:numId w:val="24"/>
@@ -15007,7 +14992,7 @@
     </w:p>
     <w:p>
       <w:pPr>
-        <w:pStyle w:val="a5"/>
+        <w:pStyle w:val="a7"/>
         <w:numPr>
           <w:ilvl w:val="0"/>
           <w:numId w:val="24"/>
@@ -15030,7 +15015,7 @@
     </w:p>
     <w:p>
       <w:pPr>
-        <w:pStyle w:val="a5"/>
+        <w:pStyle w:val="a7"/>
         <w:ind w:left="360" w:firstLineChars="0" w:firstLine="0"/>
         <w:rPr>
           <w:sz w:val="44"/>
@@ -15059,7 +15044,7 @@
     </w:p>
     <w:p>
       <w:pPr>
-        <w:pStyle w:val="a5"/>
+        <w:pStyle w:val="a7"/>
         <w:numPr>
           <w:ilvl w:val="0"/>
           <w:numId w:val="24"/>
@@ -15082,7 +15067,7 @@
     </w:p>
     <w:p>
       <w:pPr>
-        <w:pStyle w:val="a5"/>
+        <w:pStyle w:val="a7"/>
         <w:numPr>
           <w:ilvl w:val="0"/>
           <w:numId w:val="24"/>
@@ -15105,7 +15090,7 @@
     </w:p>
     <w:p>
       <w:pPr>
-        <w:pStyle w:val="a5"/>
+        <w:pStyle w:val="a7"/>
         <w:numPr>
           <w:ilvl w:val="0"/>
           <w:numId w:val="24"/>
@@ -15680,7 +15665,7 @@
     </w:p>
     <w:p>
       <w:pPr>
-        <w:pStyle w:val="a5"/>
+        <w:pStyle w:val="a7"/>
         <w:numPr>
           <w:ilvl w:val="0"/>
           <w:numId w:val="11"/>
@@ -16006,7 +15991,7 @@
     </w:p>
     <w:p>
       <w:pPr>
-        <w:pStyle w:val="a5"/>
+        <w:pStyle w:val="a7"/>
         <w:numPr>
           <w:ilvl w:val="0"/>
           <w:numId w:val="12"/>
@@ -16431,7 +16416,7 @@
     </w:p>
     <w:p>
       <w:pPr>
-        <w:pStyle w:val="a5"/>
+        <w:pStyle w:val="a7"/>
         <w:numPr>
           <w:ilvl w:val="0"/>
           <w:numId w:val="26"/>
@@ -16454,7 +16439,7 @@
     </w:p>
     <w:p>
       <w:pPr>
-        <w:pStyle w:val="a5"/>
+        <w:pStyle w:val="a7"/>
         <w:numPr>
           <w:ilvl w:val="0"/>
           <w:numId w:val="26"/>
@@ -16477,7 +16462,7 @@
     </w:p>
     <w:p>
       <w:pPr>
-        <w:pStyle w:val="a5"/>
+        <w:pStyle w:val="a7"/>
         <w:numPr>
           <w:ilvl w:val="0"/>
           <w:numId w:val="26"/>
@@ -16500,7 +16485,7 @@
     </w:p>
     <w:p>
       <w:pPr>
-        <w:pStyle w:val="a5"/>
+        <w:pStyle w:val="a7"/>
         <w:numPr>
           <w:ilvl w:val="0"/>
           <w:numId w:val="26"/>
@@ -16523,7 +16508,7 @@
     </w:p>
     <w:p>
       <w:pPr>
-        <w:pStyle w:val="a5"/>
+        <w:pStyle w:val="a7"/>
         <w:numPr>
           <w:ilvl w:val="0"/>
           <w:numId w:val="26"/>
@@ -16572,7 +16557,7 @@
     </w:p>
     <w:p>
       <w:pPr>
-        <w:pStyle w:val="a5"/>
+        <w:pStyle w:val="a7"/>
         <w:numPr>
           <w:ilvl w:val="0"/>
           <w:numId w:val="27"/>
@@ -16595,7 +16580,7 @@
     </w:p>
     <w:p>
       <w:pPr>
-        <w:pStyle w:val="a5"/>
+        <w:pStyle w:val="a7"/>
         <w:numPr>
           <w:ilvl w:val="0"/>
           <w:numId w:val="27"/>
@@ -16618,7 +16603,7 @@
     </w:p>
     <w:p>
       <w:pPr>
-        <w:pStyle w:val="a5"/>
+        <w:pStyle w:val="a7"/>
         <w:numPr>
           <w:ilvl w:val="0"/>
           <w:numId w:val="27"/>
@@ -16641,7 +16626,7 @@
     </w:p>
     <w:p>
       <w:pPr>
-        <w:pStyle w:val="a5"/>
+        <w:pStyle w:val="a7"/>
         <w:numPr>
           <w:ilvl w:val="0"/>
           <w:numId w:val="27"/>
@@ -16664,7 +16649,7 @@
     </w:p>
     <w:p>
       <w:pPr>
-        <w:pStyle w:val="a5"/>
+        <w:pStyle w:val="a7"/>
         <w:numPr>
           <w:ilvl w:val="0"/>
           <w:numId w:val="27"/>
@@ -17171,7 +17156,7 @@
     </w:p>
     <w:p>
       <w:pPr>
-        <w:pStyle w:val="a5"/>
+        <w:pStyle w:val="a7"/>
         <w:numPr>
           <w:ilvl w:val="0"/>
           <w:numId w:val="28"/>
@@ -17194,7 +17179,7 @@
     </w:p>
     <w:p>
       <w:pPr>
-        <w:pStyle w:val="a5"/>
+        <w:pStyle w:val="a7"/>
         <w:numPr>
           <w:ilvl w:val="0"/>
           <w:numId w:val="29"/>
@@ -17286,7 +17271,7 @@
     </w:p>
     <w:p>
       <w:pPr>
-        <w:pStyle w:val="a5"/>
+        <w:pStyle w:val="a7"/>
         <w:numPr>
           <w:ilvl w:val="0"/>
           <w:numId w:val="29"/>
@@ -17378,7 +17363,7 @@
     </w:p>
     <w:p>
       <w:pPr>
-        <w:pStyle w:val="a5"/>
+        <w:pStyle w:val="a7"/>
         <w:numPr>
           <w:ilvl w:val="0"/>
           <w:numId w:val="31"/>
@@ -17401,7 +17386,7 @@
     </w:p>
     <w:p>
       <w:pPr>
-        <w:pStyle w:val="a5"/>
+        <w:pStyle w:val="a7"/>
         <w:ind w:left="720" w:firstLineChars="0" w:firstLine="0"/>
         <w:rPr>
           <w:sz w:val="44"/>
@@ -17429,7 +17414,7 @@
     </w:p>
     <w:p>
       <w:pPr>
-        <w:pStyle w:val="a5"/>
+        <w:pStyle w:val="a7"/>
         <w:numPr>
           <w:ilvl w:val="0"/>
           <w:numId w:val="31"/>
@@ -17452,7 +17437,7 @@
     </w:p>
     <w:p>
       <w:pPr>
-        <w:pStyle w:val="a5"/>
+        <w:pStyle w:val="a7"/>
         <w:ind w:left="720" w:firstLineChars="0" w:firstLine="0"/>
         <w:rPr>
           <w:sz w:val="44"/>
@@ -17480,7 +17465,7 @@
     </w:p>
     <w:p>
       <w:pPr>
-        <w:pStyle w:val="a5"/>
+        <w:pStyle w:val="a7"/>
         <w:numPr>
           <w:ilvl w:val="0"/>
           <w:numId w:val="31"/>
@@ -17512,7 +17497,7 @@
     </w:p>
     <w:p>
       <w:pPr>
-        <w:pStyle w:val="a5"/>
+        <w:pStyle w:val="a7"/>
         <w:ind w:left="720" w:firstLineChars="0" w:firstLine="0"/>
         <w:rPr>
           <w:sz w:val="44"/>
@@ -17540,7 +17525,7 @@
     </w:p>
     <w:p>
       <w:pPr>
-        <w:pStyle w:val="a5"/>
+        <w:pStyle w:val="a7"/>
         <w:numPr>
           <w:ilvl w:val="0"/>
           <w:numId w:val="31"/>
@@ -17563,7 +17548,7 @@
     </w:p>
     <w:p>
       <w:pPr>
-        <w:pStyle w:val="a5"/>
+        <w:pStyle w:val="a7"/>
         <w:ind w:left="720" w:firstLineChars="0" w:firstLine="0"/>
         <w:rPr>
           <w:sz w:val="44"/>
@@ -17633,7 +17618,7 @@
     </w:p>
     <w:tbl>
       <w:tblPr>
-        <w:tblStyle w:val="a6"/>
+        <w:tblStyle w:val="a8"/>
         <w:tblW w:w="0" w:type="auto"/>
         <w:tblLook w:val="04A0" w:firstRow="1" w:lastRow="0" w:firstColumn="1" w:lastColumn="0" w:noHBand="0" w:noVBand="1"/>
       </w:tblPr>
@@ -18455,7 +18440,7 @@
     </w:p>
     <w:p>
       <w:pPr>
-        <w:pStyle w:val="a5"/>
+        <w:pStyle w:val="a7"/>
         <w:numPr>
           <w:ilvl w:val="0"/>
           <w:numId w:val="32"/>
@@ -18478,7 +18463,7 @@
     </w:p>
     <w:p>
       <w:pPr>
-        <w:pStyle w:val="a5"/>
+        <w:pStyle w:val="a7"/>
         <w:ind w:left="360" w:firstLineChars="0" w:firstLine="0"/>
         <w:rPr>
           <w:sz w:val="44"/>
@@ -18497,7 +18482,7 @@
     </w:p>
     <w:p>
       <w:pPr>
-        <w:pStyle w:val="a5"/>
+        <w:pStyle w:val="a7"/>
         <w:numPr>
           <w:ilvl w:val="0"/>
           <w:numId w:val="33"/>
@@ -18520,7 +18505,7 @@
     </w:p>
     <w:p>
       <w:pPr>
-        <w:pStyle w:val="a5"/>
+        <w:pStyle w:val="a7"/>
         <w:numPr>
           <w:ilvl w:val="0"/>
           <w:numId w:val="33"/>
@@ -18543,7 +18528,7 @@
     </w:p>
     <w:p>
       <w:pPr>
-        <w:pStyle w:val="a5"/>
+        <w:pStyle w:val="a7"/>
         <w:ind w:left="1515" w:firstLineChars="0" w:firstLine="0"/>
         <w:rPr>
           <w:sz w:val="44"/>
@@ -18570,7 +18555,7 @@
     </w:p>
     <w:p>
       <w:pPr>
-        <w:pStyle w:val="a5"/>
+        <w:pStyle w:val="a7"/>
         <w:ind w:left="1515" w:firstLineChars="0" w:firstLine="0"/>
         <w:rPr>
           <w:sz w:val="44"/>
@@ -18589,7 +18574,7 @@
     </w:p>
     <w:p>
       <w:pPr>
-        <w:pStyle w:val="a5"/>
+        <w:pStyle w:val="a7"/>
         <w:numPr>
           <w:ilvl w:val="0"/>
           <w:numId w:val="33"/>
@@ -18612,7 +18597,7 @@
     </w:p>
     <w:p>
       <w:pPr>
-        <w:pStyle w:val="a5"/>
+        <w:pStyle w:val="a7"/>
         <w:numPr>
           <w:ilvl w:val="0"/>
           <w:numId w:val="32"/>
@@ -18635,7 +18620,7 @@
     </w:p>
     <w:p>
       <w:pPr>
-        <w:pStyle w:val="a5"/>
+        <w:pStyle w:val="a7"/>
         <w:numPr>
           <w:ilvl w:val="0"/>
           <w:numId w:val="34"/>
@@ -18658,7 +18643,7 @@
     </w:p>
     <w:p>
       <w:pPr>
-        <w:pStyle w:val="a5"/>
+        <w:pStyle w:val="a7"/>
         <w:numPr>
           <w:ilvl w:val="0"/>
           <w:numId w:val="34"/>
@@ -18681,7 +18666,7 @@
     </w:p>
     <w:p>
       <w:pPr>
-        <w:pStyle w:val="a5"/>
+        <w:pStyle w:val="a7"/>
         <w:numPr>
           <w:ilvl w:val="0"/>
           <w:numId w:val="34"/>
@@ -18722,7 +18707,7 @@
     </w:p>
     <w:p>
       <w:pPr>
-        <w:pStyle w:val="a5"/>
+        <w:pStyle w:val="a7"/>
         <w:numPr>
           <w:ilvl w:val="0"/>
           <w:numId w:val="32"/>
@@ -18745,7 +18730,7 @@
     </w:p>
     <w:p>
       <w:pPr>
-        <w:pStyle w:val="a5"/>
+        <w:pStyle w:val="a7"/>
         <w:ind w:left="360" w:firstLineChars="0" w:firstLine="0"/>
         <w:rPr>
           <w:sz w:val="44"/>
@@ -18765,7 +18750,7 @@
     </w:p>
     <w:p>
       <w:pPr>
-        <w:pStyle w:val="a5"/>
+        <w:pStyle w:val="a7"/>
         <w:numPr>
           <w:ilvl w:val="0"/>
           <w:numId w:val="32"/>
@@ -18788,7 +18773,7 @@
     </w:p>
     <w:p>
       <w:pPr>
-        <w:pStyle w:val="a5"/>
+        <w:pStyle w:val="a7"/>
         <w:ind w:left="360" w:firstLineChars="0" w:firstLine="0"/>
         <w:rPr>
           <w:sz w:val="44"/>
@@ -19208,30 +19193,28 @@
           <w:lang w:val="fr-FR"/>
         </w:rPr>
       </w:pPr>
-      <w:bookmarkStart w:id="0" w:name="_GoBack"/>
-      <w:bookmarkEnd w:id="0"/>
-    </w:p>
-    <w:p>
-      <w:pPr>
-        <w:rPr>
-          <w:sz w:val="44"/>
-          <w:szCs w:val="44"/>
-          <w:lang w:val="fr-FR"/>
-        </w:rPr>
-      </w:pPr>
-    </w:p>
-    <w:p>
-      <w:pPr>
-        <w:rPr>
-          <w:sz w:val="44"/>
-          <w:szCs w:val="44"/>
-          <w:lang w:val="fr-FR"/>
-        </w:rPr>
-      </w:pPr>
-    </w:p>
-    <w:p>
-      <w:pPr>
-        <w:pStyle w:val="a5"/>
+    </w:p>
+    <w:p>
+      <w:pPr>
+        <w:rPr>
+          <w:sz w:val="44"/>
+          <w:szCs w:val="44"/>
+          <w:lang w:val="fr-FR"/>
+        </w:rPr>
+      </w:pPr>
+    </w:p>
+    <w:p>
+      <w:pPr>
+        <w:rPr>
+          <w:sz w:val="44"/>
+          <w:szCs w:val="44"/>
+          <w:lang w:val="fr-FR"/>
+        </w:rPr>
+      </w:pPr>
+    </w:p>
+    <w:p>
+      <w:pPr>
+        <w:pStyle w:val="a7"/>
         <w:ind w:left="360" w:firstLineChars="0" w:firstLine="0"/>
         <w:rPr>
           <w:sz w:val="44"/>
@@ -19252,7 +19235,7 @@
     </w:p>
     <w:p>
       <w:pPr>
-        <w:pStyle w:val="a5"/>
+        <w:pStyle w:val="a7"/>
         <w:ind w:left="360" w:firstLineChars="0" w:firstLine="0"/>
         <w:rPr>
           <w:sz w:val="44"/>
@@ -19272,7 +19255,7 @@
 </file>
 
 <file path=word/endnotes.xml><?xml version="1.0" encoding="utf-8"?>
-<w:endnotes xmlns:wpc="http://schemas.microsoft.com/office/word/2010/wordprocessingCanvas" xmlns:mc="http://schemas.openxmlformats.org/markup-compatibility/2006" xmlns:o="urn:schemas-microsoft-com:office:office" xmlns:r="http://schemas.openxmlformats.org/officeDocument/2006/relationships" xmlns:m="http://schemas.openxmlformats.org/officeDocument/2006/math" xmlns:v="urn:schemas-microsoft-com:vml" xmlns:wp14="http://schemas.microsoft.com/office/word/2010/wordprocessingDrawing" xmlns:wp="http://schemas.openxmlformats.org/drawingml/2006/wordprocessingDrawing" xmlns:w10="urn:schemas-microsoft-com:office:word" xmlns:w="http://schemas.openxmlformats.org/wordprocessingml/2006/main" xmlns:w14="http://schemas.microsoft.com/office/word/2010/wordml" xmlns:wpg="http://schemas.microsoft.com/office/word/2010/wordprocessingGroup" xmlns:wpi="http://schemas.microsoft.com/office/word/2010/wordprocessingInk" xmlns:wne="http://schemas.microsoft.com/office/word/2006/wordml" xmlns:wps="http://schemas.microsoft.com/office/word/2010/wordprocessingShape" mc:Ignorable="w14 wp14">
+<w:endnotes xmlns:wpc="http://schemas.microsoft.com/office/word/2010/wordprocessingCanvas" xmlns:mo="http://schemas.microsoft.com/office/mac/office/2008/main" xmlns:mc="http://schemas.openxmlformats.org/markup-compatibility/2006" xmlns:mv="urn:schemas-microsoft-com:mac:vml" xmlns:o="urn:schemas-microsoft-com:office:office" xmlns:r="http://schemas.openxmlformats.org/officeDocument/2006/relationships" xmlns:m="http://schemas.openxmlformats.org/officeDocument/2006/math" xmlns:v="urn:schemas-microsoft-com:vml" xmlns:wp14="http://schemas.microsoft.com/office/word/2010/wordprocessingDrawing" xmlns:wp="http://schemas.openxmlformats.org/drawingml/2006/wordprocessingDrawing" xmlns:w10="urn:schemas-microsoft-com:office:word" xmlns:w="http://schemas.openxmlformats.org/wordprocessingml/2006/main" xmlns:w14="http://schemas.microsoft.com/office/word/2010/wordml" xmlns:w15="http://schemas.microsoft.com/office/word/2012/wordml" xmlns:wpg="http://schemas.microsoft.com/office/word/2010/wordprocessingGroup" xmlns:wpi="http://schemas.microsoft.com/office/word/2010/wordprocessingInk" xmlns:wne="http://schemas.microsoft.com/office/word/2006/wordml" xmlns:wps="http://schemas.microsoft.com/office/word/2010/wordprocessingShape" mc:Ignorable="w14 w15 wp14">
   <w:endnote w:type="separator" w:id="-1">
     <w:p>
       <w:r>
@@ -19291,7 +19274,7 @@
 </file>
 
 <file path=word/footnotes.xml><?xml version="1.0" encoding="utf-8"?>
-<w:footnotes xmlns:wpc="http://schemas.microsoft.com/office/word/2010/wordprocessingCanvas" xmlns:mc="http://schemas.openxmlformats.org/markup-compatibility/2006" xmlns:o="urn:schemas-microsoft-com:office:office" xmlns:r="http://schemas.openxmlformats.org/officeDocument/2006/relationships" xmlns:m="http://schemas.openxmlformats.org/officeDocument/2006/math" xmlns:v="urn:schemas-microsoft-com:vml" xmlns:wp14="http://schemas.microsoft.com/office/word/2010/wordprocessingDrawing" xmlns:wp="http://schemas.openxmlformats.org/drawingml/2006/wordprocessingDrawing" xmlns:w10="urn:schemas-microsoft-com:office:word" xmlns:w="http://schemas.openxmlformats.org/wordprocessingml/2006/main" xmlns:w14="http://schemas.microsoft.com/office/word/2010/wordml" xmlns:wpg="http://schemas.microsoft.com/office/word/2010/wordprocessingGroup" xmlns:wpi="http://schemas.microsoft.com/office/word/2010/wordprocessingInk" xmlns:wne="http://schemas.microsoft.com/office/word/2006/wordml" xmlns:wps="http://schemas.microsoft.com/office/word/2010/wordprocessingShape" mc:Ignorable="w14 wp14">
+<w:footnotes xmlns:wpc="http://schemas.microsoft.com/office/word/2010/wordprocessingCanvas" xmlns:mo="http://schemas.microsoft.com/office/mac/office/2008/main" xmlns:mc="http://schemas.openxmlformats.org/markup-compatibility/2006" xmlns:mv="urn:schemas-microsoft-com:mac:vml" xmlns:o="urn:schemas-microsoft-com:office:office" xmlns:r="http://schemas.openxmlformats.org/officeDocument/2006/relationships" xmlns:m="http://schemas.openxmlformats.org/officeDocument/2006/math" xmlns:v="urn:schemas-microsoft-com:vml" xmlns:wp14="http://schemas.microsoft.com/office/word/2010/wordprocessingDrawing" xmlns:wp="http://schemas.openxmlformats.org/drawingml/2006/wordprocessingDrawing" xmlns:w10="urn:schemas-microsoft-com:office:word" xmlns:w="http://schemas.openxmlformats.org/wordprocessingml/2006/main" xmlns:w14="http://schemas.microsoft.com/office/word/2010/wordml" xmlns:w15="http://schemas.microsoft.com/office/word/2012/wordml" xmlns:wpg="http://schemas.microsoft.com/office/word/2010/wordprocessingGroup" xmlns:wpi="http://schemas.microsoft.com/office/word/2010/wordprocessingInk" xmlns:wne="http://schemas.microsoft.com/office/word/2006/wordml" xmlns:wps="http://schemas.microsoft.com/office/word/2010/wordprocessingShape" mc:Ignorable="w14 w15 wp14">
   <w:footnote w:type="separator" w:id="-1">
     <w:p>
       <w:r>
@@ -19310,7 +19293,7 @@
 </file>
 
 <file path=word/numbering.xml><?xml version="1.0" encoding="utf-8"?>
-<w:numbering xmlns:wpc="http://schemas.microsoft.com/office/word/2010/wordprocessingCanvas" xmlns:mc="http://schemas.openxmlformats.org/markup-compatibility/2006" xmlns:o="urn:schemas-microsoft-com:office:office" xmlns:r="http://schemas.openxmlformats.org/officeDocument/2006/relationships" xmlns:m="http://schemas.openxmlformats.org/officeDocument/2006/math" xmlns:v="urn:schemas-microsoft-com:vml" xmlns:wp14="http://schemas.microsoft.com/office/word/2010/wordprocessingDrawing" xmlns:wp="http://schemas.openxmlformats.org/drawingml/2006/wordprocessingDrawing" xmlns:w10="urn:schemas-microsoft-com:office:word" xmlns:w="http://schemas.openxmlformats.org/wordprocessingml/2006/main" xmlns:w14="http://schemas.microsoft.com/office/word/2010/wordml" xmlns:wpg="http://schemas.microsoft.com/office/word/2010/wordprocessingGroup" xmlns:wpi="http://schemas.microsoft.com/office/word/2010/wordprocessingInk" xmlns:wne="http://schemas.microsoft.com/office/word/2006/wordml" xmlns:wps="http://schemas.microsoft.com/office/word/2010/wordprocessingShape" mc:Ignorable="w14 wp14">
+<w:numbering xmlns:wpc="http://schemas.microsoft.com/office/word/2010/wordprocessingCanvas" xmlns:mo="http://schemas.microsoft.com/office/mac/office/2008/main" xmlns:mc="http://schemas.openxmlformats.org/markup-compatibility/2006" xmlns:mv="urn:schemas-microsoft-com:mac:vml" xmlns:o="urn:schemas-microsoft-com:office:office" xmlns:r="http://schemas.openxmlformats.org/officeDocument/2006/relationships" xmlns:m="http://schemas.openxmlformats.org/officeDocument/2006/math" xmlns:v="urn:schemas-microsoft-com:vml" xmlns:wp14="http://schemas.microsoft.com/office/word/2010/wordprocessingDrawing" xmlns:wp="http://schemas.openxmlformats.org/drawingml/2006/wordprocessingDrawing" xmlns:w10="urn:schemas-microsoft-com:office:word" xmlns:w="http://schemas.openxmlformats.org/wordprocessingml/2006/main" xmlns:w14="http://schemas.microsoft.com/office/word/2010/wordml" xmlns:w15="http://schemas.microsoft.com/office/word/2012/wordml" xmlns:wpg="http://schemas.microsoft.com/office/word/2010/wordprocessingGroup" xmlns:wpi="http://schemas.microsoft.com/office/word/2010/wordprocessingInk" xmlns:wne="http://schemas.microsoft.com/office/word/2006/wordml" xmlns:wps="http://schemas.microsoft.com/office/word/2010/wordprocessingShape" mc:Ignorable="w14 w15 wp14">
   <w:abstractNum w:abstractNumId="0">
     <w:nsid w:val="03590DE8"/>
     <w:multiLevelType w:val="hybridMultilevel"/>
@@ -22467,7 +22450,7 @@
 </file>
 
 <file path=word/styles.xml><?xml version="1.0" encoding="utf-8"?>
-<w:styles xmlns:mc="http://schemas.openxmlformats.org/markup-compatibility/2006" xmlns:r="http://schemas.openxmlformats.org/officeDocument/2006/relationships" xmlns:w="http://schemas.openxmlformats.org/wordprocessingml/2006/main" xmlns:w14="http://schemas.microsoft.com/office/word/2010/wordml" mc:Ignorable="w14">
+<w:styles xmlns:mc="http://schemas.openxmlformats.org/markup-compatibility/2006" xmlns:r="http://schemas.openxmlformats.org/officeDocument/2006/relationships" xmlns:w="http://schemas.openxmlformats.org/wordprocessingml/2006/main" xmlns:w14="http://schemas.microsoft.com/office/word/2010/wordml" xmlns:w15="http://schemas.microsoft.com/office/word/2012/wordml" mc:Ignorable="w14 w15">
   <w:docDefaults>
     <w:rPrDefault>
       <w:rPr>
@@ -22480,144 +22463,389 @@
     </w:rPrDefault>
     <w:pPrDefault/>
   </w:docDefaults>
-  <w:latentStyles w:defLockedState="0" w:defUIPriority="99" w:defSemiHidden="1" w:defUnhideWhenUsed="1" w:defQFormat="0" w:count="267">
-    <w:lsdException w:name="Normal" w:semiHidden="0" w:uiPriority="0" w:unhideWhenUsed="0" w:qFormat="1"/>
-    <w:lsdException w:name="heading 1" w:semiHidden="0" w:uiPriority="9" w:unhideWhenUsed="0" w:qFormat="1"/>
-    <w:lsdException w:name="heading 2" w:uiPriority="9" w:qFormat="1"/>
-    <w:lsdException w:name="heading 3" w:uiPriority="9" w:qFormat="1"/>
-    <w:lsdException w:name="heading 4" w:uiPriority="9" w:qFormat="1"/>
-    <w:lsdException w:name="heading 5" w:uiPriority="9" w:qFormat="1"/>
-    <w:lsdException w:name="heading 6" w:uiPriority="9" w:qFormat="1"/>
-    <w:lsdException w:name="heading 7" w:uiPriority="9" w:qFormat="1"/>
-    <w:lsdException w:name="heading 8" w:uiPriority="9" w:qFormat="1"/>
-    <w:lsdException w:name="heading 9" w:uiPriority="9" w:qFormat="1"/>
-    <w:lsdException w:name="toc 1" w:uiPriority="39"/>
-    <w:lsdException w:name="toc 2" w:uiPriority="39"/>
-    <w:lsdException w:name="toc 3" w:uiPriority="39"/>
-    <w:lsdException w:name="toc 4" w:uiPriority="39"/>
-    <w:lsdException w:name="toc 5" w:uiPriority="39"/>
-    <w:lsdException w:name="toc 6" w:uiPriority="39"/>
-    <w:lsdException w:name="toc 7" w:uiPriority="39"/>
-    <w:lsdException w:name="toc 8" w:uiPriority="39"/>
-    <w:lsdException w:name="toc 9" w:uiPriority="39"/>
-    <w:lsdException w:name="caption" w:uiPriority="35" w:qFormat="1"/>
-    <w:lsdException w:name="Title" w:semiHidden="0" w:uiPriority="10" w:unhideWhenUsed="0" w:qFormat="1"/>
-    <w:lsdException w:name="Default Paragraph Font" w:uiPriority="1"/>
-    <w:lsdException w:name="Subtitle" w:semiHidden="0" w:uiPriority="11" w:unhideWhenUsed="0" w:qFormat="1"/>
-    <w:lsdException w:name="Strong" w:semiHidden="0" w:uiPriority="22" w:unhideWhenUsed="0" w:qFormat="1"/>
-    <w:lsdException w:name="Emphasis" w:semiHidden="0" w:uiPriority="20" w:unhideWhenUsed="0" w:qFormat="1"/>
-    <w:lsdException w:name="Table Grid" w:semiHidden="0" w:uiPriority="59" w:unhideWhenUsed="0"/>
-    <w:lsdException w:name="Placeholder Text" w:unhideWhenUsed="0"/>
-    <w:lsdException w:name="No Spacing" w:semiHidden="0" w:uiPriority="1" w:unhideWhenUsed="0" w:qFormat="1"/>
-    <w:lsdException w:name="Light Shading" w:semiHidden="0" w:uiPriority="60" w:unhideWhenUsed="0"/>
-    <w:lsdException w:name="Light List" w:semiHidden="0" w:uiPriority="61" w:unhideWhenUsed="0"/>
-    <w:lsdException w:name="Light Grid" w:semiHidden="0" w:uiPriority="62" w:unhideWhenUsed="0"/>
-    <w:lsdException w:name="Medium Shading 1" w:semiHidden="0" w:uiPriority="63" w:unhideWhenUsed="0"/>
-    <w:lsdException w:name="Medium Shading 2" w:semiHidden="0" w:uiPriority="64" w:unhideWhenUsed="0"/>
-    <w:lsdException w:name="Medium List 1" w:semiHidden="0" w:uiPriority="65" w:unhideWhenUsed="0"/>
-    <w:lsdException w:name="Medium List 2" w:semiHidden="0" w:uiPriority="66" w:unhideWhenUsed="0"/>
-    <w:lsdException w:name="Medium Grid 1" w:semiHidden="0" w:uiPriority="67" w:unhideWhenUsed="0"/>
-    <w:lsdException w:name="Medium Grid 2" w:semiHidden="0" w:uiPriority="68" w:unhideWhenUsed="0"/>
-    <w:lsdException w:name="Medium Grid 3" w:semiHidden="0" w:uiPriority="69" w:unhideWhenUsed="0"/>
-    <w:lsdException w:name="Dark List" w:semiHidden="0" w:uiPriority="70" w:unhideWhenUsed="0"/>
-    <w:lsdException w:name="Colorful Shading" w:semiHidden="0" w:uiPriority="71" w:unhideWhenUsed="0"/>
-    <w:lsdException w:name="Colorful List" w:semiHidden="0" w:uiPriority="72" w:unhideWhenUsed="0"/>
-    <w:lsdException w:name="Colorful Grid" w:semiHidden="0" w:uiPriority="73" w:unhideWhenUsed="0"/>
-    <w:lsdException w:name="Light Shading Accent 1" w:semiHidden="0" w:uiPriority="60" w:unhideWhenUsed="0"/>
-    <w:lsdException w:name="Light List Accent 1" w:semiHidden="0" w:uiPriority="61" w:unhideWhenUsed="0"/>
-    <w:lsdException w:name="Light Grid Accent 1" w:semiHidden="0" w:uiPriority="62" w:unhideWhenUsed="0"/>
-    <w:lsdException w:name="Medium Shading 1 Accent 1" w:semiHidden="0" w:uiPriority="63" w:unhideWhenUsed="0"/>
-    <w:lsdException w:name="Medium Shading 2 Accent 1" w:semiHidden="0" w:uiPriority="64" w:unhideWhenUsed="0"/>
-    <w:lsdException w:name="Medium List 1 Accent 1" w:semiHidden="0" w:uiPriority="65" w:unhideWhenUsed="0"/>
-    <w:lsdException w:name="Revision" w:unhideWhenUsed="0"/>
-    <w:lsdException w:name="List Paragraph" w:semiHidden="0" w:uiPriority="34" w:unhideWhenUsed="0" w:qFormat="1"/>
-    <w:lsdException w:name="Quote" w:semiHidden="0" w:uiPriority="29" w:unhideWhenUsed="0" w:qFormat="1"/>
-    <w:lsdException w:name="Intense Quote" w:semiHidden="0" w:uiPriority="30" w:unhideWhenUsed="0" w:qFormat="1"/>
-    <w:lsdException w:name="Medium List 2 Accent 1" w:semiHidden="0" w:uiPriority="66" w:unhideWhenUsed="0"/>
-    <w:lsdException w:name="Medium Grid 1 Accent 1" w:semiHidden="0" w:uiPriority="67" w:unhideWhenUsed="0"/>
-    <w:lsdException w:name="Medium Grid 2 Accent 1" w:semiHidden="0" w:uiPriority="68" w:unhideWhenUsed="0"/>
-    <w:lsdException w:name="Medium Grid 3 Accent 1" w:semiHidden="0" w:uiPriority="69" w:unhideWhenUsed="0"/>
-    <w:lsdException w:name="Dark List Accent 1" w:semiHidden="0" w:uiPriority="70" w:unhideWhenUsed="0"/>
-    <w:lsdException w:name="Colorful Shading Accent 1" w:semiHidden="0" w:uiPriority="71" w:unhideWhenUsed="0"/>
-    <w:lsdException w:name="Colorful List Accent 1" w:semiHidden="0" w:uiPriority="72" w:unhideWhenUsed="0"/>
-    <w:lsdException w:name="Colorful Grid Accent 1" w:semiHidden="0" w:uiPriority="73" w:unhideWhenUsed="0"/>
-    <w:lsdException w:name="Light Shading Accent 2" w:semiHidden="0" w:uiPriority="60" w:unhideWhenUsed="0"/>
-    <w:lsdException w:name="Light List Accent 2" w:semiHidden="0" w:uiPriority="61" w:unhideWhenUsed="0"/>
-    <w:lsdException w:name="Light Grid Accent 2" w:semiHidden="0" w:uiPriority="62" w:unhideWhenUsed="0"/>
-    <w:lsdException w:name="Medium Shading 1 Accent 2" w:semiHidden="0" w:uiPriority="63" w:unhideWhenUsed="0"/>
-    <w:lsdException w:name="Medium Shading 2 Accent 2" w:semiHidden="0" w:uiPriority="64" w:unhideWhenUsed="0"/>
-    <w:lsdException w:name="Medium List 1 Accent 2" w:semiHidden="0" w:uiPriority="65" w:unhideWhenUsed="0"/>
-    <w:lsdException w:name="Medium List 2 Accent 2" w:semiHidden="0" w:uiPriority="66" w:unhideWhenUsed="0"/>
-    <w:lsdException w:name="Medium Grid 1 Accent 2" w:semiHidden="0" w:uiPriority="67" w:unhideWhenUsed="0"/>
-    <w:lsdException w:name="Medium Grid 2 Accent 2" w:semiHidden="0" w:uiPriority="68" w:unhideWhenUsed="0"/>
-    <w:lsdException w:name="Medium Grid 3 Accent 2" w:semiHidden="0" w:uiPriority="69" w:unhideWhenUsed="0"/>
-    <w:lsdException w:name="Dark List Accent 2" w:semiHidden="0" w:uiPriority="70" w:unhideWhenUsed="0"/>
-    <w:lsdException w:name="Colorful Shading Accent 2" w:semiHidden="0" w:uiPriority="71" w:unhideWhenUsed="0"/>
-    <w:lsdException w:name="Colorful List Accent 2" w:semiHidden="0" w:uiPriority="72" w:unhideWhenUsed="0"/>
-    <w:lsdException w:name="Colorful Grid Accent 2" w:semiHidden="0" w:uiPriority="73" w:unhideWhenUsed="0"/>
-    <w:lsdException w:name="Light Shading Accent 3" w:semiHidden="0" w:uiPriority="60" w:unhideWhenUsed="0"/>
-    <w:lsdException w:name="Light List Accent 3" w:semiHidden="0" w:uiPriority="61" w:unhideWhenUsed="0"/>
-    <w:lsdException w:name="Light Grid Accent 3" w:semiHidden="0" w:uiPriority="62" w:unhideWhenUsed="0"/>
-    <w:lsdException w:name="Medium Shading 1 Accent 3" w:semiHidden="0" w:uiPriority="63" w:unhideWhenUsed="0"/>
-    <w:lsdException w:name="Medium Shading 2 Accent 3" w:semiHidden="0" w:uiPriority="64" w:unhideWhenUsed="0"/>
-    <w:lsdException w:name="Medium List 1 Accent 3" w:semiHidden="0" w:uiPriority="65" w:unhideWhenUsed="0"/>
-    <w:lsdException w:name="Medium List 2 Accent 3" w:semiHidden="0" w:uiPriority="66" w:unhideWhenUsed="0"/>
-    <w:lsdException w:name="Medium Grid 1 Accent 3" w:semiHidden="0" w:uiPriority="67" w:unhideWhenUsed="0"/>
-    <w:lsdException w:name="Medium Grid 2 Accent 3" w:semiHidden="0" w:uiPriority="68" w:unhideWhenUsed="0"/>
-    <w:lsdException w:name="Medium Grid 3 Accent 3" w:semiHidden="0" w:uiPriority="69" w:unhideWhenUsed="0"/>
-    <w:lsdException w:name="Dark List Accent 3" w:semiHidden="0" w:uiPriority="70" w:unhideWhenUsed="0"/>
-    <w:lsdException w:name="Colorful Shading Accent 3" w:semiHidden="0" w:uiPriority="71" w:unhideWhenUsed="0"/>
-    <w:lsdException w:name="Colorful List Accent 3" w:semiHidden="0" w:uiPriority="72" w:unhideWhenUsed="0"/>
-    <w:lsdException w:name="Colorful Grid Accent 3" w:semiHidden="0" w:uiPriority="73" w:unhideWhenUsed="0"/>
-    <w:lsdException w:name="Light Shading Accent 4" w:semiHidden="0" w:uiPriority="60" w:unhideWhenUsed="0"/>
-    <w:lsdException w:name="Light List Accent 4" w:semiHidden="0" w:uiPriority="61" w:unhideWhenUsed="0"/>
-    <w:lsdException w:name="Light Grid Accent 4" w:semiHidden="0" w:uiPriority="62" w:unhideWhenUsed="0"/>
-    <w:lsdException w:name="Medium Shading 1 Accent 4" w:semiHidden="0" w:uiPriority="63" w:unhideWhenUsed="0"/>
-    <w:lsdException w:name="Medium Shading 2 Accent 4" w:semiHidden="0" w:uiPriority="64" w:unhideWhenUsed="0"/>
-    <w:lsdException w:name="Medium List 1 Accent 4" w:semiHidden="0" w:uiPriority="65" w:unhideWhenUsed="0"/>
-    <w:lsdException w:name="Medium List 2 Accent 4" w:semiHidden="0" w:uiPriority="66" w:unhideWhenUsed="0"/>
-    <w:lsdException w:name="Medium Grid 1 Accent 4" w:semiHidden="0" w:uiPriority="67" w:unhideWhenUsed="0"/>
-    <w:lsdException w:name="Medium Grid 2 Accent 4" w:semiHidden="0" w:uiPriority="68" w:unhideWhenUsed="0"/>
-    <w:lsdException w:name="Medium Grid 3 Accent 4" w:semiHidden="0" w:uiPriority="69" w:unhideWhenUsed="0"/>
-    <w:lsdException w:name="Dark List Accent 4" w:semiHidden="0" w:uiPriority="70" w:unhideWhenUsed="0"/>
-    <w:lsdException w:name="Colorful Shading Accent 4" w:semiHidden="0" w:uiPriority="71" w:unhideWhenUsed="0"/>
-    <w:lsdException w:name="Colorful List Accent 4" w:semiHidden="0" w:uiPriority="72" w:unhideWhenUsed="0"/>
-    <w:lsdException w:name="Colorful Grid Accent 4" w:semiHidden="0" w:uiPriority="73" w:unhideWhenUsed="0"/>
-    <w:lsdException w:name="Light Shading Accent 5" w:semiHidden="0" w:uiPriority="60" w:unhideWhenUsed="0"/>
-    <w:lsdException w:name="Light List Accent 5" w:semiHidden="0" w:uiPriority="61" w:unhideWhenUsed="0"/>
-    <w:lsdException w:name="Light Grid Accent 5" w:semiHidden="0" w:uiPriority="62" w:unhideWhenUsed="0"/>
-    <w:lsdException w:name="Medium Shading 1 Accent 5" w:semiHidden="0" w:uiPriority="63" w:unhideWhenUsed="0"/>
-    <w:lsdException w:name="Medium Shading 2 Accent 5" w:semiHidden="0" w:uiPriority="64" w:unhideWhenUsed="0"/>
-    <w:lsdException w:name="Medium List 1 Accent 5" w:semiHidden="0" w:uiPriority="65" w:unhideWhenUsed="0"/>
-    <w:lsdException w:name="Medium List 2 Accent 5" w:semiHidden="0" w:uiPriority="66" w:unhideWhenUsed="0"/>
-    <w:lsdException w:name="Medium Grid 1 Accent 5" w:semiHidden="0" w:uiPriority="67" w:unhideWhenUsed="0"/>
-    <w:lsdException w:name="Medium Grid 2 Accent 5" w:semiHidden="0" w:uiPriority="68" w:unhideWhenUsed="0"/>
-    <w:lsdException w:name="Medium Grid 3 Accent 5" w:semiHidden="0" w:uiPriority="69" w:unhideWhenUsed="0"/>
-    <w:lsdException w:name="Dark List Accent 5" w:semiHidden="0" w:uiPriority="70" w:unhideWhenUsed="0"/>
-    <w:lsdException w:name="Colorful Shading Accent 5" w:semiHidden="0" w:uiPriority="71" w:unhideWhenUsed="0"/>
-    <w:lsdException w:name="Colorful List Accent 5" w:semiHidden="0" w:uiPriority="72" w:unhideWhenUsed="0"/>
-    <w:lsdException w:name="Colorful Grid Accent 5" w:semiHidden="0" w:uiPriority="73" w:unhideWhenUsed="0"/>
-    <w:lsdException w:name="Light Shading Accent 6" w:semiHidden="0" w:uiPriority="60" w:unhideWhenUsed="0"/>
-    <w:lsdException w:name="Light List Accent 6" w:semiHidden="0" w:uiPriority="61" w:unhideWhenUsed="0"/>
-    <w:lsdException w:name="Light Grid Accent 6" w:semiHidden="0" w:uiPriority="62" w:unhideWhenUsed="0"/>
-    <w:lsdException w:name="Medium Shading 1 Accent 6" w:semiHidden="0" w:uiPriority="63" w:unhideWhenUsed="0"/>
-    <w:lsdException w:name="Medium Shading 2 Accent 6" w:semiHidden="0" w:uiPriority="64" w:unhideWhenUsed="0"/>
-    <w:lsdException w:name="Medium List 1 Accent 6" w:semiHidden="0" w:uiPriority="65" w:unhideWhenUsed="0"/>
-    <w:lsdException w:name="Medium List 2 Accent 6" w:semiHidden="0" w:uiPriority="66" w:unhideWhenUsed="0"/>
-    <w:lsdException w:name="Medium Grid 1 Accent 6" w:semiHidden="0" w:uiPriority="67" w:unhideWhenUsed="0"/>
-    <w:lsdException w:name="Medium Grid 2 Accent 6" w:semiHidden="0" w:uiPriority="68" w:unhideWhenUsed="0"/>
-    <w:lsdException w:name="Medium Grid 3 Accent 6" w:semiHidden="0" w:uiPriority="69" w:unhideWhenUsed="0"/>
-    <w:lsdException w:name="Dark List Accent 6" w:semiHidden="0" w:uiPriority="70" w:unhideWhenUsed="0"/>
-    <w:lsdException w:name="Colorful Shading Accent 6" w:semiHidden="0" w:uiPriority="71" w:unhideWhenUsed="0"/>
-    <w:lsdException w:name="Colorful List Accent 6" w:semiHidden="0" w:uiPriority="72" w:unhideWhenUsed="0"/>
-    <w:lsdException w:name="Colorful Grid Accent 6" w:semiHidden="0" w:uiPriority="73" w:unhideWhenUsed="0"/>
-    <w:lsdException w:name="Subtle Emphasis" w:semiHidden="0" w:uiPriority="19" w:unhideWhenUsed="0" w:qFormat="1"/>
-    <w:lsdException w:name="Intense Emphasis" w:semiHidden="0" w:uiPriority="21" w:unhideWhenUsed="0" w:qFormat="1"/>
-    <w:lsdException w:name="Subtle Reference" w:semiHidden="0" w:uiPriority="31" w:unhideWhenUsed="0" w:qFormat="1"/>
-    <w:lsdException w:name="Intense Reference" w:semiHidden="0" w:uiPriority="32" w:unhideWhenUsed="0" w:qFormat="1"/>
-    <w:lsdException w:name="Book Title" w:semiHidden="0" w:uiPriority="33" w:unhideWhenUsed="0" w:qFormat="1"/>
-    <w:lsdException w:name="Bibliography" w:uiPriority="37"/>
-    <w:lsdException w:name="TOC Heading" w:uiPriority="39" w:qFormat="1"/>
+  <w:latentStyles w:defLockedState="0" w:defUIPriority="99" w:defSemiHidden="0" w:defUnhideWhenUsed="0" w:defQFormat="0" w:count="382">
+    <w:lsdException w:name="Normal" w:uiPriority="0" w:qFormat="1"/>
+    <w:lsdException w:name="heading 1" w:uiPriority="9" w:qFormat="1"/>
+    <w:lsdException w:name="heading 2" w:semiHidden="1" w:uiPriority="9" w:unhideWhenUsed="1" w:qFormat="1"/>
+    <w:lsdException w:name="heading 3" w:semiHidden="1" w:uiPriority="9" w:unhideWhenUsed="1" w:qFormat="1"/>
+    <w:lsdException w:name="heading 4" w:semiHidden="1" w:uiPriority="9" w:unhideWhenUsed="1" w:qFormat="1"/>
+    <w:lsdException w:name="heading 5" w:semiHidden="1" w:uiPriority="9" w:unhideWhenUsed="1" w:qFormat="1"/>
+    <w:lsdException w:name="heading 6" w:semiHidden="1" w:uiPriority="9" w:unhideWhenUsed="1" w:qFormat="1"/>
+    <w:lsdException w:name="heading 7" w:semiHidden="1" w:uiPriority="9" w:unhideWhenUsed="1" w:qFormat="1"/>
+    <w:lsdException w:name="heading 8" w:semiHidden="1" w:uiPriority="9" w:unhideWhenUsed="1" w:qFormat="1"/>
+    <w:lsdException w:name="heading 9" w:semiHidden="1" w:uiPriority="9" w:unhideWhenUsed="1" w:qFormat="1"/>
+    <w:lsdException w:name="index 1" w:semiHidden="1" w:unhideWhenUsed="1"/>
+    <w:lsdException w:name="index 2" w:semiHidden="1" w:unhideWhenUsed="1"/>
+    <w:lsdException w:name="index 3" w:semiHidden="1" w:unhideWhenUsed="1"/>
+    <w:lsdException w:name="index 4" w:semiHidden="1" w:unhideWhenUsed="1"/>
+    <w:lsdException w:name="index 5" w:semiHidden="1" w:unhideWhenUsed="1"/>
+    <w:lsdException w:name="index 6" w:semiHidden="1" w:unhideWhenUsed="1"/>
+    <w:lsdException w:name="index 7" w:semiHidden="1" w:unhideWhenUsed="1"/>
+    <w:lsdException w:name="index 8" w:semiHidden="1" w:unhideWhenUsed="1"/>
+    <w:lsdException w:name="index 9" w:semiHidden="1" w:unhideWhenUsed="1"/>
+    <w:lsdException w:name="toc 1" w:semiHidden="1" w:uiPriority="39" w:unhideWhenUsed="1"/>
+    <w:lsdException w:name="toc 2" w:semiHidden="1" w:uiPriority="39" w:unhideWhenUsed="1"/>
+    <w:lsdException w:name="toc 3" w:semiHidden="1" w:uiPriority="39" w:unhideWhenUsed="1"/>
+    <w:lsdException w:name="toc 4" w:semiHidden="1" w:uiPriority="39" w:unhideWhenUsed="1"/>
+    <w:lsdException w:name="toc 5" w:semiHidden="1" w:uiPriority="39" w:unhideWhenUsed="1"/>
+    <w:lsdException w:name="toc 6" w:semiHidden="1" w:uiPriority="39" w:unhideWhenUsed="1"/>
+    <w:lsdException w:name="toc 7" w:semiHidden="1" w:uiPriority="39" w:unhideWhenUsed="1"/>
+    <w:lsdException w:name="toc 8" w:semiHidden="1" w:uiPriority="39" w:unhideWhenUsed="1"/>
+    <w:lsdException w:name="toc 9" w:semiHidden="1" w:uiPriority="39" w:unhideWhenUsed="1"/>
+    <w:lsdException w:name="Normal Indent" w:semiHidden="1" w:unhideWhenUsed="1"/>
+    <w:lsdException w:name="footnote text" w:semiHidden="1" w:unhideWhenUsed="1"/>
+    <w:lsdException w:name="annotation text" w:semiHidden="1" w:unhideWhenUsed="1"/>
+    <w:lsdException w:name="header" w:semiHidden="1" w:unhideWhenUsed="1"/>
+    <w:lsdException w:name="footer" w:semiHidden="1" w:unhideWhenUsed="1"/>
+    <w:lsdException w:name="index heading" w:semiHidden="1" w:unhideWhenUsed="1"/>
+    <w:lsdException w:name="caption" w:semiHidden="1" w:uiPriority="35" w:unhideWhenUsed="1" w:qFormat="1"/>
+    <w:lsdException w:name="table of figures" w:semiHidden="1" w:unhideWhenUsed="1"/>
+    <w:lsdException w:name="envelope address" w:semiHidden="1" w:unhideWhenUsed="1"/>
+    <w:lsdException w:name="envelope return" w:semiHidden="1" w:unhideWhenUsed="1"/>
+    <w:lsdException w:name="footnote reference" w:semiHidden="1" w:unhideWhenUsed="1"/>
+    <w:lsdException w:name="annotation reference" w:semiHidden="1" w:unhideWhenUsed="1"/>
+    <w:lsdException w:name="line number" w:semiHidden="1" w:unhideWhenUsed="1"/>
+    <w:lsdException w:name="page number" w:semiHidden="1" w:unhideWhenUsed="1"/>
+    <w:lsdException w:name="endnote reference" w:semiHidden="1" w:unhideWhenUsed="1"/>
+    <w:lsdException w:name="endnote text" w:semiHidden="1" w:unhideWhenUsed="1"/>
+    <w:lsdException w:name="table of authorities" w:semiHidden="1" w:unhideWhenUsed="1"/>
+    <w:lsdException w:name="macro" w:semiHidden="1" w:unhideWhenUsed="1"/>
+    <w:lsdException w:name="toa heading" w:semiHidden="1" w:unhideWhenUsed="1"/>
+    <w:lsdException w:name="List" w:semiHidden="1" w:unhideWhenUsed="1"/>
+    <w:lsdException w:name="List Bullet" w:semiHidden="1" w:unhideWhenUsed="1"/>
+    <w:lsdException w:name="List Number" w:semiHidden="1" w:unhideWhenUsed="1"/>
+    <w:lsdException w:name="List 2" w:semiHidden="1" w:unhideWhenUsed="1"/>
+    <w:lsdException w:name="List 3" w:semiHidden="1" w:unhideWhenUsed="1"/>
+    <w:lsdException w:name="List 4" w:semiHidden="1" w:unhideWhenUsed="1"/>
+    <w:lsdException w:name="List 5" w:semiHidden="1" w:unhideWhenUsed="1"/>
+    <w:lsdException w:name="List Bullet 2" w:semiHidden="1" w:unhideWhenUsed="1"/>
+    <w:lsdException w:name="List Bullet 3" w:semiHidden="1" w:unhideWhenUsed="1"/>
+    <w:lsdException w:name="List Bullet 4" w:semiHidden="1" w:unhideWhenUsed="1"/>
+    <w:lsdException w:name="List Bullet 5" w:semiHidden="1" w:unhideWhenUsed="1"/>
+    <w:lsdException w:name="List Number 2" w:semiHidden="1" w:unhideWhenUsed="1"/>
+    <w:lsdException w:name="List Number 3" w:semiHidden="1" w:unhideWhenUsed="1"/>
+    <w:lsdException w:name="List Number 4" w:semiHidden="1" w:unhideWhenUsed="1"/>
+    <w:lsdException w:name="List Number 5" w:semiHidden="1" w:unhideWhenUsed="1"/>
+    <w:lsdException w:name="Title" w:uiPriority="10" w:qFormat="1"/>
+    <w:lsdException w:name="Closing" w:semiHidden="1" w:unhideWhenUsed="1"/>
+    <w:lsdException w:name="Signature" w:semiHidden="1" w:unhideWhenUsed="1"/>
+    <w:lsdException w:name="Default Paragraph Font" w:semiHidden="1" w:uiPriority="1" w:unhideWhenUsed="1"/>
+    <w:lsdException w:name="Body Text" w:semiHidden="1" w:unhideWhenUsed="1"/>
+    <w:lsdException w:name="Body Text Indent" w:semiHidden="1" w:unhideWhenUsed="1"/>
+    <w:lsdException w:name="List Continue" w:semiHidden="1" w:unhideWhenUsed="1"/>
+    <w:lsdException w:name="List Continue 2" w:semiHidden="1" w:unhideWhenUsed="1"/>
+    <w:lsdException w:name="List Continue 3" w:semiHidden="1" w:unhideWhenUsed="1"/>
+    <w:lsdException w:name="List Continue 4" w:semiHidden="1" w:unhideWhenUsed="1"/>
+    <w:lsdException w:name="List Continue 5" w:semiHidden="1" w:unhideWhenUsed="1"/>
+    <w:lsdException w:name="Message Header" w:semiHidden="1" w:unhideWhenUsed="1"/>
+    <w:lsdException w:name="Subtitle" w:uiPriority="11" w:qFormat="1"/>
+    <w:lsdException w:name="Salutation" w:semiHidden="1" w:unhideWhenUsed="1"/>
+    <w:lsdException w:name="Date" w:semiHidden="1" w:unhideWhenUsed="1"/>
+    <w:lsdException w:name="Body Text First Indent" w:semiHidden="1" w:unhideWhenUsed="1"/>
+    <w:lsdException w:name="Body Text First Indent 2" w:semiHidden="1" w:unhideWhenUsed="1"/>
+    <w:lsdException w:name="Note Heading" w:semiHidden="1" w:unhideWhenUsed="1"/>
+    <w:lsdException w:name="Body Text 2" w:semiHidden="1" w:unhideWhenUsed="1"/>
+    <w:lsdException w:name="Body Text 3" w:semiHidden="1" w:unhideWhenUsed="1"/>
+    <w:lsdException w:name="Body Text Indent 2" w:semiHidden="1" w:unhideWhenUsed="1"/>
+    <w:lsdException w:name="Body Text Indent 3" w:semiHidden="1" w:unhideWhenUsed="1"/>
+    <w:lsdException w:name="Block Text" w:semiHidden="1" w:unhideWhenUsed="1"/>
+    <w:lsdException w:name="Hyperlink" w:semiHidden="1" w:unhideWhenUsed="1"/>
+    <w:lsdException w:name="FollowedHyperlink" w:semiHidden="1" w:unhideWhenUsed="1"/>
+    <w:lsdException w:name="Strong" w:uiPriority="22" w:qFormat="1"/>
+    <w:lsdException w:name="Emphasis" w:uiPriority="20" w:qFormat="1"/>
+    <w:lsdException w:name="Document Map" w:semiHidden="1" w:unhideWhenUsed="1"/>
+    <w:lsdException w:name="Plain Text" w:semiHidden="1" w:unhideWhenUsed="1"/>
+    <w:lsdException w:name="E-mail Signature" w:semiHidden="1" w:unhideWhenUsed="1"/>
+    <w:lsdException w:name="HTML Top of Form" w:semiHidden="1" w:unhideWhenUsed="1"/>
+    <w:lsdException w:name="HTML Bottom of Form" w:semiHidden="1" w:unhideWhenUsed="1"/>
+    <w:lsdException w:name="Normal (Web)" w:semiHidden="1" w:unhideWhenUsed="1"/>
+    <w:lsdException w:name="HTML Acronym" w:semiHidden="1" w:unhideWhenUsed="1"/>
+    <w:lsdException w:name="HTML Address" w:semiHidden="1" w:unhideWhenUsed="1"/>
+    <w:lsdException w:name="HTML Cite" w:semiHidden="1" w:unhideWhenUsed="1"/>
+    <w:lsdException w:name="HTML Code" w:semiHidden="1" w:unhideWhenUsed="1"/>
+    <w:lsdException w:name="HTML Definition" w:semiHidden="1" w:unhideWhenUsed="1"/>
+    <w:lsdException w:name="HTML Keyboard" w:semiHidden="1" w:unhideWhenUsed="1"/>
+    <w:lsdException w:name="HTML Preformatted" w:semiHidden="1" w:unhideWhenUsed="1"/>
+    <w:lsdException w:name="HTML Sample" w:semiHidden="1" w:unhideWhenUsed="1"/>
+    <w:lsdException w:name="HTML Typewriter" w:semiHidden="1" w:unhideWhenUsed="1"/>
+    <w:lsdException w:name="HTML Variable" w:semiHidden="1" w:unhideWhenUsed="1"/>
+    <w:lsdException w:name="Normal Table" w:semiHidden="1" w:unhideWhenUsed="1"/>
+    <w:lsdException w:name="annotation subject" w:semiHidden="1" w:unhideWhenUsed="1"/>
+    <w:lsdException w:name="No List" w:semiHidden="1" w:unhideWhenUsed="1"/>
+    <w:lsdException w:name="Outline List 1" w:semiHidden="1" w:unhideWhenUsed="1"/>
+    <w:lsdException w:name="Outline List 2" w:semiHidden="1" w:unhideWhenUsed="1"/>
+    <w:lsdException w:name="Outline List 3" w:semiHidden="1" w:unhideWhenUsed="1"/>
+    <w:lsdException w:name="Table Simple 1" w:semiHidden="1" w:unhideWhenUsed="1"/>
+    <w:lsdException w:name="Table Simple 2" w:semiHidden="1" w:unhideWhenUsed="1"/>
+    <w:lsdException w:name="Table Simple 3" w:semiHidden="1" w:unhideWhenUsed="1"/>
+    <w:lsdException w:name="Table Classic 1" w:semiHidden="1" w:unhideWhenUsed="1"/>
+    <w:lsdException w:name="Table Classic 2" w:semiHidden="1" w:unhideWhenUsed="1"/>
+    <w:lsdException w:name="Table Classic 3" w:semiHidden="1" w:unhideWhenUsed="1"/>
+    <w:lsdException w:name="Table Classic 4" w:semiHidden="1" w:unhideWhenUsed="1"/>
+    <w:lsdException w:name="Table Colorful 1" w:semiHidden="1" w:unhideWhenUsed="1"/>
+    <w:lsdException w:name="Table Colorful 2" w:semiHidden="1" w:unhideWhenUsed="1"/>
+    <w:lsdException w:name="Table Colorful 3" w:semiHidden="1" w:unhideWhenUsed="1"/>
+    <w:lsdException w:name="Table Columns 1" w:semiHidden="1" w:unhideWhenUsed="1"/>
+    <w:lsdException w:name="Table Columns 2" w:semiHidden="1" w:unhideWhenUsed="1"/>
+    <w:lsdException w:name="Table Columns 3" w:semiHidden="1" w:unhideWhenUsed="1"/>
+    <w:lsdException w:name="Table Columns 4" w:semiHidden="1" w:unhideWhenUsed="1"/>
+    <w:lsdException w:name="Table Columns 5" w:semiHidden="1" w:unhideWhenUsed="1"/>
+    <w:lsdException w:name="Table Grid 1" w:semiHidden="1" w:unhideWhenUsed="1"/>
+    <w:lsdException w:name="Table Grid 2" w:semiHidden="1" w:unhideWhenUsed="1"/>
+    <w:lsdException w:name="Table Grid 3" w:semiHidden="1" w:unhideWhenUsed="1"/>
+    <w:lsdException w:name="Table Grid 4" w:semiHidden="1" w:unhideWhenUsed="1"/>
+    <w:lsdException w:name="Table Grid 5" w:semiHidden="1" w:unhideWhenUsed="1"/>
+    <w:lsdException w:name="Table Grid 6" w:semiHidden="1" w:unhideWhenUsed="1"/>
+    <w:lsdException w:name="Table Grid 7" w:semiHidden="1" w:unhideWhenUsed="1"/>
+    <w:lsdException w:name="Table Grid 8" w:semiHidden="1" w:unhideWhenUsed="1"/>
+    <w:lsdException w:name="Table List 1" w:semiHidden="1" w:unhideWhenUsed="1"/>
+    <w:lsdException w:name="Table List 2" w:semiHidden="1" w:unhideWhenUsed="1"/>
+    <w:lsdException w:name="Table List 3" w:semiHidden="1" w:unhideWhenUsed="1"/>
+    <w:lsdException w:name="Table List 4" w:semiHidden="1" w:unhideWhenUsed="1"/>
+    <w:lsdException w:name="Table List 5" w:semiHidden="1" w:unhideWhenUsed="1"/>
+    <w:lsdException w:name="Table List 6" w:semiHidden="1" w:unhideWhenUsed="1"/>
+    <w:lsdException w:name="Table List 7" w:semiHidden="1" w:unhideWhenUsed="1"/>
+    <w:lsdException w:name="Table List 8" w:semiHidden="1" w:unhideWhenUsed="1"/>
+    <w:lsdException w:name="Table 3D effects 1" w:semiHidden="1" w:unhideWhenUsed="1"/>
+    <w:lsdException w:name="Table 3D effects 2" w:semiHidden="1" w:unhideWhenUsed="1"/>
+    <w:lsdException w:name="Table 3D effects 3" w:semiHidden="1" w:unhideWhenUsed="1"/>
+    <w:lsdException w:name="Table Contemporary" w:semiHidden="1" w:unhideWhenUsed="1"/>
+    <w:lsdException w:name="Table Elegant" w:semiHidden="1" w:unhideWhenUsed="1"/>
+    <w:lsdException w:name="Table Professional" w:semiHidden="1" w:unhideWhenUsed="1"/>
+    <w:lsdException w:name="Table Subtle 1" w:semiHidden="1" w:unhideWhenUsed="1"/>
+    <w:lsdException w:name="Table Subtle 2" w:semiHidden="1" w:unhideWhenUsed="1"/>
+    <w:lsdException w:name="Table Web 1" w:semiHidden="1" w:unhideWhenUsed="1"/>
+    <w:lsdException w:name="Table Web 2" w:semiHidden="1" w:unhideWhenUsed="1"/>
+    <w:lsdException w:name="Table Web 3" w:semiHidden="1" w:unhideWhenUsed="1"/>
+    <w:lsdException w:name="Balloon Text" w:semiHidden="1" w:unhideWhenUsed="1"/>
+    <w:lsdException w:name="Table Grid" w:uiPriority="59"/>
+    <w:lsdException w:name="Table Theme" w:semiHidden="1" w:unhideWhenUsed="1"/>
+    <w:lsdException w:name="Note Level 1" w:semiHidden="1" w:unhideWhenUsed="1"/>
+    <w:lsdException w:name="Note Level 2" w:semiHidden="1" w:unhideWhenUsed="1"/>
+    <w:lsdException w:name="Note Level 3" w:semiHidden="1" w:unhideWhenUsed="1"/>
+    <w:lsdException w:name="Note Level 4" w:semiHidden="1" w:unhideWhenUsed="1"/>
+    <w:lsdException w:name="Note Level 5" w:semiHidden="1" w:unhideWhenUsed="1"/>
+    <w:lsdException w:name="Note Level 6" w:semiHidden="1" w:unhideWhenUsed="1"/>
+    <w:lsdException w:name="Note Level 7" w:semiHidden="1" w:unhideWhenUsed="1"/>
+    <w:lsdException w:name="Note Level 8" w:semiHidden="1" w:unhideWhenUsed="1"/>
+    <w:lsdException w:name="Note Level 9" w:semiHidden="1" w:unhideWhenUsed="1"/>
+    <w:lsdException w:name="Placeholder Text" w:semiHidden="1"/>
+    <w:lsdException w:name="No Spacing" w:uiPriority="1" w:qFormat="1"/>
+    <w:lsdException w:name="Light Shading" w:uiPriority="60"/>
+    <w:lsdException w:name="Light List" w:uiPriority="61"/>
+    <w:lsdException w:name="Light Grid" w:uiPriority="62"/>
+    <w:lsdException w:name="Medium Shading 1" w:uiPriority="63"/>
+    <w:lsdException w:name="Medium Shading 2" w:uiPriority="64"/>
+    <w:lsdException w:name="Medium List 1" w:uiPriority="65"/>
+    <w:lsdException w:name="Medium List 2" w:uiPriority="66"/>
+    <w:lsdException w:name="Medium Grid 1" w:uiPriority="67"/>
+    <w:lsdException w:name="Medium Grid 2" w:uiPriority="68"/>
+    <w:lsdException w:name="Medium Grid 3" w:uiPriority="69"/>
+    <w:lsdException w:name="Dark List" w:uiPriority="70"/>
+    <w:lsdException w:name="Colorful Shading" w:uiPriority="71"/>
+    <w:lsdException w:name="Colorful List" w:uiPriority="72"/>
+    <w:lsdException w:name="Colorful Grid" w:uiPriority="73"/>
+    <w:lsdException w:name="Light Shading Accent 1" w:uiPriority="60"/>
+    <w:lsdException w:name="Light List Accent 1" w:uiPriority="61"/>
+    <w:lsdException w:name="Light Grid Accent 1" w:uiPriority="62"/>
+    <w:lsdException w:name="Medium Shading 1 Accent 1" w:uiPriority="63"/>
+    <w:lsdException w:name="Medium Shading 2 Accent 1" w:uiPriority="64"/>
+    <w:lsdException w:name="Medium List 1 Accent 1" w:uiPriority="65"/>
+    <w:lsdException w:name="Revision" w:semiHidden="1"/>
+    <w:lsdException w:name="List Paragraph" w:uiPriority="34" w:qFormat="1"/>
+    <w:lsdException w:name="Quote" w:uiPriority="29" w:qFormat="1"/>
+    <w:lsdException w:name="Intense Quote" w:uiPriority="30" w:qFormat="1"/>
+    <w:lsdException w:name="Medium List 2 Accent 1" w:uiPriority="66"/>
+    <w:lsdException w:name="Medium Grid 1 Accent 1" w:uiPriority="67"/>
+    <w:lsdException w:name="Medium Grid 2 Accent 1" w:uiPriority="68"/>
+    <w:lsdException w:name="Medium Grid 3 Accent 1" w:uiPriority="69"/>
+    <w:lsdException w:name="Dark List Accent 1" w:uiPriority="70"/>
+    <w:lsdException w:name="Colorful Shading Accent 1" w:uiPriority="71"/>
+    <w:lsdException w:name="Colorful List Accent 1" w:uiPriority="72"/>
+    <w:lsdException w:name="Colorful Grid Accent 1" w:uiPriority="73"/>
+    <w:lsdException w:name="Light Shading Accent 2" w:uiPriority="60"/>
+    <w:lsdException w:name="Light List Accent 2" w:uiPriority="61"/>
+    <w:lsdException w:name="Light Grid Accent 2" w:uiPriority="62"/>
+    <w:lsdException w:name="Medium Shading 1 Accent 2" w:uiPriority="63"/>
+    <w:lsdException w:name="Medium Shading 2 Accent 2" w:uiPriority="64"/>
+    <w:lsdException w:name="Medium List 1 Accent 2" w:uiPriority="65"/>
+    <w:lsdException w:name="Medium List 2 Accent 2" w:uiPriority="66"/>
+    <w:lsdException w:name="Medium Grid 1 Accent 2" w:uiPriority="67"/>
+    <w:lsdException w:name="Medium Grid 2 Accent 2" w:uiPriority="68"/>
+    <w:lsdException w:name="Medium Grid 3 Accent 2" w:uiPriority="69"/>
+    <w:lsdException w:name="Dark List Accent 2" w:uiPriority="70"/>
+    <w:lsdException w:name="Colorful Shading Accent 2" w:uiPriority="71"/>
+    <w:lsdException w:name="Colorful List Accent 2" w:uiPriority="72"/>
+    <w:lsdException w:name="Colorful Grid Accent 2" w:uiPriority="73"/>
+    <w:lsdException w:name="Light Shading Accent 3" w:uiPriority="60"/>
+    <w:lsdException w:name="Light List Accent 3" w:uiPriority="61"/>
+    <w:lsdException w:name="Light Grid Accent 3" w:uiPriority="62"/>
+    <w:lsdException w:name="Medium Shading 1 Accent 3" w:uiPriority="63"/>
+    <w:lsdException w:name="Medium Shading 2 Accent 3" w:uiPriority="64"/>
+    <w:lsdException w:name="Medium List 1 Accent 3" w:uiPriority="65"/>
+    <w:lsdException w:name="Medium List 2 Accent 3" w:uiPriority="66"/>
+    <w:lsdException w:name="Medium Grid 1 Accent 3" w:uiPriority="67"/>
+    <w:lsdException w:name="Medium Grid 2 Accent 3" w:uiPriority="68"/>
+    <w:lsdException w:name="Medium Grid 3 Accent 3" w:uiPriority="69"/>
+    <w:lsdException w:name="Dark List Accent 3" w:uiPriority="70"/>
+    <w:lsdException w:name="Colorful Shading Accent 3" w:uiPriority="71"/>
+    <w:lsdException w:name="Colorful List Accent 3" w:uiPriority="72"/>
+    <w:lsdException w:name="Colorful Grid Accent 3" w:uiPriority="73"/>
+    <w:lsdException w:name="Light Shading Accent 4" w:uiPriority="60"/>
+    <w:lsdException w:name="Light List Accent 4" w:uiPriority="61"/>
+    <w:lsdException w:name="Light Grid Accent 4" w:uiPriority="62"/>
+    <w:lsdException w:name="Medium Shading 1 Accent 4" w:uiPriority="63"/>
+    <w:lsdException w:name="Medium Shading 2 Accent 4" w:uiPriority="64"/>
+    <w:lsdException w:name="Medium List 1 Accent 4" w:uiPriority="65"/>
+    <w:lsdException w:name="Medium List 2 Accent 4" w:uiPriority="66"/>
+    <w:lsdException w:name="Medium Grid 1 Accent 4" w:uiPriority="67"/>
+    <w:lsdException w:name="Medium Grid 2 Accent 4" w:uiPriority="68"/>
+    <w:lsdException w:name="Medium Grid 3 Accent 4" w:uiPriority="69"/>
+    <w:lsdException w:name="Dark List Accent 4" w:uiPriority="70"/>
+    <w:lsdException w:name="Colorful Shading Accent 4" w:uiPriority="71"/>
+    <w:lsdException w:name="Colorful List Accent 4" w:uiPriority="72"/>
+    <w:lsdException w:name="Colorful Grid Accent 4" w:uiPriority="73"/>
+    <w:lsdException w:name="Light Shading Accent 5" w:uiPriority="60"/>
+    <w:lsdException w:name="Light List Accent 5" w:uiPriority="61"/>
+    <w:lsdException w:name="Light Grid Accent 5" w:uiPriority="62"/>
+    <w:lsdException w:name="Medium Shading 1 Accent 5" w:uiPriority="63"/>
+    <w:lsdException w:name="Medium Shading 2 Accent 5" w:uiPriority="64"/>
+    <w:lsdException w:name="Medium List 1 Accent 5" w:uiPriority="65"/>
+    <w:lsdException w:name="Medium List 2 Accent 5" w:uiPriority="66"/>
+    <w:lsdException w:name="Medium Grid 1 Accent 5" w:uiPriority="67"/>
+    <w:lsdException w:name="Medium Grid 2 Accent 5" w:uiPriority="68"/>
+    <w:lsdException w:name="Medium Grid 3 Accent 5" w:uiPriority="69"/>
+    <w:lsdException w:name="Dark List Accent 5" w:uiPriority="70"/>
+    <w:lsdException w:name="Colorful Shading Accent 5" w:uiPriority="71"/>
+    <w:lsdException w:name="Colorful List Accent 5" w:uiPriority="72"/>
+    <w:lsdException w:name="Colorful Grid Accent 5" w:uiPriority="73"/>
+    <w:lsdException w:name="Light Shading Accent 6" w:uiPriority="60"/>
+    <w:lsdException w:name="Light List Accent 6" w:uiPriority="61"/>
+    <w:lsdException w:name="Light Grid Accent 6" w:uiPriority="62"/>
+    <w:lsdException w:name="Medium Shading 1 Accent 6" w:uiPriority="63"/>
+    <w:lsdException w:name="Medium Shading 2 Accent 6" w:uiPriority="64"/>
+    <w:lsdException w:name="Medium List 1 Accent 6" w:uiPriority="65"/>
+    <w:lsdException w:name="Medium List 2 Accent 6" w:uiPriority="66"/>
+    <w:lsdException w:name="Medium Grid 1 Accent 6" w:uiPriority="67"/>
+    <w:lsdException w:name="Medium Grid 2 Accent 6" w:uiPriority="68"/>
+    <w:lsdException w:name="Medium Grid 3 Accent 6" w:uiPriority="69"/>
+    <w:lsdException w:name="Dark List Accent 6" w:uiPriority="70"/>
+    <w:lsdException w:name="Colorful Shading Accent 6" w:uiPriority="71"/>
+    <w:lsdException w:name="Colorful List Accent 6" w:uiPriority="72"/>
+    <w:lsdException w:name="Colorful Grid Accent 6" w:uiPriority="73"/>
+    <w:lsdException w:name="Subtle Emphasis" w:uiPriority="19" w:qFormat="1"/>
+    <w:lsdException w:name="Intense Emphasis" w:uiPriority="21" w:qFormat="1"/>
+    <w:lsdException w:name="Subtle Reference" w:uiPriority="31" w:qFormat="1"/>
+    <w:lsdException w:name="Intense Reference" w:uiPriority="32" w:qFormat="1"/>
+    <w:lsdException w:name="Book Title" w:uiPriority="33" w:qFormat="1"/>
+    <w:lsdException w:name="Bibliography" w:semiHidden="1" w:uiPriority="37" w:unhideWhenUsed="1"/>
+    <w:lsdException w:name="TOC Heading" w:semiHidden="1" w:uiPriority="39" w:unhideWhenUsed="1" w:qFormat="1"/>
+    <w:lsdException w:name="Plain Table 1" w:uiPriority="41"/>
+    <w:lsdException w:name="Plain Table 2" w:uiPriority="42"/>
+    <w:lsdException w:name="Plain Table 3" w:uiPriority="43"/>
+    <w:lsdException w:name="Plain Table 4" w:uiPriority="44"/>
+    <w:lsdException w:name="Plain Table 5" w:uiPriority="45"/>
+    <w:lsdException w:name="Grid Table Light" w:uiPriority="40"/>
+    <w:lsdException w:name="Grid Table 1 Light" w:uiPriority="46"/>
+    <w:lsdException w:name="Grid Table 2" w:uiPriority="47"/>
+    <w:lsdException w:name="Grid Table 3" w:uiPriority="48"/>
+    <w:lsdException w:name="Grid Table 4" w:uiPriority="49"/>
+    <w:lsdException w:name="Grid Table 5 Dark" w:uiPriority="50"/>
+    <w:lsdException w:name="Grid Table 6 Colorful" w:uiPriority="51"/>
+    <w:lsdException w:name="Grid Table 7 Colorful" w:uiPriority="52"/>
+    <w:lsdException w:name="Grid Table 1 Light Accent 1" w:uiPriority="46"/>
+    <w:lsdException w:name="Grid Table 2 Accent 1" w:uiPriority="47"/>
+    <w:lsdException w:name="Grid Table 3 Accent 1" w:uiPriority="48"/>
+    <w:lsdException w:name="Grid Table 4 Accent 1" w:uiPriority="49"/>
+    <w:lsdException w:name="Grid Table 5 Dark Accent 1" w:uiPriority="50"/>
+    <w:lsdException w:name="Grid Table 6 Colorful Accent 1" w:uiPriority="51"/>
+    <w:lsdException w:name="Grid Table 7 Colorful Accent 1" w:uiPriority="52"/>
+    <w:lsdException w:name="Grid Table 1 Light Accent 2" w:uiPriority="46"/>
+    <w:lsdException w:name="Grid Table 2 Accent 2" w:uiPriority="47"/>
+    <w:lsdException w:name="Grid Table 3 Accent 2" w:uiPriority="48"/>
+    <w:lsdException w:name="Grid Table 4 Accent 2" w:uiPriority="49"/>
+    <w:lsdException w:name="Grid Table 5 Dark Accent 2" w:uiPriority="50"/>
+    <w:lsdException w:name="Grid Table 6 Colorful Accent 2" w:uiPriority="51"/>
+    <w:lsdException w:name="Grid Table 7 Colorful Accent 2" w:uiPriority="52"/>
+    <w:lsdException w:name="Grid Table 1 Light Accent 3" w:uiPriority="46"/>
+    <w:lsdException w:name="Grid Table 2 Accent 3" w:uiPriority="47"/>
+    <w:lsdException w:name="Grid Table 3 Accent 3" w:uiPriority="48"/>
+    <w:lsdException w:name="Grid Table 4 Accent 3" w:uiPriority="49"/>
+    <w:lsdException w:name="Grid Table 5 Dark Accent 3" w:uiPriority="50"/>
+    <w:lsdException w:name="Grid Table 6 Colorful Accent 3" w:uiPriority="51"/>
+    <w:lsdException w:name="Grid Table 7 Colorful Accent 3" w:uiPriority="52"/>
+    <w:lsdException w:name="Grid Table 1 Light Accent 4" w:uiPriority="46"/>
+    <w:lsdException w:name="Grid Table 2 Accent 4" w:uiPriority="47"/>
+    <w:lsdException w:name="Grid Table 3 Accent 4" w:uiPriority="48"/>
+    <w:lsdException w:name="Grid Table 4 Accent 4" w:uiPriority="49"/>
+    <w:lsdException w:name="Grid Table 5 Dark Accent 4" w:uiPriority="50"/>
+    <w:lsdException w:name="Grid Table 6 Colorful Accent 4" w:uiPriority="51"/>
+    <w:lsdException w:name="Grid Table 7 Colorful Accent 4" w:uiPriority="52"/>
+    <w:lsdException w:name="Grid Table 1 Light Accent 5" w:uiPriority="46"/>
+    <w:lsdException w:name="Grid Table 2 Accent 5" w:uiPriority="47"/>
+    <w:lsdException w:name="Grid Table 3 Accent 5" w:uiPriority="48"/>
+    <w:lsdException w:name="Grid Table 4 Accent 5" w:uiPriority="49"/>
+    <w:lsdException w:name="Grid Table 5 Dark Accent 5" w:uiPriority="50"/>
+    <w:lsdException w:name="Grid Table 6 Colorful Accent 5" w:uiPriority="51"/>
+    <w:lsdException w:name="Grid Table 7 Colorful Accent 5" w:uiPriority="52"/>
+    <w:lsdException w:name="Grid Table 1 Light Accent 6" w:uiPriority="46"/>
+    <w:lsdException w:name="Grid Table 2 Accent 6" w:uiPriority="47"/>
+    <w:lsdException w:name="Grid Table 3 Accent 6" w:uiPriority="48"/>
+    <w:lsdException w:name="Grid Table 4 Accent 6" w:uiPriority="49"/>
+    <w:lsdException w:name="Grid Table 5 Dark Accent 6" w:uiPriority="50"/>
+    <w:lsdException w:name="Grid Table 6 Colorful Accent 6" w:uiPriority="51"/>
+    <w:lsdException w:name="Grid Table 7 Colorful Accent 6" w:uiPriority="52"/>
+    <w:lsdException w:name="List Table 1 Light" w:uiPriority="46"/>
+    <w:lsdException w:name="List Table 2" w:uiPriority="47"/>
+    <w:lsdException w:name="List Table 3" w:uiPriority="48"/>
+    <w:lsdException w:name="List Table 4" w:uiPriority="49"/>
+    <w:lsdException w:name="List Table 5 Dark" w:uiPriority="50"/>
+    <w:lsdException w:name="List Table 6 Colorful" w:uiPriority="51"/>
+    <w:lsdException w:name="List Table 7 Colorful" w:uiPriority="52"/>
+    <w:lsdException w:name="List Table 1 Light Accent 1" w:uiPriority="46"/>
+    <w:lsdException w:name="List Table 2 Accent 1" w:uiPriority="47"/>
+    <w:lsdException w:name="List Table 3 Accent 1" w:uiPriority="48"/>
+    <w:lsdException w:name="List Table 4 Accent 1" w:uiPriority="49"/>
+    <w:lsdException w:name="List Table 5 Dark Accent 1" w:uiPriority="50"/>
+    <w:lsdException w:name="List Table 6 Colorful Accent 1" w:uiPriority="51"/>
+    <w:lsdException w:name="List Table 7 Colorful Accent 1" w:uiPriority="52"/>
+    <w:lsdException w:name="List Table 1 Light Accent 2" w:uiPriority="46"/>
+    <w:lsdException w:name="List Table 2 Accent 2" w:uiPriority="47"/>
+    <w:lsdException w:name="List Table 3 Accent 2" w:uiPriority="48"/>
+    <w:lsdException w:name="List Table 4 Accent 2" w:uiPriority="49"/>
+    <w:lsdException w:name="List Table 5 Dark Accent 2" w:uiPriority="50"/>
+    <w:lsdException w:name="List Table 6 Colorful Accent 2" w:uiPriority="51"/>
+    <w:lsdException w:name="List Table 7 Colorful Accent 2" w:uiPriority="52"/>
+    <w:lsdException w:name="List Table 1 Light Accent 3" w:uiPriority="46"/>
+    <w:lsdException w:name="List Table 2 Accent 3" w:uiPriority="47"/>
+    <w:lsdException w:name="List Table 3 Accent 3" w:uiPriority="48"/>
+    <w:lsdException w:name="List Table 4 Accent 3" w:uiPriority="49"/>
+    <w:lsdException w:name="List Table 5 Dark Accent 3" w:uiPriority="50"/>
+    <w:lsdException w:name="List Table 6 Colorful Accent 3" w:uiPriority="51"/>
+    <w:lsdException w:name="List Table 7 Colorful Accent 3" w:uiPriority="52"/>
+    <w:lsdException w:name="List Table 1 Light Accent 4" w:uiPriority="46"/>
+    <w:lsdException w:name="List Table 2 Accent 4" w:uiPriority="47"/>
+    <w:lsdException w:name="List Table 3 Accent 4" w:uiPriority="48"/>
+    <w:lsdException w:name="List Table 4 Accent 4" w:uiPriority="49"/>
+    <w:lsdException w:name="List Table 5 Dark Accent 4" w:uiPriority="50"/>
+    <w:lsdException w:name="List Table 6 Colorful Accent 4" w:uiPriority="51"/>
+    <w:lsdException w:name="List Table 7 Colorful Accent 4" w:uiPriority="52"/>
+    <w:lsdException w:name="List Table 1 Light Accent 5" w:uiPriority="46"/>
+    <w:lsdException w:name="List Table 2 Accent 5" w:uiPriority="47"/>
+    <w:lsdException w:name="List Table 3 Accent 5" w:uiPriority="48"/>
+    <w:lsdException w:name="List Table 4 Accent 5" w:uiPriority="49"/>
+    <w:lsdException w:name="List Table 5 Dark Accent 5" w:uiPriority="50"/>
+    <w:lsdException w:name="List Table 6 Colorful Accent 5" w:uiPriority="51"/>
+    <w:lsdException w:name="List Table 7 Colorful Accent 5" w:uiPriority="52"/>
+    <w:lsdException w:name="List Table 1 Light Accent 6" w:uiPriority="46"/>
+    <w:lsdException w:name="List Table 2 Accent 6" w:uiPriority="47"/>
+    <w:lsdException w:name="List Table 3 Accent 6" w:uiPriority="48"/>
+    <w:lsdException w:name="List Table 4 Accent 6" w:uiPriority="49"/>
+    <w:lsdException w:name="List Table 5 Dark Accent 6" w:uiPriority="50"/>
+    <w:lsdException w:name="List Table 6 Colorful Accent 6" w:uiPriority="51"/>
+    <w:lsdException w:name="List Table 7 Colorful Accent 6" w:uiPriority="52"/>
+    <w:lsdException w:name="Mention" w:semiHidden="1" w:unhideWhenUsed="1"/>
+    <w:lsdException w:name="Smart Hyperlink" w:semiHidden="1" w:unhideWhenUsed="1"/>
   </w:latentStyles>
   <w:style w:type="paragraph" w:default="1" w:styleId="a">
     <w:name w:val="Normal"/>
@@ -22657,7 +22885,7 @@
   <w:style w:type="paragraph" w:styleId="a3">
     <w:name w:val="header"/>
     <w:basedOn w:val="a"/>
-    <w:link w:val="Char"/>
+    <w:link w:val="a4"/>
     <w:uiPriority w:val="99"/>
     <w:unhideWhenUsed/>
     <w:rsid w:val="00AE4EC8"/>
@@ -22677,8 +22905,8 @@
       <w:szCs w:val="18"/>
     </w:rPr>
   </w:style>
-  <w:style w:type="character" w:customStyle="1" w:styleId="Char">
-    <w:name w:val="页眉 Char"/>
+  <w:style w:type="character" w:customStyle="1" w:styleId="a4">
+    <w:name w:val="页眉字符"/>
     <w:basedOn w:val="a0"/>
     <w:link w:val="a3"/>
     <w:uiPriority w:val="99"/>
@@ -22688,10 +22916,10 @@
       <w:szCs w:val="18"/>
     </w:rPr>
   </w:style>
-  <w:style w:type="paragraph" w:styleId="a4">
+  <w:style w:type="paragraph" w:styleId="a5">
     <w:name w:val="footer"/>
     <w:basedOn w:val="a"/>
-    <w:link w:val="Char0"/>
+    <w:link w:val="a6"/>
     <w:uiPriority w:val="99"/>
     <w:unhideWhenUsed/>
     <w:rsid w:val="00AE4EC8"/>
@@ -22708,10 +22936,10 @@
       <w:szCs w:val="18"/>
     </w:rPr>
   </w:style>
-  <w:style w:type="character" w:customStyle="1" w:styleId="Char0">
-    <w:name w:val="页脚 Char"/>
+  <w:style w:type="character" w:customStyle="1" w:styleId="a6">
+    <w:name w:val="页脚字符"/>
     <w:basedOn w:val="a0"/>
-    <w:link w:val="a4"/>
+    <w:link w:val="a5"/>
     <w:uiPriority w:val="99"/>
     <w:rsid w:val="00AE4EC8"/>
     <w:rPr>
@@ -22719,7 +22947,7 @@
       <w:szCs w:val="18"/>
     </w:rPr>
   </w:style>
-  <w:style w:type="paragraph" w:styleId="a5">
+  <w:style w:type="paragraph" w:styleId="a7">
     <w:name w:val="List Paragraph"/>
     <w:basedOn w:val="a"/>
     <w:uiPriority w:val="34"/>
@@ -22729,12 +22957,13 @@
       <w:ind w:firstLineChars="200" w:firstLine="420"/>
     </w:pPr>
   </w:style>
-  <w:style w:type="table" w:styleId="a6">
+  <w:style w:type="table" w:styleId="a8">
     <w:name w:val="Table Grid"/>
     <w:basedOn w:val="a1"/>
     <w:uiPriority w:val="59"/>
     <w:rsid w:val="00EB2997"/>
     <w:tblPr>
+      <w:tblInd w:w="0" w:type="dxa"/>
       <w:tblBorders>
         <w:top w:val="single" w:sz="4" w:space="0" w:color="auto"/>
         <w:left w:val="single" w:sz="4" w:space="0" w:color="auto"/>
@@ -22743,12 +22972,18 @@
         <w:insideH w:val="single" w:sz="4" w:space="0" w:color="auto"/>
         <w:insideV w:val="single" w:sz="4" w:space="0" w:color="auto"/>
       </w:tblBorders>
+      <w:tblCellMar>
+        <w:top w:w="0" w:type="dxa"/>
+        <w:left w:w="108" w:type="dxa"/>
+        <w:bottom w:w="0" w:type="dxa"/>
+        <w:right w:w="108" w:type="dxa"/>
+      </w:tblCellMar>
     </w:tblPr>
   </w:style>
-  <w:style w:type="paragraph" w:styleId="a7">
+  <w:style w:type="paragraph" w:styleId="a9">
     <w:name w:val="Balloon Text"/>
     <w:basedOn w:val="a"/>
-    <w:link w:val="Char1"/>
+    <w:link w:val="aa"/>
     <w:uiPriority w:val="99"/>
     <w:semiHidden/>
     <w:unhideWhenUsed/>
@@ -22758,317 +22993,10 @@
       <w:szCs w:val="18"/>
     </w:rPr>
   </w:style>
-  <w:style w:type="character" w:customStyle="1" w:styleId="Char1">
-    <w:name w:val="批注框文本 Char"/>
+  <w:style w:type="character" w:customStyle="1" w:styleId="aa">
+    <w:name w:val="批注框文本字符"/>
     <w:basedOn w:val="a0"/>
-    <w:link w:val="a7"/>
-    <w:uiPriority w:val="99"/>
-    <w:semiHidden/>
-    <w:rsid w:val="00750F42"/>
-    <w:rPr>
-      <w:sz w:val="18"/>
-      <w:szCs w:val="18"/>
-    </w:rPr>
-  </w:style>
-</w:styles>
-</file>
-
-<file path=word/stylesWithEffects.xml><?xml version="1.0" encoding="utf-8"?>
-<w:styles xmlns:wpc="http://schemas.microsoft.com/office/word/2010/wordprocessingCanvas" xmlns:mc="http://schemas.openxmlformats.org/markup-compatibility/2006" xmlns:o="urn:schemas-microsoft-com:office:office" xmlns:r="http://schemas.openxmlformats.org/officeDocument/2006/relationships" xmlns:m="http://schemas.openxmlformats.org/officeDocument/2006/math" xmlns:v="urn:schemas-microsoft-com:vml" xmlns:wp14="http://schemas.microsoft.com/office/word/2010/wordprocessingDrawing" xmlns:wp="http://schemas.openxmlformats.org/drawingml/2006/wordprocessingDrawing" xmlns:w10="urn:schemas-microsoft-com:office:word" xmlns:w="http://schemas.openxmlformats.org/wordprocessingml/2006/main" xmlns:w14="http://schemas.microsoft.com/office/word/2010/wordml" xmlns:wpg="http://schemas.microsoft.com/office/word/2010/wordprocessingGroup" xmlns:wpi="http://schemas.microsoft.com/office/word/2010/wordprocessingInk" xmlns:wne="http://schemas.microsoft.com/office/word/2006/wordml" xmlns:wps="http://schemas.microsoft.com/office/word/2010/wordprocessingShape" mc:Ignorable="w14 wp14">
-  <w:docDefaults>
-    <w:rPrDefault>
-      <w:rPr>
-        <w:rFonts w:asciiTheme="minorHAnsi" w:eastAsiaTheme="minorEastAsia" w:hAnsiTheme="minorHAnsi" w:cstheme="minorBidi"/>
-        <w:kern w:val="2"/>
-        <w:sz w:val="21"/>
-        <w:szCs w:val="22"/>
-        <w:lang w:val="en-US" w:eastAsia="zh-CN" w:bidi="ar-SA"/>
-      </w:rPr>
-    </w:rPrDefault>
-    <w:pPrDefault/>
-  </w:docDefaults>
-  <w:latentStyles w:defLockedState="0" w:defUIPriority="99" w:defSemiHidden="1" w:defUnhideWhenUsed="1" w:defQFormat="0" w:count="267">
-    <w:lsdException w:name="Normal" w:semiHidden="0" w:uiPriority="0" w:unhideWhenUsed="0" w:qFormat="1"/>
-    <w:lsdException w:name="heading 1" w:semiHidden="0" w:uiPriority="9" w:unhideWhenUsed="0" w:qFormat="1"/>
-    <w:lsdException w:name="heading 2" w:uiPriority="9" w:qFormat="1"/>
-    <w:lsdException w:name="heading 3" w:uiPriority="9" w:qFormat="1"/>
-    <w:lsdException w:name="heading 4" w:uiPriority="9" w:qFormat="1"/>
-    <w:lsdException w:name="heading 5" w:uiPriority="9" w:qFormat="1"/>
-    <w:lsdException w:name="heading 6" w:uiPriority="9" w:qFormat="1"/>
-    <w:lsdException w:name="heading 7" w:uiPriority="9" w:qFormat="1"/>
-    <w:lsdException w:name="heading 8" w:uiPriority="9" w:qFormat="1"/>
-    <w:lsdException w:name="heading 9" w:uiPriority="9" w:qFormat="1"/>
-    <w:lsdException w:name="toc 1" w:uiPriority="39"/>
-    <w:lsdException w:name="toc 2" w:uiPriority="39"/>
-    <w:lsdException w:name="toc 3" w:uiPriority="39"/>
-    <w:lsdException w:name="toc 4" w:uiPriority="39"/>
-    <w:lsdException w:name="toc 5" w:uiPriority="39"/>
-    <w:lsdException w:name="toc 6" w:uiPriority="39"/>
-    <w:lsdException w:name="toc 7" w:uiPriority="39"/>
-    <w:lsdException w:name="toc 8" w:uiPriority="39"/>
-    <w:lsdException w:name="toc 9" w:uiPriority="39"/>
-    <w:lsdException w:name="caption" w:uiPriority="35" w:qFormat="1"/>
-    <w:lsdException w:name="Title" w:semiHidden="0" w:uiPriority="10" w:unhideWhenUsed="0" w:qFormat="1"/>
-    <w:lsdException w:name="Default Paragraph Font" w:uiPriority="1"/>
-    <w:lsdException w:name="Subtitle" w:semiHidden="0" w:uiPriority="11" w:unhideWhenUsed="0" w:qFormat="1"/>
-    <w:lsdException w:name="Strong" w:semiHidden="0" w:uiPriority="22" w:unhideWhenUsed="0" w:qFormat="1"/>
-    <w:lsdException w:name="Emphasis" w:semiHidden="0" w:uiPriority="20" w:unhideWhenUsed="0" w:qFormat="1"/>
-    <w:lsdException w:name="Table Grid" w:semiHidden="0" w:uiPriority="59" w:unhideWhenUsed="0"/>
-    <w:lsdException w:name="Placeholder Text" w:unhideWhenUsed="0"/>
-    <w:lsdException w:name="No Spacing" w:semiHidden="0" w:uiPriority="1" w:unhideWhenUsed="0" w:qFormat="1"/>
-    <w:lsdException w:name="Light Shading" w:semiHidden="0" w:uiPriority="60" w:unhideWhenUsed="0"/>
-    <w:lsdException w:name="Light List" w:semiHidden="0" w:uiPriority="61" w:unhideWhenUsed="0"/>
-    <w:lsdException w:name="Light Grid" w:semiHidden="0" w:uiPriority="62" w:unhideWhenUsed="0"/>
-    <w:lsdException w:name="Medium Shading 1" w:semiHidden="0" w:uiPriority="63" w:unhideWhenUsed="0"/>
-    <w:lsdException w:name="Medium Shading 2" w:semiHidden="0" w:uiPriority="64" w:unhideWhenUsed="0"/>
-    <w:lsdException w:name="Medium List 1" w:semiHidden="0" w:uiPriority="65" w:unhideWhenUsed="0"/>
-    <w:lsdException w:name="Medium List 2" w:semiHidden="0" w:uiPriority="66" w:unhideWhenUsed="0"/>
-    <w:lsdException w:name="Medium Grid 1" w:semiHidden="0" w:uiPriority="67" w:unhideWhenUsed="0"/>
-    <w:lsdException w:name="Medium Grid 2" w:semiHidden="0" w:uiPriority="68" w:unhideWhenUsed="0"/>
-    <w:lsdException w:name="Medium Grid 3" w:semiHidden="0" w:uiPriority="69" w:unhideWhenUsed="0"/>
-    <w:lsdException w:name="Dark List" w:semiHidden="0" w:uiPriority="70" w:unhideWhenUsed="0"/>
-    <w:lsdException w:name="Colorful Shading" w:semiHidden="0" w:uiPriority="71" w:unhideWhenUsed="0"/>
-    <w:lsdException w:name="Colorful List" w:semiHidden="0" w:uiPriority="72" w:unhideWhenUsed="0"/>
-    <w:lsdException w:name="Colorful Grid" w:semiHidden="0" w:uiPriority="73" w:unhideWhenUsed="0"/>
-    <w:lsdException w:name="Light Shading Accent 1" w:semiHidden="0" w:uiPriority="60" w:unhideWhenUsed="0"/>
-    <w:lsdException w:name="Light List Accent 1" w:semiHidden="0" w:uiPriority="61" w:unhideWhenUsed="0"/>
-    <w:lsdException w:name="Light Grid Accent 1" w:semiHidden="0" w:uiPriority="62" w:unhideWhenUsed="0"/>
-    <w:lsdException w:name="Medium Shading 1 Accent 1" w:semiHidden="0" w:uiPriority="63" w:unhideWhenUsed="0"/>
-    <w:lsdException w:name="Medium Shading 2 Accent 1" w:semiHidden="0" w:uiPriority="64" w:unhideWhenUsed="0"/>
-    <w:lsdException w:name="Medium List 1 Accent 1" w:semiHidden="0" w:uiPriority="65" w:unhideWhenUsed="0"/>
-    <w:lsdException w:name="Revision" w:unhideWhenUsed="0"/>
-    <w:lsdException w:name="List Paragraph" w:semiHidden="0" w:uiPriority="34" w:unhideWhenUsed="0" w:qFormat="1"/>
-    <w:lsdException w:name="Quote" w:semiHidden="0" w:uiPriority="29" w:unhideWhenUsed="0" w:qFormat="1"/>
-    <w:lsdException w:name="Intense Quote" w:semiHidden="0" w:uiPriority="30" w:unhideWhenUsed="0" w:qFormat="1"/>
-    <w:lsdException w:name="Medium List 2 Accent 1" w:semiHidden="0" w:uiPriority="66" w:unhideWhenUsed="0"/>
-    <w:lsdException w:name="Medium Grid 1 Accent 1" w:semiHidden="0" w:uiPriority="67" w:unhideWhenUsed="0"/>
-    <w:lsdException w:name="Medium Grid 2 Accent 1" w:semiHidden="0" w:uiPriority="68" w:unhideWhenUsed="0"/>
-    <w:lsdException w:name="Medium Grid 3 Accent 1" w:semiHidden="0" w:uiPriority="69" w:unhideWhenUsed="0"/>
-    <w:lsdException w:name="Dark List Accent 1" w:semiHidden="0" w:uiPriority="70" w:unhideWhenUsed="0"/>
-    <w:lsdException w:name="Colorful Shading Accent 1" w:semiHidden="0" w:uiPriority="71" w:unhideWhenUsed="0"/>
-    <w:lsdException w:name="Colorful List Accent 1" w:semiHidden="0" w:uiPriority="72" w:unhideWhenUsed="0"/>
-    <w:lsdException w:name="Colorful Grid Accent 1" w:semiHidden="0" w:uiPriority="73" w:unhideWhenUsed="0"/>
-    <w:lsdException w:name="Light Shading Accent 2" w:semiHidden="0" w:uiPriority="60" w:unhideWhenUsed="0"/>
-    <w:lsdException w:name="Light List Accent 2" w:semiHidden="0" w:uiPriority="61" w:unhideWhenUsed="0"/>
-    <w:lsdException w:name="Light Grid Accent 2" w:semiHidden="0" w:uiPriority="62" w:unhideWhenUsed="0"/>
-    <w:lsdException w:name="Medium Shading 1 Accent 2" w:semiHidden="0" w:uiPriority="63" w:unhideWhenUsed="0"/>
-    <w:lsdException w:name="Medium Shading 2 Accent 2" w:semiHidden="0" w:uiPriority="64" w:unhideWhenUsed="0"/>
-    <w:lsdException w:name="Medium List 1 Accent 2" w:semiHidden="0" w:uiPriority="65" w:unhideWhenUsed="0"/>
-    <w:lsdException w:name="Medium List 2 Accent 2" w:semiHidden="0" w:uiPriority="66" w:unhideWhenUsed="0"/>
-    <w:lsdException w:name="Medium Grid 1 Accent 2" w:semiHidden="0" w:uiPriority="67" w:unhideWhenUsed="0"/>
-    <w:lsdException w:name="Medium Grid 2 Accent 2" w:semiHidden="0" w:uiPriority="68" w:unhideWhenUsed="0"/>
-    <w:lsdException w:name="Medium Grid 3 Accent 2" w:semiHidden="0" w:uiPriority="69" w:unhideWhenUsed="0"/>
-    <w:lsdException w:name="Dark List Accent 2" w:semiHidden="0" w:uiPriority="70" w:unhideWhenUsed="0"/>
-    <w:lsdException w:name="Colorful Shading Accent 2" w:semiHidden="0" w:uiPriority="71" w:unhideWhenUsed="0"/>
-    <w:lsdException w:name="Colorful List Accent 2" w:semiHidden="0" w:uiPriority="72" w:unhideWhenUsed="0"/>
-    <w:lsdException w:name="Colorful Grid Accent 2" w:semiHidden="0" w:uiPriority="73" w:unhideWhenUsed="0"/>
-    <w:lsdException w:name="Light Shading Accent 3" w:semiHidden="0" w:uiPriority="60" w:unhideWhenUsed="0"/>
-    <w:lsdException w:name="Light List Accent 3" w:semiHidden="0" w:uiPriority="61" w:unhideWhenUsed="0"/>
-    <w:lsdException w:name="Light Grid Accent 3" w:semiHidden="0" w:uiPriority="62" w:unhideWhenUsed="0"/>
-    <w:lsdException w:name="Medium Shading 1 Accent 3" w:semiHidden="0" w:uiPriority="63" w:unhideWhenUsed="0"/>
-    <w:lsdException w:name="Medium Shading 2 Accent 3" w:semiHidden="0" w:uiPriority="64" w:unhideWhenUsed="0"/>
-    <w:lsdException w:name="Medium List 1 Accent 3" w:semiHidden="0" w:uiPriority="65" w:unhideWhenUsed="0"/>
-    <w:lsdException w:name="Medium List 2 Accent 3" w:semiHidden="0" w:uiPriority="66" w:unhideWhenUsed="0"/>
-    <w:lsdException w:name="Medium Grid 1 Accent 3" w:semiHidden="0" w:uiPriority="67" w:unhideWhenUsed="0"/>
-    <w:lsdException w:name="Medium Grid 2 Accent 3" w:semiHidden="0" w:uiPriority="68" w:unhideWhenUsed="0"/>
-    <w:lsdException w:name="Medium Grid 3 Accent 3" w:semiHidden="0" w:uiPriority="69" w:unhideWhenUsed="0"/>
-    <w:lsdException w:name="Dark List Accent 3" w:semiHidden="0" w:uiPriority="70" w:unhideWhenUsed="0"/>
-    <w:lsdException w:name="Colorful Shading Accent 3" w:semiHidden="0" w:uiPriority="71" w:unhideWhenUsed="0"/>
-    <w:lsdException w:name="Colorful List Accent 3" w:semiHidden="0" w:uiPriority="72" w:unhideWhenUsed="0"/>
-    <w:lsdException w:name="Colorful Grid Accent 3" w:semiHidden="0" w:uiPriority="73" w:unhideWhenUsed="0"/>
-    <w:lsdException w:name="Light Shading Accent 4" w:semiHidden="0" w:uiPriority="60" w:unhideWhenUsed="0"/>
-    <w:lsdException w:name="Light List Accent 4" w:semiHidden="0" w:uiPriority="61" w:unhideWhenUsed="0"/>
-    <w:lsdException w:name="Light Grid Accent 4" w:semiHidden="0" w:uiPriority="62" w:unhideWhenUsed="0"/>
-    <w:lsdException w:name="Medium Shading 1 Accent 4" w:semiHidden="0" w:uiPriority="63" w:unhideWhenUsed="0"/>
-    <w:lsdException w:name="Medium Shading 2 Accent 4" w:semiHidden="0" w:uiPriority="64" w:unhideWhenUsed="0"/>
-    <w:lsdException w:name="Medium List 1 Accent 4" w:semiHidden="0" w:uiPriority="65" w:unhideWhenUsed="0"/>
-    <w:lsdException w:name="Medium List 2 Accent 4" w:semiHidden="0" w:uiPriority="66" w:unhideWhenUsed="0"/>
-    <w:lsdException w:name="Medium Grid 1 Accent 4" w:semiHidden="0" w:uiPriority="67" w:unhideWhenUsed="0"/>
-    <w:lsdException w:name="Medium Grid 2 Accent 4" w:semiHidden="0" w:uiPriority="68" w:unhideWhenUsed="0"/>
-    <w:lsdException w:name="Medium Grid 3 Accent 4" w:semiHidden="0" w:uiPriority="69" w:unhideWhenUsed="0"/>
-    <w:lsdException w:name="Dark List Accent 4" w:semiHidden="0" w:uiPriority="70" w:unhideWhenUsed="0"/>
-    <w:lsdException w:name="Colorful Shading Accent 4" w:semiHidden="0" w:uiPriority="71" w:unhideWhenUsed="0"/>
-    <w:lsdException w:name="Colorful List Accent 4" w:semiHidden="0" w:uiPriority="72" w:unhideWhenUsed="0"/>
-    <w:lsdException w:name="Colorful Grid Accent 4" w:semiHidden="0" w:uiPriority="73" w:unhideWhenUsed="0"/>
-    <w:lsdException w:name="Light Shading Accent 5" w:semiHidden="0" w:uiPriority="60" w:unhideWhenUsed="0"/>
-    <w:lsdException w:name="Light List Accent 5" w:semiHidden="0" w:uiPriority="61" w:unhideWhenUsed="0"/>
-    <w:lsdException w:name="Light Grid Accent 5" w:semiHidden="0" w:uiPriority="62" w:unhideWhenUsed="0"/>
-    <w:lsdException w:name="Medium Shading 1 Accent 5" w:semiHidden="0" w:uiPriority="63" w:unhideWhenUsed="0"/>
-    <w:lsdException w:name="Medium Shading 2 Accent 5" w:semiHidden="0" w:uiPriority="64" w:unhideWhenUsed="0"/>
-    <w:lsdException w:name="Medium List 1 Accent 5" w:semiHidden="0" w:uiPriority="65" w:unhideWhenUsed="0"/>
-    <w:lsdException w:name="Medium List 2 Accent 5" w:semiHidden="0" w:uiPriority="66" w:unhideWhenUsed="0"/>
-    <w:lsdException w:name="Medium Grid 1 Accent 5" w:semiHidden="0" w:uiPriority="67" w:unhideWhenUsed="0"/>
-    <w:lsdException w:name="Medium Grid 2 Accent 5" w:semiHidden="0" w:uiPriority="68" w:unhideWhenUsed="0"/>
-    <w:lsdException w:name="Medium Grid 3 Accent 5" w:semiHidden="0" w:uiPriority="69" w:unhideWhenUsed="0"/>
-    <w:lsdException w:name="Dark List Accent 5" w:semiHidden="0" w:uiPriority="70" w:unhideWhenUsed="0"/>
-    <w:lsdException w:name="Colorful Shading Accent 5" w:semiHidden="0" w:uiPriority="71" w:unhideWhenUsed="0"/>
-    <w:lsdException w:name="Colorful List Accent 5" w:semiHidden="0" w:uiPriority="72" w:unhideWhenUsed="0"/>
-    <w:lsdException w:name="Colorful Grid Accent 5" w:semiHidden="0" w:uiPriority="73" w:unhideWhenUsed="0"/>
-    <w:lsdException w:name="Light Shading Accent 6" w:semiHidden="0" w:uiPriority="60" w:unhideWhenUsed="0"/>
-    <w:lsdException w:name="Light List Accent 6" w:semiHidden="0" w:uiPriority="61" w:unhideWhenUsed="0"/>
-    <w:lsdException w:name="Light Grid Accent 6" w:semiHidden="0" w:uiPriority="62" w:unhideWhenUsed="0"/>
-    <w:lsdException w:name="Medium Shading 1 Accent 6" w:semiHidden="0" w:uiPriority="63" w:unhideWhenUsed="0"/>
-    <w:lsdException w:name="Medium Shading 2 Accent 6" w:semiHidden="0" w:uiPriority="64" w:unhideWhenUsed="0"/>
-    <w:lsdException w:name="Medium List 1 Accent 6" w:semiHidden="0" w:uiPriority="65" w:unhideWhenUsed="0"/>
-    <w:lsdException w:name="Medium List 2 Accent 6" w:semiHidden="0" w:uiPriority="66" w:unhideWhenUsed="0"/>
-    <w:lsdException w:name="Medium Grid 1 Accent 6" w:semiHidden="0" w:uiPriority="67" w:unhideWhenUsed="0"/>
-    <w:lsdException w:name="Medium Grid 2 Accent 6" w:semiHidden="0" w:uiPriority="68" w:unhideWhenUsed="0"/>
-    <w:lsdException w:name="Medium Grid 3 Accent 6" w:semiHidden="0" w:uiPriority="69" w:unhideWhenUsed="0"/>
-    <w:lsdException w:name="Dark List Accent 6" w:semiHidden="0" w:uiPriority="70" w:unhideWhenUsed="0"/>
-    <w:lsdException w:name="Colorful Shading Accent 6" w:semiHidden="0" w:uiPriority="71" w:unhideWhenUsed="0"/>
-    <w:lsdException w:name="Colorful List Accent 6" w:semiHidden="0" w:uiPriority="72" w:unhideWhenUsed="0"/>
-    <w:lsdException w:name="Colorful Grid Accent 6" w:semiHidden="0" w:uiPriority="73" w:unhideWhenUsed="0"/>
-    <w:lsdException w:name="Subtle Emphasis" w:semiHidden="0" w:uiPriority="19" w:unhideWhenUsed="0" w:qFormat="1"/>
-    <w:lsdException w:name="Intense Emphasis" w:semiHidden="0" w:uiPriority="21" w:unhideWhenUsed="0" w:qFormat="1"/>
-    <w:lsdException w:name="Subtle Reference" w:semiHidden="0" w:uiPriority="31" w:unhideWhenUsed="0" w:qFormat="1"/>
-    <w:lsdException w:name="Intense Reference" w:semiHidden="0" w:uiPriority="32" w:unhideWhenUsed="0" w:qFormat="1"/>
-    <w:lsdException w:name="Book Title" w:semiHidden="0" w:uiPriority="33" w:unhideWhenUsed="0" w:qFormat="1"/>
-    <w:lsdException w:name="Bibliography" w:uiPriority="37"/>
-    <w:lsdException w:name="TOC Heading" w:uiPriority="39" w:qFormat="1"/>
-  </w:latentStyles>
-  <w:style w:type="paragraph" w:default="1" w:styleId="a">
-    <w:name w:val="Normal"/>
-    <w:qFormat/>
-    <w:pPr>
-      <w:widowControl w:val="0"/>
-      <w:jc w:val="both"/>
-    </w:pPr>
-  </w:style>
-  <w:style w:type="character" w:default="1" w:styleId="a0">
-    <w:name w:val="Default Paragraph Font"/>
-    <w:uiPriority w:val="1"/>
-    <w:semiHidden/>
-    <w:unhideWhenUsed/>
-  </w:style>
-  <w:style w:type="table" w:default="1" w:styleId="a1">
-    <w:name w:val="Normal Table"/>
-    <w:uiPriority w:val="99"/>
-    <w:semiHidden/>
-    <w:unhideWhenUsed/>
-    <w:tblPr>
-      <w:tblInd w:w="0" w:type="dxa"/>
-      <w:tblCellMar>
-        <w:top w:w="0" w:type="dxa"/>
-        <w:left w:w="108" w:type="dxa"/>
-        <w:bottom w:w="0" w:type="dxa"/>
-        <w:right w:w="108" w:type="dxa"/>
-      </w:tblCellMar>
-    </w:tblPr>
-  </w:style>
-  <w:style w:type="numbering" w:default="1" w:styleId="a2">
-    <w:name w:val="No List"/>
-    <w:uiPriority w:val="99"/>
-    <w:semiHidden/>
-    <w:unhideWhenUsed/>
-  </w:style>
-  <w:style w:type="paragraph" w:styleId="a3">
-    <w:name w:val="header"/>
-    <w:basedOn w:val="a"/>
-    <w:link w:val="Char"/>
-    <w:uiPriority w:val="99"/>
-    <w:unhideWhenUsed/>
-    <w:rsid w:val="00AE4EC8"/>
-    <w:pPr>
-      <w:pBdr>
-        <w:bottom w:val="single" w:sz="6" w:space="1" w:color="auto"/>
-      </w:pBdr>
-      <w:tabs>
-        <w:tab w:val="center" w:pos="4153"/>
-        <w:tab w:val="right" w:pos="8306"/>
-      </w:tabs>
-      <w:snapToGrid w:val="0"/>
-      <w:jc w:val="center"/>
-    </w:pPr>
-    <w:rPr>
-      <w:sz w:val="18"/>
-      <w:szCs w:val="18"/>
-    </w:rPr>
-  </w:style>
-  <w:style w:type="character" w:customStyle="1" w:styleId="Char">
-    <w:name w:val="页眉 Char"/>
-    <w:basedOn w:val="a0"/>
-    <w:link w:val="a3"/>
-    <w:uiPriority w:val="99"/>
-    <w:rsid w:val="00AE4EC8"/>
-    <w:rPr>
-      <w:sz w:val="18"/>
-      <w:szCs w:val="18"/>
-    </w:rPr>
-  </w:style>
-  <w:style w:type="paragraph" w:styleId="a4">
-    <w:name w:val="footer"/>
-    <w:basedOn w:val="a"/>
-    <w:link w:val="Char0"/>
-    <w:uiPriority w:val="99"/>
-    <w:unhideWhenUsed/>
-    <w:rsid w:val="00AE4EC8"/>
-    <w:pPr>
-      <w:tabs>
-        <w:tab w:val="center" w:pos="4153"/>
-        <w:tab w:val="right" w:pos="8306"/>
-      </w:tabs>
-      <w:snapToGrid w:val="0"/>
-      <w:jc w:val="left"/>
-    </w:pPr>
-    <w:rPr>
-      <w:sz w:val="18"/>
-      <w:szCs w:val="18"/>
-    </w:rPr>
-  </w:style>
-  <w:style w:type="character" w:customStyle="1" w:styleId="Char0">
-    <w:name w:val="页脚 Char"/>
-    <w:basedOn w:val="a0"/>
-    <w:link w:val="a4"/>
-    <w:uiPriority w:val="99"/>
-    <w:rsid w:val="00AE4EC8"/>
-    <w:rPr>
-      <w:sz w:val="18"/>
-      <w:szCs w:val="18"/>
-    </w:rPr>
-  </w:style>
-  <w:style w:type="paragraph" w:styleId="a5">
-    <w:name w:val="List Paragraph"/>
-    <w:basedOn w:val="a"/>
-    <w:uiPriority w:val="34"/>
-    <w:qFormat/>
-    <w:rsid w:val="00AE4EC8"/>
-    <w:pPr>
-      <w:ind w:firstLineChars="200" w:firstLine="420"/>
-    </w:pPr>
-  </w:style>
-  <w:style w:type="table" w:styleId="a6">
-    <w:name w:val="Table Grid"/>
-    <w:basedOn w:val="a1"/>
-    <w:uiPriority w:val="59"/>
-    <w:rsid w:val="00EB2997"/>
-    <w:tblPr>
-      <w:tblBorders>
-        <w:top w:val="single" w:sz="4" w:space="0" w:color="auto"/>
-        <w:left w:val="single" w:sz="4" w:space="0" w:color="auto"/>
-        <w:bottom w:val="single" w:sz="4" w:space="0" w:color="auto"/>
-        <w:right w:val="single" w:sz="4" w:space="0" w:color="auto"/>
-        <w:insideH w:val="single" w:sz="4" w:space="0" w:color="auto"/>
-        <w:insideV w:val="single" w:sz="4" w:space="0" w:color="auto"/>
-      </w:tblBorders>
-    </w:tblPr>
-  </w:style>
-  <w:style w:type="paragraph" w:styleId="a7">
-    <w:name w:val="Balloon Text"/>
-    <w:basedOn w:val="a"/>
-    <w:link w:val="Char1"/>
-    <w:uiPriority w:val="99"/>
-    <w:semiHidden/>
-    <w:unhideWhenUsed/>
-    <w:rsid w:val="00750F42"/>
-    <w:rPr>
-      <w:sz w:val="18"/>
-      <w:szCs w:val="18"/>
-    </w:rPr>
-  </w:style>
-  <w:style w:type="character" w:customStyle="1" w:styleId="Char1">
-    <w:name w:val="批注框文本 Char"/>
-    <w:basedOn w:val="a0"/>
-    <w:link w:val="a7"/>
+    <w:link w:val="a9"/>
     <w:uiPriority w:val="99"/>
     <w:semiHidden/>
     <w:rsid w:val="00750F42"/>
@@ -23370,7 +23298,7 @@
 </file>
 
 <file path=customXml/itemProps1.xml><?xml version="1.0" encoding="utf-8"?>
-<ds:datastoreItem xmlns:ds="http://schemas.openxmlformats.org/officeDocument/2006/customXml" ds:itemID="{840D6463-E854-4657-9944-DA72F2D92279}">
+<ds:datastoreItem xmlns:ds="http://schemas.openxmlformats.org/officeDocument/2006/customXml" ds:itemID="{15F2CF52-7E73-B547-8FED-E29BD5B05E9C}">
   <ds:schemaRefs>
     <ds:schemaRef ds:uri="http://schemas.openxmlformats.org/officeDocument/2006/bibliography"/>
   </ds:schemaRefs>
